--- a/Game Engine Architecture/第一章.docx
+++ b/Game Engine Architecture/第一章.docx
@@ -135,19 +135,21 @@
       <w:pPr>
         <w:widowControl w:val="0"/>
         <w:numPr>
-          <w:numId w:val="0"/>
-        </w:numPr>
-        <w:jc w:val="both"/>
-        <w:rPr>
-          <w:rFonts w:hint="default"/>
-          <w:lang w:val="en-US" w:eastAsia="zh-CN"/>
-        </w:rPr>
-      </w:pPr>
-    </w:p>
-    <w:p>
-      <w:pPr>
-        <w:widowControl w:val="0"/>
-        <w:numPr>
+          <w:ilvl w:val="0"/>
+          <w:numId w:val="0"/>
+        </w:numPr>
+        <w:jc w:val="both"/>
+        <w:rPr>
+          <w:rFonts w:hint="default"/>
+          <w:lang w:val="en-US" w:eastAsia="zh-CN"/>
+        </w:rPr>
+      </w:pPr>
+    </w:p>
+    <w:p>
+      <w:pPr>
+        <w:widowControl w:val="0"/>
+        <w:numPr>
+          <w:ilvl w:val="0"/>
           <w:numId w:val="0"/>
         </w:numPr>
         <w:jc w:val="both"/>
@@ -176,6 +178,7 @@
       <w:pPr>
         <w:widowControl w:val="0"/>
         <w:numPr>
+          <w:ilvl w:val="0"/>
           <w:numId w:val="0"/>
         </w:numPr>
         <w:jc w:val="both"/>
@@ -205,19 +208,21 @@
       <w:pPr>
         <w:widowControl w:val="0"/>
         <w:numPr>
-          <w:numId w:val="0"/>
-        </w:numPr>
-        <w:jc w:val="both"/>
-        <w:rPr>
-          <w:rFonts w:hint="eastAsia"/>
-          <w:lang w:val="en-US" w:eastAsia="zh-CN"/>
-        </w:rPr>
-      </w:pPr>
-    </w:p>
-    <w:p>
-      <w:pPr>
-        <w:widowControl w:val="0"/>
-        <w:numPr>
+          <w:ilvl w:val="0"/>
+          <w:numId w:val="0"/>
+        </w:numPr>
+        <w:jc w:val="both"/>
+        <w:rPr>
+          <w:rFonts w:hint="eastAsia"/>
+          <w:lang w:val="en-US" w:eastAsia="zh-CN"/>
+        </w:rPr>
+      </w:pPr>
+    </w:p>
+    <w:p>
+      <w:pPr>
+        <w:widowControl w:val="0"/>
+        <w:numPr>
+          <w:ilvl w:val="0"/>
           <w:numId w:val="0"/>
         </w:numPr>
         <w:jc w:val="both"/>
@@ -436,19 +441,21 @@
       <w:pPr>
         <w:widowControl w:val="0"/>
         <w:numPr>
-          <w:numId w:val="0"/>
-        </w:numPr>
-        <w:jc w:val="both"/>
-        <w:rPr>
-          <w:rFonts w:hint="eastAsia"/>
-          <w:lang w:val="en-US" w:eastAsia="zh-CN"/>
-        </w:rPr>
-      </w:pPr>
-    </w:p>
-    <w:p>
-      <w:pPr>
-        <w:widowControl w:val="0"/>
-        <w:numPr>
+          <w:ilvl w:val="0"/>
+          <w:numId w:val="0"/>
+        </w:numPr>
+        <w:jc w:val="both"/>
+        <w:rPr>
+          <w:rFonts w:hint="eastAsia"/>
+          <w:lang w:val="en-US" w:eastAsia="zh-CN"/>
+        </w:rPr>
+      </w:pPr>
+    </w:p>
+    <w:p>
+      <w:pPr>
+        <w:widowControl w:val="0"/>
+        <w:numPr>
+          <w:ilvl w:val="0"/>
           <w:numId w:val="0"/>
         </w:numPr>
         <w:jc w:val="both"/>
@@ -482,21 +489,23 @@
       <w:pPr>
         <w:widowControl w:val="0"/>
         <w:numPr>
-          <w:numId w:val="0"/>
-        </w:numPr>
-        <w:jc w:val="both"/>
-        <w:rPr>
-          <w:rFonts w:hint="eastAsia"/>
-          <w:b w:val="0"/>
-          <w:bCs w:val="0"/>
-          <w:lang w:val="en-US" w:eastAsia="zh-CN"/>
-        </w:rPr>
-      </w:pPr>
-    </w:p>
-    <w:p>
-      <w:pPr>
-        <w:widowControl w:val="0"/>
-        <w:numPr>
+          <w:ilvl w:val="0"/>
+          <w:numId w:val="0"/>
+        </w:numPr>
+        <w:jc w:val="both"/>
+        <w:rPr>
+          <w:rFonts w:hint="eastAsia"/>
+          <w:b w:val="0"/>
+          <w:bCs w:val="0"/>
+          <w:lang w:val="en-US" w:eastAsia="zh-CN"/>
+        </w:rPr>
+      </w:pPr>
+    </w:p>
+    <w:p>
+      <w:pPr>
+        <w:widowControl w:val="0"/>
+        <w:numPr>
+          <w:ilvl w:val="0"/>
           <w:numId w:val="0"/>
         </w:numPr>
         <w:jc w:val="both"/>
@@ -530,21 +539,23 @@
       <w:pPr>
         <w:widowControl w:val="0"/>
         <w:numPr>
-          <w:numId w:val="0"/>
-        </w:numPr>
-        <w:jc w:val="both"/>
-        <w:rPr>
-          <w:rFonts w:hint="eastAsia"/>
-          <w:b w:val="0"/>
-          <w:bCs w:val="0"/>
-          <w:lang w:val="en-US" w:eastAsia="zh-CN"/>
-        </w:rPr>
-      </w:pPr>
-    </w:p>
-    <w:p>
-      <w:pPr>
-        <w:widowControl w:val="0"/>
-        <w:numPr>
+          <w:ilvl w:val="0"/>
+          <w:numId w:val="0"/>
+        </w:numPr>
+        <w:jc w:val="both"/>
+        <w:rPr>
+          <w:rFonts w:hint="eastAsia"/>
+          <w:b w:val="0"/>
+          <w:bCs w:val="0"/>
+          <w:lang w:val="en-US" w:eastAsia="zh-CN"/>
+        </w:rPr>
+      </w:pPr>
+    </w:p>
+    <w:p>
+      <w:pPr>
+        <w:widowControl w:val="0"/>
+        <w:numPr>
+          <w:ilvl w:val="0"/>
           <w:numId w:val="0"/>
         </w:numPr>
         <w:jc w:val="both"/>
@@ -578,21 +589,23 @@
       <w:pPr>
         <w:widowControl w:val="0"/>
         <w:numPr>
-          <w:numId w:val="0"/>
-        </w:numPr>
-        <w:jc w:val="both"/>
-        <w:rPr>
-          <w:rFonts w:hint="eastAsia"/>
-          <w:b w:val="0"/>
-          <w:bCs w:val="0"/>
-          <w:lang w:val="en-US" w:eastAsia="zh-CN"/>
-        </w:rPr>
-      </w:pPr>
-    </w:p>
-    <w:p>
-      <w:pPr>
-        <w:widowControl w:val="0"/>
-        <w:numPr>
+          <w:ilvl w:val="0"/>
+          <w:numId w:val="0"/>
+        </w:numPr>
+        <w:jc w:val="both"/>
+        <w:rPr>
+          <w:rFonts w:hint="eastAsia"/>
+          <w:b w:val="0"/>
+          <w:bCs w:val="0"/>
+          <w:lang w:val="en-US" w:eastAsia="zh-CN"/>
+        </w:rPr>
+      </w:pPr>
+    </w:p>
+    <w:p>
+      <w:pPr>
+        <w:widowControl w:val="0"/>
+        <w:numPr>
+          <w:ilvl w:val="0"/>
           <w:numId w:val="0"/>
         </w:numPr>
         <w:jc w:val="both"/>
@@ -626,6 +639,7 @@
       <w:pPr>
         <w:widowControl w:val="0"/>
         <w:numPr>
+          <w:ilvl w:val="0"/>
           <w:numId w:val="0"/>
         </w:numPr>
         <w:jc w:val="both"/>
@@ -654,6 +668,7 @@
       <w:pPr>
         <w:widowControl w:val="0"/>
         <w:numPr>
+          <w:ilvl w:val="0"/>
           <w:numId w:val="0"/>
         </w:numPr>
         <w:jc w:val="both"/>
@@ -682,6 +697,7 @@
       <w:pPr>
         <w:widowControl w:val="0"/>
         <w:numPr>
+          <w:ilvl w:val="0"/>
           <w:numId w:val="0"/>
         </w:numPr>
         <w:jc w:val="both"/>
@@ -909,6 +925,7 @@
       <w:pPr>
         <w:widowControl w:val="0"/>
         <w:numPr>
+          <w:ilvl w:val="0"/>
           <w:numId w:val="0"/>
         </w:numPr>
         <w:jc w:val="both"/>
@@ -955,6 +972,7 @@
       <w:pPr>
         <w:widowControl w:val="0"/>
         <w:numPr>
+          <w:ilvl w:val="0"/>
           <w:numId w:val="0"/>
         </w:numPr>
         <w:jc w:val="both"/>
@@ -1106,6 +1124,7 @@
       <w:pPr>
         <w:widowControl w:val="0"/>
         <w:numPr>
+          <w:ilvl w:val="0"/>
           <w:numId w:val="0"/>
         </w:numPr>
         <w:jc w:val="both"/>
@@ -1156,23 +1175,25 @@
       <w:pPr>
         <w:widowControl w:val="0"/>
         <w:numPr>
-          <w:numId w:val="0"/>
-        </w:numPr>
-        <w:jc w:val="both"/>
-        <w:rPr>
-          <w:rFonts w:hint="default"/>
-          <w:b w:val="0"/>
-          <w:bCs w:val="0"/>
-          <w:sz w:val="21"/>
-          <w:szCs w:val="21"/>
-          <w:lang w:val="en-US" w:eastAsia="zh-CN"/>
-        </w:rPr>
-      </w:pPr>
-    </w:p>
-    <w:p>
-      <w:pPr>
-        <w:widowControl w:val="0"/>
-        <w:numPr>
+          <w:ilvl w:val="0"/>
+          <w:numId w:val="0"/>
+        </w:numPr>
+        <w:jc w:val="both"/>
+        <w:rPr>
+          <w:rFonts w:hint="default"/>
+          <w:b w:val="0"/>
+          <w:bCs w:val="0"/>
+          <w:sz w:val="21"/>
+          <w:szCs w:val="21"/>
+          <w:lang w:val="en-US" w:eastAsia="zh-CN"/>
+        </w:rPr>
+      </w:pPr>
+    </w:p>
+    <w:p>
+      <w:pPr>
+        <w:widowControl w:val="0"/>
+        <w:numPr>
+          <w:ilvl w:val="0"/>
           <w:numId w:val="0"/>
         </w:numPr>
         <w:jc w:val="both"/>
@@ -1201,23 +1222,25 @@
       <w:pPr>
         <w:widowControl w:val="0"/>
         <w:numPr>
-          <w:numId w:val="0"/>
-        </w:numPr>
-        <w:jc w:val="both"/>
-        <w:rPr>
-          <w:rFonts w:hint="default"/>
-          <w:b w:val="0"/>
-          <w:bCs w:val="0"/>
-          <w:sz w:val="21"/>
-          <w:szCs w:val="21"/>
-          <w:lang w:val="en-US" w:eastAsia="zh-CN"/>
-        </w:rPr>
-      </w:pPr>
-    </w:p>
-    <w:p>
-      <w:pPr>
-        <w:widowControl w:val="0"/>
-        <w:numPr>
+          <w:ilvl w:val="0"/>
+          <w:numId w:val="0"/>
+        </w:numPr>
+        <w:jc w:val="both"/>
+        <w:rPr>
+          <w:rFonts w:hint="default"/>
+          <w:b w:val="0"/>
+          <w:bCs w:val="0"/>
+          <w:sz w:val="21"/>
+          <w:szCs w:val="21"/>
+          <w:lang w:val="en-US" w:eastAsia="zh-CN"/>
+        </w:rPr>
+      </w:pPr>
+    </w:p>
+    <w:p>
+      <w:pPr>
+        <w:widowControl w:val="0"/>
+        <w:numPr>
+          <w:ilvl w:val="0"/>
           <w:numId w:val="0"/>
         </w:numPr>
         <w:jc w:val="both"/>
@@ -1297,23 +1320,25 @@
       <w:pPr>
         <w:widowControl w:val="0"/>
         <w:numPr>
-          <w:numId w:val="0"/>
-        </w:numPr>
-        <w:jc w:val="both"/>
-        <w:rPr>
-          <w:rFonts w:hint="default"/>
-          <w:b w:val="0"/>
-          <w:bCs w:val="0"/>
-          <w:sz w:val="21"/>
-          <w:szCs w:val="21"/>
-          <w:lang w:val="en-US" w:eastAsia="zh-CN"/>
-        </w:rPr>
-      </w:pPr>
-    </w:p>
-    <w:p>
-      <w:pPr>
-        <w:widowControl w:val="0"/>
-        <w:numPr>
+          <w:ilvl w:val="0"/>
+          <w:numId w:val="0"/>
+        </w:numPr>
+        <w:jc w:val="both"/>
+        <w:rPr>
+          <w:rFonts w:hint="default"/>
+          <w:b w:val="0"/>
+          <w:bCs w:val="0"/>
+          <w:sz w:val="21"/>
+          <w:szCs w:val="21"/>
+          <w:lang w:val="en-US" w:eastAsia="zh-CN"/>
+        </w:rPr>
+      </w:pPr>
+    </w:p>
+    <w:p>
+      <w:pPr>
+        <w:widowControl w:val="0"/>
+        <w:numPr>
+          <w:ilvl w:val="0"/>
           <w:numId w:val="0"/>
         </w:numPr>
         <w:jc w:val="both"/>
@@ -1342,6 +1367,7 @@
       <w:pPr>
         <w:widowControl w:val="0"/>
         <w:numPr>
+          <w:ilvl w:val="0"/>
           <w:numId w:val="0"/>
         </w:numPr>
         <w:jc w:val="both"/>
@@ -1446,6 +1472,7 @@
       <w:pPr>
         <w:widowControl w:val="0"/>
         <w:numPr>
+          <w:ilvl w:val="0"/>
           <w:numId w:val="0"/>
         </w:numPr>
         <w:ind w:leftChars="0"/>
@@ -1479,14 +1506,15 @@
           <w:szCs w:val="21"/>
           <w:lang w:val="en-US" w:eastAsia="zh-CN"/>
         </w:rPr>
-        <w:t>：FPS是开发技术难度极高的游戏类型之一。能与之相比的或许只有第三人称射击/动作/平台游戏,以及大型多人在线游戏。这是因为FPS要让玩家面对一个精细而超1.现实的世界时感到身临其境。</w:t>
-      </w:r>
-    </w:p>
-    <w:p>
-      <w:pPr>
-        <w:widowControl w:val="0"/>
-        <w:numPr>
-          <w:numId w:val="0"/>
+        <w:t>：FPS是开发技术难度极高的游戏类型之一。能与之相比的或许只有第三人称射击/动作/平台游戏,以及大型多人在线游戏。这是因为FPS要让玩家面对一个精细而超1. 现实的世界时感到身临其境。</w:t>
+      </w:r>
+    </w:p>
+    <w:p>
+      <w:pPr>
+        <w:widowControl w:val="0"/>
+        <w:numPr>
+          <w:ilvl w:val="0"/>
+          <w:numId w:val="3"/>
         </w:numPr>
         <w:ind w:leftChars="0"/>
         <w:jc w:val="both"/>
@@ -1501,17 +1529,6 @@
       </w:pPr>
       <w:r>
         <w:rPr>
-          <w:rFonts w:hint="eastAsia"/>
-          <w:b w:val="0"/>
-          <w:bCs w:val="0"/>
-          <w:sz w:val="21"/>
-          <w:szCs w:val="21"/>
-          <w:lang w:val="en-US" w:eastAsia="zh-CN"/>
-        </w:rPr>
-        <w:t>2.</w:t>
-      </w:r>
-      <w:r>
-        <w:rPr>
           <w:rFonts w:hint="default"/>
           <w:b w:val="0"/>
           <w:bCs w:val="0"/>
@@ -1526,6 +1543,187 @@
       <w:pPr>
         <w:widowControl w:val="0"/>
         <w:numPr>
+          <w:ilvl w:val="0"/>
+          <w:numId w:val="3"/>
+        </w:numPr>
+        <w:ind w:left="0" w:leftChars="0" w:firstLine="0" w:firstLineChars="0"/>
+        <w:jc w:val="both"/>
+        <w:rPr>
+          <w:rFonts w:hint="default"/>
+          <w:b w:val="0"/>
+          <w:bCs w:val="0"/>
+          <w:sz w:val="21"/>
+          <w:szCs w:val="21"/>
+          <w:lang w:val="en-US" w:eastAsia="zh-CN"/>
+        </w:rPr>
+      </w:pPr>
+      <w:r>
+        <w:rPr>
+          <w:rFonts w:hint="default"/>
+          <w:b w:val="0"/>
+          <w:bCs w:val="0"/>
+          <w:sz w:val="21"/>
+          <w:szCs w:val="21"/>
+          <w:lang w:val="en-US" w:eastAsia="zh-CN"/>
+        </w:rPr>
+        <w:t>高效地渲染大型三维虚拟世界。</w:t>
+      </w:r>
+    </w:p>
+    <w:p>
+      <w:pPr>
+        <w:widowControl w:val="0"/>
+        <w:numPr>
+          <w:ilvl w:val="0"/>
+          <w:numId w:val="3"/>
+        </w:numPr>
+        <w:ind w:left="0" w:leftChars="0" w:firstLine="0" w:firstLineChars="0"/>
+        <w:jc w:val="both"/>
+        <w:rPr>
+          <w:rFonts w:hint="default"/>
+          <w:b w:val="0"/>
+          <w:bCs w:val="0"/>
+          <w:sz w:val="21"/>
+          <w:szCs w:val="21"/>
+          <w:lang w:val="en-US" w:eastAsia="zh-CN"/>
+        </w:rPr>
+      </w:pPr>
+      <w:r>
+        <w:rPr>
+          <w:rFonts w:hint="default"/>
+          <w:b w:val="0"/>
+          <w:bCs w:val="0"/>
+          <w:sz w:val="21"/>
+          <w:szCs w:val="21"/>
+          <w:lang w:val="en-US" w:eastAsia="zh-CN"/>
+        </w:rPr>
+        <w:t>快速反应的摄像机控制及瞄准机制。</w:t>
+      </w:r>
+    </w:p>
+    <w:p>
+      <w:pPr>
+        <w:widowControl w:val="0"/>
+        <w:numPr>
+          <w:ilvl w:val="0"/>
+          <w:numId w:val="3"/>
+        </w:numPr>
+        <w:ind w:left="0" w:leftChars="0" w:firstLine="0" w:firstLineChars="0"/>
+        <w:jc w:val="both"/>
+        <w:rPr>
+          <w:rFonts w:hint="default"/>
+          <w:b w:val="0"/>
+          <w:bCs w:val="0"/>
+          <w:sz w:val="21"/>
+          <w:szCs w:val="21"/>
+          <w:lang w:val="en-US" w:eastAsia="zh-CN"/>
+        </w:rPr>
+      </w:pPr>
+      <w:r>
+        <w:rPr>
+          <w:rFonts w:hint="default"/>
+          <w:b w:val="0"/>
+          <w:bCs w:val="0"/>
+          <w:sz w:val="21"/>
+          <w:szCs w:val="21"/>
+          <w:lang w:val="en-US" w:eastAsia="zh-CN"/>
+        </w:rPr>
+        <w:t>玩家的虚拟手臂和武器的逼真动画。·各式各样的手持武器。</w:t>
+      </w:r>
+    </w:p>
+    <w:p>
+      <w:pPr>
+        <w:widowControl w:val="0"/>
+        <w:numPr>
+          <w:ilvl w:val="0"/>
+          <w:numId w:val="3"/>
+        </w:numPr>
+        <w:ind w:left="0" w:leftChars="0" w:firstLine="0" w:firstLineChars="0"/>
+        <w:jc w:val="both"/>
+        <w:rPr>
+          <w:rFonts w:hint="default"/>
+          <w:b w:val="0"/>
+          <w:bCs w:val="0"/>
+          <w:sz w:val="21"/>
+          <w:szCs w:val="21"/>
+          <w:lang w:val="en-US" w:eastAsia="zh-CN"/>
+        </w:rPr>
+      </w:pPr>
+      <w:r>
+        <w:rPr>
+          <w:rFonts w:hint="default"/>
+          <w:b w:val="0"/>
+          <w:bCs w:val="0"/>
+          <w:sz w:val="21"/>
+          <w:szCs w:val="21"/>
+          <w:lang w:val="en-US" w:eastAsia="zh-CN"/>
+        </w:rPr>
+        <w:t>宽容的玩家角色运动及碰撞模型,通常使游戏有种“漂浮”的感觉。</w:t>
+      </w:r>
+    </w:p>
+    <w:p>
+      <w:pPr>
+        <w:widowControl w:val="0"/>
+        <w:numPr>
+          <w:ilvl w:val="0"/>
+          <w:numId w:val="3"/>
+        </w:numPr>
+        <w:ind w:left="0" w:leftChars="0" w:firstLine="0" w:firstLineChars="0"/>
+        <w:jc w:val="both"/>
+        <w:rPr>
+          <w:rFonts w:hint="default"/>
+          <w:b w:val="0"/>
+          <w:bCs w:val="0"/>
+          <w:sz w:val="21"/>
+          <w:szCs w:val="21"/>
+          <w:lang w:val="en-US" w:eastAsia="zh-CN"/>
+        </w:rPr>
+      </w:pPr>
+      <w:r>
+        <w:rPr>
+          <w:rFonts w:hint="default"/>
+          <w:b w:val="0"/>
+          <w:bCs w:val="0"/>
+          <w:sz w:val="21"/>
+          <w:szCs w:val="21"/>
+          <w:lang w:val="en-US" w:eastAsia="zh-CN"/>
+        </w:rPr>
+        <w:t>非玩家角色(NPC,如玩家的敌人及同盟)有逼真的动画及智能。</w:t>
+      </w:r>
+    </w:p>
+    <w:p>
+      <w:pPr>
+        <w:widowControl w:val="0"/>
+        <w:numPr>
+          <w:ilvl w:val="0"/>
+          <w:numId w:val="3"/>
+        </w:numPr>
+        <w:ind w:left="0" w:leftChars="0" w:firstLine="0" w:firstLineChars="0"/>
+        <w:jc w:val="both"/>
+        <w:rPr>
+          <w:rFonts w:hint="default"/>
+          <w:b w:val="0"/>
+          <w:bCs w:val="0"/>
+          <w:sz w:val="21"/>
+          <w:szCs w:val="21"/>
+          <w:lang w:val="en-US" w:eastAsia="zh-CN"/>
+        </w:rPr>
+      </w:pPr>
+      <w:r>
+        <w:rPr>
+          <w:rFonts w:hint="default"/>
+          <w:b w:val="0"/>
+          <w:bCs w:val="0"/>
+          <w:sz w:val="21"/>
+          <w:szCs w:val="21"/>
+          <w:lang w:val="en-US" w:eastAsia="zh-CN"/>
+        </w:rPr>
+        <w:t>小规模在线多人游戏的能力(通常支持多至同时64位玩家在线),以及无处不在的死亡竞赛(death match)游戏模式。</w:t>
+      </w:r>
+    </w:p>
+    <w:p>
+      <w:pPr>
+        <w:widowControl w:val="0"/>
+        <w:numPr>
+          <w:ilvl w:val="0"/>
           <w:numId w:val="0"/>
         </w:numPr>
         <w:ind w:leftChars="0"/>
@@ -1539,33 +1737,12 @@
           <w:lang w:val="en-US" w:eastAsia="zh-CN"/>
         </w:rPr>
       </w:pPr>
-      <w:r>
-        <w:rPr>
-          <w:rFonts w:hint="eastAsia"/>
-          <w:b w:val="0"/>
-          <w:bCs w:val="0"/>
-          <w:sz w:val="21"/>
-          <w:szCs w:val="21"/>
-          <w:lang w:val="en-US" w:eastAsia="zh-CN"/>
-        </w:rPr>
-        <w:t>3.</w:t>
-      </w:r>
-      <w:r>
-        <w:rPr>
-          <w:rFonts w:hint="default"/>
-          <w:b w:val="0"/>
-          <w:bCs w:val="0"/>
-          <w:sz w:val="21"/>
-          <w:szCs w:val="21"/>
-          <w:lang w:val="en-US" w:eastAsia="zh-CN"/>
-        </w:rPr>
-        <w:t>高效地渲染大型三维虚拟世界。</w:t>
-      </w:r>
-    </w:p>
-    <w:p>
-      <w:pPr>
-        <w:widowControl w:val="0"/>
-        <w:numPr>
+    </w:p>
+    <w:p>
+      <w:pPr>
+        <w:widowControl w:val="0"/>
+        <w:numPr>
+          <w:ilvl w:val="0"/>
           <w:numId w:val="0"/>
         </w:numPr>
         <w:ind w:leftChars="0"/>
@@ -1581,31 +1758,21 @@
       </w:pPr>
       <w:r>
         <w:rPr>
-          <w:rFonts w:hint="eastAsia"/>
-          <w:b w:val="0"/>
-          <w:bCs w:val="0"/>
-          <w:sz w:val="21"/>
-          <w:szCs w:val="21"/>
-          <w:lang w:val="en-US" w:eastAsia="zh-CN"/>
-        </w:rPr>
-        <w:t>4.</w:t>
-      </w:r>
-      <w:r>
-        <w:rPr>
-          <w:rFonts w:hint="default"/>
-          <w:b w:val="0"/>
-          <w:bCs w:val="0"/>
-          <w:sz w:val="21"/>
-          <w:szCs w:val="21"/>
-          <w:lang w:val="en-US" w:eastAsia="zh-CN"/>
-        </w:rPr>
-        <w:t>快速反应的摄像机控制及瞄准机制。</w:t>
-      </w:r>
-    </w:p>
-    <w:p>
-      <w:pPr>
-        <w:widowControl w:val="0"/>
-        <w:numPr>
+          <w:rFonts w:hint="default"/>
+          <w:b w:val="0"/>
+          <w:bCs w:val="0"/>
+          <w:sz w:val="21"/>
+          <w:szCs w:val="21"/>
+          <w:lang w:val="en-US" w:eastAsia="zh-CN"/>
+        </w:rPr>
+        <w:t>FPS中使用的渲染技术几乎总是经过高度优化,并且按特定场景类型仔细调整过的。例如,室内“地下城爬行(dungeon crawl)”3游戏通常会利用二元空间分割树或基于入口的渲染系统。室外FPS游戏使用其他种类的渲染优化,例如遮挡剔除(occlusion culling)，或游戏在运行前预先把游戏世界分区化(sectorization)，以自动或手动方式设定每个分区是否能见到另一个分区。</w:t>
+      </w:r>
+    </w:p>
+    <w:p>
+      <w:pPr>
+        <w:widowControl w:val="0"/>
+        <w:numPr>
+          <w:ilvl w:val="0"/>
           <w:numId w:val="0"/>
         </w:numPr>
         <w:ind w:leftChars="0"/>
@@ -1619,33 +1786,12 @@
           <w:lang w:val="en-US" w:eastAsia="zh-CN"/>
         </w:rPr>
       </w:pPr>
-      <w:r>
-        <w:rPr>
-          <w:rFonts w:hint="eastAsia"/>
-          <w:b w:val="0"/>
-          <w:bCs w:val="0"/>
-          <w:sz w:val="21"/>
-          <w:szCs w:val="21"/>
-          <w:lang w:val="en-US" w:eastAsia="zh-CN"/>
-        </w:rPr>
-        <w:t>5.</w:t>
-      </w:r>
-      <w:r>
-        <w:rPr>
-          <w:rFonts w:hint="default"/>
-          <w:b w:val="0"/>
-          <w:bCs w:val="0"/>
-          <w:sz w:val="21"/>
-          <w:szCs w:val="21"/>
-          <w:lang w:val="en-US" w:eastAsia="zh-CN"/>
-        </w:rPr>
-        <w:t>玩家的虚拟手臂和武器的逼真动画。·各式各样的手持武器。</w:t>
-      </w:r>
-    </w:p>
-    <w:p>
-      <w:pPr>
-        <w:widowControl w:val="0"/>
-        <w:numPr>
+    </w:p>
+    <w:p>
+      <w:pPr>
+        <w:widowControl w:val="0"/>
+        <w:numPr>
+          <w:ilvl w:val="0"/>
           <w:numId w:val="0"/>
         </w:numPr>
         <w:ind w:leftChars="0"/>
@@ -1661,31 +1807,21 @@
       </w:pPr>
       <w:r>
         <w:rPr>
-          <w:rFonts w:hint="eastAsia"/>
-          <w:b w:val="0"/>
-          <w:bCs w:val="0"/>
-          <w:sz w:val="21"/>
-          <w:szCs w:val="21"/>
-          <w:lang w:val="en-US" w:eastAsia="zh-CN"/>
-        </w:rPr>
-        <w:t>6.</w:t>
-      </w:r>
-      <w:r>
-        <w:rPr>
-          <w:rFonts w:hint="default"/>
-          <w:b w:val="0"/>
-          <w:bCs w:val="0"/>
-          <w:sz w:val="21"/>
-          <w:szCs w:val="21"/>
-          <w:lang w:val="en-US" w:eastAsia="zh-CN"/>
-        </w:rPr>
-        <w:t>宽容的玩家角色运动及碰撞模型,通常使游戏有种“漂浮”的感觉。</w:t>
-      </w:r>
-    </w:p>
-    <w:p>
-      <w:pPr>
-        <w:widowControl w:val="0"/>
-        <w:numPr>
+          <w:rFonts w:hint="default"/>
+          <w:b w:val="0"/>
+          <w:bCs w:val="0"/>
+          <w:sz w:val="21"/>
+          <w:szCs w:val="21"/>
+          <w:lang w:val="en-US" w:eastAsia="zh-CN"/>
+        </w:rPr>
+        <w:t>当然，要让玩家在超现实游戏世界中有如身临其境,除了具有经优化的高质量图形技术,还需要具备更多条件。在FPS 中,角色动画、音效音乐、刚体物理、游戏内置电影及大量其他技术都必须是最前沿的。因此,这个游戏类型的技术需求是业界里最严格也最全面的。</w:t>
+      </w:r>
+    </w:p>
+    <w:p>
+      <w:pPr>
+        <w:widowControl w:val="0"/>
+        <w:numPr>
+          <w:ilvl w:val="0"/>
           <w:numId w:val="0"/>
         </w:numPr>
         <w:ind w:leftChars="0"/>
@@ -1699,164 +1835,2443 @@
           <w:lang w:val="en-US" w:eastAsia="zh-CN"/>
         </w:rPr>
       </w:pPr>
-      <w:r>
-        <w:rPr>
-          <w:rFonts w:hint="eastAsia"/>
-          <w:b w:val="0"/>
-          <w:bCs w:val="0"/>
-          <w:sz w:val="21"/>
-          <w:szCs w:val="21"/>
-          <w:lang w:val="en-US" w:eastAsia="zh-CN"/>
-        </w:rPr>
-        <w:t>7.</w:t>
-      </w:r>
-      <w:r>
-        <w:rPr>
-          <w:rFonts w:hint="default"/>
-          <w:b w:val="0"/>
-          <w:bCs w:val="0"/>
-          <w:sz w:val="21"/>
-          <w:szCs w:val="21"/>
-          <w:lang w:val="en-US" w:eastAsia="zh-CN"/>
-        </w:rPr>
-        <w:t>非玩家角色(NPC,如玩家的敌人及同盟)有逼真的动画及智能。</w:t>
-      </w:r>
-    </w:p>
-    <w:p>
-      <w:pPr>
-        <w:widowControl w:val="0"/>
-        <w:numPr>
-          <w:numId w:val="0"/>
-        </w:numPr>
-        <w:ind w:leftChars="0"/>
-        <w:jc w:val="both"/>
-        <w:rPr>
-          <w:rFonts w:hint="default"/>
-          <w:b w:val="0"/>
-          <w:bCs w:val="0"/>
-          <w:sz w:val="21"/>
-          <w:szCs w:val="21"/>
-          <w:lang w:val="en-US" w:eastAsia="zh-CN"/>
-        </w:rPr>
-      </w:pPr>
-      <w:r>
-        <w:rPr>
-          <w:rFonts w:hint="eastAsia"/>
-          <w:b w:val="0"/>
-          <w:bCs w:val="0"/>
-          <w:sz w:val="21"/>
-          <w:szCs w:val="21"/>
-          <w:lang w:val="en-US" w:eastAsia="zh-CN"/>
-        </w:rPr>
-        <w:t>8.</w:t>
-      </w:r>
-      <w:r>
-        <w:rPr>
-          <w:rFonts w:hint="default"/>
-          <w:b w:val="0"/>
-          <w:bCs w:val="0"/>
-          <w:sz w:val="21"/>
-          <w:szCs w:val="21"/>
-          <w:lang w:val="en-US" w:eastAsia="zh-CN"/>
-        </w:rPr>
-        <w:t>小规模在线多人游戏的能力(通常支持多至同时64位玩家在线),以及无处不在的死亡竞赛(death match)游戏模式。</w:t>
-      </w:r>
-    </w:p>
-    <w:p>
-      <w:pPr>
-        <w:widowControl w:val="0"/>
-        <w:numPr>
-          <w:numId w:val="0"/>
-        </w:numPr>
-        <w:ind w:leftChars="0"/>
-        <w:jc w:val="both"/>
-        <w:rPr>
-          <w:rFonts w:hint="default"/>
-          <w:b w:val="0"/>
-          <w:bCs w:val="0"/>
-          <w:sz w:val="21"/>
-          <w:szCs w:val="21"/>
-          <w:lang w:val="en-US" w:eastAsia="zh-CN"/>
-        </w:rPr>
-      </w:pPr>
-    </w:p>
-    <w:p>
-      <w:pPr>
-        <w:widowControl w:val="0"/>
-        <w:numPr>
-          <w:ilvl w:val="0"/>
-          <w:numId w:val="0"/>
-        </w:numPr>
-        <w:ind w:leftChars="0"/>
-        <w:jc w:val="both"/>
-        <w:rPr>
-          <w:rFonts w:hint="default"/>
-          <w:b w:val="0"/>
-          <w:bCs w:val="0"/>
-          <w:sz w:val="21"/>
-          <w:szCs w:val="21"/>
-          <w:lang w:val="en-US" w:eastAsia="zh-CN"/>
-        </w:rPr>
-      </w:pPr>
-      <w:r>
-        <w:rPr>
-          <w:rFonts w:hint="default"/>
-          <w:b w:val="0"/>
-          <w:bCs w:val="0"/>
-          <w:sz w:val="21"/>
-          <w:szCs w:val="21"/>
-          <w:lang w:val="en-US" w:eastAsia="zh-CN"/>
-        </w:rPr>
-        <w:t>FPS中使用的渲染技术几乎总是经过高度优化,并且按特定场景类型仔细调整过的。例如,室内“地下城爬行(dungeon crawl)”3游戏通常会利用二元空间分割树或基于入口的渲染系统。室外FPS游戏使用其他种类的渲染优化,例如遮挡剔除(occlusion culling)，或游戏在运行前预先把游戏世界分区化(sectorization)，以自动或手动方式设定每个分区是否能见到另一个分区。</w:t>
-      </w:r>
-    </w:p>
-    <w:p>
-      <w:pPr>
-        <w:widowControl w:val="0"/>
-        <w:numPr>
-          <w:ilvl w:val="0"/>
-          <w:numId w:val="0"/>
-        </w:numPr>
-        <w:ind w:leftChars="0"/>
-        <w:jc w:val="both"/>
-        <w:rPr>
-          <w:rFonts w:hint="default"/>
-          <w:b w:val="0"/>
-          <w:bCs w:val="0"/>
-          <w:sz w:val="21"/>
-          <w:szCs w:val="21"/>
-          <w:lang w:val="en-US" w:eastAsia="zh-CN"/>
-        </w:rPr>
-      </w:pPr>
-    </w:p>
-    <w:p>
-      <w:pPr>
-        <w:widowControl w:val="0"/>
-        <w:numPr>
-          <w:ilvl w:val="0"/>
-          <w:numId w:val="0"/>
-        </w:numPr>
-        <w:ind w:leftChars="0"/>
-        <w:jc w:val="both"/>
-        <w:rPr>
-          <w:rFonts w:hint="default"/>
-          <w:b w:val="0"/>
-          <w:bCs w:val="0"/>
-          <w:sz w:val="21"/>
-          <w:szCs w:val="21"/>
-          <w:lang w:val="en-US" w:eastAsia="zh-CN"/>
-        </w:rPr>
-      </w:pPr>
-      <w:r>
-        <w:rPr>
-          <w:rFonts w:hint="default"/>
-          <w:b w:val="0"/>
-          <w:bCs w:val="0"/>
-          <w:sz w:val="21"/>
-          <w:szCs w:val="21"/>
-          <w:lang w:val="en-US" w:eastAsia="zh-CN"/>
-        </w:rPr>
-        <w:t>当然，要让玩家在超现实游戏世界中有如身临其境,除了具有经优化的高质量图形技术,还需要具备更多条件。在FPS 中,角色动画、音效音乐、刚体物理、游戏内置电影及大量其他技术都必须是最前沿的。因此,这个游戏类型的技术需求是业界里最严格也最全面的。</w:t>
+    </w:p>
+    <w:p>
+      <w:pPr>
+        <w:widowControl w:val="0"/>
+        <w:numPr>
+          <w:ilvl w:val="0"/>
+          <w:numId w:val="0"/>
+        </w:numPr>
+        <w:jc w:val="both"/>
+        <w:rPr>
+          <w:rFonts w:hint="eastAsia"/>
+          <w:b w:val="0"/>
+          <w:bCs w:val="0"/>
+          <w:sz w:val="21"/>
+          <w:szCs w:val="21"/>
+          <w:lang w:val="en-US" w:eastAsia="zh-CN"/>
+        </w:rPr>
+      </w:pPr>
+      <w:r>
+        <w:rPr>
+          <w:rFonts w:hint="eastAsia"/>
+          <w:b/>
+          <w:bCs/>
+          <w:sz w:val="21"/>
+          <w:szCs w:val="21"/>
+          <w:lang w:val="en-US" w:eastAsia="zh-CN"/>
+        </w:rPr>
+        <w:t>平台及其他第三人称游戏</w:t>
+      </w:r>
+      <w:r>
+        <w:rPr>
+          <w:rFonts w:hint="eastAsia"/>
+          <w:b w:val="0"/>
+          <w:bCs w:val="0"/>
+          <w:sz w:val="21"/>
+          <w:szCs w:val="21"/>
+          <w:lang w:val="en-US" w:eastAsia="zh-CN"/>
+        </w:rPr>
+        <w:t>：平台游戏(platformer)是指基于人物角色的第三人称游戏，在这类游戏中，主要的游戏机制是在平台之间跳跃。从技术上来说，平台游戏通常可以和第三人称设射击/动作/历险游戏类型一起考虑。</w:t>
+      </w:r>
+    </w:p>
+    <w:p>
+      <w:pPr>
+        <w:widowControl w:val="0"/>
+        <w:numPr>
+          <w:ilvl w:val="0"/>
+          <w:numId w:val="0"/>
+        </w:numPr>
+        <w:jc w:val="both"/>
+        <w:rPr>
+          <w:rFonts w:hint="eastAsia"/>
+          <w:b w:val="0"/>
+          <w:bCs w:val="0"/>
+          <w:sz w:val="21"/>
+          <w:szCs w:val="21"/>
+          <w:lang w:val="en-US" w:eastAsia="zh-CN"/>
+        </w:rPr>
+      </w:pPr>
+    </w:p>
+    <w:p>
+      <w:pPr>
+        <w:widowControl w:val="0"/>
+        <w:numPr>
+          <w:ilvl w:val="0"/>
+          <w:numId w:val="0"/>
+        </w:numPr>
+        <w:jc w:val="both"/>
+        <w:rPr>
+          <w:rFonts w:hint="default"/>
+          <w:b w:val="0"/>
+          <w:bCs w:val="0"/>
+          <w:sz w:val="21"/>
+          <w:szCs w:val="21"/>
+          <w:lang w:val="en-US" w:eastAsia="zh-CN"/>
+        </w:rPr>
+      </w:pPr>
+      <w:r>
+        <w:rPr>
+          <w:rFonts w:hint="default"/>
+          <w:b w:val="0"/>
+          <w:bCs w:val="0"/>
+          <w:sz w:val="21"/>
+          <w:szCs w:val="21"/>
+          <w:lang w:val="en-US" w:eastAsia="zh-CN"/>
+        </w:rPr>
+        <w:t>第三人称游戏和第一人称射击游戏有许多共通之处，但第三人称游戏比较看重主角的能力(ability)及运动模式(locomotion mode)”</w:t>
+      </w:r>
+      <w:r>
+        <w:rPr>
+          <w:rFonts w:hint="eastAsia"/>
+          <w:b w:val="0"/>
+          <w:bCs w:val="0"/>
+          <w:sz w:val="21"/>
+          <w:szCs w:val="21"/>
+          <w:lang w:val="en-US" w:eastAsia="zh-CN"/>
+        </w:rPr>
+        <w:t>---运动模式一般指动物的运动，比如行走、跳跃、游泳以及飞行等</w:t>
+      </w:r>
+      <w:r>
+        <w:rPr>
+          <w:rFonts w:hint="default"/>
+          <w:b w:val="0"/>
+          <w:bCs w:val="0"/>
+          <w:sz w:val="21"/>
+          <w:szCs w:val="21"/>
+          <w:lang w:val="en-US" w:eastAsia="zh-CN"/>
+        </w:rPr>
+        <w:t>。除此以外,这种类型游戏的主角化身(avatar)需要高度逼真的全身动画,相比起来,典型的 FPS里主角的“漂浮手臂”的动画是比较简单的。要注意,因为大部分FPS游戏都会有多人在线模式,所以除了第一人称的手臂外往往还需要渲染主角的全身动画。不过,在FPS游戏中,玩家化身的逼真程度一般并不及非玩家角色(NPC),更不能和第三人称游戏的玩家化身相比。</w:t>
+      </w:r>
+    </w:p>
+    <w:p>
+      <w:pPr>
+        <w:widowControl w:val="0"/>
+        <w:numPr>
+          <w:ilvl w:val="0"/>
+          <w:numId w:val="0"/>
+        </w:numPr>
+        <w:jc w:val="both"/>
+        <w:rPr>
+          <w:rFonts w:hint="default"/>
+          <w:b w:val="0"/>
+          <w:bCs w:val="0"/>
+          <w:sz w:val="21"/>
+          <w:szCs w:val="21"/>
+          <w:lang w:val="en-US" w:eastAsia="zh-CN"/>
+        </w:rPr>
+      </w:pPr>
+    </w:p>
+    <w:p>
+      <w:pPr>
+        <w:widowControl w:val="0"/>
+        <w:numPr>
+          <w:ilvl w:val="0"/>
+          <w:numId w:val="0"/>
+        </w:numPr>
+        <w:jc w:val="both"/>
+        <w:rPr>
+          <w:rFonts w:hint="default"/>
+          <w:b w:val="0"/>
+          <w:bCs w:val="0"/>
+          <w:sz w:val="21"/>
+          <w:szCs w:val="21"/>
+          <w:lang w:val="en-US" w:eastAsia="zh-CN"/>
+        </w:rPr>
+      </w:pPr>
+      <w:r>
+        <w:rPr>
+          <w:rFonts w:hint="default"/>
+          <w:b w:val="0"/>
+          <w:bCs w:val="0"/>
+          <w:sz w:val="21"/>
+          <w:szCs w:val="21"/>
+          <w:lang w:val="en-US" w:eastAsia="zh-CN"/>
+        </w:rPr>
+        <w:t>在平台游戏中,游戏主角通常是比较卡通而不是很真实或细腻的。但是,第三人称射击游戏通常使用非常真实的人形玩家角色。这两种类型都需要非常丰富的行为和动画。</w:t>
+      </w:r>
+    </w:p>
+    <w:p>
+      <w:pPr>
+        <w:widowControl w:val="0"/>
+        <w:numPr>
+          <w:ilvl w:val="0"/>
+          <w:numId w:val="0"/>
+        </w:numPr>
+        <w:jc w:val="both"/>
+        <w:rPr>
+          <w:rFonts w:hint="default"/>
+          <w:b/>
+          <w:bCs/>
+          <w:sz w:val="21"/>
+          <w:szCs w:val="21"/>
+          <w:lang w:val="en-US" w:eastAsia="zh-CN"/>
+        </w:rPr>
+      </w:pPr>
+    </w:p>
+    <w:p>
+      <w:pPr>
+        <w:widowControl w:val="0"/>
+        <w:numPr>
+          <w:ilvl w:val="0"/>
+          <w:numId w:val="0"/>
+        </w:numPr>
+        <w:jc w:val="both"/>
+        <w:rPr>
+          <w:rFonts w:hint="default"/>
+          <w:b w:val="0"/>
+          <w:bCs w:val="0"/>
+          <w:sz w:val="21"/>
+          <w:szCs w:val="21"/>
+          <w:lang w:val="en-US" w:eastAsia="zh-CN"/>
+        </w:rPr>
+      </w:pPr>
+      <w:r>
+        <w:rPr>
+          <w:rFonts w:hint="default"/>
+          <w:b w:val="0"/>
+          <w:bCs w:val="0"/>
+          <w:sz w:val="21"/>
+          <w:szCs w:val="21"/>
+          <w:lang w:val="en-US" w:eastAsia="zh-CN"/>
+        </w:rPr>
+        <w:t>第三人称游戏特别注重的技术如下所述。</w:t>
+      </w:r>
+    </w:p>
+    <w:p>
+      <w:pPr>
+        <w:widowControl w:val="0"/>
+        <w:numPr>
+          <w:ilvl w:val="0"/>
+          <w:numId w:val="4"/>
+        </w:numPr>
+        <w:jc w:val="both"/>
+        <w:rPr>
+          <w:rFonts w:hint="default"/>
+          <w:b w:val="0"/>
+          <w:bCs w:val="0"/>
+          <w:sz w:val="21"/>
+          <w:szCs w:val="21"/>
+          <w:lang w:val="en-US" w:eastAsia="zh-CN"/>
+        </w:rPr>
+      </w:pPr>
+      <w:r>
+        <w:rPr>
+          <w:rFonts w:hint="default"/>
+          <w:b w:val="0"/>
+          <w:bCs w:val="0"/>
+          <w:sz w:val="21"/>
+          <w:szCs w:val="21"/>
+          <w:lang w:val="en-US" w:eastAsia="zh-CN"/>
+        </w:rPr>
+        <w:t>移动平台、梯子、绳子、棚架及其他有趣的运动模式。</w:t>
+      </w:r>
+    </w:p>
+    <w:p>
+      <w:pPr>
+        <w:widowControl w:val="0"/>
+        <w:numPr>
+          <w:ilvl w:val="0"/>
+          <w:numId w:val="4"/>
+        </w:numPr>
+        <w:ind w:left="0" w:leftChars="0" w:firstLine="0" w:firstLineChars="0"/>
+        <w:jc w:val="both"/>
+        <w:rPr>
+          <w:rFonts w:hint="default"/>
+          <w:b w:val="0"/>
+          <w:bCs w:val="0"/>
+          <w:sz w:val="21"/>
+          <w:szCs w:val="21"/>
+          <w:lang w:val="en-US" w:eastAsia="zh-CN"/>
+        </w:rPr>
+      </w:pPr>
+      <w:r>
+        <w:rPr>
+          <w:rFonts w:hint="default"/>
+          <w:b w:val="0"/>
+          <w:bCs w:val="0"/>
+          <w:sz w:val="21"/>
+          <w:szCs w:val="21"/>
+          <w:lang w:val="en-US" w:eastAsia="zh-CN"/>
+        </w:rPr>
+        <w:t>用来解谜的环境元素。</w:t>
+      </w:r>
+    </w:p>
+    <w:p>
+      <w:pPr>
+        <w:widowControl w:val="0"/>
+        <w:numPr>
+          <w:ilvl w:val="0"/>
+          <w:numId w:val="4"/>
+        </w:numPr>
+        <w:ind w:left="0" w:leftChars="0" w:firstLine="0" w:firstLineChars="0"/>
+        <w:jc w:val="both"/>
+        <w:rPr>
+          <w:rFonts w:hint="default"/>
+          <w:b w:val="0"/>
+          <w:bCs w:val="0"/>
+          <w:sz w:val="21"/>
+          <w:szCs w:val="21"/>
+          <w:lang w:val="en-US" w:eastAsia="zh-CN"/>
+        </w:rPr>
+      </w:pPr>
+      <w:r>
+        <w:rPr>
+          <w:rFonts w:hint="default"/>
+          <w:b w:val="0"/>
+          <w:bCs w:val="0"/>
+          <w:sz w:val="21"/>
+          <w:szCs w:val="21"/>
+          <w:lang w:val="en-US" w:eastAsia="zh-CN"/>
+        </w:rPr>
+        <w:t>第三人称的“跟踪摄像机”会一直注视玩家角色,也通常会让玩家用手柄右摇杆(在游戏主机上)或鼠标(在PC上)旋转摄像机(虽然在PC上有很多流行的第三人称射击游戏,但平台游戏类型几乎是游戏主机上独有的)。</w:t>
+      </w:r>
+    </w:p>
+    <w:p>
+      <w:pPr>
+        <w:widowControl w:val="0"/>
+        <w:numPr>
+          <w:ilvl w:val="0"/>
+          <w:numId w:val="4"/>
+        </w:numPr>
+        <w:ind w:left="0" w:leftChars="0" w:firstLine="0" w:firstLineChars="0"/>
+        <w:jc w:val="both"/>
+        <w:rPr>
+          <w:rFonts w:hint="default"/>
+          <w:b w:val="0"/>
+          <w:bCs w:val="0"/>
+          <w:sz w:val="21"/>
+          <w:szCs w:val="21"/>
+          <w:lang w:val="en-US" w:eastAsia="zh-CN"/>
+        </w:rPr>
+      </w:pPr>
+      <w:r>
+        <w:rPr>
+          <w:rFonts w:hint="default"/>
+          <w:b w:val="0"/>
+          <w:bCs w:val="0"/>
+          <w:sz w:val="21"/>
+          <w:szCs w:val="21"/>
+          <w:lang w:val="en-US" w:eastAsia="zh-CN"/>
+        </w:rPr>
+        <w:t>复杂的摄像机碰撞系统,以保证视点不会穿过背景几何物体或动态的前景物体。</w:t>
+      </w:r>
+    </w:p>
+    <w:p>
+      <w:pPr>
+        <w:widowControl w:val="0"/>
+        <w:numPr>
+          <w:ilvl w:val="0"/>
+          <w:numId w:val="0"/>
+        </w:numPr>
+        <w:jc w:val="both"/>
+        <w:rPr>
+          <w:rFonts w:hint="default"/>
+          <w:b/>
+          <w:bCs/>
+          <w:sz w:val="21"/>
+          <w:szCs w:val="21"/>
+          <w:lang w:val="en-US" w:eastAsia="zh-CN"/>
+        </w:rPr>
+      </w:pPr>
+    </w:p>
+    <w:p>
+      <w:pPr>
+        <w:widowControl w:val="0"/>
+        <w:numPr>
+          <w:ilvl w:val="0"/>
+          <w:numId w:val="0"/>
+        </w:numPr>
+        <w:jc w:val="both"/>
+        <w:rPr>
+          <w:rFonts w:hint="eastAsia"/>
+          <w:b w:val="0"/>
+          <w:bCs w:val="0"/>
+          <w:sz w:val="21"/>
+          <w:szCs w:val="21"/>
+          <w:lang w:val="en-US" w:eastAsia="zh-CN"/>
+        </w:rPr>
+      </w:pPr>
+      <w:r>
+        <w:rPr>
+          <w:rFonts w:hint="eastAsia"/>
+          <w:b/>
+          <w:bCs/>
+          <w:sz w:val="21"/>
+          <w:szCs w:val="21"/>
+          <w:lang w:val="en-US" w:eastAsia="zh-CN"/>
+        </w:rPr>
+        <w:t>格斗游戏</w:t>
+      </w:r>
+      <w:r>
+        <w:rPr>
+          <w:rFonts w:hint="eastAsia"/>
+          <w:b w:val="0"/>
+          <w:bCs w:val="0"/>
+          <w:sz w:val="21"/>
+          <w:szCs w:val="21"/>
+          <w:lang w:val="en-US" w:eastAsia="zh-CN"/>
+        </w:rPr>
+        <w:t>：格斗游戏通常是两个玩家控制角色在一个擂台上对打，传统格斗类型游戏注重以下技术：</w:t>
+      </w:r>
+    </w:p>
+    <w:p>
+      <w:pPr>
+        <w:widowControl w:val="0"/>
+        <w:numPr>
+          <w:ilvl w:val="0"/>
+          <w:numId w:val="5"/>
+        </w:numPr>
+        <w:jc w:val="both"/>
+        <w:rPr>
+          <w:rFonts w:hint="eastAsia"/>
+          <w:b w:val="0"/>
+          <w:bCs w:val="0"/>
+          <w:sz w:val="21"/>
+          <w:szCs w:val="21"/>
+          <w:lang w:val="en-US" w:eastAsia="zh-CN"/>
+        </w:rPr>
+      </w:pPr>
+      <w:r>
+        <w:rPr>
+          <w:rFonts w:hint="eastAsia"/>
+          <w:b w:val="0"/>
+          <w:bCs w:val="0"/>
+          <w:sz w:val="21"/>
+          <w:szCs w:val="21"/>
+          <w:lang w:val="en-US" w:eastAsia="zh-CN"/>
+        </w:rPr>
+        <w:t>丰富的格斗动画</w:t>
+      </w:r>
+    </w:p>
+    <w:p>
+      <w:pPr>
+        <w:widowControl w:val="0"/>
+        <w:numPr>
+          <w:ilvl w:val="0"/>
+          <w:numId w:val="5"/>
+        </w:numPr>
+        <w:jc w:val="both"/>
+        <w:rPr>
+          <w:rFonts w:hint="default"/>
+          <w:b w:val="0"/>
+          <w:bCs w:val="0"/>
+          <w:sz w:val="21"/>
+          <w:szCs w:val="21"/>
+          <w:lang w:val="en-US" w:eastAsia="zh-CN"/>
+        </w:rPr>
+      </w:pPr>
+      <w:r>
+        <w:rPr>
+          <w:rFonts w:hint="eastAsia"/>
+          <w:b w:val="0"/>
+          <w:bCs w:val="0"/>
+          <w:sz w:val="21"/>
+          <w:szCs w:val="21"/>
+          <w:lang w:val="en-US" w:eastAsia="zh-CN"/>
+        </w:rPr>
+        <w:t>准确的攻击判定</w:t>
+      </w:r>
+    </w:p>
+    <w:p>
+      <w:pPr>
+        <w:widowControl w:val="0"/>
+        <w:numPr>
+          <w:ilvl w:val="0"/>
+          <w:numId w:val="5"/>
+        </w:numPr>
+        <w:jc w:val="both"/>
+        <w:rPr>
+          <w:rFonts w:hint="default"/>
+          <w:b w:val="0"/>
+          <w:bCs w:val="0"/>
+          <w:sz w:val="21"/>
+          <w:szCs w:val="21"/>
+          <w:lang w:val="en-US" w:eastAsia="zh-CN"/>
+        </w:rPr>
+      </w:pPr>
+      <w:r>
+        <w:rPr>
+          <w:rFonts w:hint="eastAsia"/>
+          <w:b w:val="0"/>
+          <w:bCs w:val="0"/>
+          <w:sz w:val="21"/>
+          <w:szCs w:val="21"/>
+          <w:lang w:val="en-US" w:eastAsia="zh-CN"/>
+        </w:rPr>
+        <w:t>能侦测复杂按钮及遥感组合的玩家输入系统</w:t>
+      </w:r>
+    </w:p>
+    <w:p>
+      <w:pPr>
+        <w:widowControl w:val="0"/>
+        <w:numPr>
+          <w:ilvl w:val="0"/>
+          <w:numId w:val="5"/>
+        </w:numPr>
+        <w:jc w:val="both"/>
+        <w:rPr>
+          <w:rFonts w:hint="default"/>
+          <w:b w:val="0"/>
+          <w:bCs w:val="0"/>
+          <w:sz w:val="21"/>
+          <w:szCs w:val="21"/>
+          <w:lang w:val="en-US" w:eastAsia="zh-CN"/>
+        </w:rPr>
+      </w:pPr>
+      <w:r>
+        <w:rPr>
+          <w:rFonts w:hint="eastAsia"/>
+          <w:b w:val="0"/>
+          <w:bCs w:val="0"/>
+          <w:sz w:val="21"/>
+          <w:szCs w:val="21"/>
+          <w:lang w:val="en-US" w:eastAsia="zh-CN"/>
+        </w:rPr>
+        <w:t>人群或相对静态的背景</w:t>
+      </w:r>
+    </w:p>
+    <w:p>
+      <w:pPr>
+        <w:widowControl w:val="0"/>
+        <w:numPr>
+          <w:numId w:val="0"/>
+        </w:numPr>
+        <w:jc w:val="both"/>
+        <w:rPr>
+          <w:rFonts w:hint="eastAsia"/>
+          <w:b w:val="0"/>
+          <w:bCs w:val="0"/>
+          <w:sz w:val="21"/>
+          <w:szCs w:val="21"/>
+          <w:lang w:val="en-US" w:eastAsia="zh-CN"/>
+        </w:rPr>
+      </w:pPr>
+    </w:p>
+    <w:p>
+      <w:pPr>
+        <w:widowControl w:val="0"/>
+        <w:numPr>
+          <w:numId w:val="0"/>
+        </w:numPr>
+        <w:jc w:val="both"/>
+        <w:rPr>
+          <w:rFonts w:hint="default"/>
+          <w:b w:val="0"/>
+          <w:bCs w:val="0"/>
+          <w:sz w:val="21"/>
+          <w:szCs w:val="21"/>
+          <w:lang w:val="en-US" w:eastAsia="zh-CN"/>
+        </w:rPr>
+      </w:pPr>
+      <w:r>
+        <w:rPr>
+          <w:rFonts w:hint="default"/>
+          <w:b w:val="0"/>
+          <w:bCs w:val="0"/>
+          <w:sz w:val="21"/>
+          <w:szCs w:val="21"/>
+          <w:lang w:val="en-US" w:eastAsia="zh-CN"/>
+        </w:rPr>
+        <w:t>由于这些游戏的三维世界比较小,而且摄像机一直位于动作的中心,以往这些游戏只有很少甚至不需要世界细分(world subdivision)或遮挡剔除。同样地,这些游戏不要求使用高阶的三维音频传播模型。</w:t>
+      </w:r>
+    </w:p>
+    <w:p>
+      <w:pPr>
+        <w:widowControl w:val="0"/>
+        <w:numPr>
+          <w:numId w:val="0"/>
+        </w:numPr>
+        <w:jc w:val="both"/>
+        <w:rPr>
+          <w:rFonts w:hint="default"/>
+          <w:b w:val="0"/>
+          <w:bCs w:val="0"/>
+          <w:sz w:val="21"/>
+          <w:szCs w:val="21"/>
+          <w:lang w:val="en-US" w:eastAsia="zh-CN"/>
+        </w:rPr>
+      </w:pPr>
+    </w:p>
+    <w:p>
+      <w:pPr>
+        <w:widowControl w:val="0"/>
+        <w:numPr>
+          <w:numId w:val="0"/>
+        </w:numPr>
+        <w:jc w:val="both"/>
+        <w:rPr>
+          <w:rFonts w:hint="eastAsia"/>
+          <w:b w:val="0"/>
+          <w:bCs w:val="0"/>
+          <w:sz w:val="21"/>
+          <w:szCs w:val="21"/>
+          <w:lang w:val="en-US" w:eastAsia="zh-CN"/>
+        </w:rPr>
+      </w:pPr>
+      <w:r>
+        <w:rPr>
+          <w:rFonts w:hint="eastAsia"/>
+          <w:b/>
+          <w:bCs/>
+          <w:sz w:val="21"/>
+          <w:szCs w:val="21"/>
+          <w:lang w:val="en-US" w:eastAsia="zh-CN"/>
+        </w:rPr>
+        <w:t>竞速游戏</w:t>
+      </w:r>
+      <w:r>
+        <w:rPr>
+          <w:rFonts w:hint="eastAsia"/>
+          <w:b w:val="0"/>
+          <w:bCs w:val="0"/>
+          <w:sz w:val="21"/>
+          <w:szCs w:val="21"/>
+          <w:lang w:val="en-US" w:eastAsia="zh-CN"/>
+        </w:rPr>
+        <w:t>：竞速游戏包括所有以在赛道上驾驶车辆或者其他载具为主要任务的游戏，一般而言可以分为几个子类别。</w:t>
+      </w:r>
+    </w:p>
+    <w:p>
+      <w:pPr>
+        <w:widowControl w:val="0"/>
+        <w:numPr>
+          <w:ilvl w:val="0"/>
+          <w:numId w:val="6"/>
+        </w:numPr>
+        <w:jc w:val="both"/>
+        <w:rPr>
+          <w:rFonts w:hint="eastAsia"/>
+          <w:b w:val="0"/>
+          <w:bCs w:val="0"/>
+          <w:sz w:val="21"/>
+          <w:szCs w:val="21"/>
+          <w:lang w:val="en-US" w:eastAsia="zh-CN"/>
+        </w:rPr>
+      </w:pPr>
+      <w:r>
+        <w:rPr>
+          <w:rFonts w:hint="eastAsia"/>
+          <w:b w:val="0"/>
+          <w:bCs w:val="0"/>
+          <w:sz w:val="21"/>
+          <w:szCs w:val="21"/>
+          <w:lang w:val="en-US" w:eastAsia="zh-CN"/>
+        </w:rPr>
+        <w:t>着重模拟的竞速游戏力求模仿真实的驾驶体验</w:t>
+      </w:r>
+    </w:p>
+    <w:p>
+      <w:pPr>
+        <w:widowControl w:val="0"/>
+        <w:numPr>
+          <w:ilvl w:val="0"/>
+          <w:numId w:val="6"/>
+        </w:numPr>
+        <w:jc w:val="both"/>
+        <w:rPr>
+          <w:rFonts w:hint="default"/>
+          <w:b w:val="0"/>
+          <w:bCs w:val="0"/>
+          <w:sz w:val="21"/>
+          <w:szCs w:val="21"/>
+          <w:lang w:val="en-US" w:eastAsia="zh-CN"/>
+        </w:rPr>
+      </w:pPr>
+      <w:r>
+        <w:rPr>
+          <w:rFonts w:hint="eastAsia"/>
+          <w:b w:val="0"/>
+          <w:bCs w:val="0"/>
+          <w:sz w:val="21"/>
+          <w:szCs w:val="21"/>
+          <w:lang w:val="en-US" w:eastAsia="zh-CN"/>
+        </w:rPr>
+        <w:t>街机竞速游戏偏好娱乐性多于真实感</w:t>
+      </w:r>
+    </w:p>
+    <w:p>
+      <w:pPr>
+        <w:widowControl w:val="0"/>
+        <w:numPr>
+          <w:ilvl w:val="0"/>
+          <w:numId w:val="6"/>
+        </w:numPr>
+        <w:jc w:val="both"/>
+        <w:rPr>
+          <w:rFonts w:hint="default"/>
+          <w:b w:val="0"/>
+          <w:bCs w:val="0"/>
+          <w:sz w:val="21"/>
+          <w:szCs w:val="21"/>
+          <w:lang w:val="en-US" w:eastAsia="zh-CN"/>
+        </w:rPr>
+      </w:pPr>
+      <w:r>
+        <w:rPr>
+          <w:rFonts w:hint="eastAsia"/>
+          <w:b w:val="0"/>
+          <w:bCs w:val="0"/>
+          <w:sz w:val="21"/>
+          <w:szCs w:val="21"/>
+          <w:lang w:val="en-US" w:eastAsia="zh-CN"/>
+        </w:rPr>
+        <w:t>街头竞速类型，采用可改装车辆</w:t>
+      </w:r>
+    </w:p>
+    <w:p>
+      <w:pPr>
+        <w:widowControl w:val="0"/>
+        <w:numPr>
+          <w:ilvl w:val="0"/>
+          <w:numId w:val="6"/>
+        </w:numPr>
+        <w:jc w:val="both"/>
+        <w:rPr>
+          <w:rFonts w:hint="default"/>
+          <w:b w:val="0"/>
+          <w:bCs w:val="0"/>
+          <w:sz w:val="21"/>
+          <w:szCs w:val="21"/>
+          <w:lang w:val="en-US" w:eastAsia="zh-CN"/>
+        </w:rPr>
+      </w:pPr>
+      <w:r>
+        <w:rPr>
+          <w:rFonts w:hint="eastAsia"/>
+          <w:b w:val="0"/>
+          <w:bCs w:val="0"/>
+          <w:sz w:val="21"/>
+          <w:szCs w:val="21"/>
+          <w:lang w:val="en-US" w:eastAsia="zh-CN"/>
+        </w:rPr>
+        <w:t>卡丁车类型</w:t>
+      </w:r>
+    </w:p>
+    <w:p>
+      <w:pPr>
+        <w:widowControl w:val="0"/>
+        <w:numPr>
+          <w:numId w:val="0"/>
+        </w:numPr>
+        <w:jc w:val="both"/>
+        <w:rPr>
+          <w:rFonts w:hint="default"/>
+          <w:b w:val="0"/>
+          <w:bCs w:val="0"/>
+          <w:sz w:val="21"/>
+          <w:szCs w:val="21"/>
+          <w:lang w:val="en-US" w:eastAsia="zh-CN"/>
+        </w:rPr>
+      </w:pPr>
+      <w:r>
+        <w:rPr>
+          <w:rFonts w:hint="default"/>
+          <w:b w:val="0"/>
+          <w:bCs w:val="0"/>
+          <w:sz w:val="21"/>
+          <w:szCs w:val="21"/>
+          <w:lang w:val="en-US" w:eastAsia="zh-CN"/>
+        </w:rPr>
+        <w:t>竞速游戏通常是非常线性的,这比较像旧式的FPS游戏。但移动速度一般比FPS游戏快许多。因此,这类游戏经常使用非常长的走廊式赛道和环形赛道,有时候加入一些可选分支或捷径。竞速游戏把图形的细节集中在载具(vehicle)、赛道及近景上。但是,卡丁车游戏还需要将足够的渲染及动画资源投放到驾驶角色上。</w:t>
+      </w:r>
+    </w:p>
+    <w:p>
+      <w:pPr>
+        <w:widowControl w:val="0"/>
+        <w:numPr>
+          <w:numId w:val="0"/>
+        </w:numPr>
+        <w:jc w:val="both"/>
+        <w:rPr>
+          <w:rFonts w:hint="default"/>
+          <w:b w:val="0"/>
+          <w:bCs w:val="0"/>
+          <w:sz w:val="21"/>
+          <w:szCs w:val="21"/>
+          <w:lang w:val="en-US" w:eastAsia="zh-CN"/>
+        </w:rPr>
+      </w:pPr>
+    </w:p>
+    <w:p>
+      <w:pPr>
+        <w:widowControl w:val="0"/>
+        <w:numPr>
+          <w:numId w:val="0"/>
+        </w:numPr>
+        <w:jc w:val="both"/>
+        <w:rPr>
+          <w:rFonts w:hint="eastAsia"/>
+          <w:b w:val="0"/>
+          <w:bCs w:val="0"/>
+          <w:sz w:val="21"/>
+          <w:szCs w:val="21"/>
+          <w:lang w:val="en-US" w:eastAsia="zh-CN"/>
+        </w:rPr>
+      </w:pPr>
+      <w:r>
+        <w:rPr>
+          <w:rFonts w:hint="default"/>
+          <w:b w:val="0"/>
+          <w:bCs w:val="0"/>
+          <w:sz w:val="21"/>
+          <w:szCs w:val="21"/>
+          <w:lang w:val="en-US" w:eastAsia="zh-CN"/>
+        </w:rPr>
+        <w:t>典型竞速游戏有以下技术特性</w:t>
+      </w:r>
+      <w:r>
+        <w:rPr>
+          <w:rFonts w:hint="eastAsia"/>
+          <w:b w:val="0"/>
+          <w:bCs w:val="0"/>
+          <w:sz w:val="21"/>
+          <w:szCs w:val="21"/>
+          <w:lang w:val="en-US" w:eastAsia="zh-CN"/>
+        </w:rPr>
+        <w:t>：</w:t>
+      </w:r>
+    </w:p>
+    <w:p>
+      <w:pPr>
+        <w:widowControl w:val="0"/>
+        <w:numPr>
+          <w:ilvl w:val="0"/>
+          <w:numId w:val="7"/>
+        </w:numPr>
+        <w:jc w:val="both"/>
+        <w:rPr>
+          <w:rFonts w:hint="eastAsia"/>
+          <w:b w:val="0"/>
+          <w:bCs w:val="0"/>
+          <w:sz w:val="21"/>
+          <w:szCs w:val="21"/>
+          <w:lang w:val="en-US" w:eastAsia="zh-CN"/>
+        </w:rPr>
+      </w:pPr>
+      <w:r>
+        <w:rPr>
+          <w:rFonts w:hint="eastAsia"/>
+          <w:b w:val="0"/>
+          <w:bCs w:val="0"/>
+          <w:sz w:val="21"/>
+          <w:szCs w:val="21"/>
+          <w:lang w:val="en-US" w:eastAsia="zh-CN"/>
+        </w:rPr>
+        <w:t>使用多种“窍门”去渲染遥远的背景,例如使用二维纸板形式的树木、山岳和山脉。</w:t>
+      </w:r>
+    </w:p>
+    <w:p>
+      <w:pPr>
+        <w:widowControl w:val="0"/>
+        <w:numPr>
+          <w:ilvl w:val="0"/>
+          <w:numId w:val="7"/>
+        </w:numPr>
+        <w:jc w:val="both"/>
+        <w:rPr>
+          <w:rFonts w:hint="eastAsia"/>
+          <w:b w:val="0"/>
+          <w:bCs w:val="0"/>
+          <w:sz w:val="21"/>
+          <w:szCs w:val="21"/>
+          <w:lang w:val="en-US" w:eastAsia="zh-CN"/>
+        </w:rPr>
+      </w:pPr>
+      <w:r>
+        <w:rPr>
+          <w:rFonts w:hint="eastAsia"/>
+          <w:b w:val="0"/>
+          <w:bCs w:val="0"/>
+          <w:sz w:val="21"/>
+          <w:szCs w:val="21"/>
+          <w:lang w:val="en-US" w:eastAsia="zh-CN"/>
+        </w:rPr>
+        <w:t>赛道通常切开成较简单的二维区域,称为分区(sector)。这些数据结构用来实现渲染优化、可见性判断(visibility determination)，帮助非人类玩家操控车辆的人工智能及路径搜寻,以及解决很多其他技术问题。</w:t>
+      </w:r>
+    </w:p>
+    <w:p>
+      <w:pPr>
+        <w:widowControl w:val="0"/>
+        <w:numPr>
+          <w:ilvl w:val="0"/>
+          <w:numId w:val="7"/>
+        </w:numPr>
+        <w:jc w:val="both"/>
+        <w:rPr>
+          <w:rFonts w:hint="eastAsia"/>
+          <w:b w:val="0"/>
+          <w:bCs w:val="0"/>
+          <w:sz w:val="21"/>
+          <w:szCs w:val="21"/>
+          <w:lang w:val="en-US" w:eastAsia="zh-CN"/>
+        </w:rPr>
+      </w:pPr>
+      <w:r>
+        <w:rPr>
+          <w:rFonts w:hint="eastAsia"/>
+          <w:b w:val="0"/>
+          <w:bCs w:val="0"/>
+          <w:sz w:val="21"/>
+          <w:szCs w:val="21"/>
+          <w:lang w:val="en-US" w:eastAsia="zh-CN"/>
+        </w:rPr>
+        <w:t>第三人称视角摄像机通常追随在车辆后面,第一人称摄像机有时候会置于驾驶舱里。</w:t>
+      </w:r>
+    </w:p>
+    <w:p>
+      <w:pPr>
+        <w:widowControl w:val="0"/>
+        <w:numPr>
+          <w:ilvl w:val="0"/>
+          <w:numId w:val="7"/>
+        </w:numPr>
+        <w:jc w:val="both"/>
+        <w:rPr>
+          <w:rFonts w:hint="eastAsia"/>
+          <w:b w:val="0"/>
+          <w:bCs w:val="0"/>
+          <w:sz w:val="21"/>
+          <w:szCs w:val="21"/>
+          <w:lang w:val="en-US" w:eastAsia="zh-CN"/>
+        </w:rPr>
+      </w:pPr>
+      <w:r>
+        <w:rPr>
+          <w:rFonts w:hint="eastAsia"/>
+          <w:b w:val="0"/>
+          <w:bCs w:val="0"/>
+          <w:sz w:val="21"/>
+          <w:szCs w:val="21"/>
+          <w:lang w:val="en-US" w:eastAsia="zh-CN"/>
+        </w:rPr>
+        <w:t>如果赛道经过天桥底下及其他狭窄空间,必须花精力防止摄像机和背景几何物体碰撞。</w:t>
+      </w:r>
+    </w:p>
+    <w:p>
+      <w:pPr>
+        <w:widowControl w:val="0"/>
+        <w:numPr>
+          <w:numId w:val="0"/>
+        </w:numPr>
+        <w:jc w:val="both"/>
+        <w:rPr>
+          <w:rFonts w:hint="eastAsia"/>
+          <w:b w:val="0"/>
+          <w:bCs w:val="0"/>
+          <w:sz w:val="21"/>
+          <w:szCs w:val="21"/>
+          <w:lang w:val="en-US" w:eastAsia="zh-CN"/>
+        </w:rPr>
+      </w:pPr>
+    </w:p>
+    <w:p>
+      <w:pPr>
+        <w:widowControl w:val="0"/>
+        <w:numPr>
+          <w:numId w:val="0"/>
+        </w:numPr>
+        <w:jc w:val="both"/>
+        <w:rPr>
+          <w:rFonts w:hint="eastAsia"/>
+          <w:b w:val="0"/>
+          <w:bCs w:val="0"/>
+          <w:sz w:val="21"/>
+          <w:szCs w:val="21"/>
+          <w:lang w:val="en-US" w:eastAsia="zh-CN"/>
+        </w:rPr>
+      </w:pPr>
+      <w:r>
+        <w:rPr>
+          <w:rFonts w:hint="eastAsia"/>
+          <w:b/>
+          <w:bCs/>
+          <w:sz w:val="21"/>
+          <w:szCs w:val="21"/>
+          <w:lang w:val="en-US" w:eastAsia="zh-CN"/>
+        </w:rPr>
+        <w:t>实时策略游戏</w:t>
+      </w:r>
+      <w:r>
+        <w:rPr>
+          <w:rFonts w:hint="eastAsia"/>
+          <w:b w:val="0"/>
+          <w:bCs w:val="0"/>
+          <w:sz w:val="21"/>
+          <w:szCs w:val="21"/>
+          <w:lang w:val="en-US" w:eastAsia="zh-CN"/>
+        </w:rPr>
+        <w:t>：在这类游戏中,玩家在一个广阔的场地里,利用兵工厂策略部署作战单位(battle unit)来试图压倒对手。游戏世界通常会以斜面俯视(oblique top-down view)'的视角显示。</w:t>
+      </w:r>
+    </w:p>
+    <w:p>
+      <w:pPr>
+        <w:widowControl w:val="0"/>
+        <w:numPr>
+          <w:numId w:val="0"/>
+        </w:numPr>
+        <w:jc w:val="both"/>
+        <w:rPr>
+          <w:rFonts w:hint="eastAsia"/>
+          <w:b w:val="0"/>
+          <w:bCs w:val="0"/>
+          <w:sz w:val="21"/>
+          <w:szCs w:val="21"/>
+          <w:lang w:val="en-US" w:eastAsia="zh-CN"/>
+        </w:rPr>
+      </w:pPr>
+    </w:p>
+    <w:p>
+      <w:pPr>
+        <w:widowControl w:val="0"/>
+        <w:numPr>
+          <w:numId w:val="0"/>
+        </w:numPr>
+        <w:jc w:val="both"/>
+        <w:rPr>
+          <w:rFonts w:hint="eastAsia"/>
+          <w:b w:val="0"/>
+          <w:bCs w:val="0"/>
+          <w:sz w:val="21"/>
+          <w:szCs w:val="21"/>
+          <w:lang w:val="en-US" w:eastAsia="zh-CN"/>
+        </w:rPr>
+      </w:pPr>
+      <w:r>
+        <w:rPr>
+          <w:rFonts w:hint="eastAsia"/>
+          <w:b w:val="0"/>
+          <w:bCs w:val="0"/>
+          <w:sz w:val="21"/>
+          <w:szCs w:val="21"/>
+          <w:lang w:val="en-US" w:eastAsia="zh-CN"/>
+        </w:rPr>
+        <w:t>RTS通常不允许玩家改变视角以观看不同距离的景物。这个限制使开发者能在RTS渲染引擎上采用各种优化。</w:t>
+      </w:r>
+    </w:p>
+    <w:p>
+      <w:pPr>
+        <w:widowControl w:val="0"/>
+        <w:numPr>
+          <w:numId w:val="0"/>
+        </w:numPr>
+        <w:jc w:val="both"/>
+        <w:rPr>
+          <w:rFonts w:hint="eastAsia"/>
+          <w:b w:val="0"/>
+          <w:bCs w:val="0"/>
+          <w:sz w:val="21"/>
+          <w:szCs w:val="21"/>
+          <w:lang w:val="en-US" w:eastAsia="zh-CN"/>
+        </w:rPr>
+      </w:pPr>
+    </w:p>
+    <w:p>
+      <w:pPr>
+        <w:widowControl w:val="0"/>
+        <w:numPr>
+          <w:numId w:val="0"/>
+        </w:numPr>
+        <w:jc w:val="both"/>
+        <w:rPr>
+          <w:rFonts w:hint="eastAsia"/>
+          <w:b w:val="0"/>
+          <w:bCs w:val="0"/>
+          <w:sz w:val="21"/>
+          <w:szCs w:val="21"/>
+          <w:lang w:val="en-US" w:eastAsia="zh-CN"/>
+        </w:rPr>
+      </w:pPr>
+      <w:r>
+        <w:rPr>
+          <w:rFonts w:hint="eastAsia"/>
+          <w:b w:val="0"/>
+          <w:bCs w:val="0"/>
+          <w:sz w:val="21"/>
+          <w:szCs w:val="21"/>
+          <w:lang w:val="en-US" w:eastAsia="zh-CN"/>
+        </w:rPr>
+        <w:t>RTS游戏的惯用手法如下：</w:t>
+      </w:r>
+    </w:p>
+    <w:p>
+      <w:pPr>
+        <w:widowControl w:val="0"/>
+        <w:numPr>
+          <w:ilvl w:val="0"/>
+          <w:numId w:val="8"/>
+        </w:numPr>
+        <w:jc w:val="both"/>
+        <w:rPr>
+          <w:rFonts w:hint="eastAsia"/>
+          <w:b w:val="0"/>
+          <w:bCs w:val="0"/>
+          <w:sz w:val="21"/>
+          <w:szCs w:val="21"/>
+          <w:lang w:val="en-US" w:eastAsia="zh-CN"/>
+        </w:rPr>
+      </w:pPr>
+      <w:r>
+        <w:rPr>
+          <w:rFonts w:hint="eastAsia"/>
+          <w:b w:val="0"/>
+          <w:bCs w:val="0"/>
+          <w:sz w:val="21"/>
+          <w:szCs w:val="21"/>
+          <w:lang w:val="en-US" w:eastAsia="zh-CN"/>
+        </w:rPr>
+        <w:t>每个作战单位使用解析度相对较低的模型,使游戏能支持同时显示大量单元</w:t>
+      </w:r>
+    </w:p>
+    <w:p>
+      <w:pPr>
+        <w:widowControl w:val="0"/>
+        <w:numPr>
+          <w:ilvl w:val="0"/>
+          <w:numId w:val="8"/>
+        </w:numPr>
+        <w:jc w:val="both"/>
+        <w:rPr>
+          <w:rFonts w:hint="eastAsia"/>
+          <w:b w:val="0"/>
+          <w:bCs w:val="0"/>
+          <w:sz w:val="21"/>
+          <w:szCs w:val="21"/>
+          <w:lang w:val="en-US" w:eastAsia="zh-CN"/>
+        </w:rPr>
+      </w:pPr>
+      <w:r>
+        <w:rPr>
+          <w:rFonts w:hint="eastAsia"/>
+          <w:b w:val="0"/>
+          <w:bCs w:val="0"/>
+          <w:sz w:val="21"/>
+          <w:szCs w:val="21"/>
+          <w:lang w:val="en-US" w:eastAsia="zh-CN"/>
+        </w:rPr>
+        <w:t>游戏的设计和进行多是在高度场地形(height field terrain)画面上展开的。</w:t>
+      </w:r>
+    </w:p>
+    <w:p>
+      <w:pPr>
+        <w:widowControl w:val="0"/>
+        <w:numPr>
+          <w:ilvl w:val="0"/>
+          <w:numId w:val="8"/>
+        </w:numPr>
+        <w:jc w:val="both"/>
+        <w:rPr>
+          <w:rFonts w:hint="eastAsia"/>
+          <w:b w:val="0"/>
+          <w:bCs w:val="0"/>
+          <w:sz w:val="21"/>
+          <w:szCs w:val="21"/>
+          <w:lang w:val="en-US" w:eastAsia="zh-CN"/>
+        </w:rPr>
+      </w:pPr>
+      <w:r>
+        <w:rPr>
+          <w:rFonts w:hint="eastAsia"/>
+          <w:b w:val="0"/>
+          <w:bCs w:val="0"/>
+          <w:sz w:val="21"/>
+          <w:szCs w:val="21"/>
+          <w:lang w:val="en-US" w:eastAsia="zh-CN"/>
+        </w:rPr>
+        <w:t>除了部署兵力,游戏通常准许玩家在地形上兴建新的建筑物。</w:t>
+      </w:r>
+    </w:p>
+    <w:p>
+      <w:pPr>
+        <w:widowControl w:val="0"/>
+        <w:numPr>
+          <w:ilvl w:val="0"/>
+          <w:numId w:val="8"/>
+        </w:numPr>
+        <w:jc w:val="both"/>
+        <w:rPr>
+          <w:rFonts w:hint="eastAsia"/>
+          <w:b w:val="0"/>
+          <w:bCs w:val="0"/>
+          <w:sz w:val="21"/>
+          <w:szCs w:val="21"/>
+          <w:lang w:val="en-US" w:eastAsia="zh-CN"/>
+        </w:rPr>
+      </w:pPr>
+      <w:r>
+        <w:rPr>
+          <w:rFonts w:hint="eastAsia"/>
+          <w:b w:val="0"/>
+          <w:bCs w:val="0"/>
+          <w:sz w:val="21"/>
+          <w:szCs w:val="21"/>
+          <w:lang w:val="en-US" w:eastAsia="zh-CN"/>
+        </w:rPr>
+        <w:t>用户的互动方式通常为单击及以范围选取单位,再加上包含指令、装备、作战单位种类建筑种类等的菜单及工具栏。</w:t>
+      </w:r>
+    </w:p>
+    <w:p>
+      <w:pPr>
+        <w:widowControl w:val="0"/>
+        <w:numPr>
+          <w:numId w:val="0"/>
+        </w:numPr>
+        <w:jc w:val="both"/>
+        <w:rPr>
+          <w:rFonts w:hint="eastAsia"/>
+          <w:b w:val="0"/>
+          <w:bCs w:val="0"/>
+          <w:sz w:val="21"/>
+          <w:szCs w:val="21"/>
+          <w:lang w:val="en-US" w:eastAsia="zh-CN"/>
+        </w:rPr>
+      </w:pPr>
+    </w:p>
+    <w:p>
+      <w:pPr>
+        <w:widowControl w:val="0"/>
+        <w:numPr>
+          <w:numId w:val="0"/>
+        </w:numPr>
+        <w:jc w:val="both"/>
+        <w:rPr>
+          <w:rFonts w:hint="eastAsia"/>
+          <w:b w:val="0"/>
+          <w:bCs w:val="0"/>
+          <w:sz w:val="21"/>
+          <w:szCs w:val="21"/>
+          <w:lang w:val="en-US" w:eastAsia="zh-CN"/>
+        </w:rPr>
+      </w:pPr>
+      <w:r>
+        <w:rPr>
+          <w:rFonts w:hint="eastAsia"/>
+          <w:b/>
+          <w:bCs/>
+          <w:sz w:val="21"/>
+          <w:szCs w:val="21"/>
+          <w:lang w:val="en-US" w:eastAsia="zh-CN"/>
+        </w:rPr>
+        <w:t>大型多人在线游戏</w:t>
+      </w:r>
+      <w:r>
+        <w:rPr>
+          <w:rFonts w:hint="eastAsia"/>
+          <w:b w:val="0"/>
+          <w:bCs w:val="0"/>
+          <w:sz w:val="21"/>
+          <w:szCs w:val="21"/>
+          <w:lang w:val="en-US" w:eastAsia="zh-CN"/>
+        </w:rPr>
+        <w:t>：MMOG定义为能同时支持大量玩家(由数千至数十万个)在非常大的持久世界(persistent world)里进行的游戏(持久世界是指其状态能持续一段很长的时间,比特定玩家每次玩的时间长很多)。除了同时在线人数和持久性外,MMOG的游戏体验和小型的多人游戏是相似的。MMOG的子类型有MMO角色扮演游戏(MMORPG)、MMO实时策略游戏(MMORTS)及 MMO第一人称射击游戏(MMOFPS)。</w:t>
+      </w:r>
+    </w:p>
+    <w:p>
+      <w:pPr>
+        <w:widowControl w:val="0"/>
+        <w:numPr>
+          <w:numId w:val="0"/>
+        </w:numPr>
+        <w:jc w:val="both"/>
+        <w:rPr>
+          <w:rFonts w:hint="eastAsia"/>
+          <w:b w:val="0"/>
+          <w:bCs w:val="0"/>
+          <w:sz w:val="21"/>
+          <w:szCs w:val="21"/>
+          <w:lang w:val="en-US" w:eastAsia="zh-CN"/>
+        </w:rPr>
+      </w:pPr>
+    </w:p>
+    <w:p>
+      <w:pPr>
+        <w:widowControl w:val="0"/>
+        <w:numPr>
+          <w:numId w:val="0"/>
+        </w:numPr>
+        <w:jc w:val="both"/>
+        <w:rPr>
+          <w:rFonts w:hint="eastAsia"/>
+          <w:b w:val="0"/>
+          <w:bCs w:val="0"/>
+          <w:sz w:val="21"/>
+          <w:szCs w:val="21"/>
+          <w:lang w:val="en-US" w:eastAsia="zh-CN"/>
+        </w:rPr>
+      </w:pPr>
+      <w:r>
+        <w:rPr>
+          <w:rFonts w:hint="eastAsia"/>
+          <w:b w:val="0"/>
+          <w:bCs w:val="0"/>
+          <w:sz w:val="21"/>
+          <w:szCs w:val="21"/>
+          <w:lang w:val="en-US" w:eastAsia="zh-CN"/>
+        </w:rPr>
+        <w:t>MMOG的核心是一组非常强大的服务器。这些服务器维护游戏世界的权威状态，管理用户的登入登出，也会提供用户间文字对话或者IP电话等服务。几乎所有的MMOG都要求用户定期支付服务费用，也可能在游戏中或游戏外支持小额交易。这些都是开发商的主要收入来源，因此中央服务器最重要的角色可能是处理账单及小额交易。</w:t>
+      </w:r>
+    </w:p>
+    <w:p>
+      <w:pPr>
+        <w:widowControl w:val="0"/>
+        <w:numPr>
+          <w:numId w:val="0"/>
+        </w:numPr>
+        <w:jc w:val="both"/>
+        <w:rPr>
+          <w:rFonts w:hint="eastAsia"/>
+          <w:b w:val="0"/>
+          <w:bCs w:val="0"/>
+          <w:sz w:val="21"/>
+          <w:szCs w:val="21"/>
+          <w:lang w:val="en-US" w:eastAsia="zh-CN"/>
+        </w:rPr>
+      </w:pPr>
+    </w:p>
+    <w:p>
+      <w:pPr>
+        <w:widowControl w:val="0"/>
+        <w:numPr>
+          <w:numId w:val="0"/>
+        </w:numPr>
+        <w:jc w:val="both"/>
+        <w:rPr>
+          <w:rFonts w:hint="eastAsia"/>
+          <w:b w:val="0"/>
+          <w:bCs w:val="0"/>
+          <w:sz w:val="21"/>
+          <w:szCs w:val="21"/>
+          <w:lang w:val="en-US" w:eastAsia="zh-CN"/>
+        </w:rPr>
+      </w:pPr>
+      <w:r>
+        <w:rPr>
+          <w:rFonts w:hint="eastAsia"/>
+          <w:b w:val="0"/>
+          <w:bCs w:val="0"/>
+          <w:sz w:val="21"/>
+          <w:szCs w:val="21"/>
+          <w:lang w:val="en-US" w:eastAsia="zh-CN"/>
+        </w:rPr>
+        <w:t>因为MMOG的游戏场景规模和玩家数量很大，所以MMOG里的图形逼真程度通常稍低于其他游戏</w:t>
+      </w:r>
+    </w:p>
+    <w:p>
+      <w:pPr>
+        <w:widowControl w:val="0"/>
+        <w:numPr>
+          <w:numId w:val="0"/>
+        </w:numPr>
+        <w:jc w:val="both"/>
+        <w:rPr>
+          <w:rFonts w:hint="eastAsia"/>
+          <w:b w:val="0"/>
+          <w:bCs w:val="0"/>
+          <w:sz w:val="21"/>
+          <w:szCs w:val="21"/>
+          <w:lang w:val="en-US" w:eastAsia="zh-CN"/>
+        </w:rPr>
+      </w:pPr>
+    </w:p>
+    <w:p>
+      <w:pPr>
+        <w:widowControl w:val="0"/>
+        <w:numPr>
+          <w:numId w:val="0"/>
+        </w:numPr>
+        <w:jc w:val="both"/>
+        <w:rPr>
+          <w:rFonts w:hint="eastAsia"/>
+          <w:b w:val="0"/>
+          <w:bCs w:val="0"/>
+          <w:sz w:val="21"/>
+          <w:szCs w:val="21"/>
+          <w:lang w:val="en-US" w:eastAsia="zh-CN"/>
+        </w:rPr>
+      </w:pPr>
+      <w:r>
+        <w:rPr>
+          <w:rFonts w:hint="eastAsia"/>
+          <w:b/>
+          <w:bCs/>
+          <w:sz w:val="21"/>
+          <w:szCs w:val="21"/>
+          <w:lang w:val="en-US" w:eastAsia="zh-CN"/>
+        </w:rPr>
+        <w:t>玩家创作内容</w:t>
+      </w:r>
+      <w:r>
+        <w:rPr>
+          <w:rFonts w:hint="eastAsia"/>
+          <w:b w:val="0"/>
+          <w:bCs w:val="0"/>
+          <w:sz w:val="21"/>
+          <w:szCs w:val="21"/>
+          <w:lang w:val="en-US" w:eastAsia="zh-CN"/>
+        </w:rPr>
+        <w:t>：简单来说就是玩家社区通过游戏本身制作各种不同玩法的mod</w:t>
+      </w:r>
+    </w:p>
+    <w:p>
+      <w:pPr>
+        <w:widowControl w:val="0"/>
+        <w:numPr>
+          <w:numId w:val="0"/>
+        </w:numPr>
+        <w:jc w:val="both"/>
+        <w:rPr>
+          <w:rFonts w:hint="eastAsia"/>
+          <w:b w:val="0"/>
+          <w:bCs w:val="0"/>
+          <w:sz w:val="21"/>
+          <w:szCs w:val="21"/>
+          <w:lang w:val="en-US" w:eastAsia="zh-CN"/>
+        </w:rPr>
+      </w:pPr>
+    </w:p>
+    <w:p>
+      <w:pPr>
+        <w:widowControl w:val="0"/>
+        <w:numPr>
+          <w:numId w:val="0"/>
+        </w:numPr>
+        <w:jc w:val="both"/>
+        <w:rPr>
+          <w:rFonts w:hint="eastAsia"/>
+          <w:b w:val="0"/>
+          <w:bCs w:val="0"/>
+          <w:sz w:val="21"/>
+          <w:szCs w:val="21"/>
+          <w:lang w:val="en-US" w:eastAsia="zh-CN"/>
+        </w:rPr>
+      </w:pPr>
+      <w:r>
+        <w:rPr>
+          <w:rFonts w:hint="eastAsia"/>
+          <w:b/>
+          <w:bCs/>
+          <w:sz w:val="21"/>
+          <w:szCs w:val="21"/>
+          <w:lang w:val="en-US" w:eastAsia="zh-CN"/>
+        </w:rPr>
+        <w:t>其他游戏类型</w:t>
+      </w:r>
+      <w:r>
+        <w:rPr>
+          <w:rFonts w:hint="eastAsia"/>
+          <w:b w:val="0"/>
+          <w:bCs w:val="0"/>
+          <w:sz w:val="21"/>
+          <w:szCs w:val="21"/>
+          <w:lang w:val="en-US" w:eastAsia="zh-CN"/>
+        </w:rPr>
+        <w:t>：</w:t>
+      </w:r>
+    </w:p>
+    <w:p>
+      <w:pPr>
+        <w:widowControl w:val="0"/>
+        <w:numPr>
+          <w:ilvl w:val="0"/>
+          <w:numId w:val="9"/>
+        </w:numPr>
+        <w:jc w:val="both"/>
+        <w:rPr>
+          <w:rFonts w:hint="eastAsia"/>
+          <w:b w:val="0"/>
+          <w:bCs w:val="0"/>
+          <w:sz w:val="21"/>
+          <w:szCs w:val="21"/>
+          <w:lang w:val="en-US" w:eastAsia="zh-CN"/>
+        </w:rPr>
+      </w:pPr>
+      <w:r>
+        <w:rPr>
+          <w:rFonts w:hint="eastAsia"/>
+          <w:b w:val="0"/>
+          <w:bCs w:val="0"/>
+          <w:sz w:val="21"/>
+          <w:szCs w:val="21"/>
+          <w:lang w:val="en-US" w:eastAsia="zh-CN"/>
+        </w:rPr>
+        <w:t>体育游戏，各主要体育项目是其子类型</w:t>
+      </w:r>
+    </w:p>
+    <w:p>
+      <w:pPr>
+        <w:widowControl w:val="0"/>
+        <w:numPr>
+          <w:ilvl w:val="0"/>
+          <w:numId w:val="9"/>
+        </w:numPr>
+        <w:jc w:val="both"/>
+        <w:rPr>
+          <w:rFonts w:hint="default"/>
+          <w:b w:val="0"/>
+          <w:bCs w:val="0"/>
+          <w:sz w:val="21"/>
+          <w:szCs w:val="21"/>
+          <w:lang w:val="en-US" w:eastAsia="zh-CN"/>
+        </w:rPr>
+      </w:pPr>
+      <w:r>
+        <w:rPr>
+          <w:rFonts w:hint="eastAsia"/>
+          <w:b w:val="0"/>
+          <w:bCs w:val="0"/>
+          <w:sz w:val="21"/>
+          <w:szCs w:val="21"/>
+          <w:lang w:val="en-US" w:eastAsia="zh-CN"/>
+        </w:rPr>
+        <w:t>角色扮演游戏</w:t>
+      </w:r>
+    </w:p>
+    <w:p>
+      <w:pPr>
+        <w:widowControl w:val="0"/>
+        <w:numPr>
+          <w:ilvl w:val="0"/>
+          <w:numId w:val="9"/>
+        </w:numPr>
+        <w:jc w:val="both"/>
+        <w:rPr>
+          <w:rFonts w:hint="default"/>
+          <w:b w:val="0"/>
+          <w:bCs w:val="0"/>
+          <w:sz w:val="21"/>
+          <w:szCs w:val="21"/>
+          <w:lang w:val="en-US" w:eastAsia="zh-CN"/>
+        </w:rPr>
+      </w:pPr>
+      <w:r>
+        <w:rPr>
+          <w:rFonts w:hint="eastAsia"/>
+          <w:b w:val="0"/>
+          <w:bCs w:val="0"/>
+          <w:sz w:val="21"/>
+          <w:szCs w:val="21"/>
+          <w:lang w:val="en-US" w:eastAsia="zh-CN"/>
+        </w:rPr>
+        <w:t>上帝模拟游戏</w:t>
+      </w:r>
+    </w:p>
+    <w:p>
+      <w:pPr>
+        <w:widowControl w:val="0"/>
+        <w:numPr>
+          <w:ilvl w:val="0"/>
+          <w:numId w:val="9"/>
+        </w:numPr>
+        <w:jc w:val="both"/>
+        <w:rPr>
+          <w:rFonts w:hint="default"/>
+          <w:b w:val="0"/>
+          <w:bCs w:val="0"/>
+          <w:sz w:val="21"/>
+          <w:szCs w:val="21"/>
+          <w:lang w:val="en-US" w:eastAsia="zh-CN"/>
+        </w:rPr>
+      </w:pPr>
+      <w:r>
+        <w:rPr>
+          <w:rFonts w:hint="eastAsia"/>
+          <w:b w:val="0"/>
+          <w:bCs w:val="0"/>
+          <w:sz w:val="21"/>
+          <w:szCs w:val="21"/>
+          <w:lang w:val="en-US" w:eastAsia="zh-CN"/>
+        </w:rPr>
+        <w:t>环境或者社会模拟游戏</w:t>
+      </w:r>
+    </w:p>
+    <w:p>
+      <w:pPr>
+        <w:widowControl w:val="0"/>
+        <w:numPr>
+          <w:ilvl w:val="0"/>
+          <w:numId w:val="9"/>
+        </w:numPr>
+        <w:jc w:val="both"/>
+        <w:rPr>
+          <w:rFonts w:hint="default"/>
+          <w:b w:val="0"/>
+          <w:bCs w:val="0"/>
+          <w:sz w:val="21"/>
+          <w:szCs w:val="21"/>
+          <w:lang w:val="en-US" w:eastAsia="zh-CN"/>
+        </w:rPr>
+      </w:pPr>
+      <w:r>
+        <w:rPr>
+          <w:rFonts w:hint="eastAsia"/>
+          <w:b w:val="0"/>
+          <w:bCs w:val="0"/>
+          <w:sz w:val="21"/>
+          <w:szCs w:val="21"/>
+          <w:lang w:val="en-US" w:eastAsia="zh-CN"/>
+        </w:rPr>
+        <w:t>解密游戏</w:t>
+      </w:r>
+    </w:p>
+    <w:p>
+      <w:pPr>
+        <w:widowControl w:val="0"/>
+        <w:numPr>
+          <w:ilvl w:val="0"/>
+          <w:numId w:val="9"/>
+        </w:numPr>
+        <w:jc w:val="both"/>
+        <w:rPr>
+          <w:rFonts w:hint="default"/>
+          <w:b w:val="0"/>
+          <w:bCs w:val="0"/>
+          <w:sz w:val="21"/>
+          <w:szCs w:val="21"/>
+          <w:lang w:val="en-US" w:eastAsia="zh-CN"/>
+        </w:rPr>
+      </w:pPr>
+      <w:r>
+        <w:rPr>
+          <w:rFonts w:hint="eastAsia"/>
+          <w:b w:val="0"/>
+          <w:bCs w:val="0"/>
+          <w:sz w:val="21"/>
+          <w:szCs w:val="21"/>
+          <w:lang w:val="en-US" w:eastAsia="zh-CN"/>
+        </w:rPr>
+        <w:t>非电子游戏的移植，比如各种棋牌的移植</w:t>
+      </w:r>
+    </w:p>
+    <w:p>
+      <w:pPr>
+        <w:widowControl w:val="0"/>
+        <w:numPr>
+          <w:ilvl w:val="0"/>
+          <w:numId w:val="9"/>
+        </w:numPr>
+        <w:jc w:val="both"/>
+        <w:rPr>
+          <w:rFonts w:hint="default"/>
+          <w:b w:val="0"/>
+          <w:bCs w:val="0"/>
+          <w:sz w:val="21"/>
+          <w:szCs w:val="21"/>
+          <w:lang w:val="en-US" w:eastAsia="zh-CN"/>
+        </w:rPr>
+      </w:pPr>
+      <w:r>
+        <w:rPr>
+          <w:rFonts w:hint="eastAsia"/>
+          <w:b w:val="0"/>
+          <w:bCs w:val="0"/>
+          <w:sz w:val="21"/>
+          <w:szCs w:val="21"/>
+          <w:lang w:val="en-US" w:eastAsia="zh-CN"/>
+        </w:rPr>
+        <w:t>基于网页的游戏</w:t>
+      </w:r>
+    </w:p>
+    <w:p>
+      <w:pPr>
+        <w:widowControl w:val="0"/>
+        <w:numPr>
+          <w:ilvl w:val="0"/>
+          <w:numId w:val="9"/>
+        </w:numPr>
+        <w:jc w:val="both"/>
+        <w:rPr>
+          <w:rFonts w:hint="default"/>
+          <w:b w:val="0"/>
+          <w:bCs w:val="0"/>
+          <w:sz w:val="21"/>
+          <w:szCs w:val="21"/>
+          <w:lang w:val="en-US" w:eastAsia="zh-CN"/>
+        </w:rPr>
+      </w:pPr>
+      <w:r>
+        <w:rPr>
+          <w:rFonts w:hint="eastAsia"/>
+          <w:b w:val="0"/>
+          <w:bCs w:val="0"/>
+          <w:sz w:val="21"/>
+          <w:szCs w:val="21"/>
+          <w:lang w:val="en-US" w:eastAsia="zh-CN"/>
+        </w:rPr>
+        <w:t>其他游戏类型</w:t>
+      </w:r>
+    </w:p>
+    <w:p>
+      <w:pPr>
+        <w:widowControl w:val="0"/>
+        <w:numPr>
+          <w:numId w:val="0"/>
+        </w:numPr>
+        <w:jc w:val="both"/>
+        <w:rPr>
+          <w:rFonts w:hint="default"/>
+          <w:b w:val="0"/>
+          <w:bCs w:val="0"/>
+          <w:sz w:val="21"/>
+          <w:szCs w:val="21"/>
+          <w:lang w:val="en-US" w:eastAsia="zh-CN"/>
+        </w:rPr>
+      </w:pPr>
+    </w:p>
+    <w:p>
+      <w:pPr>
+        <w:widowControl w:val="0"/>
+        <w:numPr>
+          <w:numId w:val="0"/>
+        </w:numPr>
+        <w:jc w:val="both"/>
+        <w:rPr>
+          <w:rFonts w:hint="default"/>
+          <w:b w:val="0"/>
+          <w:bCs w:val="0"/>
+          <w:sz w:val="21"/>
+          <w:szCs w:val="21"/>
+          <w:lang w:val="en-US" w:eastAsia="zh-CN"/>
+        </w:rPr>
+      </w:pPr>
+      <w:r>
+        <w:rPr>
+          <w:rFonts w:hint="default"/>
+          <w:b w:val="0"/>
+          <w:bCs w:val="0"/>
+          <w:sz w:val="21"/>
+          <w:szCs w:val="21"/>
+          <w:lang w:val="en-US" w:eastAsia="zh-CN"/>
+        </w:rPr>
+        <w:t>各种游戏类型有其特殊的技术需求,因此传统上游戏引擎因游戏类型而有些差异。然而,不同游戏类型的技术需求也有很大的共通之处,尤其在单个硬件平台上,共通之处特别多。由于硬件性能的不断提升,因考虑优化而产生的游戏类型差异将会缩小。因此,现在把一项引擎技术应用于不同游戏类型,甚至不同硬件平台,变得越来越可行。</w:t>
+      </w:r>
+    </w:p>
+    <w:p>
+      <w:pPr>
+        <w:widowControl w:val="0"/>
+        <w:numPr>
+          <w:numId w:val="0"/>
+        </w:numPr>
+        <w:jc w:val="both"/>
+        <w:rPr>
+          <w:rFonts w:hint="default"/>
+          <w:b w:val="0"/>
+          <w:bCs w:val="0"/>
+          <w:sz w:val="21"/>
+          <w:szCs w:val="21"/>
+          <w:lang w:val="en-US" w:eastAsia="zh-CN"/>
+        </w:rPr>
+      </w:pPr>
+    </w:p>
+    <w:p>
+      <w:pPr>
+        <w:widowControl w:val="0"/>
+        <w:numPr>
+          <w:numId w:val="0"/>
+        </w:numPr>
+        <w:jc w:val="both"/>
+        <w:rPr>
+          <w:rFonts w:hint="default"/>
+          <w:b w:val="0"/>
+          <w:bCs w:val="0"/>
+          <w:sz w:val="21"/>
+          <w:szCs w:val="21"/>
+          <w:lang w:val="en-US" w:eastAsia="zh-CN"/>
+        </w:rPr>
+      </w:pPr>
+    </w:p>
+    <w:p>
+      <w:pPr>
+        <w:widowControl w:val="0"/>
+        <w:numPr>
+          <w:numId w:val="0"/>
+        </w:numPr>
+        <w:jc w:val="both"/>
+        <w:rPr>
+          <w:rFonts w:hint="eastAsia"/>
+          <w:b/>
+          <w:bCs/>
+          <w:sz w:val="24"/>
+          <w:szCs w:val="24"/>
+          <w:lang w:val="en-US" w:eastAsia="zh-CN"/>
+        </w:rPr>
+      </w:pPr>
+      <w:r>
+        <w:rPr>
+          <w:rFonts w:hint="eastAsia"/>
+          <w:b/>
+          <w:bCs/>
+          <w:sz w:val="24"/>
+          <w:szCs w:val="24"/>
+          <w:lang w:val="en-US" w:eastAsia="zh-CN"/>
+        </w:rPr>
+        <w:t>1.5-游戏引擎概览</w:t>
+      </w:r>
+    </w:p>
+    <w:p>
+      <w:pPr>
+        <w:widowControl w:val="0"/>
+        <w:numPr>
+          <w:numId w:val="0"/>
+        </w:numPr>
+        <w:jc w:val="both"/>
+        <w:rPr>
+          <w:rFonts w:hint="eastAsia"/>
+          <w:b w:val="0"/>
+          <w:bCs w:val="0"/>
+          <w:sz w:val="21"/>
+          <w:szCs w:val="21"/>
+          <w:lang w:val="en-US" w:eastAsia="zh-CN"/>
+        </w:rPr>
+      </w:pPr>
+      <w:r>
+        <w:rPr>
+          <w:rFonts w:hint="eastAsia"/>
+          <w:b/>
+          <w:bCs/>
+          <w:sz w:val="21"/>
+          <w:szCs w:val="21"/>
+          <w:lang w:val="en-US" w:eastAsia="zh-CN"/>
+        </w:rPr>
+        <w:t>雷神之锤引擎家族</w:t>
+      </w:r>
+      <w:r>
+        <w:rPr>
+          <w:rFonts w:hint="eastAsia"/>
+          <w:b w:val="0"/>
+          <w:bCs w:val="0"/>
+          <w:sz w:val="21"/>
+          <w:szCs w:val="21"/>
+          <w:lang w:val="en-US" w:eastAsia="zh-CN"/>
+        </w:rPr>
+        <w:t>：一般认为，世界上首个三维第一人称射击游戏是德军总部(1992年)。这款游戏由id Software开发，随后又开发了毁灭战士、雷神之锤1-3.这些引擎在架构上非常相似。因此可以统称为雷神之锤引擎家族，v社的起源引擎也能追溯到雷神之锤的技术</w:t>
+      </w:r>
+    </w:p>
+    <w:p>
+      <w:pPr>
+        <w:widowControl w:val="0"/>
+        <w:numPr>
+          <w:numId w:val="0"/>
+        </w:numPr>
+        <w:jc w:val="both"/>
+        <w:rPr>
+          <w:rFonts w:hint="eastAsia"/>
+          <w:b w:val="0"/>
+          <w:bCs w:val="0"/>
+          <w:sz w:val="21"/>
+          <w:szCs w:val="21"/>
+          <w:lang w:val="en-US" w:eastAsia="zh-CN"/>
+        </w:rPr>
+      </w:pPr>
+    </w:p>
+    <w:p>
+      <w:pPr>
+        <w:widowControl w:val="0"/>
+        <w:numPr>
+          <w:numId w:val="0"/>
+        </w:numPr>
+        <w:jc w:val="both"/>
+        <w:rPr>
+          <w:rFonts w:hint="eastAsia"/>
+          <w:b w:val="0"/>
+          <w:bCs w:val="0"/>
+          <w:sz w:val="21"/>
+          <w:szCs w:val="21"/>
+          <w:lang w:val="en-US" w:eastAsia="zh-CN"/>
+        </w:rPr>
+      </w:pPr>
+      <w:r>
+        <w:rPr>
+          <w:rFonts w:hint="eastAsia"/>
+          <w:b/>
+          <w:bCs/>
+          <w:sz w:val="21"/>
+          <w:szCs w:val="21"/>
+          <w:lang w:val="en-US" w:eastAsia="zh-CN"/>
+        </w:rPr>
+        <w:t>虚幻引擎</w:t>
+      </w:r>
+      <w:r>
+        <w:rPr>
+          <w:rFonts w:hint="eastAsia"/>
+          <w:b w:val="0"/>
+          <w:bCs w:val="0"/>
+          <w:sz w:val="21"/>
+          <w:szCs w:val="21"/>
+          <w:lang w:val="en-US" w:eastAsia="zh-CN"/>
+        </w:rPr>
+        <w:t>：1998年epic通过unreal闯入fps世界，虚幻2是虚幻竞技场2004的基础。虚幻4则是其下一个进化阶段，它由方便且强大的图形用户界面去制作着色器，又有一个名为Kismet的图形用户界面供编写游戏逻辑。</w:t>
+      </w:r>
+    </w:p>
+    <w:p>
+      <w:pPr>
+        <w:widowControl w:val="0"/>
+        <w:numPr>
+          <w:numId w:val="0"/>
+        </w:numPr>
+        <w:jc w:val="both"/>
+        <w:rPr>
+          <w:rFonts w:hint="eastAsia"/>
+          <w:b w:val="0"/>
+          <w:bCs w:val="0"/>
+          <w:sz w:val="21"/>
+          <w:szCs w:val="21"/>
+          <w:lang w:val="en-US" w:eastAsia="zh-CN"/>
+        </w:rPr>
+      </w:pPr>
+    </w:p>
+    <w:p>
+      <w:pPr>
+        <w:widowControl w:val="0"/>
+        <w:numPr>
+          <w:numId w:val="0"/>
+        </w:numPr>
+        <w:jc w:val="both"/>
+        <w:rPr>
+          <w:rFonts w:hint="eastAsia"/>
+          <w:b w:val="0"/>
+          <w:bCs w:val="0"/>
+          <w:sz w:val="21"/>
+          <w:szCs w:val="21"/>
+          <w:lang w:val="en-US" w:eastAsia="zh-CN"/>
+        </w:rPr>
+      </w:pPr>
+      <w:r>
+        <w:rPr>
+          <w:rFonts w:hint="eastAsia"/>
+          <w:b/>
+          <w:bCs/>
+          <w:sz w:val="21"/>
+          <w:szCs w:val="21"/>
+          <w:lang w:val="en-US" w:eastAsia="zh-CN"/>
+        </w:rPr>
+        <w:t>Source引擎</w:t>
+      </w:r>
+      <w:r>
+        <w:rPr>
+          <w:rFonts w:hint="eastAsia"/>
+          <w:b w:val="0"/>
+          <w:bCs w:val="0"/>
+          <w:sz w:val="21"/>
+          <w:szCs w:val="21"/>
+          <w:lang w:val="en-US" w:eastAsia="zh-CN"/>
+        </w:rPr>
+        <w:t>：起源是v社的自研引擎。</w:t>
+      </w:r>
+    </w:p>
+    <w:p>
+      <w:pPr>
+        <w:widowControl w:val="0"/>
+        <w:numPr>
+          <w:numId w:val="0"/>
+        </w:numPr>
+        <w:jc w:val="both"/>
+        <w:rPr>
+          <w:rFonts w:hint="eastAsia"/>
+          <w:b w:val="0"/>
+          <w:bCs w:val="0"/>
+          <w:sz w:val="21"/>
+          <w:szCs w:val="21"/>
+          <w:lang w:val="en-US" w:eastAsia="zh-CN"/>
+        </w:rPr>
+      </w:pPr>
+    </w:p>
+    <w:p>
+      <w:pPr>
+        <w:widowControl w:val="0"/>
+        <w:numPr>
+          <w:numId w:val="0"/>
+        </w:numPr>
+        <w:jc w:val="both"/>
+        <w:rPr>
+          <w:rFonts w:hint="eastAsia"/>
+          <w:b w:val="0"/>
+          <w:bCs w:val="0"/>
+          <w:sz w:val="21"/>
+          <w:szCs w:val="21"/>
+          <w:lang w:val="en-US" w:eastAsia="zh-CN"/>
+        </w:rPr>
+      </w:pPr>
+      <w:r>
+        <w:rPr>
+          <w:rFonts w:hint="eastAsia"/>
+          <w:b/>
+          <w:bCs/>
+          <w:sz w:val="21"/>
+          <w:szCs w:val="21"/>
+          <w:lang w:val="en-US" w:eastAsia="zh-CN"/>
+        </w:rPr>
+        <w:t>DICE的寒霜引擎</w:t>
+      </w:r>
+      <w:r>
+        <w:rPr>
+          <w:rFonts w:hint="eastAsia"/>
+          <w:b w:val="0"/>
+          <w:bCs w:val="0"/>
+          <w:sz w:val="21"/>
+          <w:szCs w:val="21"/>
+          <w:lang w:val="en-US" w:eastAsia="zh-CN"/>
+        </w:rPr>
+        <w:t>：寒霜主要用于战地系列游戏的制作</w:t>
+      </w:r>
+    </w:p>
+    <w:p>
+      <w:pPr>
+        <w:widowControl w:val="0"/>
+        <w:numPr>
+          <w:numId w:val="0"/>
+        </w:numPr>
+        <w:jc w:val="both"/>
+        <w:rPr>
+          <w:rFonts w:hint="eastAsia"/>
+          <w:b w:val="0"/>
+          <w:bCs w:val="0"/>
+          <w:sz w:val="21"/>
+          <w:szCs w:val="21"/>
+          <w:lang w:val="en-US" w:eastAsia="zh-CN"/>
+        </w:rPr>
+      </w:pPr>
+    </w:p>
+    <w:p>
+      <w:pPr>
+        <w:widowControl w:val="0"/>
+        <w:numPr>
+          <w:numId w:val="0"/>
+        </w:numPr>
+        <w:jc w:val="both"/>
+        <w:rPr>
+          <w:rFonts w:hint="eastAsia"/>
+          <w:b w:val="0"/>
+          <w:bCs w:val="0"/>
+          <w:sz w:val="21"/>
+          <w:szCs w:val="21"/>
+          <w:lang w:val="en-US" w:eastAsia="zh-CN"/>
+        </w:rPr>
+      </w:pPr>
+      <w:r>
+        <w:rPr>
+          <w:rFonts w:hint="eastAsia"/>
+          <w:b/>
+          <w:bCs/>
+          <w:sz w:val="21"/>
+          <w:szCs w:val="21"/>
+          <w:lang w:val="en-US" w:eastAsia="zh-CN"/>
+        </w:rPr>
+        <w:t>CryEngine</w:t>
+      </w:r>
+      <w:r>
+        <w:rPr>
+          <w:rFonts w:hint="eastAsia"/>
+          <w:b w:val="0"/>
+          <w:bCs w:val="0"/>
+          <w:sz w:val="21"/>
+          <w:szCs w:val="21"/>
+          <w:lang w:val="en-US" w:eastAsia="zh-CN"/>
+        </w:rPr>
+        <w:t>：Crytek公司的引擎，用于制作了far cry，战争前线等游戏</w:t>
+      </w:r>
+    </w:p>
+    <w:p>
+      <w:pPr>
+        <w:widowControl w:val="0"/>
+        <w:numPr>
+          <w:numId w:val="0"/>
+        </w:numPr>
+        <w:jc w:val="both"/>
+        <w:rPr>
+          <w:rFonts w:hint="eastAsia"/>
+          <w:b w:val="0"/>
+          <w:bCs w:val="0"/>
+          <w:sz w:val="21"/>
+          <w:szCs w:val="21"/>
+          <w:lang w:val="en-US" w:eastAsia="zh-CN"/>
+        </w:rPr>
+      </w:pPr>
+    </w:p>
+    <w:p>
+      <w:pPr>
+        <w:widowControl w:val="0"/>
+        <w:numPr>
+          <w:numId w:val="0"/>
+        </w:numPr>
+        <w:jc w:val="both"/>
+        <w:rPr>
+          <w:rFonts w:hint="eastAsia"/>
+          <w:b w:val="0"/>
+          <w:bCs w:val="0"/>
+          <w:sz w:val="21"/>
+          <w:szCs w:val="21"/>
+          <w:lang w:val="en-US" w:eastAsia="zh-CN"/>
+        </w:rPr>
+      </w:pPr>
+      <w:r>
+        <w:rPr>
+          <w:rFonts w:hint="eastAsia"/>
+          <w:b/>
+          <w:bCs/>
+          <w:sz w:val="21"/>
+          <w:szCs w:val="21"/>
+          <w:lang w:val="en-US" w:eastAsia="zh-CN"/>
+        </w:rPr>
+        <w:t>索尼的PhyreEngine</w:t>
+      </w:r>
+      <w:r>
+        <w:rPr>
+          <w:rFonts w:hint="eastAsia"/>
+          <w:b w:val="0"/>
+          <w:bCs w:val="0"/>
+          <w:sz w:val="21"/>
+          <w:szCs w:val="21"/>
+          <w:lang w:val="en-US" w:eastAsia="zh-CN"/>
+        </w:rPr>
+        <w:t>：主要用于制作PlayStation上的游戏</w:t>
+      </w:r>
+    </w:p>
+    <w:p>
+      <w:pPr>
+        <w:widowControl w:val="0"/>
+        <w:numPr>
+          <w:numId w:val="0"/>
+        </w:numPr>
+        <w:jc w:val="both"/>
+        <w:rPr>
+          <w:rFonts w:hint="eastAsia"/>
+          <w:b w:val="0"/>
+          <w:bCs w:val="0"/>
+          <w:sz w:val="21"/>
+          <w:szCs w:val="21"/>
+          <w:lang w:val="en-US" w:eastAsia="zh-CN"/>
+        </w:rPr>
+      </w:pPr>
+    </w:p>
+    <w:p>
+      <w:pPr>
+        <w:widowControl w:val="0"/>
+        <w:numPr>
+          <w:numId w:val="0"/>
+        </w:numPr>
+        <w:jc w:val="both"/>
+        <w:rPr>
+          <w:rFonts w:hint="eastAsia"/>
+          <w:b w:val="0"/>
+          <w:bCs w:val="0"/>
+          <w:sz w:val="21"/>
+          <w:szCs w:val="21"/>
+          <w:lang w:val="en-US" w:eastAsia="zh-CN"/>
+        </w:rPr>
+      </w:pPr>
+      <w:r>
+        <w:rPr>
+          <w:rFonts w:hint="eastAsia"/>
+          <w:b/>
+          <w:bCs/>
+          <w:sz w:val="21"/>
+          <w:szCs w:val="21"/>
+          <w:lang w:val="en-US" w:eastAsia="zh-CN"/>
+        </w:rPr>
+        <w:t>微软的XNA Game Studio</w:t>
+      </w:r>
+      <w:r>
+        <w:rPr>
+          <w:rFonts w:hint="eastAsia"/>
+          <w:b w:val="0"/>
+          <w:bCs w:val="0"/>
+          <w:sz w:val="21"/>
+          <w:szCs w:val="21"/>
+          <w:lang w:val="en-US" w:eastAsia="zh-CN"/>
+        </w:rPr>
+        <w:t>：主要基于C#以及CLR</w:t>
+      </w:r>
+    </w:p>
+    <w:p>
+      <w:pPr>
+        <w:widowControl w:val="0"/>
+        <w:numPr>
+          <w:numId w:val="0"/>
+        </w:numPr>
+        <w:jc w:val="both"/>
+        <w:rPr>
+          <w:rFonts w:hint="eastAsia"/>
+          <w:b w:val="0"/>
+          <w:bCs w:val="0"/>
+          <w:sz w:val="21"/>
+          <w:szCs w:val="21"/>
+          <w:lang w:val="en-US" w:eastAsia="zh-CN"/>
+        </w:rPr>
+      </w:pPr>
+    </w:p>
+    <w:p>
+      <w:pPr>
+        <w:widowControl w:val="0"/>
+        <w:numPr>
+          <w:numId w:val="0"/>
+        </w:numPr>
+        <w:jc w:val="both"/>
+        <w:rPr>
+          <w:rFonts w:hint="eastAsia"/>
+          <w:b w:val="0"/>
+          <w:bCs w:val="0"/>
+          <w:sz w:val="21"/>
+          <w:szCs w:val="21"/>
+          <w:lang w:val="en-US" w:eastAsia="zh-CN"/>
+        </w:rPr>
+      </w:pPr>
+      <w:r>
+        <w:rPr>
+          <w:rFonts w:hint="eastAsia"/>
+          <w:b/>
+          <w:bCs/>
+          <w:sz w:val="21"/>
+          <w:szCs w:val="21"/>
+          <w:lang w:val="en-US" w:eastAsia="zh-CN"/>
+        </w:rPr>
+        <w:t>Unity</w:t>
+      </w:r>
+      <w:r>
+        <w:rPr>
+          <w:rFonts w:hint="eastAsia"/>
+          <w:b w:val="0"/>
+          <w:bCs w:val="0"/>
+          <w:sz w:val="21"/>
+          <w:szCs w:val="21"/>
+          <w:lang w:val="en-US" w:eastAsia="zh-CN"/>
+        </w:rPr>
+        <w:t>：主要的特点在于跨平台</w:t>
+      </w:r>
+    </w:p>
+    <w:p>
+      <w:pPr>
+        <w:widowControl w:val="0"/>
+        <w:numPr>
+          <w:numId w:val="0"/>
+        </w:numPr>
+        <w:jc w:val="both"/>
+        <w:rPr>
+          <w:rFonts w:hint="eastAsia"/>
+          <w:b w:val="0"/>
+          <w:bCs w:val="0"/>
+          <w:sz w:val="21"/>
+          <w:szCs w:val="21"/>
+          <w:lang w:val="en-US" w:eastAsia="zh-CN"/>
+        </w:rPr>
+      </w:pPr>
+    </w:p>
+    <w:p>
+      <w:pPr>
+        <w:widowControl w:val="0"/>
+        <w:numPr>
+          <w:numId w:val="0"/>
+        </w:numPr>
+        <w:jc w:val="both"/>
+        <w:rPr>
+          <w:rFonts w:hint="eastAsia"/>
+          <w:b w:val="0"/>
+          <w:bCs w:val="0"/>
+          <w:sz w:val="21"/>
+          <w:szCs w:val="21"/>
+          <w:lang w:val="en-US" w:eastAsia="zh-CN"/>
+        </w:rPr>
+      </w:pPr>
+      <w:r>
+        <w:rPr>
+          <w:rFonts w:hint="eastAsia"/>
+          <w:b/>
+          <w:bCs/>
+          <w:sz w:val="21"/>
+          <w:szCs w:val="21"/>
+          <w:lang w:val="en-US" w:eastAsia="zh-CN"/>
+        </w:rPr>
+        <w:t>供非程序员使用的二维游戏引擎</w:t>
+      </w:r>
+      <w:r>
+        <w:rPr>
+          <w:rFonts w:hint="eastAsia"/>
+          <w:b w:val="0"/>
+          <w:bCs w:val="0"/>
+          <w:sz w:val="21"/>
+          <w:szCs w:val="21"/>
+          <w:lang w:val="en-US" w:eastAsia="zh-CN"/>
+        </w:rPr>
+        <w:t>：主要特点在于可以使用图形用户界面创作游戏而无需编程语言</w:t>
+      </w:r>
+    </w:p>
+    <w:p>
+      <w:pPr>
+        <w:widowControl w:val="0"/>
+        <w:numPr>
+          <w:numId w:val="0"/>
+        </w:numPr>
+        <w:jc w:val="both"/>
+        <w:rPr>
+          <w:rFonts w:hint="eastAsia"/>
+          <w:b w:val="0"/>
+          <w:bCs w:val="0"/>
+          <w:sz w:val="21"/>
+          <w:szCs w:val="21"/>
+          <w:lang w:val="en-US" w:eastAsia="zh-CN"/>
+        </w:rPr>
+      </w:pPr>
+    </w:p>
+    <w:p>
+      <w:pPr>
+        <w:widowControl w:val="0"/>
+        <w:numPr>
+          <w:numId w:val="0"/>
+        </w:numPr>
+        <w:jc w:val="both"/>
+        <w:rPr>
+          <w:rFonts w:hint="eastAsia"/>
+          <w:b w:val="0"/>
+          <w:bCs w:val="0"/>
+          <w:sz w:val="21"/>
+          <w:szCs w:val="21"/>
+          <w:lang w:val="en-US" w:eastAsia="zh-CN"/>
+        </w:rPr>
+      </w:pPr>
+      <w:r>
+        <w:rPr>
+          <w:rFonts w:hint="eastAsia"/>
+          <w:b/>
+          <w:bCs/>
+          <w:sz w:val="21"/>
+          <w:szCs w:val="21"/>
+          <w:lang w:val="en-US" w:eastAsia="zh-CN"/>
+        </w:rPr>
+        <w:t>其他商业引擎</w:t>
+      </w:r>
+      <w:r>
+        <w:rPr>
+          <w:rFonts w:hint="eastAsia"/>
+          <w:b w:val="0"/>
+          <w:bCs w:val="0"/>
+          <w:sz w:val="21"/>
+          <w:szCs w:val="21"/>
+          <w:lang w:val="en-US" w:eastAsia="zh-CN"/>
+        </w:rPr>
+        <w:t>：eg.C4</w:t>
+      </w:r>
+    </w:p>
+    <w:p>
+      <w:pPr>
+        <w:widowControl w:val="0"/>
+        <w:numPr>
+          <w:numId w:val="0"/>
+        </w:numPr>
+        <w:jc w:val="both"/>
+        <w:rPr>
+          <w:rFonts w:hint="eastAsia"/>
+          <w:b w:val="0"/>
+          <w:bCs w:val="0"/>
+          <w:sz w:val="21"/>
+          <w:szCs w:val="21"/>
+          <w:lang w:val="en-US" w:eastAsia="zh-CN"/>
+        </w:rPr>
+      </w:pPr>
+    </w:p>
+    <w:p>
+      <w:pPr>
+        <w:widowControl w:val="0"/>
+        <w:numPr>
+          <w:numId w:val="0"/>
+        </w:numPr>
+        <w:jc w:val="both"/>
+        <w:rPr>
+          <w:rFonts w:hint="eastAsia"/>
+          <w:b w:val="0"/>
+          <w:bCs w:val="0"/>
+          <w:sz w:val="21"/>
+          <w:szCs w:val="21"/>
+          <w:lang w:val="en-US" w:eastAsia="zh-CN"/>
+        </w:rPr>
+      </w:pPr>
+      <w:r>
+        <w:rPr>
+          <w:rFonts w:hint="eastAsia"/>
+          <w:b/>
+          <w:bCs/>
+          <w:sz w:val="21"/>
+          <w:szCs w:val="21"/>
+          <w:lang w:val="en-US" w:eastAsia="zh-CN"/>
+        </w:rPr>
+        <w:t>专有内部引擎</w:t>
+      </w:r>
+      <w:r>
+        <w:rPr>
+          <w:rFonts w:hint="eastAsia"/>
+          <w:b w:val="0"/>
+          <w:bCs w:val="0"/>
+          <w:sz w:val="21"/>
+          <w:szCs w:val="21"/>
+          <w:lang w:val="en-US" w:eastAsia="zh-CN"/>
+        </w:rPr>
+        <w:t>：比如EA的Sage</w:t>
+      </w:r>
+    </w:p>
+    <w:p>
+      <w:pPr>
+        <w:widowControl w:val="0"/>
+        <w:numPr>
+          <w:numId w:val="0"/>
+        </w:numPr>
+        <w:jc w:val="both"/>
+        <w:rPr>
+          <w:rFonts w:hint="eastAsia"/>
+          <w:b w:val="0"/>
+          <w:bCs w:val="0"/>
+          <w:sz w:val="21"/>
+          <w:szCs w:val="21"/>
+          <w:lang w:val="en-US" w:eastAsia="zh-CN"/>
+        </w:rPr>
+      </w:pPr>
+    </w:p>
+    <w:p>
+      <w:pPr>
+        <w:widowControl w:val="0"/>
+        <w:numPr>
+          <w:numId w:val="0"/>
+        </w:numPr>
+        <w:jc w:val="both"/>
+        <w:rPr>
+          <w:rFonts w:hint="default"/>
+          <w:b w:val="0"/>
+          <w:bCs w:val="0"/>
+          <w:sz w:val="21"/>
+          <w:szCs w:val="21"/>
+          <w:lang w:val="en-US" w:eastAsia="zh-CN"/>
+        </w:rPr>
+      </w:pPr>
+      <w:r>
+        <w:rPr>
+          <w:rFonts w:hint="eastAsia"/>
+          <w:b/>
+          <w:bCs/>
+          <w:sz w:val="21"/>
+          <w:szCs w:val="21"/>
+          <w:lang w:val="en-US" w:eastAsia="zh-CN"/>
+        </w:rPr>
+        <w:t>开源引擎</w:t>
+      </w:r>
+      <w:r>
+        <w:rPr>
+          <w:rFonts w:hint="eastAsia"/>
+          <w:b w:val="0"/>
+          <w:bCs w:val="0"/>
+          <w:sz w:val="21"/>
+          <w:szCs w:val="21"/>
+          <w:lang w:val="en-US" w:eastAsia="zh-CN"/>
+        </w:rPr>
+        <w:t>：</w:t>
+      </w:r>
+      <w:r>
+        <w:rPr>
+          <w:rFonts w:hint="default"/>
+          <w:b w:val="0"/>
+          <w:bCs w:val="0"/>
+          <w:sz w:val="21"/>
+          <w:szCs w:val="21"/>
+          <w:lang w:val="en-US" w:eastAsia="zh-CN"/>
+        </w:rPr>
+        <w:t>开源三维游戏引擎是由业余及专业开发者制作,并在网上免费发布的。开源(open source)通常意味着源代码可免费获得,并且其开发模式是全部公开的，即任何人都可以对代码做贡献。若有指明授权方式(licensing)，通常都使用GNU通用公共许可证(GNU General PublicLicense,GPL)或GNU 宽通用公共许可证(GNU Lesser General Public License, LGPL)3。GPL允许免费使用其代码,但其衍生作品也必须为GPL,即作品的代码也要免费供他人使用;后者则允许在盈利的产品中使用。此外还有其他免费或半免费授权模式的开源项目。</w:t>
       </w:r>
       <w:bookmarkStart w:id="0" w:name="_GoBack"/>
       <w:bookmarkEnd w:id="0"/>
@@ -1865,32 +4280,47 @@
       <w:pPr>
         <w:widowControl w:val="0"/>
         <w:numPr>
-          <w:ilvl w:val="0"/>
-          <w:numId w:val="0"/>
-        </w:numPr>
-        <w:ind w:leftChars="0"/>
-        <w:jc w:val="both"/>
-        <w:rPr>
-          <w:rFonts w:hint="default"/>
-          <w:b w:val="0"/>
-          <w:bCs w:val="0"/>
-          <w:sz w:val="21"/>
-          <w:szCs w:val="21"/>
-          <w:lang w:val="en-US" w:eastAsia="zh-CN"/>
-        </w:rPr>
-      </w:pPr>
-    </w:p>
-    <w:p>
-      <w:pPr>
-        <w:widowControl w:val="0"/>
-        <w:numPr>
-          <w:numId w:val="0"/>
-        </w:numPr>
-        <w:jc w:val="both"/>
-        <w:rPr>
-          <w:rFonts w:hint="default"/>
-          <w:b/>
-          <w:bCs/>
+          <w:numId w:val="0"/>
+        </w:numPr>
+        <w:jc w:val="both"/>
+        <w:rPr>
+          <w:rFonts w:hint="default"/>
+          <w:b w:val="0"/>
+          <w:bCs w:val="0"/>
+          <w:sz w:val="21"/>
+          <w:szCs w:val="21"/>
+          <w:lang w:val="en-US" w:eastAsia="zh-CN"/>
+        </w:rPr>
+      </w:pPr>
+    </w:p>
+    <w:p>
+      <w:pPr>
+        <w:widowControl w:val="0"/>
+        <w:numPr>
+          <w:numId w:val="0"/>
+        </w:numPr>
+        <w:jc w:val="both"/>
+        <w:rPr>
+          <w:rFonts w:hint="default"/>
+          <w:b w:val="0"/>
+          <w:bCs w:val="0"/>
+          <w:sz w:val="21"/>
+          <w:szCs w:val="21"/>
+          <w:lang w:val="en-US" w:eastAsia="zh-CN"/>
+        </w:rPr>
+      </w:pPr>
+    </w:p>
+    <w:p>
+      <w:pPr>
+        <w:widowControl w:val="0"/>
+        <w:numPr>
+          <w:numId w:val="0"/>
+        </w:numPr>
+        <w:jc w:val="both"/>
+        <w:rPr>
+          <w:rFonts w:hint="default"/>
+          <w:b w:val="0"/>
+          <w:bCs w:val="0"/>
           <w:sz w:val="21"/>
           <w:szCs w:val="21"/>
           <w:lang w:val="en-US" w:eastAsia="zh-CN"/>
@@ -1926,6 +4356,38 @@
     </w:lvl>
   </w:abstractNum>
   <w:abstractNum w:abstractNumId="1">
+    <w:nsid w:val="AF238D7D"/>
+    <w:multiLevelType w:val="singleLevel"/>
+    <w:tmpl w:val="AF238D7D"/>
+    <w:lvl w:ilvl="0" w:tentative="0">
+      <w:start w:val="1"/>
+      <w:numFmt w:val="decimal"/>
+      <w:lvlText w:val="%1."/>
+      <w:lvlJc w:val="left"/>
+      <w:pPr>
+        <w:tabs>
+          <w:tab w:val="left" w:pos="312"/>
+        </w:tabs>
+      </w:pPr>
+    </w:lvl>
+  </w:abstractNum>
+  <w:abstractNum w:abstractNumId="2">
+    <w:nsid w:val="D65E6805"/>
+    <w:multiLevelType w:val="singleLevel"/>
+    <w:tmpl w:val="D65E6805"/>
+    <w:lvl w:ilvl="0" w:tentative="0">
+      <w:start w:val="1"/>
+      <w:numFmt w:val="decimal"/>
+      <w:lvlText w:val="%1."/>
+      <w:lvlJc w:val="left"/>
+      <w:pPr>
+        <w:tabs>
+          <w:tab w:val="left" w:pos="312"/>
+        </w:tabs>
+      </w:pPr>
+    </w:lvl>
+  </w:abstractNum>
+  <w:abstractNum w:abstractNumId="3">
     <w:nsid w:val="EFBA8646"/>
     <w:multiLevelType w:val="singleLevel"/>
     <w:tmpl w:val="EFBA8646"/>
@@ -1941,10 +4403,103 @@
       </w:pPr>
     </w:lvl>
   </w:abstractNum>
+  <w:abstractNum w:abstractNumId="4">
+    <w:nsid w:val="FD758D51"/>
+    <w:multiLevelType w:val="singleLevel"/>
+    <w:tmpl w:val="FD758D51"/>
+    <w:lvl w:ilvl="0" w:tentative="0">
+      <w:start w:val="1"/>
+      <w:numFmt w:val="decimal"/>
+      <w:suff w:val="space"/>
+      <w:lvlText w:val="%1."/>
+      <w:lvlJc w:val="left"/>
+    </w:lvl>
+  </w:abstractNum>
+  <w:abstractNum w:abstractNumId="5">
+    <w:nsid w:val="2042DEC0"/>
+    <w:multiLevelType w:val="singleLevel"/>
+    <w:tmpl w:val="2042DEC0"/>
+    <w:lvl w:ilvl="0" w:tentative="0">
+      <w:start w:val="1"/>
+      <w:numFmt w:val="decimal"/>
+      <w:lvlText w:val="%1."/>
+      <w:lvlJc w:val="left"/>
+      <w:pPr>
+        <w:tabs>
+          <w:tab w:val="left" w:pos="312"/>
+        </w:tabs>
+      </w:pPr>
+    </w:lvl>
+  </w:abstractNum>
+  <w:abstractNum w:abstractNumId="6">
+    <w:nsid w:val="60D56185"/>
+    <w:multiLevelType w:val="singleLevel"/>
+    <w:tmpl w:val="60D56185"/>
+    <w:lvl w:ilvl="0" w:tentative="0">
+      <w:start w:val="1"/>
+      <w:numFmt w:val="decimal"/>
+      <w:lvlText w:val="%1."/>
+      <w:lvlJc w:val="left"/>
+      <w:pPr>
+        <w:tabs>
+          <w:tab w:val="left" w:pos="312"/>
+        </w:tabs>
+      </w:pPr>
+    </w:lvl>
+  </w:abstractNum>
+  <w:abstractNum w:abstractNumId="7">
+    <w:nsid w:val="682C8D1A"/>
+    <w:multiLevelType w:val="singleLevel"/>
+    <w:tmpl w:val="682C8D1A"/>
+    <w:lvl w:ilvl="0" w:tentative="0">
+      <w:start w:val="1"/>
+      <w:numFmt w:val="decimal"/>
+      <w:lvlText w:val="%1."/>
+      <w:lvlJc w:val="left"/>
+      <w:pPr>
+        <w:tabs>
+          <w:tab w:val="left" w:pos="312"/>
+        </w:tabs>
+      </w:pPr>
+    </w:lvl>
+  </w:abstractNum>
+  <w:abstractNum w:abstractNumId="8">
+    <w:nsid w:val="739E20EF"/>
+    <w:multiLevelType w:val="singleLevel"/>
+    <w:tmpl w:val="739E20EF"/>
+    <w:lvl w:ilvl="0" w:tentative="0">
+      <w:start w:val="2"/>
+      <w:numFmt w:val="decimal"/>
+      <w:suff w:val="space"/>
+      <w:lvlText w:val="%1."/>
+      <w:lvlJc w:val="left"/>
+    </w:lvl>
+  </w:abstractNum>
   <w:num w:numId="1">
     <w:abstractNumId w:val="0"/>
   </w:num>
   <w:num w:numId="2">
+    <w:abstractNumId w:val="3"/>
+  </w:num>
+  <w:num w:numId="3">
+    <w:abstractNumId w:val="8"/>
+  </w:num>
+  <w:num w:numId="4">
+    <w:abstractNumId w:val="4"/>
+  </w:num>
+  <w:num w:numId="5">
+    <w:abstractNumId w:val="5"/>
+  </w:num>
+  <w:num w:numId="6">
+    <w:abstractNumId w:val="2"/>
+  </w:num>
+  <w:num w:numId="7">
+    <w:abstractNumId w:val="7"/>
+  </w:num>
+  <w:num w:numId="8">
+    <w:abstractNumId w:val="6"/>
+  </w:num>
+  <w:num w:numId="9">
     <w:abstractNumId w:val="1"/>
   </w:num>
 </w:numbering>

--- a/Game Engine Architecture/第一章.docx
+++ b/Game Engine Architecture/第一章.docx
@@ -2336,23 +2336,25 @@
       <w:pPr>
         <w:widowControl w:val="0"/>
         <w:numPr>
-          <w:numId w:val="0"/>
-        </w:numPr>
-        <w:jc w:val="both"/>
-        <w:rPr>
-          <w:rFonts w:hint="eastAsia"/>
-          <w:b w:val="0"/>
-          <w:bCs w:val="0"/>
-          <w:sz w:val="21"/>
-          <w:szCs w:val="21"/>
-          <w:lang w:val="en-US" w:eastAsia="zh-CN"/>
-        </w:rPr>
-      </w:pPr>
-    </w:p>
-    <w:p>
-      <w:pPr>
-        <w:widowControl w:val="0"/>
-        <w:numPr>
+          <w:ilvl w:val="0"/>
+          <w:numId w:val="0"/>
+        </w:numPr>
+        <w:jc w:val="both"/>
+        <w:rPr>
+          <w:rFonts w:hint="eastAsia"/>
+          <w:b w:val="0"/>
+          <w:bCs w:val="0"/>
+          <w:sz w:val="21"/>
+          <w:szCs w:val="21"/>
+          <w:lang w:val="en-US" w:eastAsia="zh-CN"/>
+        </w:rPr>
+      </w:pPr>
+    </w:p>
+    <w:p>
+      <w:pPr>
+        <w:widowControl w:val="0"/>
+        <w:numPr>
+          <w:ilvl w:val="0"/>
           <w:numId w:val="0"/>
         </w:numPr>
         <w:jc w:val="both"/>
@@ -2381,23 +2383,25 @@
       <w:pPr>
         <w:widowControl w:val="0"/>
         <w:numPr>
-          <w:numId w:val="0"/>
-        </w:numPr>
-        <w:jc w:val="both"/>
-        <w:rPr>
-          <w:rFonts w:hint="default"/>
-          <w:b w:val="0"/>
-          <w:bCs w:val="0"/>
-          <w:sz w:val="21"/>
-          <w:szCs w:val="21"/>
-          <w:lang w:val="en-US" w:eastAsia="zh-CN"/>
-        </w:rPr>
-      </w:pPr>
-    </w:p>
-    <w:p>
-      <w:pPr>
-        <w:widowControl w:val="0"/>
-        <w:numPr>
+          <w:ilvl w:val="0"/>
+          <w:numId w:val="0"/>
+        </w:numPr>
+        <w:jc w:val="both"/>
+        <w:rPr>
+          <w:rFonts w:hint="default"/>
+          <w:b w:val="0"/>
+          <w:bCs w:val="0"/>
+          <w:sz w:val="21"/>
+          <w:szCs w:val="21"/>
+          <w:lang w:val="en-US" w:eastAsia="zh-CN"/>
+        </w:rPr>
+      </w:pPr>
+    </w:p>
+    <w:p>
+      <w:pPr>
+        <w:widowControl w:val="0"/>
+        <w:numPr>
+          <w:ilvl w:val="0"/>
           <w:numId w:val="0"/>
         </w:numPr>
         <w:jc w:val="both"/>
@@ -2553,6 +2557,7 @@
       <w:pPr>
         <w:widowControl w:val="0"/>
         <w:numPr>
+          <w:ilvl w:val="0"/>
           <w:numId w:val="0"/>
         </w:numPr>
         <w:jc w:val="both"/>
@@ -2581,23 +2586,25 @@
       <w:pPr>
         <w:widowControl w:val="0"/>
         <w:numPr>
-          <w:numId w:val="0"/>
-        </w:numPr>
-        <w:jc w:val="both"/>
-        <w:rPr>
-          <w:rFonts w:hint="default"/>
-          <w:b w:val="0"/>
-          <w:bCs w:val="0"/>
-          <w:sz w:val="21"/>
-          <w:szCs w:val="21"/>
-          <w:lang w:val="en-US" w:eastAsia="zh-CN"/>
-        </w:rPr>
-      </w:pPr>
-    </w:p>
-    <w:p>
-      <w:pPr>
-        <w:widowControl w:val="0"/>
-        <w:numPr>
+          <w:ilvl w:val="0"/>
+          <w:numId w:val="0"/>
+        </w:numPr>
+        <w:jc w:val="both"/>
+        <w:rPr>
+          <w:rFonts w:hint="default"/>
+          <w:b w:val="0"/>
+          <w:bCs w:val="0"/>
+          <w:sz w:val="21"/>
+          <w:szCs w:val="21"/>
+          <w:lang w:val="en-US" w:eastAsia="zh-CN"/>
+        </w:rPr>
+      </w:pPr>
+    </w:p>
+    <w:p>
+      <w:pPr>
+        <w:widowControl w:val="0"/>
+        <w:numPr>
+          <w:ilvl w:val="0"/>
           <w:numId w:val="0"/>
         </w:numPr>
         <w:jc w:val="both"/>
@@ -2753,23 +2760,25 @@
       <w:pPr>
         <w:widowControl w:val="0"/>
         <w:numPr>
-          <w:numId w:val="0"/>
-        </w:numPr>
-        <w:jc w:val="both"/>
-        <w:rPr>
-          <w:rFonts w:hint="eastAsia"/>
-          <w:b w:val="0"/>
-          <w:bCs w:val="0"/>
-          <w:sz w:val="21"/>
-          <w:szCs w:val="21"/>
-          <w:lang w:val="en-US" w:eastAsia="zh-CN"/>
-        </w:rPr>
-      </w:pPr>
-    </w:p>
-    <w:p>
-      <w:pPr>
-        <w:widowControl w:val="0"/>
-        <w:numPr>
+          <w:ilvl w:val="0"/>
+          <w:numId w:val="0"/>
+        </w:numPr>
+        <w:jc w:val="both"/>
+        <w:rPr>
+          <w:rFonts w:hint="eastAsia"/>
+          <w:b w:val="0"/>
+          <w:bCs w:val="0"/>
+          <w:sz w:val="21"/>
+          <w:szCs w:val="21"/>
+          <w:lang w:val="en-US" w:eastAsia="zh-CN"/>
+        </w:rPr>
+      </w:pPr>
+    </w:p>
+    <w:p>
+      <w:pPr>
+        <w:widowControl w:val="0"/>
+        <w:numPr>
+          <w:ilvl w:val="0"/>
           <w:numId w:val="0"/>
         </w:numPr>
         <w:jc w:val="both"/>
@@ -2809,23 +2818,25 @@
       <w:pPr>
         <w:widowControl w:val="0"/>
         <w:numPr>
-          <w:numId w:val="0"/>
-        </w:numPr>
-        <w:jc w:val="both"/>
-        <w:rPr>
-          <w:rFonts w:hint="eastAsia"/>
-          <w:b w:val="0"/>
-          <w:bCs w:val="0"/>
-          <w:sz w:val="21"/>
-          <w:szCs w:val="21"/>
-          <w:lang w:val="en-US" w:eastAsia="zh-CN"/>
-        </w:rPr>
-      </w:pPr>
-    </w:p>
-    <w:p>
-      <w:pPr>
-        <w:widowControl w:val="0"/>
-        <w:numPr>
+          <w:ilvl w:val="0"/>
+          <w:numId w:val="0"/>
+        </w:numPr>
+        <w:jc w:val="both"/>
+        <w:rPr>
+          <w:rFonts w:hint="eastAsia"/>
+          <w:b w:val="0"/>
+          <w:bCs w:val="0"/>
+          <w:sz w:val="21"/>
+          <w:szCs w:val="21"/>
+          <w:lang w:val="en-US" w:eastAsia="zh-CN"/>
+        </w:rPr>
+      </w:pPr>
+    </w:p>
+    <w:p>
+      <w:pPr>
+        <w:widowControl w:val="0"/>
+        <w:numPr>
+          <w:ilvl w:val="0"/>
           <w:numId w:val="0"/>
         </w:numPr>
         <w:jc w:val="both"/>
@@ -2854,23 +2865,25 @@
       <w:pPr>
         <w:widowControl w:val="0"/>
         <w:numPr>
-          <w:numId w:val="0"/>
-        </w:numPr>
-        <w:jc w:val="both"/>
-        <w:rPr>
-          <w:rFonts w:hint="eastAsia"/>
-          <w:b w:val="0"/>
-          <w:bCs w:val="0"/>
-          <w:sz w:val="21"/>
-          <w:szCs w:val="21"/>
-          <w:lang w:val="en-US" w:eastAsia="zh-CN"/>
-        </w:rPr>
-      </w:pPr>
-    </w:p>
-    <w:p>
-      <w:pPr>
-        <w:widowControl w:val="0"/>
-        <w:numPr>
+          <w:ilvl w:val="0"/>
+          <w:numId w:val="0"/>
+        </w:numPr>
+        <w:jc w:val="both"/>
+        <w:rPr>
+          <w:rFonts w:hint="eastAsia"/>
+          <w:b w:val="0"/>
+          <w:bCs w:val="0"/>
+          <w:sz w:val="21"/>
+          <w:szCs w:val="21"/>
+          <w:lang w:val="en-US" w:eastAsia="zh-CN"/>
+        </w:rPr>
+      </w:pPr>
+    </w:p>
+    <w:p>
+      <w:pPr>
+        <w:widowControl w:val="0"/>
+        <w:numPr>
+          <w:ilvl w:val="0"/>
           <w:numId w:val="0"/>
         </w:numPr>
         <w:jc w:val="both"/>
@@ -3015,23 +3028,25 @@
       <w:pPr>
         <w:widowControl w:val="0"/>
         <w:numPr>
-          <w:numId w:val="0"/>
-        </w:numPr>
-        <w:jc w:val="both"/>
-        <w:rPr>
-          <w:rFonts w:hint="eastAsia"/>
-          <w:b w:val="0"/>
-          <w:bCs w:val="0"/>
-          <w:sz w:val="21"/>
-          <w:szCs w:val="21"/>
-          <w:lang w:val="en-US" w:eastAsia="zh-CN"/>
-        </w:rPr>
-      </w:pPr>
-    </w:p>
-    <w:p>
-      <w:pPr>
-        <w:widowControl w:val="0"/>
-        <w:numPr>
+          <w:ilvl w:val="0"/>
+          <w:numId w:val="0"/>
+        </w:numPr>
+        <w:jc w:val="both"/>
+        <w:rPr>
+          <w:rFonts w:hint="eastAsia"/>
+          <w:b w:val="0"/>
+          <w:bCs w:val="0"/>
+          <w:sz w:val="21"/>
+          <w:szCs w:val="21"/>
+          <w:lang w:val="en-US" w:eastAsia="zh-CN"/>
+        </w:rPr>
+      </w:pPr>
+    </w:p>
+    <w:p>
+      <w:pPr>
+        <w:widowControl w:val="0"/>
+        <w:numPr>
+          <w:ilvl w:val="0"/>
           <w:numId w:val="0"/>
         </w:numPr>
         <w:jc w:val="both"/>
@@ -3071,23 +3086,25 @@
       <w:pPr>
         <w:widowControl w:val="0"/>
         <w:numPr>
-          <w:numId w:val="0"/>
-        </w:numPr>
-        <w:jc w:val="both"/>
-        <w:rPr>
-          <w:rFonts w:hint="eastAsia"/>
-          <w:b w:val="0"/>
-          <w:bCs w:val="0"/>
-          <w:sz w:val="21"/>
-          <w:szCs w:val="21"/>
-          <w:lang w:val="en-US" w:eastAsia="zh-CN"/>
-        </w:rPr>
-      </w:pPr>
-    </w:p>
-    <w:p>
-      <w:pPr>
-        <w:widowControl w:val="0"/>
-        <w:numPr>
+          <w:ilvl w:val="0"/>
+          <w:numId w:val="0"/>
+        </w:numPr>
+        <w:jc w:val="both"/>
+        <w:rPr>
+          <w:rFonts w:hint="eastAsia"/>
+          <w:b w:val="0"/>
+          <w:bCs w:val="0"/>
+          <w:sz w:val="21"/>
+          <w:szCs w:val="21"/>
+          <w:lang w:val="en-US" w:eastAsia="zh-CN"/>
+        </w:rPr>
+      </w:pPr>
+    </w:p>
+    <w:p>
+      <w:pPr>
+        <w:widowControl w:val="0"/>
+        <w:numPr>
+          <w:ilvl w:val="0"/>
           <w:numId w:val="0"/>
         </w:numPr>
         <w:jc w:val="both"/>
@@ -3116,23 +3133,25 @@
       <w:pPr>
         <w:widowControl w:val="0"/>
         <w:numPr>
-          <w:numId w:val="0"/>
-        </w:numPr>
-        <w:jc w:val="both"/>
-        <w:rPr>
-          <w:rFonts w:hint="eastAsia"/>
-          <w:b w:val="0"/>
-          <w:bCs w:val="0"/>
-          <w:sz w:val="21"/>
-          <w:szCs w:val="21"/>
-          <w:lang w:val="en-US" w:eastAsia="zh-CN"/>
-        </w:rPr>
-      </w:pPr>
-    </w:p>
-    <w:p>
-      <w:pPr>
-        <w:widowControl w:val="0"/>
-        <w:numPr>
+          <w:ilvl w:val="0"/>
+          <w:numId w:val="0"/>
+        </w:numPr>
+        <w:jc w:val="both"/>
+        <w:rPr>
+          <w:rFonts w:hint="eastAsia"/>
+          <w:b w:val="0"/>
+          <w:bCs w:val="0"/>
+          <w:sz w:val="21"/>
+          <w:szCs w:val="21"/>
+          <w:lang w:val="en-US" w:eastAsia="zh-CN"/>
+        </w:rPr>
+      </w:pPr>
+    </w:p>
+    <w:p>
+      <w:pPr>
+        <w:widowControl w:val="0"/>
+        <w:numPr>
+          <w:ilvl w:val="0"/>
           <w:numId w:val="0"/>
         </w:numPr>
         <w:jc w:val="both"/>
@@ -3161,23 +3180,25 @@
       <w:pPr>
         <w:widowControl w:val="0"/>
         <w:numPr>
-          <w:numId w:val="0"/>
-        </w:numPr>
-        <w:jc w:val="both"/>
-        <w:rPr>
-          <w:rFonts w:hint="eastAsia"/>
-          <w:b w:val="0"/>
-          <w:bCs w:val="0"/>
-          <w:sz w:val="21"/>
-          <w:szCs w:val="21"/>
-          <w:lang w:val="en-US" w:eastAsia="zh-CN"/>
-        </w:rPr>
-      </w:pPr>
-    </w:p>
-    <w:p>
-      <w:pPr>
-        <w:widowControl w:val="0"/>
-        <w:numPr>
+          <w:ilvl w:val="0"/>
+          <w:numId w:val="0"/>
+        </w:numPr>
+        <w:jc w:val="both"/>
+        <w:rPr>
+          <w:rFonts w:hint="eastAsia"/>
+          <w:b w:val="0"/>
+          <w:bCs w:val="0"/>
+          <w:sz w:val="21"/>
+          <w:szCs w:val="21"/>
+          <w:lang w:val="en-US" w:eastAsia="zh-CN"/>
+        </w:rPr>
+      </w:pPr>
+    </w:p>
+    <w:p>
+      <w:pPr>
+        <w:widowControl w:val="0"/>
+        <w:numPr>
+          <w:ilvl w:val="0"/>
           <w:numId w:val="0"/>
         </w:numPr>
         <w:jc w:val="both"/>
@@ -3217,23 +3238,25 @@
       <w:pPr>
         <w:widowControl w:val="0"/>
         <w:numPr>
-          <w:numId w:val="0"/>
-        </w:numPr>
-        <w:jc w:val="both"/>
-        <w:rPr>
-          <w:rFonts w:hint="eastAsia"/>
-          <w:b w:val="0"/>
-          <w:bCs w:val="0"/>
-          <w:sz w:val="21"/>
-          <w:szCs w:val="21"/>
-          <w:lang w:val="en-US" w:eastAsia="zh-CN"/>
-        </w:rPr>
-      </w:pPr>
-    </w:p>
-    <w:p>
-      <w:pPr>
-        <w:widowControl w:val="0"/>
-        <w:numPr>
+          <w:ilvl w:val="0"/>
+          <w:numId w:val="0"/>
+        </w:numPr>
+        <w:jc w:val="both"/>
+        <w:rPr>
+          <w:rFonts w:hint="eastAsia"/>
+          <w:b w:val="0"/>
+          <w:bCs w:val="0"/>
+          <w:sz w:val="21"/>
+          <w:szCs w:val="21"/>
+          <w:lang w:val="en-US" w:eastAsia="zh-CN"/>
+        </w:rPr>
+      </w:pPr>
+    </w:p>
+    <w:p>
+      <w:pPr>
+        <w:widowControl w:val="0"/>
+        <w:numPr>
+          <w:ilvl w:val="0"/>
           <w:numId w:val="0"/>
         </w:numPr>
         <w:jc w:val="both"/>
@@ -3505,23 +3528,25 @@
       <w:pPr>
         <w:widowControl w:val="0"/>
         <w:numPr>
-          <w:numId w:val="0"/>
-        </w:numPr>
-        <w:jc w:val="both"/>
-        <w:rPr>
-          <w:rFonts w:hint="default"/>
-          <w:b w:val="0"/>
-          <w:bCs w:val="0"/>
-          <w:sz w:val="21"/>
-          <w:szCs w:val="21"/>
-          <w:lang w:val="en-US" w:eastAsia="zh-CN"/>
-        </w:rPr>
-      </w:pPr>
-    </w:p>
-    <w:p>
-      <w:pPr>
-        <w:widowControl w:val="0"/>
-        <w:numPr>
+          <w:ilvl w:val="0"/>
+          <w:numId w:val="0"/>
+        </w:numPr>
+        <w:jc w:val="both"/>
+        <w:rPr>
+          <w:rFonts w:hint="default"/>
+          <w:b w:val="0"/>
+          <w:bCs w:val="0"/>
+          <w:sz w:val="21"/>
+          <w:szCs w:val="21"/>
+          <w:lang w:val="en-US" w:eastAsia="zh-CN"/>
+        </w:rPr>
+      </w:pPr>
+    </w:p>
+    <w:p>
+      <w:pPr>
+        <w:widowControl w:val="0"/>
+        <w:numPr>
+          <w:ilvl w:val="0"/>
           <w:numId w:val="0"/>
         </w:numPr>
         <w:jc w:val="both"/>
@@ -3550,40 +3575,43 @@
       <w:pPr>
         <w:widowControl w:val="0"/>
         <w:numPr>
-          <w:numId w:val="0"/>
-        </w:numPr>
-        <w:jc w:val="both"/>
-        <w:rPr>
-          <w:rFonts w:hint="default"/>
-          <w:b w:val="0"/>
-          <w:bCs w:val="0"/>
-          <w:sz w:val="21"/>
-          <w:szCs w:val="21"/>
-          <w:lang w:val="en-US" w:eastAsia="zh-CN"/>
-        </w:rPr>
-      </w:pPr>
-    </w:p>
-    <w:p>
-      <w:pPr>
-        <w:widowControl w:val="0"/>
-        <w:numPr>
-          <w:numId w:val="0"/>
-        </w:numPr>
-        <w:jc w:val="both"/>
-        <w:rPr>
-          <w:rFonts w:hint="default"/>
-          <w:b w:val="0"/>
-          <w:bCs w:val="0"/>
-          <w:sz w:val="21"/>
-          <w:szCs w:val="21"/>
-          <w:lang w:val="en-US" w:eastAsia="zh-CN"/>
-        </w:rPr>
-      </w:pPr>
-    </w:p>
-    <w:p>
-      <w:pPr>
-        <w:widowControl w:val="0"/>
-        <w:numPr>
+          <w:ilvl w:val="0"/>
+          <w:numId w:val="0"/>
+        </w:numPr>
+        <w:jc w:val="both"/>
+        <w:rPr>
+          <w:rFonts w:hint="default"/>
+          <w:b w:val="0"/>
+          <w:bCs w:val="0"/>
+          <w:sz w:val="21"/>
+          <w:szCs w:val="21"/>
+          <w:lang w:val="en-US" w:eastAsia="zh-CN"/>
+        </w:rPr>
+      </w:pPr>
+    </w:p>
+    <w:p>
+      <w:pPr>
+        <w:widowControl w:val="0"/>
+        <w:numPr>
+          <w:ilvl w:val="0"/>
+          <w:numId w:val="0"/>
+        </w:numPr>
+        <w:jc w:val="both"/>
+        <w:rPr>
+          <w:rFonts w:hint="default"/>
+          <w:b w:val="0"/>
+          <w:bCs w:val="0"/>
+          <w:sz w:val="21"/>
+          <w:szCs w:val="21"/>
+          <w:lang w:val="en-US" w:eastAsia="zh-CN"/>
+        </w:rPr>
+      </w:pPr>
+    </w:p>
+    <w:p>
+      <w:pPr>
+        <w:widowControl w:val="0"/>
+        <w:numPr>
+          <w:ilvl w:val="0"/>
           <w:numId w:val="0"/>
         </w:numPr>
         <w:jc w:val="both"/>
@@ -3612,6 +3640,7 @@
       <w:pPr>
         <w:widowControl w:val="0"/>
         <w:numPr>
+          <w:ilvl w:val="0"/>
           <w:numId w:val="0"/>
         </w:numPr>
         <w:jc w:val="both"/>
@@ -3651,23 +3680,25 @@
       <w:pPr>
         <w:widowControl w:val="0"/>
         <w:numPr>
-          <w:numId w:val="0"/>
-        </w:numPr>
-        <w:jc w:val="both"/>
-        <w:rPr>
-          <w:rFonts w:hint="eastAsia"/>
-          <w:b w:val="0"/>
-          <w:bCs w:val="0"/>
-          <w:sz w:val="21"/>
-          <w:szCs w:val="21"/>
-          <w:lang w:val="en-US" w:eastAsia="zh-CN"/>
-        </w:rPr>
-      </w:pPr>
-    </w:p>
-    <w:p>
-      <w:pPr>
-        <w:widowControl w:val="0"/>
-        <w:numPr>
+          <w:ilvl w:val="0"/>
+          <w:numId w:val="0"/>
+        </w:numPr>
+        <w:jc w:val="both"/>
+        <w:rPr>
+          <w:rFonts w:hint="eastAsia"/>
+          <w:b w:val="0"/>
+          <w:bCs w:val="0"/>
+          <w:sz w:val="21"/>
+          <w:szCs w:val="21"/>
+          <w:lang w:val="en-US" w:eastAsia="zh-CN"/>
+        </w:rPr>
+      </w:pPr>
+    </w:p>
+    <w:p>
+      <w:pPr>
+        <w:widowControl w:val="0"/>
+        <w:numPr>
+          <w:ilvl w:val="0"/>
           <w:numId w:val="0"/>
         </w:numPr>
         <w:jc w:val="both"/>
@@ -3707,23 +3738,25 @@
       <w:pPr>
         <w:widowControl w:val="0"/>
         <w:numPr>
-          <w:numId w:val="0"/>
-        </w:numPr>
-        <w:jc w:val="both"/>
-        <w:rPr>
-          <w:rFonts w:hint="eastAsia"/>
-          <w:b w:val="0"/>
-          <w:bCs w:val="0"/>
-          <w:sz w:val="21"/>
-          <w:szCs w:val="21"/>
-          <w:lang w:val="en-US" w:eastAsia="zh-CN"/>
-        </w:rPr>
-      </w:pPr>
-    </w:p>
-    <w:p>
-      <w:pPr>
-        <w:widowControl w:val="0"/>
-        <w:numPr>
+          <w:ilvl w:val="0"/>
+          <w:numId w:val="0"/>
+        </w:numPr>
+        <w:jc w:val="both"/>
+        <w:rPr>
+          <w:rFonts w:hint="eastAsia"/>
+          <w:b w:val="0"/>
+          <w:bCs w:val="0"/>
+          <w:sz w:val="21"/>
+          <w:szCs w:val="21"/>
+          <w:lang w:val="en-US" w:eastAsia="zh-CN"/>
+        </w:rPr>
+      </w:pPr>
+    </w:p>
+    <w:p>
+      <w:pPr>
+        <w:widowControl w:val="0"/>
+        <w:numPr>
+          <w:ilvl w:val="0"/>
           <w:numId w:val="0"/>
         </w:numPr>
         <w:jc w:val="both"/>
@@ -3763,23 +3796,25 @@
       <w:pPr>
         <w:widowControl w:val="0"/>
         <w:numPr>
-          <w:numId w:val="0"/>
-        </w:numPr>
-        <w:jc w:val="both"/>
-        <w:rPr>
-          <w:rFonts w:hint="eastAsia"/>
-          <w:b w:val="0"/>
-          <w:bCs w:val="0"/>
-          <w:sz w:val="21"/>
-          <w:szCs w:val="21"/>
-          <w:lang w:val="en-US" w:eastAsia="zh-CN"/>
-        </w:rPr>
-      </w:pPr>
-    </w:p>
-    <w:p>
-      <w:pPr>
-        <w:widowControl w:val="0"/>
-        <w:numPr>
+          <w:ilvl w:val="0"/>
+          <w:numId w:val="0"/>
+        </w:numPr>
+        <w:jc w:val="both"/>
+        <w:rPr>
+          <w:rFonts w:hint="eastAsia"/>
+          <w:b w:val="0"/>
+          <w:bCs w:val="0"/>
+          <w:sz w:val="21"/>
+          <w:szCs w:val="21"/>
+          <w:lang w:val="en-US" w:eastAsia="zh-CN"/>
+        </w:rPr>
+      </w:pPr>
+    </w:p>
+    <w:p>
+      <w:pPr>
+        <w:widowControl w:val="0"/>
+        <w:numPr>
+          <w:ilvl w:val="0"/>
           <w:numId w:val="0"/>
         </w:numPr>
         <w:jc w:val="both"/>
@@ -3819,23 +3854,25 @@
       <w:pPr>
         <w:widowControl w:val="0"/>
         <w:numPr>
-          <w:numId w:val="0"/>
-        </w:numPr>
-        <w:jc w:val="both"/>
-        <w:rPr>
-          <w:rFonts w:hint="eastAsia"/>
-          <w:b w:val="0"/>
-          <w:bCs w:val="0"/>
-          <w:sz w:val="21"/>
-          <w:szCs w:val="21"/>
-          <w:lang w:val="en-US" w:eastAsia="zh-CN"/>
-        </w:rPr>
-      </w:pPr>
-    </w:p>
-    <w:p>
-      <w:pPr>
-        <w:widowControl w:val="0"/>
-        <w:numPr>
+          <w:ilvl w:val="0"/>
+          <w:numId w:val="0"/>
+        </w:numPr>
+        <w:jc w:val="both"/>
+        <w:rPr>
+          <w:rFonts w:hint="eastAsia"/>
+          <w:b w:val="0"/>
+          <w:bCs w:val="0"/>
+          <w:sz w:val="21"/>
+          <w:szCs w:val="21"/>
+          <w:lang w:val="en-US" w:eastAsia="zh-CN"/>
+        </w:rPr>
+      </w:pPr>
+    </w:p>
+    <w:p>
+      <w:pPr>
+        <w:widowControl w:val="0"/>
+        <w:numPr>
+          <w:ilvl w:val="0"/>
           <w:numId w:val="0"/>
         </w:numPr>
         <w:jc w:val="both"/>
@@ -3875,23 +3912,25 @@
       <w:pPr>
         <w:widowControl w:val="0"/>
         <w:numPr>
-          <w:numId w:val="0"/>
-        </w:numPr>
-        <w:jc w:val="both"/>
-        <w:rPr>
-          <w:rFonts w:hint="eastAsia"/>
-          <w:b w:val="0"/>
-          <w:bCs w:val="0"/>
-          <w:sz w:val="21"/>
-          <w:szCs w:val="21"/>
-          <w:lang w:val="en-US" w:eastAsia="zh-CN"/>
-        </w:rPr>
-      </w:pPr>
-    </w:p>
-    <w:p>
-      <w:pPr>
-        <w:widowControl w:val="0"/>
-        <w:numPr>
+          <w:ilvl w:val="0"/>
+          <w:numId w:val="0"/>
+        </w:numPr>
+        <w:jc w:val="both"/>
+        <w:rPr>
+          <w:rFonts w:hint="eastAsia"/>
+          <w:b w:val="0"/>
+          <w:bCs w:val="0"/>
+          <w:sz w:val="21"/>
+          <w:szCs w:val="21"/>
+          <w:lang w:val="en-US" w:eastAsia="zh-CN"/>
+        </w:rPr>
+      </w:pPr>
+    </w:p>
+    <w:p>
+      <w:pPr>
+        <w:widowControl w:val="0"/>
+        <w:numPr>
+          <w:ilvl w:val="0"/>
           <w:numId w:val="0"/>
         </w:numPr>
         <w:jc w:val="both"/>
@@ -3931,23 +3970,25 @@
       <w:pPr>
         <w:widowControl w:val="0"/>
         <w:numPr>
-          <w:numId w:val="0"/>
-        </w:numPr>
-        <w:jc w:val="both"/>
-        <w:rPr>
-          <w:rFonts w:hint="eastAsia"/>
-          <w:b w:val="0"/>
-          <w:bCs w:val="0"/>
-          <w:sz w:val="21"/>
-          <w:szCs w:val="21"/>
-          <w:lang w:val="en-US" w:eastAsia="zh-CN"/>
-        </w:rPr>
-      </w:pPr>
-    </w:p>
-    <w:p>
-      <w:pPr>
-        <w:widowControl w:val="0"/>
-        <w:numPr>
+          <w:ilvl w:val="0"/>
+          <w:numId w:val="0"/>
+        </w:numPr>
+        <w:jc w:val="both"/>
+        <w:rPr>
+          <w:rFonts w:hint="eastAsia"/>
+          <w:b w:val="0"/>
+          <w:bCs w:val="0"/>
+          <w:sz w:val="21"/>
+          <w:szCs w:val="21"/>
+          <w:lang w:val="en-US" w:eastAsia="zh-CN"/>
+        </w:rPr>
+      </w:pPr>
+    </w:p>
+    <w:p>
+      <w:pPr>
+        <w:widowControl w:val="0"/>
+        <w:numPr>
+          <w:ilvl w:val="0"/>
           <w:numId w:val="0"/>
         </w:numPr>
         <w:jc w:val="both"/>
@@ -3987,23 +4028,25 @@
       <w:pPr>
         <w:widowControl w:val="0"/>
         <w:numPr>
-          <w:numId w:val="0"/>
-        </w:numPr>
-        <w:jc w:val="both"/>
-        <w:rPr>
-          <w:rFonts w:hint="eastAsia"/>
-          <w:b w:val="0"/>
-          <w:bCs w:val="0"/>
-          <w:sz w:val="21"/>
-          <w:szCs w:val="21"/>
-          <w:lang w:val="en-US" w:eastAsia="zh-CN"/>
-        </w:rPr>
-      </w:pPr>
-    </w:p>
-    <w:p>
-      <w:pPr>
-        <w:widowControl w:val="0"/>
-        <w:numPr>
+          <w:ilvl w:val="0"/>
+          <w:numId w:val="0"/>
+        </w:numPr>
+        <w:jc w:val="both"/>
+        <w:rPr>
+          <w:rFonts w:hint="eastAsia"/>
+          <w:b w:val="0"/>
+          <w:bCs w:val="0"/>
+          <w:sz w:val="21"/>
+          <w:szCs w:val="21"/>
+          <w:lang w:val="en-US" w:eastAsia="zh-CN"/>
+        </w:rPr>
+      </w:pPr>
+    </w:p>
+    <w:p>
+      <w:pPr>
+        <w:widowControl w:val="0"/>
+        <w:numPr>
+          <w:ilvl w:val="0"/>
           <w:numId w:val="0"/>
         </w:numPr>
         <w:jc w:val="both"/>
@@ -4043,23 +4086,25 @@
       <w:pPr>
         <w:widowControl w:val="0"/>
         <w:numPr>
-          <w:numId w:val="0"/>
-        </w:numPr>
-        <w:jc w:val="both"/>
-        <w:rPr>
-          <w:rFonts w:hint="eastAsia"/>
-          <w:b w:val="0"/>
-          <w:bCs w:val="0"/>
-          <w:sz w:val="21"/>
-          <w:szCs w:val="21"/>
-          <w:lang w:val="en-US" w:eastAsia="zh-CN"/>
-        </w:rPr>
-      </w:pPr>
-    </w:p>
-    <w:p>
-      <w:pPr>
-        <w:widowControl w:val="0"/>
-        <w:numPr>
+          <w:ilvl w:val="0"/>
+          <w:numId w:val="0"/>
+        </w:numPr>
+        <w:jc w:val="both"/>
+        <w:rPr>
+          <w:rFonts w:hint="eastAsia"/>
+          <w:b w:val="0"/>
+          <w:bCs w:val="0"/>
+          <w:sz w:val="21"/>
+          <w:szCs w:val="21"/>
+          <w:lang w:val="en-US" w:eastAsia="zh-CN"/>
+        </w:rPr>
+      </w:pPr>
+    </w:p>
+    <w:p>
+      <w:pPr>
+        <w:widowControl w:val="0"/>
+        <w:numPr>
+          <w:ilvl w:val="0"/>
           <w:numId w:val="0"/>
         </w:numPr>
         <w:jc w:val="both"/>
@@ -4099,23 +4144,25 @@
       <w:pPr>
         <w:widowControl w:val="0"/>
         <w:numPr>
-          <w:numId w:val="0"/>
-        </w:numPr>
-        <w:jc w:val="both"/>
-        <w:rPr>
-          <w:rFonts w:hint="eastAsia"/>
-          <w:b w:val="0"/>
-          <w:bCs w:val="0"/>
-          <w:sz w:val="21"/>
-          <w:szCs w:val="21"/>
-          <w:lang w:val="en-US" w:eastAsia="zh-CN"/>
-        </w:rPr>
-      </w:pPr>
-    </w:p>
-    <w:p>
-      <w:pPr>
-        <w:widowControl w:val="0"/>
-        <w:numPr>
+          <w:ilvl w:val="0"/>
+          <w:numId w:val="0"/>
+        </w:numPr>
+        <w:jc w:val="both"/>
+        <w:rPr>
+          <w:rFonts w:hint="eastAsia"/>
+          <w:b w:val="0"/>
+          <w:bCs w:val="0"/>
+          <w:sz w:val="21"/>
+          <w:szCs w:val="21"/>
+          <w:lang w:val="en-US" w:eastAsia="zh-CN"/>
+        </w:rPr>
+      </w:pPr>
+    </w:p>
+    <w:p>
+      <w:pPr>
+        <w:widowControl w:val="0"/>
+        <w:numPr>
+          <w:ilvl w:val="0"/>
           <w:numId w:val="0"/>
         </w:numPr>
         <w:jc w:val="both"/>
@@ -4155,23 +4202,25 @@
       <w:pPr>
         <w:widowControl w:val="0"/>
         <w:numPr>
-          <w:numId w:val="0"/>
-        </w:numPr>
-        <w:jc w:val="both"/>
-        <w:rPr>
-          <w:rFonts w:hint="eastAsia"/>
-          <w:b w:val="0"/>
-          <w:bCs w:val="0"/>
-          <w:sz w:val="21"/>
-          <w:szCs w:val="21"/>
-          <w:lang w:val="en-US" w:eastAsia="zh-CN"/>
-        </w:rPr>
-      </w:pPr>
-    </w:p>
-    <w:p>
-      <w:pPr>
-        <w:widowControl w:val="0"/>
-        <w:numPr>
+          <w:ilvl w:val="0"/>
+          <w:numId w:val="0"/>
+        </w:numPr>
+        <w:jc w:val="both"/>
+        <w:rPr>
+          <w:rFonts w:hint="eastAsia"/>
+          <w:b w:val="0"/>
+          <w:bCs w:val="0"/>
+          <w:sz w:val="21"/>
+          <w:szCs w:val="21"/>
+          <w:lang w:val="en-US" w:eastAsia="zh-CN"/>
+        </w:rPr>
+      </w:pPr>
+    </w:p>
+    <w:p>
+      <w:pPr>
+        <w:widowControl w:val="0"/>
+        <w:numPr>
+          <w:ilvl w:val="0"/>
           <w:numId w:val="0"/>
         </w:numPr>
         <w:jc w:val="both"/>
@@ -4211,23 +4260,25 @@
       <w:pPr>
         <w:widowControl w:val="0"/>
         <w:numPr>
-          <w:numId w:val="0"/>
-        </w:numPr>
-        <w:jc w:val="both"/>
-        <w:rPr>
-          <w:rFonts w:hint="eastAsia"/>
-          <w:b w:val="0"/>
-          <w:bCs w:val="0"/>
-          <w:sz w:val="21"/>
-          <w:szCs w:val="21"/>
-          <w:lang w:val="en-US" w:eastAsia="zh-CN"/>
-        </w:rPr>
-      </w:pPr>
-    </w:p>
-    <w:p>
-      <w:pPr>
-        <w:widowControl w:val="0"/>
-        <w:numPr>
+          <w:ilvl w:val="0"/>
+          <w:numId w:val="0"/>
+        </w:numPr>
+        <w:jc w:val="both"/>
+        <w:rPr>
+          <w:rFonts w:hint="eastAsia"/>
+          <w:b w:val="0"/>
+          <w:bCs w:val="0"/>
+          <w:sz w:val="21"/>
+          <w:szCs w:val="21"/>
+          <w:lang w:val="en-US" w:eastAsia="zh-CN"/>
+        </w:rPr>
+      </w:pPr>
+    </w:p>
+    <w:p>
+      <w:pPr>
+        <w:widowControl w:val="0"/>
+        <w:numPr>
+          <w:ilvl w:val="0"/>
           <w:numId w:val="0"/>
         </w:numPr>
         <w:jc w:val="both"/>
@@ -4273,6 +4324,2650 @@
         </w:rPr>
         <w:t>开源三维游戏引擎是由业余及专业开发者制作,并在网上免费发布的。开源(open source)通常意味着源代码可免费获得,并且其开发模式是全部公开的，即任何人都可以对代码做贡献。若有指明授权方式(licensing)，通常都使用GNU通用公共许可证(GNU General PublicLicense,GPL)或GNU 宽通用公共许可证(GNU Lesser General Public License, LGPL)3。GPL允许免费使用其代码,但其衍生作品也必须为GPL,即作品的代码也要免费供他人使用;后者则允许在盈利的产品中使用。此外还有其他免费或半免费授权模式的开源项目。</w:t>
       </w:r>
+    </w:p>
+    <w:p>
+      <w:pPr>
+        <w:widowControl w:val="0"/>
+        <w:numPr>
+          <w:ilvl w:val="0"/>
+          <w:numId w:val="0"/>
+        </w:numPr>
+        <w:jc w:val="both"/>
+        <w:rPr>
+          <w:rFonts w:hint="default"/>
+          <w:b w:val="0"/>
+          <w:bCs w:val="0"/>
+          <w:sz w:val="21"/>
+          <w:szCs w:val="21"/>
+          <w:lang w:val="en-US" w:eastAsia="zh-CN"/>
+        </w:rPr>
+      </w:pPr>
+    </w:p>
+    <w:p>
+      <w:pPr>
+        <w:widowControl w:val="0"/>
+        <w:numPr>
+          <w:ilvl w:val="0"/>
+          <w:numId w:val="0"/>
+        </w:numPr>
+        <w:jc w:val="both"/>
+        <w:rPr>
+          <w:rFonts w:hint="eastAsia"/>
+          <w:b/>
+          <w:bCs/>
+          <w:sz w:val="24"/>
+          <w:szCs w:val="24"/>
+          <w:lang w:val="en-US" w:eastAsia="zh-CN"/>
+        </w:rPr>
+      </w:pPr>
+      <w:r>
+        <w:rPr>
+          <w:rFonts w:hint="eastAsia"/>
+          <w:b/>
+          <w:bCs/>
+          <w:sz w:val="24"/>
+          <w:szCs w:val="24"/>
+          <w:lang w:val="en-US" w:eastAsia="zh-CN"/>
+        </w:rPr>
+        <w:t>1.6-运行时引擎架构</w:t>
+      </w:r>
+    </w:p>
+    <w:p>
+      <w:pPr>
+        <w:widowControl w:val="0"/>
+        <w:numPr>
+          <w:ilvl w:val="0"/>
+          <w:numId w:val="0"/>
+        </w:numPr>
+        <w:jc w:val="both"/>
+        <w:rPr>
+          <w:rFonts w:hint="eastAsia"/>
+          <w:b w:val="0"/>
+          <w:bCs w:val="0"/>
+          <w:sz w:val="21"/>
+          <w:szCs w:val="21"/>
+          <w:lang w:val="en-US" w:eastAsia="zh-CN"/>
+        </w:rPr>
+      </w:pPr>
+      <w:r>
+        <w:rPr>
+          <w:rFonts w:hint="eastAsia"/>
+          <w:b w:val="0"/>
+          <w:bCs w:val="0"/>
+          <w:sz w:val="21"/>
+          <w:szCs w:val="21"/>
+          <w:lang w:val="en-US" w:eastAsia="zh-CN"/>
+        </w:rPr>
+        <w:t>游戏引擎通常由工具套件和运行时组件两部分组成，整个架构十分复杂，因此游戏引擎是大型软件系统。和所有软件系统一样，游戏引擎也是以软件层构建的。通常上层依赖下层，下层不依赖上层。当下层依赖上层时，成为循环依赖。在任何的软件系统中，都要极力避免循环依赖，不然会导致系统间复杂的耦合，也会使软件难以测试，并妨碍代码重用。本节先讨论运行时引擎架构。</w:t>
+      </w:r>
+    </w:p>
+    <w:p>
+      <w:pPr>
+        <w:widowControl w:val="0"/>
+        <w:numPr>
+          <w:ilvl w:val="0"/>
+          <w:numId w:val="0"/>
+        </w:numPr>
+        <w:jc w:val="both"/>
+        <w:rPr>
+          <w:rFonts w:hint="eastAsia"/>
+          <w:b w:val="0"/>
+          <w:bCs w:val="0"/>
+          <w:sz w:val="24"/>
+          <w:szCs w:val="24"/>
+          <w:lang w:val="en-US" w:eastAsia="zh-CN"/>
+        </w:rPr>
+      </w:pPr>
+    </w:p>
+    <w:p>
+      <w:pPr>
+        <w:widowControl w:val="0"/>
+        <w:numPr>
+          <w:ilvl w:val="0"/>
+          <w:numId w:val="0"/>
+        </w:numPr>
+        <w:jc w:val="both"/>
+        <w:rPr>
+          <w:rFonts w:hint="eastAsia"/>
+          <w:b w:val="0"/>
+          <w:bCs w:val="0"/>
+          <w:sz w:val="21"/>
+          <w:szCs w:val="21"/>
+          <w:lang w:val="en-US" w:eastAsia="zh-CN"/>
+        </w:rPr>
+      </w:pPr>
+      <w:r>
+        <w:rPr>
+          <w:rFonts w:hint="eastAsia"/>
+          <w:b/>
+          <w:bCs/>
+          <w:sz w:val="21"/>
+          <w:szCs w:val="21"/>
+          <w:lang w:val="en-US" w:eastAsia="zh-CN"/>
+        </w:rPr>
+        <w:t>目标硬件</w:t>
+      </w:r>
+      <w:r>
+        <w:rPr>
+          <w:rFonts w:hint="eastAsia"/>
+          <w:b w:val="0"/>
+          <w:bCs w:val="0"/>
+          <w:sz w:val="21"/>
+          <w:szCs w:val="21"/>
+          <w:lang w:val="en-US" w:eastAsia="zh-CN"/>
+        </w:rPr>
+        <w:t>：它代表用来执行游戏的计算机系统或游戏主机。典型平台包括基于微软Windows、Linux或macOS的PC;移动平台如苹果的iPhone及iPad、谷歌的Android智能手机和平板电脑、索尼的PlayStation Vita及亚马逊的Kindle Fire等;游戏机如微软的Xbox/Xbox 360/Xbox One、索尼的PlayStation/PlayStation 2/PlayStation 3/PlayStation 4、任天堂的NDS/GameCube/Wii/Wii U。</w:t>
+      </w:r>
+    </w:p>
+    <w:p>
+      <w:pPr>
+        <w:widowControl w:val="0"/>
+        <w:numPr>
+          <w:ilvl w:val="0"/>
+          <w:numId w:val="0"/>
+        </w:numPr>
+        <w:jc w:val="both"/>
+        <w:rPr>
+          <w:rFonts w:hint="eastAsia"/>
+          <w:b w:val="0"/>
+          <w:bCs w:val="0"/>
+          <w:sz w:val="21"/>
+          <w:szCs w:val="21"/>
+          <w:lang w:val="en-US" w:eastAsia="zh-CN"/>
+        </w:rPr>
+      </w:pPr>
+    </w:p>
+    <w:p>
+      <w:pPr>
+        <w:widowControl w:val="0"/>
+        <w:numPr>
+          <w:ilvl w:val="0"/>
+          <w:numId w:val="0"/>
+        </w:numPr>
+        <w:jc w:val="both"/>
+        <w:rPr>
+          <w:rFonts w:hint="eastAsia"/>
+          <w:b w:val="0"/>
+          <w:bCs w:val="0"/>
+          <w:sz w:val="21"/>
+          <w:szCs w:val="21"/>
+          <w:lang w:val="en-US" w:eastAsia="zh-CN"/>
+        </w:rPr>
+      </w:pPr>
+      <w:r>
+        <w:rPr>
+          <w:rFonts w:hint="eastAsia"/>
+          <w:b/>
+          <w:bCs/>
+          <w:sz w:val="21"/>
+          <w:szCs w:val="21"/>
+          <w:lang w:val="en-US" w:eastAsia="zh-CN"/>
+        </w:rPr>
+        <w:t>设备驱动程序</w:t>
+      </w:r>
+      <w:r>
+        <w:rPr>
+          <w:rFonts w:hint="eastAsia"/>
+          <w:b w:val="0"/>
+          <w:bCs w:val="0"/>
+          <w:sz w:val="21"/>
+          <w:szCs w:val="21"/>
+          <w:lang w:val="en-US" w:eastAsia="zh-CN"/>
+        </w:rPr>
+        <w:t>：设备驱动程序是由操作系统或硬件厂商提供的最低阶软件组件。驱动程序负责管理硬件资源，也隔离了操作系统及上层引擎，使上层的软件无须理解不同硬件版本的通信细节差异</w:t>
+      </w:r>
+    </w:p>
+    <w:p>
+      <w:pPr>
+        <w:widowControl w:val="0"/>
+        <w:numPr>
+          <w:ilvl w:val="0"/>
+          <w:numId w:val="0"/>
+        </w:numPr>
+        <w:jc w:val="both"/>
+        <w:rPr>
+          <w:rFonts w:hint="eastAsia"/>
+          <w:b w:val="0"/>
+          <w:bCs w:val="0"/>
+          <w:sz w:val="21"/>
+          <w:szCs w:val="21"/>
+          <w:lang w:val="en-US" w:eastAsia="zh-CN"/>
+        </w:rPr>
+      </w:pPr>
+    </w:p>
+    <w:p>
+      <w:pPr>
+        <w:widowControl w:val="0"/>
+        <w:numPr>
+          <w:ilvl w:val="0"/>
+          <w:numId w:val="0"/>
+        </w:numPr>
+        <w:jc w:val="both"/>
+        <w:rPr>
+          <w:rFonts w:hint="eastAsia"/>
+          <w:b w:val="0"/>
+          <w:bCs w:val="0"/>
+          <w:sz w:val="21"/>
+          <w:szCs w:val="21"/>
+          <w:lang w:val="en-US" w:eastAsia="zh-CN"/>
+        </w:rPr>
+      </w:pPr>
+      <w:r>
+        <w:rPr>
+          <w:rFonts w:hint="eastAsia"/>
+          <w:b/>
+          <w:bCs/>
+          <w:sz w:val="21"/>
+          <w:szCs w:val="21"/>
+          <w:lang w:val="en-US" w:eastAsia="zh-CN"/>
+        </w:rPr>
+        <w:t>操作系统</w:t>
+      </w:r>
+      <w:r>
+        <w:rPr>
+          <w:rFonts w:hint="eastAsia"/>
+          <w:b w:val="0"/>
+          <w:bCs w:val="0"/>
+          <w:sz w:val="21"/>
+          <w:szCs w:val="21"/>
+          <w:lang w:val="en-US" w:eastAsia="zh-CN"/>
+        </w:rPr>
+        <w:t>：在PC上，OS是一直运行的。操作系统协调一台计算机上多个程序的执行，其中一个程序可能是游戏。操作系统如win，使用时间片方式，使得多个执行中的程序能够共享硬件，这成为抢占式多任务，这意味着PC游戏不能假设拥有硬件的所有控制权，PC游戏需要配合其他系统中的程序。而在游戏主机上，操作系统通常只是一个轻量级的库，链接到游戏的执行文档里。在游戏主机上，游戏通常拥有整台机器，不过现如今的主机的操作系统往往能够中断游戏的执行，接管某些系统资源以显示在线信息，或允许玩家暂停游戏以进入跨界导航菜单。因此，现在游戏机和PC开发的界限正在变窄。</w:t>
+      </w:r>
+    </w:p>
+    <w:p>
+      <w:pPr>
+        <w:widowControl w:val="0"/>
+        <w:numPr>
+          <w:ilvl w:val="0"/>
+          <w:numId w:val="0"/>
+        </w:numPr>
+        <w:jc w:val="both"/>
+        <w:rPr>
+          <w:rFonts w:hint="eastAsia"/>
+          <w:b w:val="0"/>
+          <w:bCs w:val="0"/>
+          <w:sz w:val="21"/>
+          <w:szCs w:val="21"/>
+          <w:lang w:val="en-US" w:eastAsia="zh-CN"/>
+        </w:rPr>
+      </w:pPr>
+    </w:p>
+    <w:p>
+      <w:pPr>
+        <w:widowControl w:val="0"/>
+        <w:numPr>
+          <w:ilvl w:val="0"/>
+          <w:numId w:val="0"/>
+        </w:numPr>
+        <w:jc w:val="both"/>
+        <w:rPr>
+          <w:rFonts w:hint="eastAsia"/>
+          <w:b w:val="0"/>
+          <w:bCs w:val="0"/>
+          <w:sz w:val="21"/>
+          <w:szCs w:val="21"/>
+          <w:lang w:val="en-US" w:eastAsia="zh-CN"/>
+        </w:rPr>
+      </w:pPr>
+      <w:r>
+        <w:rPr>
+          <w:rFonts w:hint="eastAsia"/>
+          <w:b/>
+          <w:bCs/>
+          <w:sz w:val="21"/>
+          <w:szCs w:val="21"/>
+          <w:lang w:val="en-US" w:eastAsia="zh-CN"/>
+        </w:rPr>
+        <w:t>第三方软件开发包和中间件</w:t>
+      </w:r>
+      <w:r>
+        <w:rPr>
+          <w:rFonts w:hint="eastAsia"/>
+          <w:b w:val="0"/>
+          <w:bCs w:val="0"/>
+          <w:sz w:val="21"/>
+          <w:szCs w:val="21"/>
+          <w:lang w:val="en-US" w:eastAsia="zh-CN"/>
+        </w:rPr>
+        <w:t>：大部分游戏引擎都会借用第三方软件开发包(software development kit，SDK)及中间件(middleware)，SDK提供基于函数或基于类的接口，一般称为应用程序接口(application programming interface，API)。以下会介绍几个例子。</w:t>
+      </w:r>
+    </w:p>
+    <w:p>
+      <w:pPr>
+        <w:widowControl w:val="0"/>
+        <w:numPr>
+          <w:ilvl w:val="0"/>
+          <w:numId w:val="10"/>
+        </w:numPr>
+        <w:jc w:val="both"/>
+        <w:rPr>
+          <w:rFonts w:hint="default"/>
+          <w:b w:val="0"/>
+          <w:bCs w:val="0"/>
+          <w:sz w:val="21"/>
+          <w:szCs w:val="21"/>
+          <w:lang w:val="en-US" w:eastAsia="zh-CN"/>
+        </w:rPr>
+      </w:pPr>
+      <w:r>
+        <w:rPr>
+          <w:rFonts w:hint="eastAsia"/>
+          <w:b w:val="0"/>
+          <w:bCs w:val="0"/>
+          <w:sz w:val="21"/>
+          <w:szCs w:val="21"/>
+          <w:lang w:val="en-US" w:eastAsia="zh-CN"/>
+        </w:rPr>
+        <w:t>数据结构以及算法</w:t>
+      </w:r>
+    </w:p>
+    <w:p>
+      <w:pPr>
+        <w:widowControl w:val="0"/>
+        <w:numPr>
+          <w:numId w:val="0"/>
+        </w:numPr>
+        <w:jc w:val="both"/>
+        <w:rPr>
+          <w:rFonts w:hint="eastAsia"/>
+          <w:b w:val="0"/>
+          <w:bCs w:val="0"/>
+          <w:sz w:val="21"/>
+          <w:szCs w:val="21"/>
+          <w:lang w:val="en-US" w:eastAsia="zh-CN"/>
+        </w:rPr>
+      </w:pPr>
+      <w:r>
+        <w:rPr>
+          <w:rFonts w:hint="eastAsia"/>
+          <w:b w:val="0"/>
+          <w:bCs w:val="0"/>
+          <w:sz w:val="21"/>
+          <w:szCs w:val="21"/>
+          <w:lang w:val="en-US" w:eastAsia="zh-CN"/>
+        </w:rPr>
+        <w:t>如同任何软件系统，游戏也非常依赖数据结构集合，以及操作这些数据的算法，比如说：</w:t>
+      </w:r>
+    </w:p>
+    <w:p>
+      <w:pPr>
+        <w:widowControl w:val="0"/>
+        <w:numPr>
+          <w:ilvl w:val="0"/>
+          <w:numId w:val="11"/>
+        </w:numPr>
+        <w:jc w:val="both"/>
+        <w:rPr>
+          <w:rFonts w:hint="eastAsia"/>
+          <w:b w:val="0"/>
+          <w:bCs w:val="0"/>
+          <w:sz w:val="21"/>
+          <w:szCs w:val="21"/>
+          <w:lang w:val="en-US" w:eastAsia="zh-CN"/>
+        </w:rPr>
+      </w:pPr>
+      <w:r>
+        <w:rPr>
+          <w:rFonts w:hint="eastAsia"/>
+          <w:b w:val="0"/>
+          <w:bCs w:val="0"/>
+          <w:sz w:val="21"/>
+          <w:szCs w:val="21"/>
+          <w:lang w:val="en-US" w:eastAsia="zh-CN"/>
+        </w:rPr>
+        <w:t>STL：C++标准模板库提供了很丰富的代码和算法去管理数据结构、字符串及基于流的输入输出</w:t>
+      </w:r>
+    </w:p>
+    <w:p>
+      <w:pPr>
+        <w:widowControl w:val="0"/>
+        <w:numPr>
+          <w:ilvl w:val="0"/>
+          <w:numId w:val="11"/>
+        </w:numPr>
+        <w:jc w:val="both"/>
+        <w:rPr>
+          <w:rFonts w:hint="default"/>
+          <w:b w:val="0"/>
+          <w:bCs w:val="0"/>
+          <w:sz w:val="21"/>
+          <w:szCs w:val="21"/>
+          <w:lang w:val="en-US" w:eastAsia="zh-CN"/>
+        </w:rPr>
+      </w:pPr>
+      <w:r>
+        <w:rPr>
+          <w:rFonts w:hint="eastAsia"/>
+          <w:b w:val="0"/>
+          <w:bCs w:val="0"/>
+          <w:sz w:val="21"/>
+          <w:szCs w:val="21"/>
+          <w:lang w:val="en-US" w:eastAsia="zh-CN"/>
+        </w:rPr>
+        <w:t>STLport：这是一个可移植的，经优化的STL实现</w:t>
+      </w:r>
+    </w:p>
+    <w:p>
+      <w:pPr>
+        <w:widowControl w:val="0"/>
+        <w:numPr>
+          <w:ilvl w:val="0"/>
+          <w:numId w:val="11"/>
+        </w:numPr>
+        <w:jc w:val="both"/>
+        <w:rPr>
+          <w:rFonts w:hint="default"/>
+          <w:b w:val="0"/>
+          <w:bCs w:val="0"/>
+          <w:sz w:val="21"/>
+          <w:szCs w:val="21"/>
+          <w:lang w:val="en-US" w:eastAsia="zh-CN"/>
+        </w:rPr>
+      </w:pPr>
+      <w:r>
+        <w:rPr>
+          <w:rFonts w:hint="eastAsia"/>
+          <w:b w:val="0"/>
+          <w:bCs w:val="0"/>
+          <w:sz w:val="21"/>
+          <w:szCs w:val="21"/>
+          <w:lang w:val="en-US" w:eastAsia="zh-CN"/>
+        </w:rPr>
+        <w:t>Boost：Boost是非常强大的数据结构及算法库，采用STTL的设计风格</w:t>
+      </w:r>
+    </w:p>
+    <w:p>
+      <w:pPr>
+        <w:widowControl w:val="0"/>
+        <w:numPr>
+          <w:ilvl w:val="0"/>
+          <w:numId w:val="11"/>
+        </w:numPr>
+        <w:jc w:val="both"/>
+        <w:rPr>
+          <w:rFonts w:hint="default"/>
+          <w:b w:val="0"/>
+          <w:bCs w:val="0"/>
+          <w:sz w:val="21"/>
+          <w:szCs w:val="21"/>
+          <w:lang w:val="en-US" w:eastAsia="zh-CN"/>
+        </w:rPr>
+      </w:pPr>
+      <w:r>
+        <w:rPr>
+          <w:rFonts w:hint="eastAsia"/>
+          <w:b w:val="0"/>
+          <w:bCs w:val="0"/>
+          <w:sz w:val="21"/>
+          <w:szCs w:val="21"/>
+          <w:lang w:val="en-US" w:eastAsia="zh-CN"/>
+        </w:rPr>
+        <w:t>Loki：Loki是强的泛型编程模板库</w:t>
+      </w:r>
+    </w:p>
+    <w:p>
+      <w:pPr>
+        <w:widowControl w:val="0"/>
+        <w:numPr>
+          <w:numId w:val="0"/>
+        </w:numPr>
+        <w:jc w:val="both"/>
+        <w:rPr>
+          <w:rFonts w:hint="default"/>
+          <w:b w:val="0"/>
+          <w:bCs w:val="0"/>
+          <w:sz w:val="21"/>
+          <w:szCs w:val="21"/>
+          <w:lang w:val="en-US" w:eastAsia="zh-CN"/>
+        </w:rPr>
+      </w:pPr>
+      <w:r>
+        <w:rPr>
+          <w:rFonts w:hint="default"/>
+          <w:b w:val="0"/>
+          <w:bCs w:val="0"/>
+          <w:sz w:val="21"/>
+          <w:szCs w:val="21"/>
+          <w:lang w:val="en-US" w:eastAsia="zh-CN"/>
+        </w:rPr>
+        <w:t>游戏开发者可分为两类:在他们的游戏引擎中使用STL模板库之类的,以及不使用的。一些开发者认为STL的内存分配模式(memory allocation pattern)不高效，会导致内存碎片问题,使STL不能在游戏中使用。一些开发者认为STL的强大和方便性超过它的问题,而且大部分问题实际上可以变通解决。STL在PC上</w:t>
+      </w:r>
+      <w:r>
+        <w:rPr>
+          <w:rFonts w:hint="eastAsia"/>
+          <w:b w:val="0"/>
+          <w:bCs w:val="0"/>
+          <w:sz w:val="21"/>
+          <w:szCs w:val="21"/>
+          <w:lang w:val="en-US" w:eastAsia="zh-CN"/>
+        </w:rPr>
+        <w:t>一般</w:t>
+      </w:r>
+      <w:r>
+        <w:rPr>
+          <w:rFonts w:hint="default"/>
+          <w:b w:val="0"/>
+          <w:bCs w:val="0"/>
+          <w:sz w:val="21"/>
+          <w:szCs w:val="21"/>
+          <w:lang w:val="en-US" w:eastAsia="zh-CN"/>
+        </w:rPr>
+        <w:t>可以无碍使用,因为PC上有高级的虚拟内存(virtual memory)系统,使必须谨慎地分配内存变得不那么重要(虽然开发者仍要非常谨慎)。在游戏主机上,只有有限的(甚至没有)虚拟内存功能,而且缓存命中失败(cache miss)的代价极高,因此游戏开发者最好编写自定义的数据结构,保证其是可预期和/或有限的内存分配模式。(在PC上做同样的事情肯定也错不了</w:t>
+      </w:r>
+      <w:r>
+        <w:rPr>
+          <w:rFonts w:hint="eastAsia"/>
+          <w:b w:val="0"/>
+          <w:bCs w:val="0"/>
+          <w:sz w:val="21"/>
+          <w:szCs w:val="21"/>
+          <w:lang w:val="en-US" w:eastAsia="zh-CN"/>
+        </w:rPr>
+        <w:t>。</w:t>
+      </w:r>
+      <w:r>
+        <w:rPr>
+          <w:rFonts w:hint="default"/>
+          <w:b w:val="0"/>
+          <w:bCs w:val="0"/>
+          <w:sz w:val="21"/>
+          <w:szCs w:val="21"/>
+          <w:lang w:val="en-US" w:eastAsia="zh-CN"/>
+        </w:rPr>
+        <w:t>)</w:t>
+      </w:r>
+    </w:p>
+    <w:p>
+      <w:pPr>
+        <w:widowControl w:val="0"/>
+        <w:numPr>
+          <w:numId w:val="0"/>
+        </w:numPr>
+        <w:jc w:val="both"/>
+        <w:rPr>
+          <w:rFonts w:hint="default"/>
+          <w:b w:val="0"/>
+          <w:bCs w:val="0"/>
+          <w:sz w:val="21"/>
+          <w:szCs w:val="21"/>
+          <w:lang w:val="en-US" w:eastAsia="zh-CN"/>
+        </w:rPr>
+      </w:pPr>
+    </w:p>
+    <w:p>
+      <w:pPr>
+        <w:widowControl w:val="0"/>
+        <w:numPr>
+          <w:numId w:val="0"/>
+        </w:numPr>
+        <w:jc w:val="both"/>
+        <w:rPr>
+          <w:rFonts w:hint="eastAsia"/>
+          <w:b w:val="0"/>
+          <w:bCs w:val="0"/>
+          <w:sz w:val="21"/>
+          <w:szCs w:val="21"/>
+          <w:lang w:val="en-US" w:eastAsia="zh-CN"/>
+        </w:rPr>
+      </w:pPr>
+      <w:r>
+        <w:rPr>
+          <w:rFonts w:hint="eastAsia"/>
+          <w:b/>
+          <w:bCs/>
+          <w:sz w:val="21"/>
+          <w:szCs w:val="21"/>
+          <w:lang w:val="en-US" w:eastAsia="zh-CN"/>
+        </w:rPr>
+        <w:t>图形</w:t>
+      </w:r>
+      <w:r>
+        <w:rPr>
+          <w:rFonts w:hint="eastAsia"/>
+          <w:b w:val="0"/>
+          <w:bCs w:val="0"/>
+          <w:sz w:val="21"/>
+          <w:szCs w:val="21"/>
+          <w:lang w:val="en-US" w:eastAsia="zh-CN"/>
+        </w:rPr>
+        <w:t>：大多数游戏渲染引擎都是建立在硬件接口库上的，例如：</w:t>
+      </w:r>
+    </w:p>
+    <w:p>
+      <w:pPr>
+        <w:widowControl w:val="0"/>
+        <w:numPr>
+          <w:ilvl w:val="0"/>
+          <w:numId w:val="12"/>
+        </w:numPr>
+        <w:jc w:val="both"/>
+        <w:rPr>
+          <w:rFonts w:hint="eastAsia"/>
+          <w:b w:val="0"/>
+          <w:bCs w:val="0"/>
+          <w:sz w:val="21"/>
+          <w:szCs w:val="21"/>
+          <w:lang w:val="en-US" w:eastAsia="zh-CN"/>
+        </w:rPr>
+      </w:pPr>
+      <w:r>
+        <w:rPr>
+          <w:rFonts w:hint="eastAsia"/>
+          <w:b w:val="0"/>
+          <w:bCs w:val="0"/>
+          <w:sz w:val="21"/>
+          <w:szCs w:val="21"/>
+          <w:lang w:val="en-US" w:eastAsia="zh-CN"/>
+        </w:rPr>
+        <w:t>Glide是三维图形SDK，专门用于古老的Voodoo显卡。</w:t>
+      </w:r>
+    </w:p>
+    <w:p>
+      <w:pPr>
+        <w:widowControl w:val="0"/>
+        <w:numPr>
+          <w:ilvl w:val="0"/>
+          <w:numId w:val="12"/>
+        </w:numPr>
+        <w:jc w:val="both"/>
+        <w:rPr>
+          <w:rFonts w:hint="default"/>
+          <w:b w:val="0"/>
+          <w:bCs w:val="0"/>
+          <w:sz w:val="21"/>
+          <w:szCs w:val="21"/>
+          <w:lang w:val="en-US" w:eastAsia="zh-CN"/>
+        </w:rPr>
+      </w:pPr>
+      <w:r>
+        <w:rPr>
+          <w:rFonts w:hint="eastAsia"/>
+          <w:b w:val="0"/>
+          <w:bCs w:val="0"/>
+          <w:sz w:val="21"/>
+          <w:szCs w:val="21"/>
+          <w:lang w:val="en-US" w:eastAsia="zh-CN"/>
+        </w:rPr>
+        <w:t>OpenGL是获广泛使用的跨平台三维图像SDK</w:t>
+      </w:r>
+    </w:p>
+    <w:p>
+      <w:pPr>
+        <w:widowControl w:val="0"/>
+        <w:numPr>
+          <w:ilvl w:val="0"/>
+          <w:numId w:val="12"/>
+        </w:numPr>
+        <w:jc w:val="both"/>
+        <w:rPr>
+          <w:rFonts w:hint="default"/>
+          <w:b w:val="0"/>
+          <w:bCs w:val="0"/>
+          <w:sz w:val="21"/>
+          <w:szCs w:val="21"/>
+          <w:lang w:val="en-US" w:eastAsia="zh-CN"/>
+        </w:rPr>
+      </w:pPr>
+      <w:r>
+        <w:rPr>
+          <w:rFonts w:hint="eastAsia"/>
+          <w:b w:val="0"/>
+          <w:bCs w:val="0"/>
+          <w:sz w:val="21"/>
+          <w:szCs w:val="21"/>
+          <w:lang w:val="en-US" w:eastAsia="zh-CN"/>
+        </w:rPr>
+        <w:t>DirectX是微软的三维图像SDK，也是OpenGL的主要对手</w:t>
+      </w:r>
+    </w:p>
+    <w:p>
+      <w:pPr>
+        <w:widowControl w:val="0"/>
+        <w:numPr>
+          <w:ilvl w:val="0"/>
+          <w:numId w:val="12"/>
+        </w:numPr>
+        <w:jc w:val="both"/>
+        <w:rPr>
+          <w:rFonts w:hint="default"/>
+          <w:b w:val="0"/>
+          <w:bCs w:val="0"/>
+          <w:sz w:val="21"/>
+          <w:szCs w:val="21"/>
+          <w:lang w:val="en-US" w:eastAsia="zh-CN"/>
+        </w:rPr>
+      </w:pPr>
+      <w:r>
+        <w:rPr>
+          <w:rFonts w:hint="eastAsia"/>
+          <w:b w:val="0"/>
+          <w:bCs w:val="0"/>
+          <w:sz w:val="21"/>
+          <w:szCs w:val="21"/>
+          <w:lang w:val="en-US" w:eastAsia="zh-CN"/>
+        </w:rPr>
+        <w:t>Libgcm是索尼提供给PS图形硬件的低阶直接接口，在PS上比OpenGL更加高效</w:t>
+      </w:r>
+    </w:p>
+    <w:p>
+      <w:pPr>
+        <w:widowControl w:val="0"/>
+        <w:numPr>
+          <w:ilvl w:val="0"/>
+          <w:numId w:val="12"/>
+        </w:numPr>
+        <w:jc w:val="both"/>
+        <w:rPr>
+          <w:rFonts w:hint="default"/>
+          <w:b w:val="0"/>
+          <w:bCs w:val="0"/>
+          <w:sz w:val="21"/>
+          <w:szCs w:val="21"/>
+          <w:lang w:val="en-US" w:eastAsia="zh-CN"/>
+        </w:rPr>
+      </w:pPr>
+      <w:r>
+        <w:rPr>
+          <w:rFonts w:hint="eastAsia"/>
+          <w:b w:val="0"/>
+          <w:bCs w:val="0"/>
+          <w:sz w:val="21"/>
+          <w:szCs w:val="21"/>
+          <w:lang w:val="en-US" w:eastAsia="zh-CN"/>
+        </w:rPr>
+        <w:t>Edge是由顽皮狗和索尼为PS制作的强大高效渲染及动画引擎</w:t>
+      </w:r>
+    </w:p>
+    <w:p>
+      <w:pPr>
+        <w:widowControl w:val="0"/>
+        <w:numPr>
+          <w:ilvl w:val="0"/>
+          <w:numId w:val="12"/>
+        </w:numPr>
+        <w:jc w:val="both"/>
+        <w:rPr>
+          <w:rFonts w:hint="default"/>
+          <w:b w:val="0"/>
+          <w:bCs w:val="0"/>
+          <w:sz w:val="21"/>
+          <w:szCs w:val="21"/>
+          <w:lang w:val="en-US" w:eastAsia="zh-CN"/>
+        </w:rPr>
+      </w:pPr>
+      <w:r>
+        <w:rPr>
+          <w:rFonts w:hint="eastAsia"/>
+          <w:b w:val="0"/>
+          <w:bCs w:val="0"/>
+          <w:sz w:val="21"/>
+          <w:szCs w:val="21"/>
+          <w:lang w:val="en-US" w:eastAsia="zh-CN"/>
+        </w:rPr>
+        <w:t>Vulkan</w:t>
+      </w:r>
+    </w:p>
+    <w:p>
+      <w:pPr>
+        <w:widowControl w:val="0"/>
+        <w:numPr>
+          <w:numId w:val="0"/>
+        </w:numPr>
+        <w:jc w:val="both"/>
+        <w:rPr>
+          <w:rFonts w:hint="default"/>
+          <w:b w:val="0"/>
+          <w:bCs w:val="0"/>
+          <w:sz w:val="21"/>
+          <w:szCs w:val="21"/>
+          <w:lang w:val="en-US" w:eastAsia="zh-CN"/>
+        </w:rPr>
+      </w:pPr>
+    </w:p>
+    <w:p>
+      <w:pPr>
+        <w:widowControl w:val="0"/>
+        <w:numPr>
+          <w:ilvl w:val="0"/>
+          <w:numId w:val="0"/>
+        </w:numPr>
+        <w:jc w:val="both"/>
+        <w:rPr>
+          <w:rFonts w:hint="eastAsia"/>
+          <w:b w:val="0"/>
+          <w:bCs w:val="0"/>
+          <w:sz w:val="21"/>
+          <w:szCs w:val="21"/>
+          <w:lang w:val="en-US" w:eastAsia="zh-CN"/>
+        </w:rPr>
+      </w:pPr>
+      <w:r>
+        <w:rPr>
+          <w:rFonts w:hint="eastAsia"/>
+          <w:b/>
+          <w:bCs/>
+          <w:sz w:val="21"/>
+          <w:szCs w:val="21"/>
+          <w:lang w:val="en-US" w:eastAsia="zh-CN"/>
+        </w:rPr>
+        <w:t>碰撞和物理</w:t>
+      </w:r>
+      <w:r>
+        <w:rPr>
+          <w:rFonts w:hint="eastAsia"/>
+          <w:b w:val="0"/>
+          <w:bCs w:val="0"/>
+          <w:sz w:val="21"/>
+          <w:szCs w:val="21"/>
+          <w:lang w:val="en-US" w:eastAsia="zh-CN"/>
+        </w:rPr>
+        <w:t>：碰撞检测和刚体动力学（在游戏开发社区里被简单称作物理）可由以下知名的SDK提供。</w:t>
+      </w:r>
+    </w:p>
+    <w:p>
+      <w:pPr>
+        <w:widowControl w:val="0"/>
+        <w:numPr>
+          <w:ilvl w:val="0"/>
+          <w:numId w:val="13"/>
+        </w:numPr>
+        <w:jc w:val="both"/>
+        <w:rPr>
+          <w:rFonts w:hint="eastAsia"/>
+          <w:b w:val="0"/>
+          <w:bCs w:val="0"/>
+          <w:sz w:val="21"/>
+          <w:szCs w:val="21"/>
+          <w:lang w:val="en-US" w:eastAsia="zh-CN"/>
+        </w:rPr>
+      </w:pPr>
+      <w:r>
+        <w:rPr>
+          <w:rFonts w:hint="eastAsia"/>
+          <w:b w:val="0"/>
+          <w:bCs w:val="0"/>
+          <w:sz w:val="21"/>
+          <w:szCs w:val="21"/>
+          <w:lang w:val="en-US" w:eastAsia="zh-CN"/>
+        </w:rPr>
+        <w:t>Havok是一个流行的工业级物理及碰撞引擎</w:t>
+      </w:r>
+    </w:p>
+    <w:p>
+      <w:pPr>
+        <w:widowControl w:val="0"/>
+        <w:numPr>
+          <w:ilvl w:val="0"/>
+          <w:numId w:val="13"/>
+        </w:numPr>
+        <w:jc w:val="both"/>
+        <w:rPr>
+          <w:rFonts w:hint="default"/>
+          <w:b w:val="0"/>
+          <w:bCs w:val="0"/>
+          <w:sz w:val="21"/>
+          <w:szCs w:val="21"/>
+          <w:lang w:val="en-US" w:eastAsia="zh-CN"/>
+        </w:rPr>
+      </w:pPr>
+      <w:r>
+        <w:rPr>
+          <w:rFonts w:hint="eastAsia"/>
+          <w:b w:val="0"/>
+          <w:bCs w:val="0"/>
+          <w:sz w:val="21"/>
+          <w:szCs w:val="21"/>
+          <w:lang w:val="en-US" w:eastAsia="zh-CN"/>
+        </w:rPr>
+        <w:t>PhysX是另一个流行的工业级物理及碰撞引擎，NVIDIA提供免费下载</w:t>
+      </w:r>
+    </w:p>
+    <w:p>
+      <w:pPr>
+        <w:widowControl w:val="0"/>
+        <w:numPr>
+          <w:ilvl w:val="0"/>
+          <w:numId w:val="13"/>
+        </w:numPr>
+        <w:jc w:val="both"/>
+        <w:rPr>
+          <w:rFonts w:hint="default"/>
+          <w:b w:val="0"/>
+          <w:bCs w:val="0"/>
+          <w:sz w:val="21"/>
+          <w:szCs w:val="21"/>
+          <w:lang w:val="en-US" w:eastAsia="zh-CN"/>
+        </w:rPr>
+      </w:pPr>
+      <w:r>
+        <w:rPr>
+          <w:rFonts w:hint="eastAsia"/>
+          <w:b w:val="0"/>
+          <w:bCs w:val="0"/>
+          <w:sz w:val="21"/>
+          <w:szCs w:val="21"/>
+          <w:lang w:val="en-US" w:eastAsia="zh-CN"/>
+        </w:rPr>
+        <w:t>Open Dynamics Engine（ODE）是知名的开源物理及碰撞引擎包</w:t>
+      </w:r>
+    </w:p>
+    <w:p>
+      <w:pPr>
+        <w:widowControl w:val="0"/>
+        <w:numPr>
+          <w:numId w:val="0"/>
+        </w:numPr>
+        <w:jc w:val="both"/>
+        <w:rPr>
+          <w:rFonts w:hint="eastAsia"/>
+          <w:b w:val="0"/>
+          <w:bCs w:val="0"/>
+          <w:sz w:val="21"/>
+          <w:szCs w:val="21"/>
+          <w:lang w:val="en-US" w:eastAsia="zh-CN"/>
+        </w:rPr>
+      </w:pPr>
+    </w:p>
+    <w:p>
+      <w:pPr>
+        <w:widowControl w:val="0"/>
+        <w:numPr>
+          <w:numId w:val="0"/>
+        </w:numPr>
+        <w:jc w:val="both"/>
+        <w:rPr>
+          <w:rFonts w:hint="eastAsia"/>
+          <w:b w:val="0"/>
+          <w:bCs w:val="0"/>
+          <w:sz w:val="21"/>
+          <w:szCs w:val="21"/>
+          <w:lang w:val="en-US" w:eastAsia="zh-CN"/>
+        </w:rPr>
+      </w:pPr>
+      <w:r>
+        <w:rPr>
+          <w:rFonts w:hint="eastAsia"/>
+          <w:b/>
+          <w:bCs/>
+          <w:sz w:val="21"/>
+          <w:szCs w:val="21"/>
+          <w:lang w:val="en-US" w:eastAsia="zh-CN"/>
+        </w:rPr>
+        <w:t>角色动画</w:t>
+      </w:r>
+      <w:r>
+        <w:rPr>
+          <w:rFonts w:hint="eastAsia"/>
+          <w:b w:val="0"/>
+          <w:bCs w:val="0"/>
+          <w:sz w:val="21"/>
+          <w:szCs w:val="21"/>
+          <w:lang w:val="en-US" w:eastAsia="zh-CN"/>
+        </w:rPr>
+        <w:t>：市面上有许多商用的角色动画包</w:t>
+      </w:r>
+    </w:p>
+    <w:p>
+      <w:pPr>
+        <w:widowControl w:val="0"/>
+        <w:numPr>
+          <w:ilvl w:val="0"/>
+          <w:numId w:val="14"/>
+        </w:numPr>
+        <w:jc w:val="both"/>
+        <w:rPr>
+          <w:rFonts w:hint="default"/>
+          <w:b w:val="0"/>
+          <w:bCs w:val="0"/>
+          <w:sz w:val="21"/>
+          <w:szCs w:val="21"/>
+          <w:lang w:val="en-US" w:eastAsia="zh-CN"/>
+        </w:rPr>
+      </w:pPr>
+      <w:r>
+        <w:rPr>
+          <w:rFonts w:hint="eastAsia"/>
+          <w:b w:val="0"/>
+          <w:bCs w:val="0"/>
+          <w:sz w:val="21"/>
+          <w:szCs w:val="21"/>
+          <w:lang w:val="en-US" w:eastAsia="zh-CN"/>
+        </w:rPr>
+        <w:t>Granny是Rad Game Tools公司的流行Granny工具套件包含健壮的三维模型导出器，其支持主要的三维建模及东华软件，例如Maya，3ds MAX等。Granny也包括负责</w:t>
+      </w:r>
+      <w:r>
+        <w:rPr>
+          <w:rFonts w:hint="default"/>
+          <w:b w:val="0"/>
+          <w:bCs w:val="0"/>
+          <w:sz w:val="21"/>
+          <w:szCs w:val="21"/>
+          <w:lang w:val="en-US" w:eastAsia="zh-CN"/>
+        </w:rPr>
+        <w:t>读取及操作导出模型和动画数据的运行时库,以及强大的运行时动画系统。</w:t>
+      </w:r>
+    </w:p>
+    <w:p>
+      <w:pPr>
+        <w:widowControl w:val="0"/>
+        <w:numPr>
+          <w:ilvl w:val="0"/>
+          <w:numId w:val="14"/>
+        </w:numPr>
+        <w:jc w:val="both"/>
+        <w:rPr>
+          <w:rFonts w:hint="default"/>
+          <w:b w:val="0"/>
+          <w:bCs w:val="0"/>
+          <w:sz w:val="21"/>
+          <w:szCs w:val="21"/>
+          <w:lang w:val="en-US" w:eastAsia="zh-CN"/>
+        </w:rPr>
+      </w:pPr>
+      <w:r>
+        <w:rPr>
+          <w:rFonts w:hint="default"/>
+          <w:b w:val="0"/>
+          <w:bCs w:val="0"/>
+          <w:sz w:val="21"/>
+          <w:szCs w:val="21"/>
+          <w:lang w:val="en-US" w:eastAsia="zh-CN"/>
+        </w:rPr>
+        <w:t>Haook Animation:因为游戏角色变得越来越真实,物理和动画之间的分界线变得越来越模糊。制作知名Havok 物理SDK 的公司,决定制作一个附送的动画SDK,使融合物理和动画变得十分容易。</w:t>
+      </w:r>
+    </w:p>
+    <w:p>
+      <w:pPr>
+        <w:widowControl w:val="0"/>
+        <w:numPr>
+          <w:ilvl w:val="0"/>
+          <w:numId w:val="14"/>
+        </w:numPr>
+        <w:jc w:val="both"/>
+        <w:rPr>
+          <w:rFonts w:hint="default"/>
+          <w:b w:val="0"/>
+          <w:bCs w:val="0"/>
+          <w:sz w:val="21"/>
+          <w:szCs w:val="21"/>
+          <w:lang w:val="en-US" w:eastAsia="zh-CN"/>
+        </w:rPr>
+      </w:pPr>
+      <w:r>
+        <w:rPr>
+          <w:rFonts w:hint="default"/>
+          <w:b w:val="0"/>
+          <w:bCs w:val="0"/>
+          <w:sz w:val="21"/>
+          <w:szCs w:val="21"/>
+          <w:lang w:val="en-US" w:eastAsia="zh-CN"/>
+        </w:rPr>
+        <w:t>Edge:为PS</w:t>
+      </w:r>
+      <w:r>
+        <w:rPr>
+          <w:rFonts w:hint="eastAsia"/>
+          <w:b w:val="0"/>
+          <w:bCs w:val="0"/>
+          <w:sz w:val="21"/>
+          <w:szCs w:val="21"/>
+          <w:lang w:val="en-US" w:eastAsia="zh-CN"/>
+        </w:rPr>
+        <w:t>3</w:t>
+      </w:r>
+      <w:r>
+        <w:rPr>
+          <w:rFonts w:hint="default"/>
+          <w:b w:val="0"/>
+          <w:bCs w:val="0"/>
+          <w:sz w:val="21"/>
+          <w:szCs w:val="21"/>
+          <w:lang w:val="en-US" w:eastAsia="zh-CN"/>
+        </w:rPr>
+        <w:t>而设的Edge库是由顽皮狗的ICE团队、美国索尼计算机娱乐(SCE)的工具及技术组、欧洲的索尼高阶技术组联合制作的。Edge包含强大及高效的动画引擎,以及为渲染而设的高效几何处理引擎。</w:t>
+      </w:r>
+    </w:p>
+    <w:p>
+      <w:pPr>
+        <w:widowControl w:val="0"/>
+        <w:numPr>
+          <w:numId w:val="0"/>
+        </w:numPr>
+        <w:jc w:val="both"/>
+        <w:rPr>
+          <w:rFonts w:hint="default"/>
+          <w:b w:val="0"/>
+          <w:bCs w:val="0"/>
+          <w:sz w:val="21"/>
+          <w:szCs w:val="21"/>
+          <w:lang w:val="en-US" w:eastAsia="zh-CN"/>
+        </w:rPr>
+      </w:pPr>
+    </w:p>
+    <w:p>
+      <w:pPr>
+        <w:widowControl w:val="0"/>
+        <w:numPr>
+          <w:numId w:val="0"/>
+        </w:numPr>
+        <w:jc w:val="both"/>
+        <w:rPr>
+          <w:rFonts w:hint="default"/>
+          <w:b w:val="0"/>
+          <w:bCs w:val="0"/>
+          <w:sz w:val="21"/>
+          <w:szCs w:val="21"/>
+          <w:lang w:val="en-US" w:eastAsia="zh-CN"/>
+        </w:rPr>
+      </w:pPr>
+      <w:r>
+        <w:rPr>
+          <w:rFonts w:hint="eastAsia"/>
+          <w:b/>
+          <w:bCs/>
+          <w:sz w:val="21"/>
+          <w:szCs w:val="21"/>
+          <w:lang w:val="en-US" w:eastAsia="zh-CN"/>
+        </w:rPr>
+        <w:t>人工智能</w:t>
+      </w:r>
+      <w:r>
+        <w:rPr>
+          <w:rFonts w:hint="eastAsia"/>
+          <w:b w:val="0"/>
+          <w:bCs w:val="0"/>
+          <w:sz w:val="21"/>
+          <w:szCs w:val="21"/>
+          <w:lang w:val="en-US" w:eastAsia="zh-CN"/>
+        </w:rPr>
+        <w:t>：</w:t>
+      </w:r>
+      <w:r>
+        <w:rPr>
+          <w:rFonts w:hint="default"/>
+          <w:b w:val="0"/>
+          <w:bCs w:val="0"/>
+          <w:sz w:val="21"/>
+          <w:szCs w:val="21"/>
+          <w:lang w:val="en-US" w:eastAsia="zh-CN"/>
+        </w:rPr>
+        <w:t>K</w:t>
+      </w:r>
+      <w:r>
+        <w:rPr>
+          <w:rFonts w:hint="eastAsia"/>
+          <w:b w:val="0"/>
+          <w:bCs w:val="0"/>
+          <w:sz w:val="21"/>
+          <w:szCs w:val="21"/>
+          <w:lang w:val="en-US" w:eastAsia="zh-CN"/>
+        </w:rPr>
+        <w:t>y</w:t>
+      </w:r>
+      <w:r>
+        <w:rPr>
+          <w:rFonts w:hint="default"/>
+          <w:b w:val="0"/>
+          <w:bCs w:val="0"/>
+          <w:sz w:val="21"/>
+          <w:szCs w:val="21"/>
+          <w:lang w:val="en-US" w:eastAsia="zh-CN"/>
+        </w:rPr>
+        <w:t>napse:直至不久前,每个游戏都是以自有方式处理人工智能(artificial intelligence,AI)的。可是, Kynogon公司开发了一个名为Kynapse的中间件SDK1,提供低阶的AI构件,例如,路径搜寻(path finding)、静态和动态物体回避(avoidance)、空间内的脆弱点(vul-nerabilities)辨认(例如,一扇开着的窗可能会有埋伏),以及相当好的AI和动画间接口。</w:t>
+      </w:r>
+    </w:p>
+    <w:p>
+      <w:pPr>
+        <w:widowControl w:val="0"/>
+        <w:numPr>
+          <w:ilvl w:val="0"/>
+          <w:numId w:val="0"/>
+        </w:numPr>
+        <w:jc w:val="both"/>
+        <w:rPr>
+          <w:rFonts w:hint="default"/>
+          <w:b w:val="0"/>
+          <w:bCs w:val="0"/>
+          <w:sz w:val="24"/>
+          <w:szCs w:val="24"/>
+          <w:lang w:val="en-US" w:eastAsia="zh-CN"/>
+        </w:rPr>
+      </w:pPr>
+    </w:p>
+    <w:p>
+      <w:pPr>
+        <w:widowControl w:val="0"/>
+        <w:numPr>
+          <w:ilvl w:val="0"/>
+          <w:numId w:val="0"/>
+        </w:numPr>
+        <w:jc w:val="both"/>
+        <w:rPr>
+          <w:rFonts w:hint="eastAsia"/>
+          <w:b w:val="0"/>
+          <w:bCs w:val="0"/>
+          <w:sz w:val="21"/>
+          <w:szCs w:val="21"/>
+          <w:lang w:val="en-US" w:eastAsia="zh-CN"/>
+        </w:rPr>
+      </w:pPr>
+      <w:r>
+        <w:rPr>
+          <w:rFonts w:hint="eastAsia"/>
+          <w:b/>
+          <w:bCs/>
+          <w:sz w:val="21"/>
+          <w:szCs w:val="21"/>
+          <w:lang w:val="en-US" w:eastAsia="zh-CN"/>
+        </w:rPr>
+        <w:t>生物力学角色模型</w:t>
+      </w:r>
+      <w:r>
+        <w:rPr>
+          <w:rFonts w:hint="eastAsia"/>
+          <w:b w:val="0"/>
+          <w:bCs w:val="0"/>
+          <w:sz w:val="21"/>
+          <w:szCs w:val="21"/>
+          <w:lang w:val="en-US" w:eastAsia="zh-CN"/>
+        </w:rPr>
+        <w:t>：Endorphin和Euphoria这两个动画套件，利用真实人类运动的高阶生物力学模型去产生角色动作</w:t>
+      </w:r>
+    </w:p>
+    <w:p>
+      <w:pPr>
+        <w:widowControl w:val="0"/>
+        <w:numPr>
+          <w:ilvl w:val="0"/>
+          <w:numId w:val="0"/>
+        </w:numPr>
+        <w:jc w:val="both"/>
+        <w:rPr>
+          <w:rFonts w:hint="eastAsia"/>
+          <w:b w:val="0"/>
+          <w:bCs w:val="0"/>
+          <w:sz w:val="21"/>
+          <w:szCs w:val="21"/>
+          <w:lang w:val="en-US" w:eastAsia="zh-CN"/>
+        </w:rPr>
+      </w:pPr>
+      <w:r>
+        <w:rPr>
+          <w:rFonts w:hint="default"/>
+          <w:b w:val="0"/>
+          <w:bCs w:val="0"/>
+          <w:sz w:val="21"/>
+          <w:szCs w:val="21"/>
+          <w:lang w:val="en-US" w:eastAsia="zh-CN"/>
+        </w:rPr>
+        <w:t>如前面提及的,物理和动画之间的分界线开始变得模糊。软件包,如Havok Animation,尝试用传统方式结合动画和物理,先由动画师利用Maya之类的工具制作基本动作,再在执行时利用物理去扩充那些动作。</w:t>
+      </w:r>
+      <w:r>
+        <w:rPr>
+          <w:rFonts w:hint="eastAsia"/>
+          <w:b w:val="0"/>
+          <w:bCs w:val="0"/>
+          <w:sz w:val="21"/>
+          <w:szCs w:val="21"/>
+          <w:lang w:val="en-US" w:eastAsia="zh-CN"/>
+        </w:rPr>
+        <w:t>生物力学模型同时考虑了角色的中心，体重分布，以及人类的在地心引力及其他作用力影响下，会如何平衡及运动</w:t>
+      </w:r>
+    </w:p>
+    <w:p>
+      <w:pPr>
+        <w:widowControl w:val="0"/>
+        <w:numPr>
+          <w:ilvl w:val="0"/>
+          <w:numId w:val="0"/>
+        </w:numPr>
+        <w:jc w:val="both"/>
+        <w:rPr>
+          <w:rFonts w:hint="eastAsia"/>
+          <w:b w:val="0"/>
+          <w:bCs w:val="0"/>
+          <w:sz w:val="21"/>
+          <w:szCs w:val="21"/>
+          <w:lang w:val="en-US" w:eastAsia="zh-CN"/>
+        </w:rPr>
+      </w:pPr>
+    </w:p>
+    <w:p>
+      <w:pPr>
+        <w:widowControl w:val="0"/>
+        <w:numPr>
+          <w:ilvl w:val="0"/>
+          <w:numId w:val="0"/>
+        </w:numPr>
+        <w:jc w:val="both"/>
+        <w:rPr>
+          <w:rFonts w:hint="default"/>
+          <w:b w:val="0"/>
+          <w:bCs w:val="0"/>
+          <w:sz w:val="21"/>
+          <w:szCs w:val="21"/>
+          <w:lang w:val="en-US" w:eastAsia="zh-CN"/>
+        </w:rPr>
+      </w:pPr>
+      <w:r>
+        <w:rPr>
+          <w:rFonts w:hint="eastAsia"/>
+          <w:b/>
+          <w:bCs/>
+          <w:sz w:val="21"/>
+          <w:szCs w:val="21"/>
+          <w:lang w:val="en-US" w:eastAsia="zh-CN"/>
+        </w:rPr>
+        <w:t>平台独立层</w:t>
+      </w:r>
+      <w:r>
+        <w:rPr>
+          <w:rFonts w:hint="eastAsia"/>
+          <w:b w:val="0"/>
+          <w:bCs w:val="0"/>
+          <w:sz w:val="21"/>
+          <w:szCs w:val="21"/>
+          <w:lang w:val="en-US" w:eastAsia="zh-CN"/>
+        </w:rPr>
+        <w:t>：</w:t>
+      </w:r>
+      <w:r>
+        <w:rPr>
+          <w:rFonts w:hint="default"/>
+          <w:b w:val="0"/>
+          <w:bCs w:val="0"/>
+          <w:sz w:val="21"/>
+          <w:szCs w:val="21"/>
+          <w:lang w:val="en-US" w:eastAsia="zh-CN"/>
+        </w:rPr>
+        <w:t>大多数游戏引擎需要运行于不同的平台上。像艺电、Activision Blizzard这样的公司,经常需要游戏支持多个目标平台,从而覆盖最大的市场。通常，只有第一方工作室，例如索尼的顽皮狗和Insomniac工作室,无须为每个游戏同时支持两个或以上的目标平台。因此,大部分游戏引擎的架构都有一个平台独立层(platform independence layer)，如图1.20所示。平台独立层在硬件、驱动程序、操作系统及其他第三方软件之上,以此把其余的引擎部分和大部分底层</w:t>
+      </w:r>
+      <w:r>
+        <w:rPr>
+          <w:rFonts w:hint="eastAsia"/>
+          <w:b w:val="0"/>
+          <w:bCs w:val="0"/>
+          <w:sz w:val="21"/>
+          <w:szCs w:val="21"/>
+          <w:lang w:val="en-US" w:eastAsia="zh-CN"/>
+        </w:rPr>
+        <w:t>平台隔离。</w:t>
+      </w:r>
+    </w:p>
+    <w:p>
+      <w:pPr>
+        <w:widowControl w:val="0"/>
+        <w:numPr>
+          <w:ilvl w:val="0"/>
+          <w:numId w:val="0"/>
+        </w:numPr>
+        <w:jc w:val="both"/>
+        <w:rPr>
+          <w:rFonts w:hint="default"/>
+          <w:b w:val="0"/>
+          <w:bCs w:val="0"/>
+          <w:sz w:val="21"/>
+          <w:szCs w:val="21"/>
+          <w:lang w:val="en-US" w:eastAsia="zh-CN"/>
+        </w:rPr>
+      </w:pPr>
+      <w:r>
+        <w:rPr>
+          <w:rFonts w:hint="default"/>
+          <w:b w:val="0"/>
+          <w:bCs w:val="0"/>
+          <w:sz w:val="21"/>
+          <w:szCs w:val="21"/>
+          <w:lang w:val="en-US" w:eastAsia="zh-CN"/>
+        </w:rPr>
+        <w:t>平台独立层包装了常用的标准C语言库、操作系统调用及其他基础API,确保包装了的接口在所有硬件平台上均为一致。这是必需的,因为不同平台间有不少差异,即使所谓的“标准”库,如标准C语言库,也有平台差异。</w:t>
+      </w:r>
+    </w:p>
+    <w:p>
+      <w:pPr>
+        <w:widowControl w:val="0"/>
+        <w:numPr>
+          <w:ilvl w:val="0"/>
+          <w:numId w:val="0"/>
+        </w:numPr>
+        <w:jc w:val="both"/>
+        <w:rPr>
+          <w:rFonts w:hint="default"/>
+          <w:b w:val="0"/>
+          <w:bCs w:val="0"/>
+          <w:sz w:val="21"/>
+          <w:szCs w:val="21"/>
+          <w:lang w:val="en-US" w:eastAsia="zh-CN"/>
+        </w:rPr>
+      </w:pPr>
+    </w:p>
+    <w:p>
+      <w:pPr>
+        <w:widowControl w:val="0"/>
+        <w:numPr>
+          <w:ilvl w:val="0"/>
+          <w:numId w:val="0"/>
+        </w:numPr>
+        <w:jc w:val="both"/>
+        <w:rPr>
+          <w:rFonts w:hint="eastAsia"/>
+          <w:b w:val="0"/>
+          <w:bCs w:val="0"/>
+          <w:sz w:val="21"/>
+          <w:szCs w:val="21"/>
+          <w:lang w:val="en-US" w:eastAsia="zh-CN"/>
+        </w:rPr>
+      </w:pPr>
+      <w:r>
+        <w:rPr>
+          <w:rFonts w:hint="eastAsia"/>
+          <w:b/>
+          <w:bCs/>
+          <w:sz w:val="21"/>
+          <w:szCs w:val="21"/>
+          <w:lang w:val="en-US" w:eastAsia="zh-CN"/>
+        </w:rPr>
+        <w:t>核心系统</w:t>
+      </w:r>
+      <w:r>
+        <w:rPr>
+          <w:rFonts w:hint="eastAsia"/>
+          <w:b w:val="0"/>
+          <w:bCs w:val="0"/>
+          <w:sz w:val="21"/>
+          <w:szCs w:val="21"/>
+          <w:lang w:val="en-US" w:eastAsia="zh-CN"/>
+        </w:rPr>
+        <w:t>：游戏引擎以及其他大规模复杂C++应用软件,都需要一些有用的实用软件(utility)，本书把这类软件称为核心系统(core system)。以下是核心系统层的一些常见功能。</w:t>
+      </w:r>
+    </w:p>
+    <w:p>
+      <w:pPr>
+        <w:widowControl w:val="0"/>
+        <w:numPr>
+          <w:ilvl w:val="0"/>
+          <w:numId w:val="15"/>
+        </w:numPr>
+        <w:jc w:val="both"/>
+        <w:rPr>
+          <w:rFonts w:hint="default"/>
+          <w:b w:val="0"/>
+          <w:bCs w:val="0"/>
+          <w:sz w:val="21"/>
+          <w:szCs w:val="21"/>
+          <w:lang w:val="en-US" w:eastAsia="zh-CN"/>
+        </w:rPr>
+      </w:pPr>
+      <w:r>
+        <w:rPr>
+          <w:rFonts w:hint="default"/>
+          <w:b w:val="0"/>
+          <w:bCs w:val="0"/>
+          <w:sz w:val="21"/>
+          <w:szCs w:val="21"/>
+          <w:lang w:val="en-US" w:eastAsia="zh-CN"/>
+        </w:rPr>
+        <w:t>断言(assertion):断言是一种检查错误的代码。断言会插入代码中捕捉逻辑错误或找出与程序员原来假设不符的错误。在最后的生产版本中,一般会移除断言检查。</w:t>
+      </w:r>
+    </w:p>
+    <w:p>
+      <w:pPr>
+        <w:widowControl w:val="0"/>
+        <w:numPr>
+          <w:ilvl w:val="0"/>
+          <w:numId w:val="15"/>
+        </w:numPr>
+        <w:ind w:left="0" w:leftChars="0" w:firstLine="0" w:firstLineChars="0"/>
+        <w:jc w:val="both"/>
+        <w:rPr>
+          <w:rFonts w:hint="default"/>
+          <w:b w:val="0"/>
+          <w:bCs w:val="0"/>
+          <w:sz w:val="21"/>
+          <w:szCs w:val="21"/>
+          <w:lang w:val="en-US" w:eastAsia="zh-CN"/>
+        </w:rPr>
+      </w:pPr>
+      <w:r>
+        <w:rPr>
+          <w:rFonts w:hint="default"/>
+          <w:b w:val="0"/>
+          <w:bCs w:val="0"/>
+          <w:sz w:val="21"/>
+          <w:szCs w:val="21"/>
+          <w:lang w:val="en-US" w:eastAsia="zh-CN"/>
+        </w:rPr>
+        <w:t>内存分配:几乎每个游戏引擎都有一个或多个自定义的内存分配系统,以保证高速的内存分配及释放,并控制内存碎片所造成的负面影响</w:t>
+      </w:r>
+    </w:p>
+    <w:p>
+      <w:pPr>
+        <w:widowControl w:val="0"/>
+        <w:numPr>
+          <w:ilvl w:val="0"/>
+          <w:numId w:val="15"/>
+        </w:numPr>
+        <w:ind w:left="0" w:leftChars="0" w:firstLine="0" w:firstLineChars="0"/>
+        <w:jc w:val="both"/>
+        <w:rPr>
+          <w:rFonts w:hint="default"/>
+          <w:b w:val="0"/>
+          <w:bCs w:val="0"/>
+          <w:sz w:val="21"/>
+          <w:szCs w:val="21"/>
+          <w:lang w:val="en-US" w:eastAsia="zh-CN"/>
+        </w:rPr>
+      </w:pPr>
+      <w:r>
+        <w:rPr>
+          <w:rFonts w:hint="default"/>
+          <w:b w:val="0"/>
+          <w:bCs w:val="0"/>
+          <w:sz w:val="21"/>
+          <w:szCs w:val="21"/>
+          <w:lang w:val="en-US" w:eastAsia="zh-CN"/>
+        </w:rPr>
+        <w:t>数学库:游戏本质上就是高度数学密集的。因此,每个游戏引擎都有一个或多个数学库,提供矢量(vector)、矩阵(matrix)、四元数(quaternion)旋转、三角学(trigonometry)、直线/光线/球体/平截头体(frustum)等的几何操作、样条线(spline)操作、数值积分(numericalintegration)、解方程组,以及其他游戏程序员需要的功能。</w:t>
+      </w:r>
+    </w:p>
+    <w:p>
+      <w:pPr>
+        <w:widowControl w:val="0"/>
+        <w:numPr>
+          <w:ilvl w:val="0"/>
+          <w:numId w:val="15"/>
+        </w:numPr>
+        <w:ind w:left="0" w:leftChars="0" w:firstLine="0" w:firstLineChars="0"/>
+        <w:jc w:val="both"/>
+        <w:rPr>
+          <w:rFonts w:hint="default"/>
+          <w:b w:val="0"/>
+          <w:bCs w:val="0"/>
+          <w:sz w:val="21"/>
+          <w:szCs w:val="21"/>
+          <w:lang w:val="en-US" w:eastAsia="zh-CN"/>
+        </w:rPr>
+      </w:pPr>
+      <w:r>
+        <w:rPr>
+          <w:rFonts w:hint="default"/>
+          <w:b w:val="0"/>
+          <w:bCs w:val="0"/>
+          <w:sz w:val="21"/>
+          <w:szCs w:val="21"/>
+          <w:lang w:val="en-US" w:eastAsia="zh-CN"/>
+        </w:rPr>
+        <w:t>自定义数据结构及算法:除非引擎设计者想完全依靠第三方软件包，如STL,否则引擎通常要提供一组工具去管理基础数据结构(链表、动态数组、二叉树、散列表等)，以及算法(搜寻、排序等)。这些数据结构及算法有时需要手工编码,以减少或完全消除动态内存分配,并保证在目标平台上的运行效率为最优。</w:t>
+      </w:r>
+    </w:p>
+    <w:p>
+      <w:pPr>
+        <w:widowControl w:val="0"/>
+        <w:numPr>
+          <w:numId w:val="0"/>
+        </w:numPr>
+        <w:ind w:leftChars="0"/>
+        <w:jc w:val="both"/>
+        <w:rPr>
+          <w:rFonts w:hint="default"/>
+          <w:b w:val="0"/>
+          <w:bCs w:val="0"/>
+          <w:sz w:val="21"/>
+          <w:szCs w:val="21"/>
+          <w:lang w:val="en-US" w:eastAsia="zh-CN"/>
+        </w:rPr>
+      </w:pPr>
+    </w:p>
+    <w:p>
+      <w:pPr>
+        <w:widowControl w:val="0"/>
+        <w:numPr>
+          <w:numId w:val="0"/>
+        </w:numPr>
+        <w:ind w:leftChars="0"/>
+        <w:jc w:val="both"/>
+        <w:rPr>
+          <w:rFonts w:hint="eastAsia"/>
+          <w:b w:val="0"/>
+          <w:bCs w:val="0"/>
+          <w:sz w:val="21"/>
+          <w:szCs w:val="21"/>
+          <w:lang w:val="en-US" w:eastAsia="zh-CN"/>
+        </w:rPr>
+      </w:pPr>
+      <w:r>
+        <w:rPr>
+          <w:rFonts w:hint="eastAsia"/>
+          <w:b/>
+          <w:bCs/>
+          <w:sz w:val="21"/>
+          <w:szCs w:val="21"/>
+          <w:lang w:val="en-US" w:eastAsia="zh-CN"/>
+        </w:rPr>
+        <w:t>资源管理器</w:t>
+      </w:r>
+      <w:r>
+        <w:rPr>
+          <w:rFonts w:hint="eastAsia"/>
+          <w:b w:val="0"/>
+          <w:bCs w:val="0"/>
+          <w:sz w:val="21"/>
+          <w:szCs w:val="21"/>
+          <w:lang w:val="en-US" w:eastAsia="zh-CN"/>
+        </w:rPr>
+        <w:t>：每个游戏引擎都有某种形式的资源管理器,提供一个或一组统一接口,去访问任何类型的游戏资产及其他引擎输入数据。有些引擎使用高度集中及一致的方式(例如虚幻的包、OGRE的ResourceManager类)。其他引擎使用专设(ad hoc)方法，比如让程序员直接读取文件这些文件可能来自磁盘,也可能来自压缩文件(如雷神之锤引擎使用的是PAK文件)。</w:t>
+      </w:r>
+    </w:p>
+    <w:p>
+      <w:pPr>
+        <w:widowControl w:val="0"/>
+        <w:numPr>
+          <w:numId w:val="0"/>
+        </w:numPr>
+        <w:ind w:leftChars="0"/>
+        <w:jc w:val="both"/>
+        <w:rPr>
+          <w:rFonts w:hint="eastAsia"/>
+          <w:b w:val="0"/>
+          <w:bCs w:val="0"/>
+          <w:sz w:val="21"/>
+          <w:szCs w:val="21"/>
+          <w:lang w:val="en-US" w:eastAsia="zh-CN"/>
+        </w:rPr>
+      </w:pPr>
+    </w:p>
+    <w:p>
+      <w:pPr>
+        <w:widowControl w:val="0"/>
+        <w:numPr>
+          <w:numId w:val="0"/>
+        </w:numPr>
+        <w:ind w:leftChars="0"/>
+        <w:jc w:val="both"/>
+        <w:rPr>
+          <w:rFonts w:hint="default"/>
+          <w:b w:val="0"/>
+          <w:bCs w:val="0"/>
+          <w:sz w:val="21"/>
+          <w:szCs w:val="21"/>
+          <w:lang w:val="en-US" w:eastAsia="zh-CN"/>
+        </w:rPr>
+      </w:pPr>
+      <w:r>
+        <w:rPr>
+          <w:rFonts w:hint="eastAsia"/>
+          <w:b/>
+          <w:bCs/>
+          <w:sz w:val="21"/>
+          <w:szCs w:val="21"/>
+          <w:lang w:val="en-US" w:eastAsia="zh-CN"/>
+        </w:rPr>
+        <w:t>渲染引擎</w:t>
+      </w:r>
+      <w:r>
+        <w:rPr>
+          <w:rFonts w:hint="eastAsia"/>
+          <w:b w:val="0"/>
+          <w:bCs w:val="0"/>
+          <w:sz w:val="21"/>
+          <w:szCs w:val="21"/>
+          <w:lang w:val="en-US" w:eastAsia="zh-CN"/>
+        </w:rPr>
+        <w:t>：在任何游戏引擎中，渲染引擎都是最大及最复杂的组件之一。渲染器有很多不同的架构方式，虽然没有单一架构方式，但是大多数现在的渲染引擎都有一些通用的基本设计哲学，这些哲学大部分是由底层三维图形硬件驱动形成的。</w:t>
+      </w:r>
+    </w:p>
+    <w:p>
+      <w:pPr>
+        <w:widowControl w:val="0"/>
+        <w:numPr>
+          <w:numId w:val="0"/>
+        </w:numPr>
+        <w:ind w:leftChars="0"/>
+        <w:jc w:val="both"/>
+        <w:rPr>
+          <w:rFonts w:hint="default"/>
+          <w:b w:val="0"/>
+          <w:bCs w:val="0"/>
+          <w:sz w:val="21"/>
+          <w:szCs w:val="21"/>
+          <w:lang w:val="en-US" w:eastAsia="zh-CN"/>
+        </w:rPr>
+      </w:pPr>
+      <w:r>
+        <w:rPr>
+          <w:rFonts w:hint="default"/>
+          <w:b w:val="0"/>
+          <w:bCs w:val="0"/>
+          <w:sz w:val="21"/>
+          <w:szCs w:val="21"/>
+          <w:lang w:val="en-US" w:eastAsia="zh-CN"/>
+        </w:rPr>
+        <w:t>渲染引擎的设计通常采用分层架构(layered architecture)，以下会使用这些行之有效的方法。</w:t>
+      </w:r>
+    </w:p>
+    <w:p>
+      <w:pPr>
+        <w:widowControl w:val="0"/>
+        <w:numPr>
+          <w:ilvl w:val="0"/>
+          <w:numId w:val="16"/>
+        </w:numPr>
+        <w:jc w:val="both"/>
+        <w:rPr>
+          <w:rFonts w:hint="eastAsia"/>
+          <w:b w:val="0"/>
+          <w:bCs w:val="0"/>
+          <w:sz w:val="21"/>
+          <w:szCs w:val="21"/>
+          <w:lang w:val="en-US" w:eastAsia="zh-CN"/>
+        </w:rPr>
+      </w:pPr>
+      <w:r>
+        <w:rPr>
+          <w:rFonts w:hint="eastAsia"/>
+          <w:b w:val="0"/>
+          <w:bCs w:val="0"/>
+          <w:sz w:val="21"/>
+          <w:szCs w:val="21"/>
+          <w:lang w:val="en-US" w:eastAsia="zh-CN"/>
+        </w:rPr>
+        <w:t>低阶渲染器(low-level renderer)包含引擎中全部原始的渲染功能。这一层的设计着重于高速渲染丰富的几何图元 (geometric primitive)集合,并不太考虑那些场景部分是否可见。这个组件可以拆分为几个子组件,以下分别讨论。</w:t>
+      </w:r>
+    </w:p>
+    <w:p>
+      <w:pPr>
+        <w:widowControl w:val="0"/>
+        <w:numPr>
+          <w:ilvl w:val="0"/>
+          <w:numId w:val="17"/>
+        </w:numPr>
+        <w:jc w:val="both"/>
+        <w:rPr>
+          <w:rFonts w:hint="eastAsia"/>
+          <w:b w:val="0"/>
+          <w:bCs w:val="0"/>
+          <w:sz w:val="21"/>
+          <w:szCs w:val="21"/>
+          <w:lang w:val="en-US" w:eastAsia="zh-CN"/>
+        </w:rPr>
+      </w:pPr>
+      <w:r>
+        <w:rPr>
+          <w:rFonts w:hint="eastAsia"/>
+          <w:b w:val="0"/>
+          <w:bCs w:val="0"/>
+          <w:sz w:val="21"/>
+          <w:szCs w:val="21"/>
+          <w:lang w:val="en-US" w:eastAsia="zh-CN"/>
+        </w:rPr>
+        <w:t>图形设备接口：使用图形SDK,如 DirectX及OpenGL,都需要编写不少代码去枚举图形设备,初始化设备,建立渲染表面(如后台缓冲、模板/stencil 缓冲）等。这些工作通常由笔者称为图形设备接口(graphics device interface)的组件负责(然而各个引擎都有自己的术语)。在PC游戏中,程序员需编写代码把渲染器整合到Windows消息循环中。通常要编写“消息泵(message pump)”去处理等待中的Windows消息,其余时间则尽快不断地执行渲染循环。这样做,会使游戏的键盘轮询和渲染器的屏幕更新挂钩。这种耦合令人不快,我们可以再进一步使这种依赖最小化。</w:t>
+      </w:r>
+    </w:p>
+    <w:p>
+      <w:pPr>
+        <w:widowControl w:val="0"/>
+        <w:numPr>
+          <w:ilvl w:val="0"/>
+          <w:numId w:val="17"/>
+        </w:numPr>
+        <w:jc w:val="both"/>
+        <w:rPr>
+          <w:rFonts w:hint="eastAsia"/>
+          <w:b w:val="0"/>
+          <w:bCs w:val="0"/>
+          <w:sz w:val="21"/>
+          <w:szCs w:val="21"/>
+          <w:lang w:val="en-US" w:eastAsia="zh-CN"/>
+        </w:rPr>
+      </w:pPr>
+      <w:r>
+        <w:rPr>
+          <w:rFonts w:hint="eastAsia"/>
+          <w:b w:val="0"/>
+          <w:bCs w:val="0"/>
+          <w:sz w:val="21"/>
+          <w:szCs w:val="21"/>
+          <w:lang w:val="en-US" w:eastAsia="zh-CN"/>
+        </w:rPr>
+        <w:t>其他渲染器组件：其他渲染器组件﹐低阶渲染器的其他组件一起工作,目的是要收集需提交的几何图元(geo-metric primitive,又称为渲染包, render packet)。几何图元包括所有要绘制之物,如网格(mesh) 、线表(line list)、点表(point list)、粒子(particle)、地形块(terrain patch)、字符串等。最后,把收集到的图元尽快渲染。</w:t>
+      </w:r>
+    </w:p>
+    <w:p>
+      <w:pPr>
+        <w:widowControl w:val="0"/>
+        <w:numPr>
+          <w:ilvl w:val="0"/>
+          <w:numId w:val="16"/>
+        </w:numPr>
+        <w:ind w:left="0" w:leftChars="0" w:firstLine="0" w:firstLineChars="0"/>
+        <w:jc w:val="both"/>
+        <w:rPr>
+          <w:rFonts w:hint="eastAsia"/>
+          <w:b w:val="0"/>
+          <w:bCs w:val="0"/>
+          <w:sz w:val="21"/>
+          <w:szCs w:val="21"/>
+          <w:lang w:val="en-US" w:eastAsia="zh-CN"/>
+        </w:rPr>
+      </w:pPr>
+      <w:r>
+        <w:rPr>
+          <w:rFonts w:hint="eastAsia"/>
+          <w:b w:val="0"/>
+          <w:bCs w:val="0"/>
+          <w:sz w:val="21"/>
+          <w:szCs w:val="21"/>
+          <w:lang w:val="en-US" w:eastAsia="zh-CN"/>
+        </w:rPr>
+        <w:t>场景图/剔除优化：低阶渲染器绘制所有被提交的几何图形,不太考虑那些图形是否确实为可见的,除了使用背面剔除(back-face culling)和摄像机平截头体的剪切平面。一般需要较高层次的组件,才能基于某些可视性判别算法去限制提交的图元数量。理论上，低阶渲染器无须知道其上层使用哪种空间分割或场景图。因此，不同的游戏团队可以重用图元提交代码,并为个别游戏的需求精心制作潜在可见集判别系统。开源渲染引擎OGRE'正是运用这一原则的好例子。OGRE提供即插即用的场景图架构。游戏开发者可以选择其中一个已实现的场景图设计,或是自定义一个。</w:t>
+      </w:r>
+    </w:p>
+    <w:p>
+      <w:pPr>
+        <w:widowControl w:val="0"/>
+        <w:numPr>
+          <w:ilvl w:val="0"/>
+          <w:numId w:val="16"/>
+        </w:numPr>
+        <w:ind w:left="0" w:leftChars="0" w:firstLine="0" w:firstLineChars="0"/>
+        <w:jc w:val="both"/>
+        <w:rPr>
+          <w:rFonts w:hint="default"/>
+          <w:b w:val="0"/>
+          <w:bCs w:val="0"/>
+          <w:sz w:val="21"/>
+          <w:szCs w:val="21"/>
+          <w:lang w:val="en-US" w:eastAsia="zh-CN"/>
+        </w:rPr>
+      </w:pPr>
+      <w:r>
+        <w:rPr>
+          <w:rFonts w:hint="eastAsia"/>
+          <w:b w:val="0"/>
+          <w:bCs w:val="0"/>
+          <w:sz w:val="21"/>
+          <w:szCs w:val="21"/>
+          <w:lang w:val="en-US" w:eastAsia="zh-CN"/>
+        </w:rPr>
+        <w:t>视觉效果：当代引擎支持广泛的视觉效果，包括：</w:t>
+      </w:r>
+    </w:p>
+    <w:p>
+      <w:pPr>
+        <w:widowControl w:val="0"/>
+        <w:numPr>
+          <w:ilvl w:val="0"/>
+          <w:numId w:val="18"/>
+        </w:numPr>
+        <w:ind w:leftChars="0"/>
+        <w:jc w:val="both"/>
+        <w:rPr>
+          <w:rFonts w:hint="eastAsia"/>
+          <w:b w:val="0"/>
+          <w:bCs w:val="0"/>
+          <w:sz w:val="21"/>
+          <w:szCs w:val="21"/>
+          <w:lang w:val="en-US" w:eastAsia="zh-CN"/>
+        </w:rPr>
+      </w:pPr>
+      <w:r>
+        <w:rPr>
+          <w:rFonts w:hint="eastAsia"/>
+          <w:b w:val="0"/>
+          <w:bCs w:val="0"/>
+          <w:sz w:val="21"/>
+          <w:szCs w:val="21"/>
+          <w:lang w:val="en-US" w:eastAsia="zh-CN"/>
+        </w:rPr>
+        <w:t>粒子系统，用作烟、火、水花等</w:t>
+      </w:r>
+    </w:p>
+    <w:p>
+      <w:pPr>
+        <w:widowControl w:val="0"/>
+        <w:numPr>
+          <w:ilvl w:val="0"/>
+          <w:numId w:val="18"/>
+        </w:numPr>
+        <w:ind w:leftChars="0"/>
+        <w:jc w:val="both"/>
+        <w:rPr>
+          <w:rFonts w:hint="default"/>
+          <w:b w:val="0"/>
+          <w:bCs w:val="0"/>
+          <w:sz w:val="21"/>
+          <w:szCs w:val="21"/>
+          <w:lang w:val="en-US" w:eastAsia="zh-CN"/>
+        </w:rPr>
+      </w:pPr>
+      <w:r>
+        <w:rPr>
+          <w:rFonts w:hint="eastAsia"/>
+          <w:b w:val="0"/>
+          <w:bCs w:val="0"/>
+          <w:sz w:val="21"/>
+          <w:szCs w:val="21"/>
+          <w:lang w:val="en-US" w:eastAsia="zh-CN"/>
+        </w:rPr>
+        <w:t>贴花系统，用作弹孔、脚印等</w:t>
+      </w:r>
+    </w:p>
+    <w:p>
+      <w:pPr>
+        <w:widowControl w:val="0"/>
+        <w:numPr>
+          <w:ilvl w:val="0"/>
+          <w:numId w:val="18"/>
+        </w:numPr>
+        <w:ind w:leftChars="0"/>
+        <w:jc w:val="both"/>
+        <w:rPr>
+          <w:rFonts w:hint="default"/>
+          <w:b w:val="0"/>
+          <w:bCs w:val="0"/>
+          <w:sz w:val="21"/>
+          <w:szCs w:val="21"/>
+          <w:lang w:val="en-US" w:eastAsia="zh-CN"/>
+        </w:rPr>
+      </w:pPr>
+      <w:r>
+        <w:rPr>
+          <w:rFonts w:hint="eastAsia"/>
+          <w:b w:val="0"/>
+          <w:bCs w:val="0"/>
+          <w:sz w:val="21"/>
+          <w:szCs w:val="21"/>
+          <w:lang w:val="en-US" w:eastAsia="zh-CN"/>
+        </w:rPr>
+        <w:t>光照贴图及环境贴图</w:t>
+      </w:r>
+    </w:p>
+    <w:p>
+      <w:pPr>
+        <w:widowControl w:val="0"/>
+        <w:numPr>
+          <w:ilvl w:val="0"/>
+          <w:numId w:val="18"/>
+        </w:numPr>
+        <w:ind w:leftChars="0"/>
+        <w:jc w:val="both"/>
+        <w:rPr>
+          <w:rFonts w:hint="default"/>
+          <w:b w:val="0"/>
+          <w:bCs w:val="0"/>
+          <w:sz w:val="21"/>
+          <w:szCs w:val="21"/>
+          <w:lang w:val="en-US" w:eastAsia="zh-CN"/>
+        </w:rPr>
+      </w:pPr>
+      <w:r>
+        <w:rPr>
+          <w:rFonts w:hint="eastAsia"/>
+          <w:b w:val="0"/>
+          <w:bCs w:val="0"/>
+          <w:sz w:val="21"/>
+          <w:szCs w:val="21"/>
+          <w:lang w:val="en-US" w:eastAsia="zh-CN"/>
+        </w:rPr>
+        <w:t>动态阴影</w:t>
+      </w:r>
+    </w:p>
+    <w:p>
+      <w:pPr>
+        <w:widowControl w:val="0"/>
+        <w:numPr>
+          <w:ilvl w:val="0"/>
+          <w:numId w:val="18"/>
+        </w:numPr>
+        <w:ind w:leftChars="0"/>
+        <w:jc w:val="both"/>
+        <w:rPr>
+          <w:rFonts w:hint="default"/>
+          <w:b w:val="0"/>
+          <w:bCs w:val="0"/>
+          <w:sz w:val="21"/>
+          <w:szCs w:val="21"/>
+          <w:lang w:val="en-US" w:eastAsia="zh-CN"/>
+        </w:rPr>
+      </w:pPr>
+      <w:r>
+        <w:rPr>
+          <w:rFonts w:hint="eastAsia"/>
+          <w:b w:val="0"/>
+          <w:bCs w:val="0"/>
+          <w:sz w:val="21"/>
+          <w:szCs w:val="21"/>
+          <w:lang w:val="en-US" w:eastAsia="zh-CN"/>
+        </w:rPr>
+        <w:t>全屏后期处理效果，在渲染三维场景至屏外缓冲后使用</w:t>
+      </w:r>
+    </w:p>
+    <w:p>
+      <w:pPr>
+        <w:widowControl w:val="0"/>
+        <w:numPr>
+          <w:ilvl w:val="0"/>
+          <w:numId w:val="18"/>
+        </w:numPr>
+        <w:ind w:leftChars="0"/>
+        <w:jc w:val="both"/>
+        <w:rPr>
+          <w:rFonts w:hint="default"/>
+          <w:b w:val="0"/>
+          <w:bCs w:val="0"/>
+          <w:sz w:val="21"/>
+          <w:szCs w:val="21"/>
+          <w:lang w:val="en-US" w:eastAsia="zh-CN"/>
+        </w:rPr>
+      </w:pPr>
+      <w:r>
+        <w:rPr>
+          <w:rFonts w:hint="eastAsia"/>
+          <w:b w:val="0"/>
+          <w:bCs w:val="0"/>
+          <w:sz w:val="21"/>
+          <w:szCs w:val="21"/>
+          <w:lang w:val="en-US" w:eastAsia="zh-CN"/>
+        </w:rPr>
+        <w:t>高动态范围(HDR)色调映射以及敷霜效果(bloom)</w:t>
+      </w:r>
+    </w:p>
+    <w:p>
+      <w:pPr>
+        <w:widowControl w:val="0"/>
+        <w:numPr>
+          <w:ilvl w:val="0"/>
+          <w:numId w:val="18"/>
+        </w:numPr>
+        <w:ind w:leftChars="0"/>
+        <w:jc w:val="both"/>
+        <w:rPr>
+          <w:rFonts w:hint="default"/>
+          <w:b w:val="0"/>
+          <w:bCs w:val="0"/>
+          <w:sz w:val="21"/>
+          <w:szCs w:val="21"/>
+          <w:lang w:val="en-US" w:eastAsia="zh-CN"/>
+        </w:rPr>
+      </w:pPr>
+      <w:r>
+        <w:rPr>
+          <w:rFonts w:hint="eastAsia"/>
+          <w:b w:val="0"/>
+          <w:bCs w:val="0"/>
+          <w:sz w:val="21"/>
+          <w:szCs w:val="21"/>
+          <w:lang w:val="en-US" w:eastAsia="zh-CN"/>
+        </w:rPr>
+        <w:t>全屏抗锯齿(FSAA)</w:t>
+      </w:r>
+    </w:p>
+    <w:p>
+      <w:pPr>
+        <w:widowControl w:val="0"/>
+        <w:numPr>
+          <w:ilvl w:val="0"/>
+          <w:numId w:val="18"/>
+        </w:numPr>
+        <w:ind w:leftChars="0"/>
+        <w:jc w:val="both"/>
+        <w:rPr>
+          <w:rFonts w:hint="default"/>
+          <w:b w:val="0"/>
+          <w:bCs w:val="0"/>
+          <w:sz w:val="21"/>
+          <w:szCs w:val="21"/>
+          <w:lang w:val="en-US" w:eastAsia="zh-CN"/>
+        </w:rPr>
+      </w:pPr>
+      <w:r>
+        <w:rPr>
+          <w:rFonts w:hint="eastAsia"/>
+          <w:b w:val="0"/>
+          <w:bCs w:val="0"/>
+          <w:sz w:val="21"/>
+          <w:szCs w:val="21"/>
+          <w:lang w:val="en-US" w:eastAsia="zh-CN"/>
+        </w:rPr>
+        <w:t>颜色矫正及颜色偏移效果，包括略过漂白、饱和度、去饱和度等</w:t>
+      </w:r>
+    </w:p>
+    <w:p>
+      <w:pPr>
+        <w:widowControl w:val="0"/>
+        <w:numPr>
+          <w:numId w:val="0"/>
+        </w:numPr>
+        <w:jc w:val="both"/>
+        <w:rPr>
+          <w:rFonts w:hint="default"/>
+          <w:b w:val="0"/>
+          <w:bCs w:val="0"/>
+          <w:sz w:val="21"/>
+          <w:szCs w:val="21"/>
+          <w:lang w:val="en-US" w:eastAsia="zh-CN"/>
+        </w:rPr>
+      </w:pPr>
+      <w:r>
+        <w:rPr>
+          <w:rFonts w:hint="default"/>
+          <w:b w:val="0"/>
+          <w:bCs w:val="0"/>
+          <w:sz w:val="21"/>
+          <w:szCs w:val="21"/>
+          <w:lang w:val="en-US" w:eastAsia="zh-CN"/>
+        </w:rPr>
+        <w:t>游戏引擎常有效果系统组件,专门负责管理粒子、贴花及其他视觉效果的渲染需要。粒子和贴花系统通常是渲染引擎的独立组件,并作为低阶渲染器的输入端。另一方面,渲染引擎通常在内部处理光照贴图、环境贴图、阴影。全屏后期处理效果可以在渲染器内实现,或在运行于渲染器输出缓冲的独立组件内实现。</w:t>
+      </w:r>
+    </w:p>
+    <w:p>
+      <w:pPr>
+        <w:widowControl w:val="0"/>
+        <w:numPr>
+          <w:ilvl w:val="0"/>
+          <w:numId w:val="16"/>
+        </w:numPr>
+        <w:ind w:left="0" w:leftChars="0" w:firstLine="0" w:firstLineChars="0"/>
+        <w:jc w:val="both"/>
+        <w:rPr>
+          <w:rFonts w:hint="default"/>
+          <w:b w:val="0"/>
+          <w:bCs w:val="0"/>
+          <w:sz w:val="21"/>
+          <w:szCs w:val="21"/>
+          <w:lang w:val="en-US" w:eastAsia="zh-CN"/>
+        </w:rPr>
+      </w:pPr>
+      <w:r>
+        <w:rPr>
+          <w:rFonts w:hint="eastAsia"/>
+          <w:b w:val="0"/>
+          <w:bCs w:val="0"/>
+          <w:sz w:val="21"/>
+          <w:szCs w:val="21"/>
+          <w:lang w:val="en-US" w:eastAsia="zh-CN"/>
+        </w:rPr>
+        <w:t>前端：大多数游戏为了不同目的，都会使用一些二维图形去覆盖三维场景，这些目的包括：</w:t>
+      </w:r>
+    </w:p>
+    <w:p>
+      <w:pPr>
+        <w:widowControl w:val="0"/>
+        <w:numPr>
+          <w:ilvl w:val="0"/>
+          <w:numId w:val="19"/>
+        </w:numPr>
+        <w:ind w:leftChars="0"/>
+        <w:jc w:val="both"/>
+        <w:rPr>
+          <w:rFonts w:hint="eastAsia"/>
+          <w:b w:val="0"/>
+          <w:bCs w:val="0"/>
+          <w:sz w:val="21"/>
+          <w:szCs w:val="21"/>
+          <w:lang w:val="en-US" w:eastAsia="zh-CN"/>
+        </w:rPr>
+      </w:pPr>
+      <w:r>
+        <w:rPr>
+          <w:rFonts w:hint="eastAsia"/>
+          <w:b w:val="0"/>
+          <w:bCs w:val="0"/>
+          <w:sz w:val="21"/>
+          <w:szCs w:val="21"/>
+          <w:lang w:val="en-US" w:eastAsia="zh-CN"/>
+        </w:rPr>
+        <w:t>游戏的平视显示器(HUD)</w:t>
+      </w:r>
+    </w:p>
+    <w:p>
+      <w:pPr>
+        <w:widowControl w:val="0"/>
+        <w:numPr>
+          <w:ilvl w:val="0"/>
+          <w:numId w:val="19"/>
+        </w:numPr>
+        <w:ind w:leftChars="0"/>
+        <w:jc w:val="both"/>
+        <w:rPr>
+          <w:rFonts w:hint="default"/>
+          <w:b w:val="0"/>
+          <w:bCs w:val="0"/>
+          <w:sz w:val="21"/>
+          <w:szCs w:val="21"/>
+          <w:lang w:val="en-US" w:eastAsia="zh-CN"/>
+        </w:rPr>
+      </w:pPr>
+      <w:r>
+        <w:rPr>
+          <w:rFonts w:hint="eastAsia"/>
+          <w:b w:val="0"/>
+          <w:bCs w:val="0"/>
+          <w:sz w:val="21"/>
+          <w:szCs w:val="21"/>
+          <w:lang w:val="en-US" w:eastAsia="zh-CN"/>
+        </w:rPr>
+        <w:t>游戏内置菜单、主控台、其他开发工具</w:t>
+      </w:r>
+    </w:p>
+    <w:p>
+      <w:pPr>
+        <w:widowControl w:val="0"/>
+        <w:numPr>
+          <w:ilvl w:val="0"/>
+          <w:numId w:val="19"/>
+        </w:numPr>
+        <w:ind w:leftChars="0"/>
+        <w:jc w:val="both"/>
+        <w:rPr>
+          <w:rFonts w:hint="default"/>
+          <w:b w:val="0"/>
+          <w:bCs w:val="0"/>
+          <w:sz w:val="21"/>
+          <w:szCs w:val="21"/>
+          <w:lang w:val="en-US" w:eastAsia="zh-CN"/>
+        </w:rPr>
+      </w:pPr>
+      <w:r>
+        <w:rPr>
+          <w:rFonts w:hint="eastAsia"/>
+          <w:b w:val="0"/>
+          <w:bCs w:val="0"/>
+          <w:sz w:val="21"/>
+          <w:szCs w:val="21"/>
+          <w:lang w:val="en-US" w:eastAsia="zh-CN"/>
+        </w:rPr>
+        <w:t>游戏内置图形界面(GUI)让玩家操作角色装备，配置战斗单元。或完成其他复杂的游戏任务</w:t>
+      </w:r>
+    </w:p>
+    <w:p>
+      <w:pPr>
+        <w:widowControl w:val="0"/>
+        <w:numPr>
+          <w:numId w:val="0"/>
+        </w:numPr>
+        <w:jc w:val="both"/>
+        <w:rPr>
+          <w:rFonts w:hint="default"/>
+          <w:b w:val="0"/>
+          <w:bCs w:val="0"/>
+          <w:sz w:val="21"/>
+          <w:szCs w:val="21"/>
+          <w:lang w:val="en-US" w:eastAsia="zh-CN"/>
+        </w:rPr>
+      </w:pPr>
+      <w:r>
+        <w:rPr>
+          <w:rFonts w:hint="eastAsia"/>
+          <w:b w:val="0"/>
+          <w:bCs w:val="0"/>
+          <w:sz w:val="21"/>
+          <w:szCs w:val="21"/>
+          <w:lang w:val="en-US" w:eastAsia="zh-CN"/>
+        </w:rPr>
+        <w:t>前端图形</w:t>
+      </w:r>
+      <w:r>
+        <w:rPr>
+          <w:rFonts w:hint="default"/>
+          <w:b w:val="0"/>
+          <w:bCs w:val="0"/>
+          <w:sz w:val="21"/>
+          <w:szCs w:val="21"/>
+          <w:lang w:val="en-US" w:eastAsia="zh-CN"/>
+        </w:rPr>
+        <w:t>这类二维图形通常会用附有纹理的四边形(quad)(一对三角形)结合正射投影(orthographic projection)来渲染。另一种方法是用完全三维的四边形公告板(bill-board)渲染,这些公告板能一直面向摄像机。</w:t>
+      </w:r>
+    </w:p>
+    <w:p>
+      <w:pPr>
+        <w:widowControl w:val="0"/>
+        <w:numPr>
+          <w:numId w:val="0"/>
+        </w:numPr>
+        <w:jc w:val="both"/>
+        <w:rPr>
+          <w:rFonts w:hint="default"/>
+          <w:b w:val="0"/>
+          <w:bCs w:val="0"/>
+          <w:sz w:val="21"/>
+          <w:szCs w:val="21"/>
+          <w:lang w:val="en-US" w:eastAsia="zh-CN"/>
+        </w:rPr>
+      </w:pPr>
+      <w:r>
+        <w:rPr>
+          <w:rFonts w:hint="default"/>
+          <w:b w:val="0"/>
+          <w:bCs w:val="0"/>
+          <w:sz w:val="21"/>
+          <w:szCs w:val="21"/>
+          <w:lang w:val="en-US" w:eastAsia="zh-CN"/>
+        </w:rPr>
+        <w:t>这一层也包含了全动视频(full-motion video,FMV)系统,该系统负责播放之前录制的全屏幕电影(可以用游戏引擎录制,也可以用其他渲染软件录制)。</w:t>
+      </w:r>
+    </w:p>
+    <w:p>
+      <w:pPr>
+        <w:widowControl w:val="0"/>
+        <w:numPr>
+          <w:numId w:val="0"/>
+        </w:numPr>
+        <w:jc w:val="both"/>
+        <w:rPr>
+          <w:rFonts w:hint="default"/>
+          <w:b w:val="0"/>
+          <w:bCs w:val="0"/>
+          <w:sz w:val="21"/>
+          <w:szCs w:val="21"/>
+          <w:lang w:val="en-US" w:eastAsia="zh-CN"/>
+        </w:rPr>
+      </w:pPr>
+      <w:r>
+        <w:rPr>
+          <w:rFonts w:hint="default"/>
+          <w:b w:val="0"/>
+          <w:bCs w:val="0"/>
+          <w:sz w:val="21"/>
+          <w:szCs w:val="21"/>
+          <w:lang w:val="en-US" w:eastAsia="zh-CN"/>
+        </w:rPr>
+        <w:t>另一个相关的系统是游戏内置电影(in-game cinematics,IGC)系统,该组件可以在游戏本身以三维形式渲染电影情节。例如,玩家走在城市中,两个关键角色的对话可用IGC实现。IGC可能包括或不包括玩家角色，它可以故意暂停游戏,在这期间玩家不能控制角色; IGC 也可悄悄地整合在游戏过程中,玩家甚至不会发觉有IGC在运行。</w:t>
+      </w:r>
+    </w:p>
+    <w:p>
+      <w:pPr>
+        <w:widowControl w:val="0"/>
+        <w:numPr>
+          <w:numId w:val="0"/>
+        </w:numPr>
+        <w:jc w:val="both"/>
+        <w:rPr>
+          <w:rFonts w:hint="default"/>
+          <w:b w:val="0"/>
+          <w:bCs w:val="0"/>
+          <w:sz w:val="21"/>
+          <w:szCs w:val="21"/>
+          <w:lang w:val="en-US" w:eastAsia="zh-CN"/>
+        </w:rPr>
+      </w:pPr>
+    </w:p>
+    <w:p>
+      <w:pPr>
+        <w:widowControl w:val="0"/>
+        <w:numPr>
+          <w:numId w:val="0"/>
+        </w:numPr>
+        <w:jc w:val="both"/>
+        <w:rPr>
+          <w:rFonts w:hint="eastAsia"/>
+          <w:b w:val="0"/>
+          <w:bCs w:val="0"/>
+          <w:sz w:val="21"/>
+          <w:szCs w:val="21"/>
+          <w:lang w:val="en-US" w:eastAsia="zh-CN"/>
+        </w:rPr>
+      </w:pPr>
+      <w:r>
+        <w:rPr>
+          <w:rFonts w:hint="eastAsia"/>
+          <w:b/>
+          <w:bCs/>
+          <w:sz w:val="21"/>
+          <w:szCs w:val="21"/>
+          <w:lang w:val="en-US" w:eastAsia="zh-CN"/>
+        </w:rPr>
+        <w:t>剖析和调试工具</w:t>
+      </w:r>
+      <w:r>
+        <w:rPr>
+          <w:rFonts w:hint="eastAsia"/>
+          <w:b w:val="0"/>
+          <w:bCs w:val="0"/>
+          <w:sz w:val="21"/>
+          <w:szCs w:val="21"/>
+          <w:lang w:val="en-US" w:eastAsia="zh-CN"/>
+        </w:rPr>
+        <w:t>：游戏是实时系统,因此,游戏工程师经常要剖析游戏的性能,以便优化。此外,内存资源通常容易短缺,开发者也要大量使用内存分析工具(memory analysis tool)。调试功能包括调试用绘图、游戏内置菜单、主控台,以及能够录制及回放游戏过程的功能,方便测试和调试。多数游戏会加入自制的剖析及调试工具,常包括以下功能。</w:t>
+      </w:r>
+    </w:p>
+    <w:p>
+      <w:pPr>
+        <w:widowControl w:val="0"/>
+        <w:numPr>
+          <w:ilvl w:val="0"/>
+          <w:numId w:val="20"/>
+        </w:numPr>
+        <w:jc w:val="both"/>
+        <w:rPr>
+          <w:rFonts w:hint="eastAsia"/>
+          <w:b w:val="0"/>
+          <w:bCs w:val="0"/>
+          <w:sz w:val="21"/>
+          <w:szCs w:val="21"/>
+          <w:lang w:val="en-US" w:eastAsia="zh-CN"/>
+        </w:rPr>
+      </w:pPr>
+      <w:r>
+        <w:rPr>
+          <w:rFonts w:hint="eastAsia"/>
+          <w:b w:val="0"/>
+          <w:bCs w:val="0"/>
+          <w:sz w:val="21"/>
+          <w:szCs w:val="21"/>
+          <w:lang w:val="en-US" w:eastAsia="zh-CN"/>
+        </w:rPr>
+        <w:t>手工插入测量代码,为某些代码计时。</w:t>
+      </w:r>
+    </w:p>
+    <w:p>
+      <w:pPr>
+        <w:widowControl w:val="0"/>
+        <w:numPr>
+          <w:ilvl w:val="0"/>
+          <w:numId w:val="20"/>
+        </w:numPr>
+        <w:ind w:left="0" w:leftChars="0" w:firstLine="0" w:firstLineChars="0"/>
+        <w:jc w:val="both"/>
+        <w:rPr>
+          <w:rFonts w:hint="eastAsia"/>
+          <w:b w:val="0"/>
+          <w:bCs w:val="0"/>
+          <w:sz w:val="21"/>
+          <w:szCs w:val="21"/>
+          <w:lang w:val="en-US" w:eastAsia="zh-CN"/>
+        </w:rPr>
+      </w:pPr>
+      <w:r>
+        <w:rPr>
+          <w:rFonts w:hint="eastAsia"/>
+          <w:b w:val="0"/>
+          <w:bCs w:val="0"/>
+          <w:sz w:val="21"/>
+          <w:szCs w:val="21"/>
+          <w:lang w:val="en-US" w:eastAsia="zh-CN"/>
+        </w:rPr>
+        <w:t>在游戏进行期间,在屏幕上显示性能统计数据。</w:t>
+      </w:r>
+    </w:p>
+    <w:p>
+      <w:pPr>
+        <w:widowControl w:val="0"/>
+        <w:numPr>
+          <w:ilvl w:val="0"/>
+          <w:numId w:val="20"/>
+        </w:numPr>
+        <w:ind w:left="0" w:leftChars="0" w:firstLine="0" w:firstLineChars="0"/>
+        <w:jc w:val="both"/>
+        <w:rPr>
+          <w:rFonts w:hint="eastAsia"/>
+          <w:b w:val="0"/>
+          <w:bCs w:val="0"/>
+          <w:sz w:val="21"/>
+          <w:szCs w:val="21"/>
+          <w:lang w:val="en-US" w:eastAsia="zh-CN"/>
+        </w:rPr>
+      </w:pPr>
+      <w:r>
+        <w:rPr>
+          <w:rFonts w:hint="eastAsia"/>
+          <w:b w:val="0"/>
+          <w:bCs w:val="0"/>
+          <w:sz w:val="21"/>
+          <w:szCs w:val="21"/>
+          <w:lang w:val="en-US" w:eastAsia="zh-CN"/>
+        </w:rPr>
+        <w:t>把性能统计写入文字或Excel文件。</w:t>
+      </w:r>
+    </w:p>
+    <w:p>
+      <w:pPr>
+        <w:widowControl w:val="0"/>
+        <w:numPr>
+          <w:ilvl w:val="0"/>
+          <w:numId w:val="20"/>
+        </w:numPr>
+        <w:ind w:left="0" w:leftChars="0" w:firstLine="0" w:firstLineChars="0"/>
+        <w:jc w:val="both"/>
+        <w:rPr>
+          <w:rFonts w:hint="eastAsia"/>
+          <w:b w:val="0"/>
+          <w:bCs w:val="0"/>
+          <w:sz w:val="21"/>
+          <w:szCs w:val="21"/>
+          <w:lang w:val="en-US" w:eastAsia="zh-CN"/>
+        </w:rPr>
+      </w:pPr>
+      <w:r>
+        <w:rPr>
+          <w:rFonts w:hint="eastAsia"/>
+          <w:b w:val="0"/>
+          <w:bCs w:val="0"/>
+          <w:sz w:val="21"/>
+          <w:szCs w:val="21"/>
+          <w:lang w:val="en-US" w:eastAsia="zh-CN"/>
+        </w:rPr>
+        <w:t>计算引擎及子系统所耗的内存,并显示在屏幕上。</w:t>
+      </w:r>
+    </w:p>
+    <w:p>
+      <w:pPr>
+        <w:widowControl w:val="0"/>
+        <w:numPr>
+          <w:ilvl w:val="0"/>
+          <w:numId w:val="20"/>
+        </w:numPr>
+        <w:ind w:left="0" w:leftChars="0" w:firstLine="0" w:firstLineChars="0"/>
+        <w:jc w:val="both"/>
+        <w:rPr>
+          <w:rFonts w:hint="eastAsia"/>
+          <w:b w:val="0"/>
+          <w:bCs w:val="0"/>
+          <w:sz w:val="21"/>
+          <w:szCs w:val="21"/>
+          <w:lang w:val="en-US" w:eastAsia="zh-CN"/>
+        </w:rPr>
+      </w:pPr>
+      <w:r>
+        <w:rPr>
+          <w:rFonts w:hint="eastAsia"/>
+          <w:b w:val="0"/>
+          <w:bCs w:val="0"/>
+          <w:sz w:val="21"/>
+          <w:szCs w:val="21"/>
+          <w:lang w:val="en-US" w:eastAsia="zh-CN"/>
+        </w:rPr>
+        <w:t>在游戏过程中或结束时,把内存使用率、最高使用率、泄漏等数据统计输出。</w:t>
+      </w:r>
+    </w:p>
+    <w:p>
+      <w:pPr>
+        <w:widowControl w:val="0"/>
+        <w:numPr>
+          <w:ilvl w:val="0"/>
+          <w:numId w:val="20"/>
+        </w:numPr>
+        <w:ind w:left="0" w:leftChars="0" w:firstLine="0" w:firstLineChars="0"/>
+        <w:jc w:val="both"/>
+        <w:rPr>
+          <w:rFonts w:hint="eastAsia"/>
+          <w:b w:val="0"/>
+          <w:bCs w:val="0"/>
+          <w:sz w:val="21"/>
+          <w:szCs w:val="21"/>
+          <w:lang w:val="en-US" w:eastAsia="zh-CN"/>
+        </w:rPr>
+      </w:pPr>
+      <w:r>
+        <w:rPr>
+          <w:rFonts w:hint="eastAsia"/>
+          <w:b w:val="0"/>
+          <w:bCs w:val="0"/>
+          <w:sz w:val="21"/>
+          <w:szCs w:val="21"/>
+          <w:lang w:val="en-US" w:eastAsia="zh-CN"/>
+        </w:rPr>
+        <w:t>允许在代码内布满调试用打印语句(print statement)，可以开关不同的调试输出种类,并设置输出的冗长级别(verbosity level)。</w:t>
+      </w:r>
+    </w:p>
+    <w:p>
+      <w:pPr>
+        <w:widowControl w:val="0"/>
+        <w:numPr>
+          <w:ilvl w:val="0"/>
+          <w:numId w:val="20"/>
+        </w:numPr>
+        <w:ind w:left="0" w:leftChars="0" w:firstLine="0" w:firstLineChars="0"/>
+        <w:jc w:val="both"/>
+        <w:rPr>
+          <w:rFonts w:hint="eastAsia"/>
+          <w:b w:val="0"/>
+          <w:bCs w:val="0"/>
+          <w:sz w:val="21"/>
+          <w:szCs w:val="21"/>
+          <w:lang w:val="en-US" w:eastAsia="zh-CN"/>
+        </w:rPr>
+      </w:pPr>
+      <w:r>
+        <w:rPr>
+          <w:rFonts w:hint="eastAsia"/>
+          <w:b w:val="0"/>
+          <w:bCs w:val="0"/>
+          <w:sz w:val="21"/>
+          <w:szCs w:val="21"/>
+          <w:lang w:val="en-US" w:eastAsia="zh-CN"/>
+        </w:rPr>
+        <w:t>游戏事件录制及回放的能力。这很难做得正确,倘若做对,便是追踪 bug 的非常宝贵的工具</w:t>
+      </w:r>
+    </w:p>
+    <w:p>
+      <w:pPr>
+        <w:widowControl w:val="0"/>
+        <w:numPr>
+          <w:numId w:val="0"/>
+        </w:numPr>
+        <w:jc w:val="both"/>
+        <w:rPr>
+          <w:rFonts w:hint="eastAsia"/>
+          <w:b w:val="0"/>
+          <w:bCs w:val="0"/>
+          <w:sz w:val="21"/>
+          <w:szCs w:val="21"/>
+          <w:lang w:val="en-US" w:eastAsia="zh-CN"/>
+        </w:rPr>
+      </w:pPr>
+      <w:r>
+        <w:rPr>
+          <w:rFonts w:hint="eastAsia"/>
+          <w:b w:val="0"/>
+          <w:bCs w:val="0"/>
+          <w:sz w:val="21"/>
+          <w:szCs w:val="21"/>
+          <w:lang w:val="en-US" w:eastAsia="zh-CN"/>
+        </w:rPr>
+        <w:t>PlayStation 4提供了一个强大的核心转储(core dump)设施去协助程序员调试崩溃的问题。PlayStation 4 会一直录制最后15秒的游戏视频,令玩家可以按下手柄上的分享按钮去分享游戏经历。因为有此特性, PS4的核心转储功能除了自动为程序员提供有关程序崩溃时的完整调用堆栈信息之外,还包括崩溃那一刻的屏幕截图,以及展示崩溃前15秒发生了什么事情的视频。当游戏崩溃时,其核心转储文件会被自动上传至游戏开发者的服务器,甚至在游戏发行后也会做这件事情。这些设施彻底改革了崩溃分析及修复的工作。</w:t>
+      </w:r>
       <w:bookmarkStart w:id="0" w:name="_GoBack"/>
       <w:bookmarkEnd w:id="0"/>
     </w:p>
@@ -4284,36 +6979,125 @@
         </w:numPr>
         <w:jc w:val="both"/>
         <w:rPr>
-          <w:rFonts w:hint="default"/>
-          <w:b w:val="0"/>
-          <w:bCs w:val="0"/>
-          <w:sz w:val="21"/>
-          <w:szCs w:val="21"/>
-          <w:lang w:val="en-US" w:eastAsia="zh-CN"/>
-        </w:rPr>
-      </w:pPr>
-    </w:p>
-    <w:p>
-      <w:pPr>
-        <w:widowControl w:val="0"/>
-        <w:numPr>
-          <w:numId w:val="0"/>
-        </w:numPr>
-        <w:jc w:val="both"/>
-        <w:rPr>
-          <w:rFonts w:hint="default"/>
-          <w:b w:val="0"/>
-          <w:bCs w:val="0"/>
-          <w:sz w:val="21"/>
-          <w:szCs w:val="21"/>
-          <w:lang w:val="en-US" w:eastAsia="zh-CN"/>
-        </w:rPr>
-      </w:pPr>
-    </w:p>
-    <w:p>
-      <w:pPr>
-        <w:widowControl w:val="0"/>
-        <w:numPr>
+          <w:rFonts w:hint="eastAsia"/>
+          <w:b w:val="0"/>
+          <w:bCs w:val="0"/>
+          <w:sz w:val="21"/>
+          <w:szCs w:val="21"/>
+          <w:lang w:val="en-US" w:eastAsia="zh-CN"/>
+        </w:rPr>
+      </w:pPr>
+    </w:p>
+    <w:p>
+      <w:pPr>
+        <w:widowControl w:val="0"/>
+        <w:numPr>
+          <w:numId w:val="0"/>
+        </w:numPr>
+        <w:jc w:val="both"/>
+        <w:rPr>
+          <w:rFonts w:hint="default"/>
+          <w:b w:val="0"/>
+          <w:bCs w:val="0"/>
+          <w:sz w:val="21"/>
+          <w:szCs w:val="21"/>
+          <w:lang w:val="en-US" w:eastAsia="zh-CN"/>
+        </w:rPr>
+      </w:pPr>
+    </w:p>
+    <w:p>
+      <w:pPr>
+        <w:widowControl w:val="0"/>
+        <w:numPr>
+          <w:numId w:val="0"/>
+        </w:numPr>
+        <w:jc w:val="both"/>
+        <w:rPr>
+          <w:rFonts w:hint="default"/>
+          <w:b w:val="0"/>
+          <w:bCs w:val="0"/>
+          <w:sz w:val="21"/>
+          <w:szCs w:val="21"/>
+          <w:lang w:val="en-US" w:eastAsia="zh-CN"/>
+        </w:rPr>
+      </w:pPr>
+    </w:p>
+    <w:p>
+      <w:pPr>
+        <w:widowControl w:val="0"/>
+        <w:numPr>
+          <w:numId w:val="0"/>
+        </w:numPr>
+        <w:ind w:leftChars="0"/>
+        <w:jc w:val="both"/>
+        <w:rPr>
+          <w:rFonts w:hint="default"/>
+          <w:b w:val="0"/>
+          <w:bCs w:val="0"/>
+          <w:sz w:val="21"/>
+          <w:szCs w:val="21"/>
+          <w:lang w:val="en-US" w:eastAsia="zh-CN"/>
+        </w:rPr>
+      </w:pPr>
+    </w:p>
+    <w:p>
+      <w:pPr>
+        <w:widowControl w:val="0"/>
+        <w:numPr>
+          <w:numId w:val="0"/>
+        </w:numPr>
+        <w:jc w:val="both"/>
+        <w:rPr>
+          <w:rFonts w:hint="default"/>
+          <w:b w:val="0"/>
+          <w:bCs w:val="0"/>
+          <w:sz w:val="21"/>
+          <w:szCs w:val="21"/>
+          <w:lang w:val="en-US" w:eastAsia="zh-CN"/>
+        </w:rPr>
+      </w:pPr>
+    </w:p>
+    <w:p>
+      <w:pPr>
+        <w:widowControl w:val="0"/>
+        <w:numPr>
+          <w:numId w:val="0"/>
+        </w:numPr>
+        <w:ind w:leftChars="0"/>
+        <w:jc w:val="both"/>
+        <w:rPr>
+          <w:rFonts w:hint="default"/>
+          <w:b w:val="0"/>
+          <w:bCs w:val="0"/>
+          <w:sz w:val="21"/>
+          <w:szCs w:val="21"/>
+          <w:lang w:val="en-US" w:eastAsia="zh-CN"/>
+        </w:rPr>
+      </w:pPr>
+    </w:p>
+    <w:p>
+      <w:pPr>
+        <w:widowControl w:val="0"/>
+        <w:numPr>
+          <w:ilvl w:val="0"/>
+          <w:numId w:val="0"/>
+        </w:numPr>
+        <w:jc w:val="both"/>
+        <w:rPr>
+          <w:rFonts w:hint="default"/>
+          <w:b w:val="0"/>
+          <w:bCs w:val="0"/>
+          <w:sz w:val="21"/>
+          <w:szCs w:val="21"/>
+          <w:lang w:val="en-US" w:eastAsia="zh-CN"/>
+        </w:rPr>
+      </w:pPr>
+    </w:p>
+    <w:p>
+      <w:pPr>
+        <w:widowControl w:val="0"/>
+        <w:numPr>
+          <w:ilvl w:val="0"/>
           <w:numId w:val="0"/>
         </w:numPr>
         <w:jc w:val="both"/>
@@ -4340,6 +7124,38 @@
 <file path=word/numbering.xml><?xml version="1.0" encoding="utf-8"?>
 <w:numbering xmlns:wpc="http://schemas.microsoft.com/office/word/2010/wordprocessingCanvas" xmlns:mc="http://schemas.openxmlformats.org/markup-compatibility/2006" xmlns:o="urn:schemas-microsoft-com:office:office" xmlns:r="http://schemas.openxmlformats.org/officeDocument/2006/relationships" xmlns:m="http://schemas.openxmlformats.org/officeDocument/2006/math" xmlns:v="urn:schemas-microsoft-com:vml" xmlns:wp14="http://schemas.microsoft.com/office/word/2010/wordprocessingDrawing" xmlns:wp="http://schemas.openxmlformats.org/drawingml/2006/wordprocessingDrawing" xmlns:w10="urn:schemas-microsoft-com:office:word" xmlns:w="http://schemas.openxmlformats.org/wordprocessingml/2006/main" xmlns:w14="http://schemas.microsoft.com/office/word/2010/wordml" xmlns:wpg="http://schemas.microsoft.com/office/word/2010/wordprocessingGroup" xmlns:wpi="http://schemas.microsoft.com/office/word/2010/wordprocessingInk" xmlns:wne="http://schemas.microsoft.com/office/word/2006/wordml" xmlns:wps="http://schemas.microsoft.com/office/word/2010/wordprocessingShape" xmlns:wpsCustomData="http://www.wps.cn/officeDocument/2013/wpsCustomData" mc:Ignorable="w14 wp14">
   <w:abstractNum w:abstractNumId="0">
+    <w:nsid w:val="8704CBE1"/>
+    <w:multiLevelType w:val="singleLevel"/>
+    <w:tmpl w:val="8704CBE1"/>
+    <w:lvl w:ilvl="0" w:tentative="0">
+      <w:start w:val="1"/>
+      <w:numFmt w:val="upperLetter"/>
+      <w:lvlText w:val="%1."/>
+      <w:lvlJc w:val="left"/>
+      <w:pPr>
+        <w:tabs>
+          <w:tab w:val="left" w:pos="312"/>
+        </w:tabs>
+      </w:pPr>
+    </w:lvl>
+  </w:abstractNum>
+  <w:abstractNum w:abstractNumId="1">
+    <w:nsid w:val="94EAF1CA"/>
+    <w:multiLevelType w:val="singleLevel"/>
+    <w:tmpl w:val="94EAF1CA"/>
+    <w:lvl w:ilvl="0" w:tentative="0">
+      <w:start w:val="1"/>
+      <w:numFmt w:val="upperLetter"/>
+      <w:lvlText w:val="%1."/>
+      <w:lvlJc w:val="left"/>
+      <w:pPr>
+        <w:tabs>
+          <w:tab w:val="left" w:pos="312"/>
+        </w:tabs>
+      </w:pPr>
+    </w:lvl>
+  </w:abstractNum>
+  <w:abstractNum w:abstractNumId="2">
     <w:nsid w:val="98402AA3"/>
     <w:multiLevelType w:val="singleLevel"/>
     <w:tmpl w:val="98402AA3"/>
@@ -4355,7 +7171,7 @@
       </w:pPr>
     </w:lvl>
   </w:abstractNum>
-  <w:abstractNum w:abstractNumId="1">
+  <w:abstractNum w:abstractNumId="3">
     <w:nsid w:val="AF238D7D"/>
     <w:multiLevelType w:val="singleLevel"/>
     <w:tmpl w:val="AF238D7D"/>
@@ -4371,7 +7187,23 @@
       </w:pPr>
     </w:lvl>
   </w:abstractNum>
-  <w:abstractNum w:abstractNumId="2">
+  <w:abstractNum w:abstractNumId="4">
+    <w:nsid w:val="C0FD49BD"/>
+    <w:multiLevelType w:val="singleLevel"/>
+    <w:tmpl w:val="C0FD49BD"/>
+    <w:lvl w:ilvl="0" w:tentative="0">
+      <w:start w:val="1"/>
+      <w:numFmt w:val="decimal"/>
+      <w:lvlText w:val="%1."/>
+      <w:lvlJc w:val="left"/>
+      <w:pPr>
+        <w:tabs>
+          <w:tab w:val="left" w:pos="312"/>
+        </w:tabs>
+      </w:pPr>
+    </w:lvl>
+  </w:abstractNum>
+  <w:abstractNum w:abstractNumId="5">
     <w:nsid w:val="D65E6805"/>
     <w:multiLevelType w:val="singleLevel"/>
     <w:tmpl w:val="D65E6805"/>
@@ -4387,7 +7219,7 @@
       </w:pPr>
     </w:lvl>
   </w:abstractNum>
-  <w:abstractNum w:abstractNumId="3">
+  <w:abstractNum w:abstractNumId="6">
     <w:nsid w:val="EFBA8646"/>
     <w:multiLevelType w:val="singleLevel"/>
     <w:tmpl w:val="EFBA8646"/>
@@ -4403,7 +7235,7 @@
       </w:pPr>
     </w:lvl>
   </w:abstractNum>
-  <w:abstractNum w:abstractNumId="4">
+  <w:abstractNum w:abstractNumId="7">
     <w:nsid w:val="FD758D51"/>
     <w:multiLevelType w:val="singleLevel"/>
     <w:tmpl w:val="FD758D51"/>
@@ -4415,7 +7247,67 @@
       <w:lvlJc w:val="left"/>
     </w:lvl>
   </w:abstractNum>
-  <w:abstractNum w:abstractNumId="5">
+  <w:abstractNum w:abstractNumId="8">
+    <w:nsid w:val="0E2BDA4A"/>
+    <w:multiLevelType w:val="singleLevel"/>
+    <w:tmpl w:val="0E2BDA4A"/>
+    <w:lvl w:ilvl="0" w:tentative="0">
+      <w:start w:val="1"/>
+      <w:numFmt w:val="decimal"/>
+      <w:lvlText w:val="%1."/>
+      <w:lvlJc w:val="left"/>
+      <w:pPr>
+        <w:tabs>
+          <w:tab w:val="left" w:pos="312"/>
+        </w:tabs>
+      </w:pPr>
+    </w:lvl>
+  </w:abstractNum>
+  <w:abstractNum w:abstractNumId="9">
+    <w:nsid w:val="11B8C7B9"/>
+    <w:multiLevelType w:val="singleLevel"/>
+    <w:tmpl w:val="11B8C7B9"/>
+    <w:lvl w:ilvl="0" w:tentative="0">
+      <w:start w:val="1"/>
+      <w:numFmt w:val="decimal"/>
+      <w:lvlText w:val="%1."/>
+      <w:lvlJc w:val="left"/>
+      <w:pPr>
+        <w:tabs>
+          <w:tab w:val="left" w:pos="312"/>
+        </w:tabs>
+      </w:pPr>
+    </w:lvl>
+  </w:abstractNum>
+  <w:abstractNum w:abstractNumId="10">
+    <w:nsid w:val="15368267"/>
+    <w:multiLevelType w:val="singleLevel"/>
+    <w:tmpl w:val="15368267"/>
+    <w:lvl w:ilvl="0" w:tentative="0">
+      <w:start w:val="1"/>
+      <w:numFmt w:val="decimal"/>
+      <w:suff w:val="space"/>
+      <w:lvlText w:val="%1."/>
+      <w:lvlJc w:val="left"/>
+    </w:lvl>
+  </w:abstractNum>
+  <w:abstractNum w:abstractNumId="11">
+    <w:nsid w:val="185420CB"/>
+    <w:multiLevelType w:val="singleLevel"/>
+    <w:tmpl w:val="185420CB"/>
+    <w:lvl w:ilvl="0" w:tentative="0">
+      <w:start w:val="1"/>
+      <w:numFmt w:val="upperLetter"/>
+      <w:lvlText w:val="%1."/>
+      <w:lvlJc w:val="left"/>
+      <w:pPr>
+        <w:tabs>
+          <w:tab w:val="left" w:pos="312"/>
+        </w:tabs>
+      </w:pPr>
+    </w:lvl>
+  </w:abstractNum>
+  <w:abstractNum w:abstractNumId="12">
     <w:nsid w:val="2042DEC0"/>
     <w:multiLevelType w:val="singleLevel"/>
     <w:tmpl w:val="2042DEC0"/>
@@ -4431,7 +7323,39 @@
       </w:pPr>
     </w:lvl>
   </w:abstractNum>
-  <w:abstractNum w:abstractNumId="6">
+  <w:abstractNum w:abstractNumId="13">
+    <w:nsid w:val="27954CBB"/>
+    <w:multiLevelType w:val="singleLevel"/>
+    <w:tmpl w:val="27954CBB"/>
+    <w:lvl w:ilvl="0" w:tentative="0">
+      <w:start w:val="1"/>
+      <w:numFmt w:val="upperLetter"/>
+      <w:lvlText w:val="%1."/>
+      <w:lvlJc w:val="left"/>
+      <w:pPr>
+        <w:tabs>
+          <w:tab w:val="left" w:pos="312"/>
+        </w:tabs>
+      </w:pPr>
+    </w:lvl>
+  </w:abstractNum>
+  <w:abstractNum w:abstractNumId="14">
+    <w:nsid w:val="5F22821C"/>
+    <w:multiLevelType w:val="singleLevel"/>
+    <w:tmpl w:val="5F22821C"/>
+    <w:lvl w:ilvl="0" w:tentative="0">
+      <w:start w:val="1"/>
+      <w:numFmt w:val="decimal"/>
+      <w:lvlText w:val="%1."/>
+      <w:lvlJc w:val="left"/>
+      <w:pPr>
+        <w:tabs>
+          <w:tab w:val="left" w:pos="312"/>
+        </w:tabs>
+      </w:pPr>
+    </w:lvl>
+  </w:abstractNum>
+  <w:abstractNum w:abstractNumId="15">
     <w:nsid w:val="60D56185"/>
     <w:multiLevelType w:val="singleLevel"/>
     <w:tmpl w:val="60D56185"/>
@@ -4447,7 +7371,19 @@
       </w:pPr>
     </w:lvl>
   </w:abstractNum>
-  <w:abstractNum w:abstractNumId="7">
+  <w:abstractNum w:abstractNumId="16">
+    <w:nsid w:val="6511CD40"/>
+    <w:multiLevelType w:val="singleLevel"/>
+    <w:tmpl w:val="6511CD40"/>
+    <w:lvl w:ilvl="0" w:tentative="0">
+      <w:start w:val="1"/>
+      <w:numFmt w:val="decimal"/>
+      <w:suff w:val="space"/>
+      <w:lvlText w:val="%1."/>
+      <w:lvlJc w:val="left"/>
+    </w:lvl>
+  </w:abstractNum>
+  <w:abstractNum w:abstractNumId="17">
     <w:nsid w:val="682C8D1A"/>
     <w:multiLevelType w:val="singleLevel"/>
     <w:tmpl w:val="682C8D1A"/>
@@ -4463,7 +7399,7 @@
       </w:pPr>
     </w:lvl>
   </w:abstractNum>
-  <w:abstractNum w:abstractNumId="8">
+  <w:abstractNum w:abstractNumId="18">
     <w:nsid w:val="739E20EF"/>
     <w:multiLevelType w:val="singleLevel"/>
     <w:tmpl w:val="739E20EF"/>
@@ -4475,32 +7411,77 @@
       <w:lvlJc w:val="left"/>
     </w:lvl>
   </w:abstractNum>
+  <w:abstractNum w:abstractNumId="19">
+    <w:nsid w:val="77429749"/>
+    <w:multiLevelType w:val="singleLevel"/>
+    <w:tmpl w:val="77429749"/>
+    <w:lvl w:ilvl="0" w:tentative="0">
+      <w:start w:val="1"/>
+      <w:numFmt w:val="decimal"/>
+      <w:suff w:val="space"/>
+      <w:lvlText w:val="%1."/>
+      <w:lvlJc w:val="left"/>
+    </w:lvl>
+  </w:abstractNum>
   <w:num w:numId="1">
+    <w:abstractNumId w:val="2"/>
+  </w:num>
+  <w:num w:numId="2">
+    <w:abstractNumId w:val="6"/>
+  </w:num>
+  <w:num w:numId="3">
+    <w:abstractNumId w:val="18"/>
+  </w:num>
+  <w:num w:numId="4">
+    <w:abstractNumId w:val="7"/>
+  </w:num>
+  <w:num w:numId="5">
+    <w:abstractNumId w:val="12"/>
+  </w:num>
+  <w:num w:numId="6">
+    <w:abstractNumId w:val="5"/>
+  </w:num>
+  <w:num w:numId="7">
+    <w:abstractNumId w:val="17"/>
+  </w:num>
+  <w:num w:numId="8">
+    <w:abstractNumId w:val="15"/>
+  </w:num>
+  <w:num w:numId="9">
+    <w:abstractNumId w:val="3"/>
+  </w:num>
+  <w:num w:numId="10">
+    <w:abstractNumId w:val="9"/>
+  </w:num>
+  <w:num w:numId="11">
+    <w:abstractNumId w:val="13"/>
+  </w:num>
+  <w:num w:numId="12">
+    <w:abstractNumId w:val="4"/>
+  </w:num>
+  <w:num w:numId="13">
+    <w:abstractNumId w:val="14"/>
+  </w:num>
+  <w:num w:numId="14">
+    <w:abstractNumId w:val="8"/>
+  </w:num>
+  <w:num w:numId="15">
+    <w:abstractNumId w:val="10"/>
+  </w:num>
+  <w:num w:numId="16">
+    <w:abstractNumId w:val="16"/>
+  </w:num>
+  <w:num w:numId="17">
+    <w:abstractNumId w:val="11"/>
+  </w:num>
+  <w:num w:numId="18">
+    <w:abstractNumId w:val="1"/>
+  </w:num>
+  <w:num w:numId="19">
     <w:abstractNumId w:val="0"/>
   </w:num>
-  <w:num w:numId="2">
-    <w:abstractNumId w:val="3"/>
-  </w:num>
-  <w:num w:numId="3">
-    <w:abstractNumId w:val="8"/>
-  </w:num>
-  <w:num w:numId="4">
-    <w:abstractNumId w:val="4"/>
-  </w:num>
-  <w:num w:numId="5">
-    <w:abstractNumId w:val="5"/>
-  </w:num>
-  <w:num w:numId="6">
-    <w:abstractNumId w:val="2"/>
-  </w:num>
-  <w:num w:numId="7">
-    <w:abstractNumId w:val="7"/>
-  </w:num>
-  <w:num w:numId="8">
-    <w:abstractNumId w:val="6"/>
-  </w:num>
-  <w:num w:numId="9">
-    <w:abstractNumId w:val="1"/>
+  <w:num w:numId="20">
+    <w:abstractNumId w:val="19"/>
   </w:num>
 </w:numbering>
 </file>

--- a/Game Engine Architecture/第一章.docx
+++ b/Game Engine Architecture/第一章.docx
@@ -4666,6 +4666,7 @@
       <w:pPr>
         <w:widowControl w:val="0"/>
         <w:numPr>
+          <w:ilvl w:val="0"/>
           <w:numId w:val="0"/>
         </w:numPr>
         <w:jc w:val="both"/>
@@ -4810,6 +4811,7 @@
       <w:pPr>
         <w:widowControl w:val="0"/>
         <w:numPr>
+          <w:ilvl w:val="0"/>
           <w:numId w:val="0"/>
         </w:numPr>
         <w:jc w:val="both"/>
@@ -4882,23 +4884,25 @@
       <w:pPr>
         <w:widowControl w:val="0"/>
         <w:numPr>
-          <w:numId w:val="0"/>
-        </w:numPr>
-        <w:jc w:val="both"/>
-        <w:rPr>
-          <w:rFonts w:hint="default"/>
-          <w:b w:val="0"/>
-          <w:bCs w:val="0"/>
-          <w:sz w:val="21"/>
-          <w:szCs w:val="21"/>
-          <w:lang w:val="en-US" w:eastAsia="zh-CN"/>
-        </w:rPr>
-      </w:pPr>
-    </w:p>
-    <w:p>
-      <w:pPr>
-        <w:widowControl w:val="0"/>
-        <w:numPr>
+          <w:ilvl w:val="0"/>
+          <w:numId w:val="0"/>
+        </w:numPr>
+        <w:jc w:val="both"/>
+        <w:rPr>
+          <w:rFonts w:hint="default"/>
+          <w:b w:val="0"/>
+          <w:bCs w:val="0"/>
+          <w:sz w:val="21"/>
+          <w:szCs w:val="21"/>
+          <w:lang w:val="en-US" w:eastAsia="zh-CN"/>
+        </w:rPr>
+      </w:pPr>
+    </w:p>
+    <w:p>
+      <w:pPr>
+        <w:widowControl w:val="0"/>
+        <w:numPr>
+          <w:ilvl w:val="0"/>
           <w:numId w:val="0"/>
         </w:numPr>
         <w:jc w:val="both"/>
@@ -5112,6 +5116,7 @@
       <w:pPr>
         <w:widowControl w:val="0"/>
         <w:numPr>
+          <w:ilvl w:val="0"/>
           <w:numId w:val="0"/>
         </w:numPr>
         <w:jc w:val="both"/>
@@ -5256,23 +5261,25 @@
       <w:pPr>
         <w:widowControl w:val="0"/>
         <w:numPr>
-          <w:numId w:val="0"/>
-        </w:numPr>
-        <w:jc w:val="both"/>
-        <w:rPr>
-          <w:rFonts w:hint="eastAsia"/>
-          <w:b w:val="0"/>
-          <w:bCs w:val="0"/>
-          <w:sz w:val="21"/>
-          <w:szCs w:val="21"/>
-          <w:lang w:val="en-US" w:eastAsia="zh-CN"/>
-        </w:rPr>
-      </w:pPr>
-    </w:p>
-    <w:p>
-      <w:pPr>
-        <w:widowControl w:val="0"/>
-        <w:numPr>
+          <w:ilvl w:val="0"/>
+          <w:numId w:val="0"/>
+        </w:numPr>
+        <w:jc w:val="both"/>
+        <w:rPr>
+          <w:rFonts w:hint="eastAsia"/>
+          <w:b w:val="0"/>
+          <w:bCs w:val="0"/>
+          <w:sz w:val="21"/>
+          <w:szCs w:val="21"/>
+          <w:lang w:val="en-US" w:eastAsia="zh-CN"/>
+        </w:rPr>
+      </w:pPr>
+    </w:p>
+    <w:p>
+      <w:pPr>
+        <w:widowControl w:val="0"/>
+        <w:numPr>
+          <w:ilvl w:val="0"/>
           <w:numId w:val="0"/>
         </w:numPr>
         <w:jc w:val="both"/>
@@ -5432,23 +5439,25 @@
       <w:pPr>
         <w:widowControl w:val="0"/>
         <w:numPr>
-          <w:numId w:val="0"/>
-        </w:numPr>
-        <w:jc w:val="both"/>
-        <w:rPr>
-          <w:rFonts w:hint="default"/>
-          <w:b w:val="0"/>
-          <w:bCs w:val="0"/>
-          <w:sz w:val="21"/>
-          <w:szCs w:val="21"/>
-          <w:lang w:val="en-US" w:eastAsia="zh-CN"/>
-        </w:rPr>
-      </w:pPr>
-    </w:p>
-    <w:p>
-      <w:pPr>
-        <w:widowControl w:val="0"/>
-        <w:numPr>
+          <w:ilvl w:val="0"/>
+          <w:numId w:val="0"/>
+        </w:numPr>
+        <w:jc w:val="both"/>
+        <w:rPr>
+          <w:rFonts w:hint="default"/>
+          <w:b w:val="0"/>
+          <w:bCs w:val="0"/>
+          <w:sz w:val="21"/>
+          <w:szCs w:val="21"/>
+          <w:lang w:val="en-US" w:eastAsia="zh-CN"/>
+        </w:rPr>
+      </w:pPr>
+    </w:p>
+    <w:p>
+      <w:pPr>
+        <w:widowControl w:val="0"/>
+        <w:numPr>
+          <w:ilvl w:val="0"/>
           <w:numId w:val="0"/>
         </w:numPr>
         <w:jc w:val="both"/>
@@ -5905,6 +5914,7 @@
       <w:pPr>
         <w:widowControl w:val="0"/>
         <w:numPr>
+          <w:ilvl w:val="0"/>
           <w:numId w:val="0"/>
         </w:numPr>
         <w:ind w:leftChars="0"/>
@@ -5923,6 +5933,7 @@
       <w:pPr>
         <w:widowControl w:val="0"/>
         <w:numPr>
+          <w:ilvl w:val="0"/>
           <w:numId w:val="0"/>
         </w:numPr>
         <w:ind w:leftChars="0"/>
@@ -5963,6 +5974,7 @@
       <w:pPr>
         <w:widowControl w:val="0"/>
         <w:numPr>
+          <w:ilvl w:val="0"/>
           <w:numId w:val="0"/>
         </w:numPr>
         <w:ind w:leftChars="0"/>
@@ -5981,6 +5993,7 @@
       <w:pPr>
         <w:widowControl w:val="0"/>
         <w:numPr>
+          <w:ilvl w:val="0"/>
           <w:numId w:val="0"/>
         </w:numPr>
         <w:ind w:leftChars="0"/>
@@ -6021,6 +6034,7 @@
       <w:pPr>
         <w:widowControl w:val="0"/>
         <w:numPr>
+          <w:ilvl w:val="0"/>
           <w:numId w:val="0"/>
         </w:numPr>
         <w:ind w:leftChars="0"/>
@@ -6437,6 +6451,7 @@
       <w:pPr>
         <w:widowControl w:val="0"/>
         <w:numPr>
+          <w:ilvl w:val="0"/>
           <w:numId w:val="0"/>
         </w:numPr>
         <w:jc w:val="both"/>
@@ -6585,6 +6600,7 @@
       <w:pPr>
         <w:widowControl w:val="0"/>
         <w:numPr>
+          <w:ilvl w:val="0"/>
           <w:numId w:val="0"/>
         </w:numPr>
         <w:jc w:val="both"/>
@@ -6624,6 +6640,7 @@
       <w:pPr>
         <w:widowControl w:val="0"/>
         <w:numPr>
+          <w:ilvl w:val="0"/>
           <w:numId w:val="0"/>
         </w:numPr>
         <w:jc w:val="both"/>
@@ -6652,6 +6669,7 @@
       <w:pPr>
         <w:widowControl w:val="0"/>
         <w:numPr>
+          <w:ilvl w:val="0"/>
           <w:numId w:val="0"/>
         </w:numPr>
         <w:jc w:val="both"/>
@@ -6680,23 +6698,25 @@
       <w:pPr>
         <w:widowControl w:val="0"/>
         <w:numPr>
-          <w:numId w:val="0"/>
-        </w:numPr>
-        <w:jc w:val="both"/>
-        <w:rPr>
-          <w:rFonts w:hint="default"/>
-          <w:b w:val="0"/>
-          <w:bCs w:val="0"/>
-          <w:sz w:val="21"/>
-          <w:szCs w:val="21"/>
-          <w:lang w:val="en-US" w:eastAsia="zh-CN"/>
-        </w:rPr>
-      </w:pPr>
-    </w:p>
-    <w:p>
-      <w:pPr>
-        <w:widowControl w:val="0"/>
-        <w:numPr>
+          <w:ilvl w:val="0"/>
+          <w:numId w:val="0"/>
+        </w:numPr>
+        <w:jc w:val="both"/>
+        <w:rPr>
+          <w:rFonts w:hint="default"/>
+          <w:b w:val="0"/>
+          <w:bCs w:val="0"/>
+          <w:sz w:val="21"/>
+          <w:szCs w:val="21"/>
+          <w:lang w:val="en-US" w:eastAsia="zh-CN"/>
+        </w:rPr>
+      </w:pPr>
+    </w:p>
+    <w:p>
+      <w:pPr>
+        <w:widowControl w:val="0"/>
+        <w:numPr>
+          <w:ilvl w:val="0"/>
           <w:numId w:val="0"/>
         </w:numPr>
         <w:jc w:val="both"/>
@@ -6945,6 +6965,7 @@
       <w:pPr>
         <w:widowControl w:val="0"/>
         <w:numPr>
+          <w:ilvl w:val="0"/>
           <w:numId w:val="0"/>
         </w:numPr>
         <w:jc w:val="both"/>
@@ -6967,6 +6988,1882 @@
           <w:lang w:val="en-US" w:eastAsia="zh-CN"/>
         </w:rPr>
         <w:t>PlayStation 4提供了一个强大的核心转储(core dump)设施去协助程序员调试崩溃的问题。PlayStation 4 会一直录制最后15秒的游戏视频,令玩家可以按下手柄上的分享按钮去分享游戏经历。因为有此特性, PS4的核心转储功能除了自动为程序员提供有关程序崩溃时的完整调用堆栈信息之外,还包括崩溃那一刻的屏幕截图,以及展示崩溃前15秒发生了什么事情的视频。当游戏崩溃时,其核心转储文件会被自动上传至游戏开发者的服务器,甚至在游戏发行后也会做这件事情。这些设施彻底改革了崩溃分析及修复的工作。</w:t>
+      </w:r>
+    </w:p>
+    <w:p>
+      <w:pPr>
+        <w:widowControl w:val="0"/>
+        <w:numPr>
+          <w:ilvl w:val="0"/>
+          <w:numId w:val="0"/>
+        </w:numPr>
+        <w:jc w:val="both"/>
+        <w:rPr>
+          <w:rFonts w:hint="default"/>
+          <w:b w:val="0"/>
+          <w:bCs w:val="0"/>
+          <w:sz w:val="21"/>
+          <w:szCs w:val="21"/>
+          <w:lang w:val="en-US" w:eastAsia="zh-CN"/>
+        </w:rPr>
+      </w:pPr>
+    </w:p>
+    <w:p>
+      <w:pPr>
+        <w:widowControl w:val="0"/>
+        <w:numPr>
+          <w:ilvl w:val="0"/>
+          <w:numId w:val="0"/>
+        </w:numPr>
+        <w:jc w:val="both"/>
+        <w:rPr>
+          <w:rFonts w:hint="eastAsia"/>
+          <w:b w:val="0"/>
+          <w:bCs w:val="0"/>
+          <w:sz w:val="21"/>
+          <w:szCs w:val="21"/>
+          <w:lang w:val="en-US" w:eastAsia="zh-CN"/>
+        </w:rPr>
+      </w:pPr>
+      <w:r>
+        <w:rPr>
+          <w:rFonts w:hint="eastAsia"/>
+          <w:b/>
+          <w:bCs/>
+          <w:sz w:val="21"/>
+          <w:szCs w:val="21"/>
+          <w:lang w:val="en-US" w:eastAsia="zh-CN"/>
+        </w:rPr>
+        <w:t>碰撞和物理</w:t>
+      </w:r>
+      <w:r>
+        <w:rPr>
+          <w:rFonts w:hint="eastAsia"/>
+          <w:b w:val="0"/>
+          <w:bCs w:val="0"/>
+          <w:sz w:val="21"/>
+          <w:szCs w:val="21"/>
+          <w:lang w:val="en-US" w:eastAsia="zh-CN"/>
+        </w:rPr>
+        <w:t>：碰撞检测对于每个游戏来说都十分的重要，没有碰撞检测的话，物体会互相穿透，并且无法在虚拟世界中进行合理的互动。一些游戏包含真实或者半真实的动力学模拟。这在游戏业界被称为物理系统，但是比较正规的术语是刚体动力学模拟。因为游戏中通常只考虑刚体的运动，以及产生运动的力和力矩。研究运动的物理分支是运动学，而研究力和力矩的是动力学。</w:t>
+      </w:r>
+    </w:p>
+    <w:p>
+      <w:pPr>
+        <w:widowControl w:val="0"/>
+        <w:numPr>
+          <w:ilvl w:val="0"/>
+          <w:numId w:val="0"/>
+        </w:numPr>
+        <w:jc w:val="both"/>
+        <w:rPr>
+          <w:rFonts w:hint="default"/>
+          <w:b w:val="0"/>
+          <w:bCs w:val="0"/>
+          <w:sz w:val="21"/>
+          <w:szCs w:val="21"/>
+          <w:lang w:val="en-US" w:eastAsia="zh-CN"/>
+        </w:rPr>
+      </w:pPr>
+      <w:r>
+        <w:rPr>
+          <w:rFonts w:hint="eastAsia"/>
+          <w:b w:val="0"/>
+          <w:bCs w:val="0"/>
+          <w:sz w:val="21"/>
+          <w:szCs w:val="21"/>
+          <w:lang w:val="en-US" w:eastAsia="zh-CN"/>
+        </w:rPr>
+        <w:t>碰撞和物理系统一般是紧密联系的，因为当碰撞发生时，碰撞几乎总是物理积分及约束满足逻辑来解决的。</w:t>
+      </w:r>
+    </w:p>
+    <w:p>
+      <w:pPr>
+        <w:widowControl w:val="0"/>
+        <w:numPr>
+          <w:ilvl w:val="0"/>
+          <w:numId w:val="0"/>
+        </w:numPr>
+        <w:jc w:val="both"/>
+        <w:rPr>
+          <w:rFonts w:hint="default"/>
+          <w:b w:val="0"/>
+          <w:bCs w:val="0"/>
+          <w:sz w:val="21"/>
+          <w:szCs w:val="21"/>
+          <w:lang w:val="en-US" w:eastAsia="zh-CN"/>
+        </w:rPr>
+      </w:pPr>
+    </w:p>
+    <w:p>
+      <w:pPr>
+        <w:widowControl w:val="0"/>
+        <w:numPr>
+          <w:ilvl w:val="0"/>
+          <w:numId w:val="0"/>
+        </w:numPr>
+        <w:ind w:leftChars="0"/>
+        <w:jc w:val="both"/>
+        <w:rPr>
+          <w:rFonts w:hint="eastAsia"/>
+          <w:b w:val="0"/>
+          <w:bCs w:val="0"/>
+          <w:sz w:val="21"/>
+          <w:szCs w:val="21"/>
+          <w:lang w:val="en-US" w:eastAsia="zh-CN"/>
+        </w:rPr>
+      </w:pPr>
+      <w:r>
+        <w:rPr>
+          <w:rFonts w:hint="eastAsia"/>
+          <w:b/>
+          <w:bCs/>
+          <w:sz w:val="21"/>
+          <w:szCs w:val="21"/>
+          <w:lang w:val="en-US" w:eastAsia="zh-CN"/>
+        </w:rPr>
+        <w:t>动画</w:t>
+      </w:r>
+      <w:r>
+        <w:rPr>
+          <w:rFonts w:hint="eastAsia"/>
+          <w:b w:val="0"/>
+          <w:bCs w:val="0"/>
+          <w:sz w:val="21"/>
+          <w:szCs w:val="21"/>
+          <w:lang w:val="en-US" w:eastAsia="zh-CN"/>
+        </w:rPr>
+        <w:t>：含有机或半有机角色的游戏，就需要动画系统。游戏会用到五种基本动画：</w:t>
+      </w:r>
+    </w:p>
+    <w:p>
+      <w:pPr>
+        <w:widowControl w:val="0"/>
+        <w:numPr>
+          <w:ilvl w:val="0"/>
+          <w:numId w:val="21"/>
+        </w:numPr>
+        <w:ind w:leftChars="0"/>
+        <w:jc w:val="both"/>
+        <w:rPr>
+          <w:rFonts w:hint="eastAsia"/>
+          <w:b w:val="0"/>
+          <w:bCs w:val="0"/>
+          <w:sz w:val="21"/>
+          <w:szCs w:val="21"/>
+          <w:lang w:val="en-US" w:eastAsia="zh-CN"/>
+        </w:rPr>
+      </w:pPr>
+      <w:r>
+        <w:rPr>
+          <w:rFonts w:hint="eastAsia"/>
+          <w:b w:val="0"/>
+          <w:bCs w:val="0"/>
+          <w:sz w:val="21"/>
+          <w:szCs w:val="21"/>
+          <w:lang w:val="en-US" w:eastAsia="zh-CN"/>
+        </w:rPr>
+        <w:t>精灵/纹理动画</w:t>
+      </w:r>
+    </w:p>
+    <w:p>
+      <w:pPr>
+        <w:widowControl w:val="0"/>
+        <w:numPr>
+          <w:ilvl w:val="0"/>
+          <w:numId w:val="21"/>
+        </w:numPr>
+        <w:ind w:leftChars="0"/>
+        <w:jc w:val="both"/>
+        <w:rPr>
+          <w:rFonts w:hint="default"/>
+          <w:b w:val="0"/>
+          <w:bCs w:val="0"/>
+          <w:sz w:val="21"/>
+          <w:szCs w:val="21"/>
+          <w:lang w:val="en-US" w:eastAsia="zh-CN"/>
+        </w:rPr>
+      </w:pPr>
+      <w:r>
+        <w:rPr>
+          <w:rFonts w:hint="eastAsia"/>
+          <w:b w:val="0"/>
+          <w:bCs w:val="0"/>
+          <w:sz w:val="21"/>
+          <w:szCs w:val="21"/>
+          <w:lang w:val="en-US" w:eastAsia="zh-CN"/>
+        </w:rPr>
+        <w:t>刚体层次结构动画</w:t>
+      </w:r>
+    </w:p>
+    <w:p>
+      <w:pPr>
+        <w:widowControl w:val="0"/>
+        <w:numPr>
+          <w:ilvl w:val="0"/>
+          <w:numId w:val="21"/>
+        </w:numPr>
+        <w:ind w:leftChars="0"/>
+        <w:jc w:val="both"/>
+        <w:rPr>
+          <w:rFonts w:hint="default"/>
+          <w:b w:val="0"/>
+          <w:bCs w:val="0"/>
+          <w:sz w:val="21"/>
+          <w:szCs w:val="21"/>
+          <w:lang w:val="en-US" w:eastAsia="zh-CN"/>
+        </w:rPr>
+      </w:pPr>
+      <w:r>
+        <w:rPr>
+          <w:rFonts w:hint="eastAsia"/>
+          <w:b w:val="0"/>
+          <w:bCs w:val="0"/>
+          <w:sz w:val="21"/>
+          <w:szCs w:val="21"/>
+          <w:lang w:val="en-US" w:eastAsia="zh-CN"/>
+        </w:rPr>
+        <w:t>骨骼动画</w:t>
+      </w:r>
+    </w:p>
+    <w:p>
+      <w:pPr>
+        <w:widowControl w:val="0"/>
+        <w:numPr>
+          <w:ilvl w:val="0"/>
+          <w:numId w:val="21"/>
+        </w:numPr>
+        <w:ind w:leftChars="0"/>
+        <w:jc w:val="both"/>
+        <w:rPr>
+          <w:rFonts w:hint="default"/>
+          <w:b w:val="0"/>
+          <w:bCs w:val="0"/>
+          <w:sz w:val="21"/>
+          <w:szCs w:val="21"/>
+          <w:lang w:val="en-US" w:eastAsia="zh-CN"/>
+        </w:rPr>
+      </w:pPr>
+      <w:r>
+        <w:rPr>
+          <w:rFonts w:hint="eastAsia"/>
+          <w:b w:val="0"/>
+          <w:bCs w:val="0"/>
+          <w:sz w:val="21"/>
+          <w:szCs w:val="21"/>
+          <w:lang w:val="en-US" w:eastAsia="zh-CN"/>
+        </w:rPr>
+        <w:t>顶点动画</w:t>
+      </w:r>
+    </w:p>
+    <w:p>
+      <w:pPr>
+        <w:widowControl w:val="0"/>
+        <w:numPr>
+          <w:ilvl w:val="0"/>
+          <w:numId w:val="21"/>
+        </w:numPr>
+        <w:ind w:leftChars="0"/>
+        <w:jc w:val="both"/>
+        <w:rPr>
+          <w:rFonts w:hint="default"/>
+          <w:b w:val="0"/>
+          <w:bCs w:val="0"/>
+          <w:sz w:val="21"/>
+          <w:szCs w:val="21"/>
+          <w:lang w:val="en-US" w:eastAsia="zh-CN"/>
+        </w:rPr>
+      </w:pPr>
+      <w:r>
+        <w:rPr>
+          <w:rFonts w:hint="eastAsia"/>
+          <w:b w:val="0"/>
+          <w:bCs w:val="0"/>
+          <w:sz w:val="21"/>
+          <w:szCs w:val="21"/>
+          <w:lang w:val="en-US" w:eastAsia="zh-CN"/>
+        </w:rPr>
+        <w:t>变形目标动画</w:t>
+      </w:r>
+    </w:p>
+    <w:p>
+      <w:pPr>
+        <w:widowControl w:val="0"/>
+        <w:numPr>
+          <w:ilvl w:val="0"/>
+          <w:numId w:val="0"/>
+        </w:numPr>
+        <w:jc w:val="both"/>
+        <w:rPr>
+          <w:rFonts w:hint="default"/>
+          <w:b w:val="0"/>
+          <w:bCs w:val="0"/>
+          <w:sz w:val="21"/>
+          <w:szCs w:val="21"/>
+          <w:lang w:val="en-US" w:eastAsia="zh-CN"/>
+        </w:rPr>
+      </w:pPr>
+      <w:r>
+        <w:rPr>
+          <w:rFonts w:hint="default"/>
+          <w:b w:val="0"/>
+          <w:bCs w:val="0"/>
+          <w:sz w:val="21"/>
+          <w:szCs w:val="21"/>
+          <w:lang w:val="en-US" w:eastAsia="zh-CN"/>
+        </w:rPr>
+        <w:t>骨骼动画让动画师使用相对简单的骨头系统,去设定精细三维角色网格的姿势。当骨头移动时,三维网格的顶点就跟随移动。虽然有些引擎支持变形目标及顶点动画,但在现今的游戏中,骨骼动画仍然是最流行的动画方式。</w:t>
+      </w:r>
+    </w:p>
+    <w:p>
+      <w:pPr>
+        <w:widowControl w:val="0"/>
+        <w:numPr>
+          <w:ilvl w:val="0"/>
+          <w:numId w:val="0"/>
+        </w:numPr>
+        <w:ind w:leftChars="0"/>
+        <w:jc w:val="both"/>
+        <w:rPr>
+          <w:rFonts w:hint="default"/>
+          <w:b w:val="0"/>
+          <w:bCs w:val="0"/>
+          <w:sz w:val="21"/>
+          <w:szCs w:val="21"/>
+          <w:lang w:val="en-US" w:eastAsia="zh-CN"/>
+        </w:rPr>
+      </w:pPr>
+      <w:r>
+        <w:rPr>
+          <w:rFonts w:hint="default"/>
+          <w:b w:val="0"/>
+          <w:bCs w:val="0"/>
+          <w:sz w:val="21"/>
+          <w:szCs w:val="21"/>
+          <w:lang w:val="en-US" w:eastAsia="zh-CN"/>
+        </w:rPr>
+        <w:t>骨骼网格渲染组件是连接渲染器和动画系统的桥梁。虽然这些组件能非常紧密地合作,但它们的接口还是有明确定义的。动画系统生成骨骼中所有骨头的姿势,这些姿势以矩阵调色板(matrix palette)形式传至渲染引擎。之后,渲染器利用矩阵表转换顶点,每个顶点用一个或多个矩阵生成最终混合顶点位置。此过程称为蒙皮(skinning)</w:t>
+      </w:r>
+    </w:p>
+    <w:p>
+      <w:pPr>
+        <w:widowControl w:val="0"/>
+        <w:numPr>
+          <w:ilvl w:val="0"/>
+          <w:numId w:val="0"/>
+        </w:numPr>
+        <w:ind w:leftChars="0"/>
+        <w:jc w:val="both"/>
+        <w:rPr>
+          <w:rFonts w:hint="default"/>
+          <w:b w:val="0"/>
+          <w:bCs w:val="0"/>
+          <w:sz w:val="21"/>
+          <w:szCs w:val="21"/>
+          <w:lang w:val="en-US" w:eastAsia="zh-CN"/>
+        </w:rPr>
+      </w:pPr>
+      <w:r>
+        <w:rPr>
+          <w:rFonts w:hint="default"/>
+          <w:b w:val="0"/>
+          <w:bCs w:val="0"/>
+          <w:sz w:val="21"/>
+          <w:szCs w:val="21"/>
+          <w:lang w:val="en-US" w:eastAsia="zh-CN"/>
+        </w:rPr>
+        <w:t>当使用布娃娃(ragdoll)时，动画和物理系统便产生紧密耦合。布娃娃是无力的(经常是死了的)角色,其运动完全由物理系统模拟。物理系统把布娃娃当作受约束的刚体系统,用模拟来决定身体每部分的位置及方向。动画系统计算渲染引擎所需的矩阵表,用来在屏幕上绘制角色。</w:t>
+      </w:r>
+    </w:p>
+    <w:p>
+      <w:pPr>
+        <w:widowControl w:val="0"/>
+        <w:numPr>
+          <w:ilvl w:val="0"/>
+          <w:numId w:val="0"/>
+        </w:numPr>
+        <w:ind w:leftChars="0"/>
+        <w:jc w:val="both"/>
+        <w:rPr>
+          <w:rFonts w:hint="default"/>
+          <w:b w:val="0"/>
+          <w:bCs w:val="0"/>
+          <w:sz w:val="21"/>
+          <w:szCs w:val="21"/>
+          <w:lang w:val="en-US" w:eastAsia="zh-CN"/>
+        </w:rPr>
+      </w:pPr>
+    </w:p>
+    <w:p>
+      <w:pPr>
+        <w:widowControl w:val="0"/>
+        <w:numPr>
+          <w:ilvl w:val="0"/>
+          <w:numId w:val="0"/>
+        </w:numPr>
+        <w:ind w:leftChars="0"/>
+        <w:jc w:val="both"/>
+        <w:rPr>
+          <w:rFonts w:hint="eastAsia"/>
+          <w:b w:val="0"/>
+          <w:bCs w:val="0"/>
+          <w:sz w:val="21"/>
+          <w:szCs w:val="21"/>
+          <w:lang w:val="en-US" w:eastAsia="zh-CN"/>
+        </w:rPr>
+      </w:pPr>
+      <w:r>
+        <w:rPr>
+          <w:rFonts w:hint="eastAsia"/>
+          <w:b/>
+          <w:bCs/>
+          <w:sz w:val="21"/>
+          <w:szCs w:val="21"/>
+          <w:lang w:val="en-US" w:eastAsia="zh-CN"/>
+        </w:rPr>
+        <w:t>人体学接口设备</w:t>
+      </w:r>
+      <w:r>
+        <w:rPr>
+          <w:rFonts w:hint="eastAsia"/>
+          <w:b w:val="0"/>
+          <w:bCs w:val="0"/>
+          <w:sz w:val="21"/>
+          <w:szCs w:val="21"/>
+          <w:lang w:val="en-US" w:eastAsia="zh-CN"/>
+        </w:rPr>
+        <w:t>：游戏的玩家输入一般都来源于多个人体学接口设备(HID)，比如：</w:t>
+      </w:r>
+      <w:r>
+        <w:rPr>
+          <w:rFonts w:hint="eastAsia"/>
+          <w:b w:val="0"/>
+          <w:bCs w:val="0"/>
+          <w:sz w:val="21"/>
+          <w:szCs w:val="21"/>
+          <w:lang w:val="en-US" w:eastAsia="zh-CN"/>
+        </w:rPr>
+        <w:br w:type="textWrapping"/>
+      </w:r>
+      <w:r>
+        <w:rPr>
+          <w:rFonts w:hint="eastAsia"/>
+          <w:b w:val="0"/>
+          <w:bCs w:val="0"/>
+          <w:sz w:val="21"/>
+          <w:szCs w:val="21"/>
+          <w:lang w:val="en-US" w:eastAsia="zh-CN"/>
+        </w:rPr>
+        <w:t>1. 键盘和鼠标</w:t>
+      </w:r>
+    </w:p>
+    <w:p>
+      <w:pPr>
+        <w:widowControl w:val="0"/>
+        <w:numPr>
+          <w:ilvl w:val="0"/>
+          <w:numId w:val="10"/>
+        </w:numPr>
+        <w:ind w:left="0" w:leftChars="0" w:firstLine="0" w:firstLineChars="0"/>
+        <w:jc w:val="both"/>
+        <w:rPr>
+          <w:rFonts w:hint="default"/>
+          <w:b w:val="0"/>
+          <w:bCs w:val="0"/>
+          <w:sz w:val="21"/>
+          <w:szCs w:val="21"/>
+          <w:lang w:val="en-US" w:eastAsia="zh-CN"/>
+        </w:rPr>
+      </w:pPr>
+      <w:r>
+        <w:rPr>
+          <w:rFonts w:hint="eastAsia"/>
+          <w:b w:val="0"/>
+          <w:bCs w:val="0"/>
+          <w:sz w:val="21"/>
+          <w:szCs w:val="21"/>
+          <w:lang w:val="en-US" w:eastAsia="zh-CN"/>
+        </w:rPr>
+        <w:t>游戏手柄</w:t>
+      </w:r>
+    </w:p>
+    <w:p>
+      <w:pPr>
+        <w:widowControl w:val="0"/>
+        <w:numPr>
+          <w:ilvl w:val="0"/>
+          <w:numId w:val="10"/>
+        </w:numPr>
+        <w:ind w:left="0" w:leftChars="0" w:firstLine="0" w:firstLineChars="0"/>
+        <w:jc w:val="both"/>
+        <w:rPr>
+          <w:rFonts w:hint="default"/>
+          <w:b w:val="0"/>
+          <w:bCs w:val="0"/>
+          <w:sz w:val="21"/>
+          <w:szCs w:val="21"/>
+          <w:lang w:val="en-US" w:eastAsia="zh-CN"/>
+        </w:rPr>
+      </w:pPr>
+      <w:r>
+        <w:rPr>
+          <w:rFonts w:hint="eastAsia"/>
+          <w:b w:val="0"/>
+          <w:bCs w:val="0"/>
+          <w:sz w:val="21"/>
+          <w:szCs w:val="21"/>
+          <w:lang w:val="en-US" w:eastAsia="zh-CN"/>
+        </w:rPr>
+        <w:t>其他的游戏控制器，例如方向盘、鱼竿、跳舞毯等</w:t>
+      </w:r>
+    </w:p>
+    <w:p>
+      <w:pPr>
+        <w:widowControl w:val="0"/>
+        <w:numPr>
+          <w:numId w:val="0"/>
+        </w:numPr>
+        <w:ind w:leftChars="0"/>
+        <w:jc w:val="both"/>
+        <w:rPr>
+          <w:rFonts w:hint="default"/>
+          <w:b w:val="0"/>
+          <w:bCs w:val="0"/>
+          <w:sz w:val="21"/>
+          <w:szCs w:val="21"/>
+          <w:lang w:val="en-US" w:eastAsia="zh-CN"/>
+        </w:rPr>
+      </w:pPr>
+      <w:r>
+        <w:rPr>
+          <w:rFonts w:hint="default"/>
+          <w:b w:val="0"/>
+          <w:bCs w:val="0"/>
+          <w:sz w:val="21"/>
+          <w:szCs w:val="21"/>
+          <w:lang w:val="en-US" w:eastAsia="zh-CN"/>
+        </w:rPr>
+        <w:t>该组件有时被称作玩家输入/输出(player I/O)组件,因为除了输入功能,一些人体学接口设备也提供输出功能,如游戏手柄的力反馈/震动</w:t>
+      </w:r>
+    </w:p>
+    <w:p>
+      <w:pPr>
+        <w:widowControl w:val="0"/>
+        <w:numPr>
+          <w:numId w:val="0"/>
+        </w:numPr>
+        <w:ind w:leftChars="0"/>
+        <w:jc w:val="both"/>
+        <w:rPr>
+          <w:rFonts w:hint="default"/>
+          <w:b w:val="0"/>
+          <w:bCs w:val="0"/>
+          <w:sz w:val="21"/>
+          <w:szCs w:val="21"/>
+          <w:lang w:val="en-US" w:eastAsia="zh-CN"/>
+        </w:rPr>
+      </w:pPr>
+      <w:r>
+        <w:rPr>
+          <w:rFonts w:hint="default"/>
+          <w:b w:val="0"/>
+          <w:bCs w:val="0"/>
+          <w:sz w:val="21"/>
+          <w:szCs w:val="21"/>
+          <w:lang w:val="en-US" w:eastAsia="zh-CN"/>
+        </w:rPr>
+        <w:t>在架构HID引擎时,通常让个别硬件平台游戏控制器的低阶细节与高阶游戏操作脱钩。HID引擎从硬件取得原始数据，为控制器的每个摇杆(stick)设置环绕中心点的死区(deadzone)2，去除按钮抖动(debounce),检测按下和释放按钮事件,演绎加速计(accelerometer)的输人并使该输入平滑(例如,来自PlayStation Dualshock手柄),以及其他处理等。HID引擎通常允许玩家调整输入配置,即自定义硬件控制到逻辑游戏功能的映射。HID引擎也可能包含一个系统,负责检测弦(chord,即数个按钮一起按下)、序列(sequence,即按钮在时限内顺序按下)、手势(gesture，即按钮、摇杆、加速计等输入的序列)。</w:t>
+      </w:r>
+    </w:p>
+    <w:p>
+      <w:pPr>
+        <w:widowControl w:val="0"/>
+        <w:numPr>
+          <w:numId w:val="0"/>
+        </w:numPr>
+        <w:ind w:leftChars="0"/>
+        <w:jc w:val="both"/>
+        <w:rPr>
+          <w:rFonts w:hint="default"/>
+          <w:b w:val="0"/>
+          <w:bCs w:val="0"/>
+          <w:sz w:val="21"/>
+          <w:szCs w:val="21"/>
+          <w:lang w:val="en-US" w:eastAsia="zh-CN"/>
+        </w:rPr>
+      </w:pPr>
+    </w:p>
+    <w:p>
+      <w:pPr>
+        <w:widowControl w:val="0"/>
+        <w:numPr>
+          <w:ilvl w:val="0"/>
+          <w:numId w:val="0"/>
+        </w:numPr>
+        <w:ind w:leftChars="0"/>
+        <w:jc w:val="both"/>
+        <w:rPr>
+          <w:rFonts w:hint="eastAsia"/>
+          <w:b w:val="0"/>
+          <w:bCs w:val="0"/>
+          <w:sz w:val="21"/>
+          <w:szCs w:val="21"/>
+          <w:lang w:val="en-US" w:eastAsia="zh-CN"/>
+        </w:rPr>
+      </w:pPr>
+      <w:r>
+        <w:rPr>
+          <w:rFonts w:hint="eastAsia"/>
+          <w:b/>
+          <w:bCs/>
+          <w:sz w:val="21"/>
+          <w:szCs w:val="21"/>
+          <w:lang w:val="en-US" w:eastAsia="zh-CN"/>
+        </w:rPr>
+        <w:t>音频</w:t>
+      </w:r>
+      <w:r>
+        <w:rPr>
+          <w:rFonts w:hint="eastAsia"/>
+          <w:b w:val="0"/>
+          <w:bCs w:val="0"/>
+          <w:sz w:val="21"/>
+          <w:szCs w:val="21"/>
+          <w:lang w:val="en-US" w:eastAsia="zh-CN"/>
+        </w:rPr>
+        <w:t>：游戏引擎中的音频和图形同样重要，然而相对于渲染、物理、动画、AI以及游戏性而言，音频通常容易被忽略。然而，没有出色的音频引擎，就没有完整的优秀游戏。</w:t>
+      </w:r>
+    </w:p>
+    <w:p>
+      <w:pPr>
+        <w:widowControl w:val="0"/>
+        <w:numPr>
+          <w:ilvl w:val="0"/>
+          <w:numId w:val="0"/>
+        </w:numPr>
+        <w:ind w:leftChars="0"/>
+        <w:jc w:val="both"/>
+        <w:rPr>
+          <w:rFonts w:hint="default"/>
+          <w:b w:val="0"/>
+          <w:bCs w:val="0"/>
+          <w:sz w:val="21"/>
+          <w:szCs w:val="21"/>
+          <w:lang w:val="en-US" w:eastAsia="zh-CN"/>
+        </w:rPr>
+      </w:pPr>
+      <w:r>
+        <w:rPr>
+          <w:rFonts w:hint="default"/>
+          <w:b w:val="0"/>
+          <w:bCs w:val="0"/>
+          <w:sz w:val="21"/>
+          <w:szCs w:val="21"/>
+          <w:lang w:val="en-US" w:eastAsia="zh-CN"/>
+        </w:rPr>
+        <w:t>音频引擎的功能差异很大。Quake和虚幻的音频引擎只提供了非常基本的功能,一些游戏团队会为这些引擎加入自定义功能,或用内部方案替换。虚幻引擎4提供了相当稳健的三维音频渲染引擎</w:t>
+      </w:r>
+      <w:r>
+        <w:rPr>
+          <w:rFonts w:hint="eastAsia"/>
+          <w:b w:val="0"/>
+          <w:bCs w:val="0"/>
+          <w:sz w:val="21"/>
+          <w:szCs w:val="21"/>
+          <w:lang w:val="en-US" w:eastAsia="zh-CN"/>
+        </w:rPr>
+        <w:t>，</w:t>
+      </w:r>
+      <w:r>
+        <w:rPr>
+          <w:rFonts w:hint="default"/>
+          <w:b w:val="0"/>
+          <w:bCs w:val="0"/>
+          <w:sz w:val="21"/>
+          <w:szCs w:val="21"/>
+          <w:lang w:val="en-US" w:eastAsia="zh-CN"/>
+        </w:rPr>
+        <w:t>它的功能集比较有限,许多游戏团队很可能希望对它做出修改,为他们的游戏加入一些专门的高级功能。微软为DirectX平台(PC、Xbox 360和 XboxOne)提供了一个优秀的音频工具包,名为XACT,以及在运行时提供了功能丰富的XAudio2及X3DAudio API。艺电也开发了内部的音频引擎SoundR!OT。美国索尼计算机娱乐(SCEA)向其第一方游戏工作室,如顽皮狗,提供了一个强大的三维音频引擎Scream,这个引擎已应用在多个PS3作品上,如顽皮狗的《神秘海域:德雷克的诡计》和《最后生还者》等。然而,即使游戏团队使用既有的音频引擎,开发每个游戏时仍然需要大量的定制软件开发、整合工作及需注意的细节,才可以制作出有高质量音频的最终产品。</w:t>
+      </w:r>
+    </w:p>
+    <w:p>
+      <w:pPr>
+        <w:widowControl w:val="0"/>
+        <w:numPr>
+          <w:ilvl w:val="0"/>
+          <w:numId w:val="0"/>
+        </w:numPr>
+        <w:ind w:leftChars="0"/>
+        <w:jc w:val="both"/>
+        <w:rPr>
+          <w:rFonts w:hint="default"/>
+          <w:b w:val="0"/>
+          <w:bCs w:val="0"/>
+          <w:sz w:val="21"/>
+          <w:szCs w:val="21"/>
+          <w:lang w:val="en-US" w:eastAsia="zh-CN"/>
+        </w:rPr>
+      </w:pPr>
+    </w:p>
+    <w:p>
+      <w:pPr>
+        <w:widowControl w:val="0"/>
+        <w:numPr>
+          <w:ilvl w:val="0"/>
+          <w:numId w:val="0"/>
+        </w:numPr>
+        <w:ind w:leftChars="0"/>
+        <w:jc w:val="both"/>
+        <w:rPr>
+          <w:rFonts w:hint="eastAsia"/>
+          <w:b w:val="0"/>
+          <w:bCs w:val="0"/>
+          <w:sz w:val="21"/>
+          <w:szCs w:val="21"/>
+          <w:lang w:val="en-US" w:eastAsia="zh-CN"/>
+        </w:rPr>
+      </w:pPr>
+      <w:r>
+        <w:rPr>
+          <w:rFonts w:hint="eastAsia"/>
+          <w:b/>
+          <w:bCs/>
+          <w:sz w:val="21"/>
+          <w:szCs w:val="21"/>
+          <w:lang w:val="en-US" w:eastAsia="zh-CN"/>
+        </w:rPr>
+        <w:t>在线多人/网络游戏</w:t>
+      </w:r>
+      <w:r>
+        <w:rPr>
+          <w:rFonts w:hint="eastAsia"/>
+          <w:b w:val="0"/>
+          <w:bCs w:val="0"/>
+          <w:sz w:val="21"/>
+          <w:szCs w:val="21"/>
+          <w:lang w:val="en-US" w:eastAsia="zh-CN"/>
+        </w:rPr>
+        <w:t>：许多游戏可供多位游戏游玩于同一个虚拟世界里。多人游戏最少有如下四种基本形式：</w:t>
+      </w:r>
+    </w:p>
+    <w:p>
+      <w:pPr>
+        <w:widowControl w:val="0"/>
+        <w:numPr>
+          <w:ilvl w:val="0"/>
+          <w:numId w:val="22"/>
+        </w:numPr>
+        <w:ind w:leftChars="0"/>
+        <w:jc w:val="both"/>
+        <w:rPr>
+          <w:rFonts w:hint="default"/>
+          <w:b w:val="0"/>
+          <w:bCs w:val="0"/>
+          <w:sz w:val="21"/>
+          <w:szCs w:val="21"/>
+          <w:lang w:val="en-US" w:eastAsia="zh-CN"/>
+        </w:rPr>
+      </w:pPr>
+      <w:r>
+        <w:rPr>
+          <w:rFonts w:hint="default"/>
+          <w:b w:val="0"/>
+          <w:bCs w:val="0"/>
+          <w:sz w:val="21"/>
+          <w:szCs w:val="21"/>
+          <w:lang w:val="en-US" w:eastAsia="zh-CN"/>
+        </w:rPr>
+        <w:t>单屏多人(single-screen multiplayer):两个或以上的 HID(游戏手柄、键盘、鼠标等)接到一台街机、PC、游戏主机上。多位玩家角色同聚于一个虚拟世界,一台摄像机将所有角色置于画面中。例子有《任天堂明星大乱斗》(Super Smash Brothers)、《乐高星球大战》(LegoStar Wars)、《圣铠传说》(Gauntlet)。</w:t>
+      </w:r>
+    </w:p>
+    <w:p>
+      <w:pPr>
+        <w:widowControl w:val="0"/>
+        <w:numPr>
+          <w:ilvl w:val="0"/>
+          <w:numId w:val="22"/>
+        </w:numPr>
+        <w:ind w:left="0" w:leftChars="0" w:firstLine="0" w:firstLineChars="0"/>
+        <w:jc w:val="both"/>
+        <w:rPr>
+          <w:rFonts w:hint="default"/>
+          <w:b w:val="0"/>
+          <w:bCs w:val="0"/>
+          <w:sz w:val="21"/>
+          <w:szCs w:val="21"/>
+          <w:lang w:val="en-US" w:eastAsia="zh-CN"/>
+        </w:rPr>
+      </w:pPr>
+      <w:r>
+        <w:rPr>
+          <w:rFonts w:hint="default"/>
+          <w:b w:val="0"/>
+          <w:bCs w:val="0"/>
+          <w:sz w:val="21"/>
+          <w:szCs w:val="21"/>
+          <w:lang w:val="en-US" w:eastAsia="zh-CN"/>
+        </w:rPr>
+        <w:t>切割屏多人(split-screen multiplayer):多个角色同聚于一个虚拟世界,多个HID连接到一台游戏机器,但每个角色有自己的摄像机。画面分割成多个区域,使每位玩家可以看到自己的角色。</w:t>
+      </w:r>
+    </w:p>
+    <w:p>
+      <w:pPr>
+        <w:widowControl w:val="0"/>
+        <w:numPr>
+          <w:ilvl w:val="0"/>
+          <w:numId w:val="22"/>
+        </w:numPr>
+        <w:ind w:left="0" w:leftChars="0" w:firstLine="0" w:firstLineChars="0"/>
+        <w:jc w:val="both"/>
+        <w:rPr>
+          <w:rFonts w:hint="default"/>
+          <w:b w:val="0"/>
+          <w:bCs w:val="0"/>
+          <w:sz w:val="21"/>
+          <w:szCs w:val="21"/>
+          <w:lang w:val="en-US" w:eastAsia="zh-CN"/>
+        </w:rPr>
+      </w:pPr>
+      <w:r>
+        <w:rPr>
+          <w:rFonts w:hint="default"/>
+          <w:b w:val="0"/>
+          <w:bCs w:val="0"/>
+          <w:sz w:val="21"/>
+          <w:szCs w:val="21"/>
+          <w:lang w:val="en-US" w:eastAsia="zh-CN"/>
+        </w:rPr>
+        <w:t>网络多人(networked multiplayer):多台计算机或游戏主机用网络连接在一起,每台机器接待一位玩家。</w:t>
+      </w:r>
+    </w:p>
+    <w:p>
+      <w:pPr>
+        <w:widowControl w:val="0"/>
+        <w:numPr>
+          <w:ilvl w:val="0"/>
+          <w:numId w:val="22"/>
+        </w:numPr>
+        <w:ind w:left="0" w:leftChars="0" w:firstLine="0" w:firstLineChars="0"/>
+        <w:jc w:val="both"/>
+        <w:rPr>
+          <w:rFonts w:hint="default"/>
+          <w:b w:val="0"/>
+          <w:bCs w:val="0"/>
+          <w:sz w:val="21"/>
+          <w:szCs w:val="21"/>
+          <w:lang w:val="en-US" w:eastAsia="zh-CN"/>
+        </w:rPr>
+      </w:pPr>
+      <w:r>
+        <w:rPr>
+          <w:rFonts w:hint="default"/>
+          <w:b w:val="0"/>
+          <w:bCs w:val="0"/>
+          <w:sz w:val="21"/>
+          <w:szCs w:val="21"/>
+          <w:lang w:val="en-US" w:eastAsia="zh-CN"/>
+        </w:rPr>
+        <w:t>大型多人在线游戏(massively multiplayer online game,MMOG):数百至数千位玩家在一个巨大、持久(persistent)、在线游戏世界里玩。这些虚拟世界由强大的服务器组运行。</w:t>
+      </w:r>
+    </w:p>
+    <w:p>
+      <w:pPr>
+        <w:widowControl w:val="0"/>
+        <w:numPr>
+          <w:ilvl w:val="0"/>
+          <w:numId w:val="0"/>
+        </w:numPr>
+        <w:ind w:leftChars="0"/>
+        <w:jc w:val="both"/>
+        <w:rPr>
+          <w:rFonts w:hint="default"/>
+          <w:b w:val="0"/>
+          <w:bCs w:val="0"/>
+          <w:sz w:val="21"/>
+          <w:szCs w:val="21"/>
+          <w:lang w:val="en-US" w:eastAsia="zh-CN"/>
+        </w:rPr>
+      </w:pPr>
+      <w:r>
+        <w:rPr>
+          <w:rFonts w:hint="default"/>
+          <w:b w:val="0"/>
+          <w:bCs w:val="0"/>
+          <w:sz w:val="21"/>
+          <w:szCs w:val="21"/>
+          <w:lang w:val="en-US" w:eastAsia="zh-CN"/>
+        </w:rPr>
+        <w:t>多人游戏和单人游戏有许多相似的地方。然而,支持多人游戏,会极大地影响某几个游戏引擎组件的设计。游戏世界对象模型、人体学接口设备系统、玩家控制系统、动画系统等都会受到影响。把一个现有的单人引擎改装为多人引擎,并非不可能,但会是一个让人望而生畏的任务。然而,有些游戏团队仍可完成这个任务。但是如果可以,最好还是在项目之初就设计多人游戏的功能。</w:t>
+      </w:r>
+    </w:p>
+    <w:p>
+      <w:pPr>
+        <w:widowControl w:val="0"/>
+        <w:numPr>
+          <w:ilvl w:val="0"/>
+          <w:numId w:val="0"/>
+        </w:numPr>
+        <w:ind w:leftChars="0"/>
+        <w:jc w:val="both"/>
+        <w:rPr>
+          <w:rFonts w:hint="default"/>
+          <w:b w:val="0"/>
+          <w:bCs w:val="0"/>
+          <w:sz w:val="21"/>
+          <w:szCs w:val="21"/>
+          <w:lang w:val="en-US" w:eastAsia="zh-CN"/>
+        </w:rPr>
+      </w:pPr>
+      <w:r>
+        <w:rPr>
+          <w:rFonts w:hint="default"/>
+          <w:b w:val="0"/>
+          <w:bCs w:val="0"/>
+          <w:sz w:val="21"/>
+          <w:szCs w:val="21"/>
+          <w:lang w:val="en-US" w:eastAsia="zh-CN"/>
+        </w:rPr>
+        <w:t>有趣的是,如果进行反向思维——改装多人游戏为单人游戏,问题就再简单不过了。事实上,许多游戏引擎把单人游戏模式当作多人游戏的特例,换言之,单人游戏模式是一个玩家参与的多人游戏。一个知名例子就是雷神之锤引擎的客户端于服务器之上(client-on-top-of-server)模式。运行单人游戏模式时,该可执行文件在单台PC上执行,这台PC同时作为客户端和服务器。</w:t>
+      </w:r>
+    </w:p>
+    <w:p>
+      <w:pPr>
+        <w:widowControl w:val="0"/>
+        <w:numPr>
+          <w:ilvl w:val="0"/>
+          <w:numId w:val="0"/>
+        </w:numPr>
+        <w:ind w:leftChars="0"/>
+        <w:jc w:val="both"/>
+        <w:rPr>
+          <w:rFonts w:hint="default"/>
+          <w:b w:val="0"/>
+          <w:bCs w:val="0"/>
+          <w:sz w:val="21"/>
+          <w:szCs w:val="21"/>
+          <w:lang w:val="en-US" w:eastAsia="zh-CN"/>
+        </w:rPr>
+      </w:pPr>
+      <w:r>
+        <w:rPr>
+          <w:rFonts w:hint="eastAsia"/>
+          <w:b/>
+          <w:bCs/>
+          <w:sz w:val="21"/>
+          <w:szCs w:val="21"/>
+          <w:lang w:val="en-US" w:eastAsia="zh-CN"/>
+        </w:rPr>
+        <w:t>游戏性基础系统</w:t>
+      </w:r>
+      <w:r>
+        <w:rPr>
+          <w:rFonts w:hint="eastAsia"/>
+          <w:b w:val="0"/>
+          <w:bCs w:val="0"/>
+          <w:sz w:val="21"/>
+          <w:szCs w:val="21"/>
+          <w:lang w:val="en-US" w:eastAsia="zh-CN"/>
+        </w:rPr>
+        <w:t>：</w:t>
+      </w:r>
+      <w:r>
+        <w:rPr>
+          <w:rFonts w:hint="default"/>
+          <w:b w:val="0"/>
+          <w:bCs w:val="0"/>
+          <w:sz w:val="21"/>
+          <w:szCs w:val="21"/>
+          <w:lang w:val="en-US" w:eastAsia="zh-CN"/>
+        </w:rPr>
+        <w:t>游戏性(gameplay)这一术语是指:游戏内进行的活动、支配游戏虚拟世界的规则(rule),玩家角色的能力(也称为玩家机制, player mechanics)、其他角色和对象的能力、玩家的长短期目标(goal and objective)。游戏性通常用两种编程语言实现,除了使用引擎其余部分采用的原生语言,也可用高阶脚本语言,又或者两者皆用。为了连接低阶的引擎子系统和游戏性代码,多数游戏引擎会引人一个软件层,因无标准术语,笔者称之为游戏性基础层(gameplay foundationlayer)。该软件层提供一组功能,以方便实现以上所述的游戏专有逻辑。</w:t>
+      </w:r>
+    </w:p>
+    <w:p>
+      <w:pPr>
+        <w:widowControl w:val="0"/>
+        <w:numPr>
+          <w:ilvl w:val="0"/>
+          <w:numId w:val="23"/>
+        </w:numPr>
+        <w:ind w:leftChars="0"/>
+        <w:jc w:val="both"/>
+        <w:rPr>
+          <w:rFonts w:hint="default"/>
+          <w:b w:val="0"/>
+          <w:bCs w:val="0"/>
+          <w:sz w:val="21"/>
+          <w:szCs w:val="21"/>
+          <w:lang w:val="en-US" w:eastAsia="zh-CN"/>
+        </w:rPr>
+      </w:pPr>
+      <w:r>
+        <w:rPr>
+          <w:rFonts w:hint="eastAsia"/>
+          <w:b w:val="0"/>
+          <w:bCs w:val="0"/>
+          <w:sz w:val="21"/>
+          <w:szCs w:val="21"/>
+          <w:lang w:val="en-US" w:eastAsia="zh-CN"/>
+        </w:rPr>
+        <w:t>游戏世界和游戏对象模型</w:t>
+      </w:r>
+    </w:p>
+    <w:p>
+      <w:pPr>
+        <w:widowControl w:val="0"/>
+        <w:numPr>
+          <w:numId w:val="0"/>
+        </w:numPr>
+        <w:jc w:val="both"/>
+        <w:rPr>
+          <w:rFonts w:hint="eastAsia"/>
+          <w:b w:val="0"/>
+          <w:bCs w:val="0"/>
+          <w:sz w:val="21"/>
+          <w:szCs w:val="21"/>
+          <w:lang w:val="en-US" w:eastAsia="zh-CN"/>
+        </w:rPr>
+      </w:pPr>
+      <w:r>
+        <w:rPr>
+          <w:rFonts w:hint="default"/>
+          <w:b w:val="0"/>
+          <w:bCs w:val="0"/>
+          <w:sz w:val="21"/>
+          <w:szCs w:val="21"/>
+          <w:lang w:val="en-US" w:eastAsia="zh-CN"/>
+        </w:rPr>
+        <w:t>游戏性基础层引入游戏世界的概念,游戏世界包含动态元素及静态元素。游戏世界的内容通常用面向对象方式构建(多数使用面向对象语言,但也有例外)。在本书中,组成游戏的对象类型集合,称为游戏对象模型(game object model)。游戏对象模型为虚拟游戏世界里的各种对</w:t>
+      </w:r>
+      <w:r>
+        <w:rPr>
+          <w:rFonts w:hint="eastAsia"/>
+          <w:b w:val="0"/>
+          <w:bCs w:val="0"/>
+          <w:sz w:val="21"/>
+          <w:szCs w:val="21"/>
+          <w:lang w:val="en-US" w:eastAsia="zh-CN"/>
+        </w:rPr>
+        <w:t>象集合提供实时模拟</w:t>
+      </w:r>
+    </w:p>
+    <w:p>
+      <w:pPr>
+        <w:widowControl w:val="0"/>
+        <w:numPr>
+          <w:numId w:val="0"/>
+        </w:numPr>
+        <w:jc w:val="both"/>
+        <w:rPr>
+          <w:rFonts w:hint="eastAsia"/>
+          <w:b w:val="0"/>
+          <w:bCs w:val="0"/>
+          <w:sz w:val="21"/>
+          <w:szCs w:val="21"/>
+          <w:lang w:val="en-US" w:eastAsia="zh-CN"/>
+        </w:rPr>
+      </w:pPr>
+      <w:r>
+        <w:rPr>
+          <w:rFonts w:hint="eastAsia"/>
+          <w:b w:val="0"/>
+          <w:bCs w:val="0"/>
+          <w:sz w:val="21"/>
+          <w:szCs w:val="21"/>
+          <w:lang w:val="en-US" w:eastAsia="zh-CN"/>
+        </w:rPr>
+        <w:t>典型的游戏对象包括：</w:t>
+      </w:r>
+    </w:p>
+    <w:p>
+      <w:pPr>
+        <w:widowControl w:val="0"/>
+        <w:numPr>
+          <w:ilvl w:val="0"/>
+          <w:numId w:val="24"/>
+        </w:numPr>
+        <w:jc w:val="both"/>
+        <w:rPr>
+          <w:rFonts w:hint="default"/>
+          <w:b w:val="0"/>
+          <w:bCs w:val="0"/>
+          <w:sz w:val="21"/>
+          <w:szCs w:val="21"/>
+          <w:lang w:val="en-US" w:eastAsia="zh-CN"/>
+        </w:rPr>
+      </w:pPr>
+      <w:r>
+        <w:rPr>
+          <w:rFonts w:hint="default"/>
+          <w:b w:val="0"/>
+          <w:bCs w:val="0"/>
+          <w:sz w:val="21"/>
+          <w:szCs w:val="21"/>
+          <w:lang w:val="en-US" w:eastAsia="zh-CN"/>
+        </w:rPr>
+        <w:t>静态背景几何物体,如建筑、道路、地形(常为特例)等。</w:t>
+      </w:r>
+    </w:p>
+    <w:p>
+      <w:pPr>
+        <w:widowControl w:val="0"/>
+        <w:numPr>
+          <w:ilvl w:val="0"/>
+          <w:numId w:val="24"/>
+        </w:numPr>
+        <w:jc w:val="both"/>
+        <w:rPr>
+          <w:rFonts w:hint="default"/>
+          <w:b w:val="0"/>
+          <w:bCs w:val="0"/>
+          <w:sz w:val="21"/>
+          <w:szCs w:val="21"/>
+          <w:lang w:val="en-US" w:eastAsia="zh-CN"/>
+        </w:rPr>
+      </w:pPr>
+      <w:r>
+        <w:rPr>
+          <w:rFonts w:hint="default"/>
+          <w:b w:val="0"/>
+          <w:bCs w:val="0"/>
+          <w:sz w:val="21"/>
+          <w:szCs w:val="21"/>
+          <w:lang w:val="en-US" w:eastAsia="zh-CN"/>
+        </w:rPr>
+        <w:t>动态刚体,如石头、饮料罐、椅子等。</w:t>
+      </w:r>
+    </w:p>
+    <w:p>
+      <w:pPr>
+        <w:widowControl w:val="0"/>
+        <w:numPr>
+          <w:ilvl w:val="0"/>
+          <w:numId w:val="24"/>
+        </w:numPr>
+        <w:ind w:left="0" w:leftChars="0" w:firstLine="0" w:firstLineChars="0"/>
+        <w:jc w:val="both"/>
+        <w:rPr>
+          <w:rFonts w:hint="default"/>
+          <w:b w:val="0"/>
+          <w:bCs w:val="0"/>
+          <w:sz w:val="21"/>
+          <w:szCs w:val="21"/>
+          <w:lang w:val="en-US" w:eastAsia="zh-CN"/>
+        </w:rPr>
+      </w:pPr>
+      <w:r>
+        <w:rPr>
+          <w:rFonts w:hint="default"/>
+          <w:b w:val="0"/>
+          <w:bCs w:val="0"/>
+          <w:sz w:val="21"/>
+          <w:szCs w:val="21"/>
+          <w:lang w:val="en-US" w:eastAsia="zh-CN"/>
+        </w:rPr>
+        <w:t>玩家角色(player character, PC)。</w:t>
+      </w:r>
+    </w:p>
+    <w:p>
+      <w:pPr>
+        <w:widowControl w:val="0"/>
+        <w:numPr>
+          <w:ilvl w:val="0"/>
+          <w:numId w:val="24"/>
+        </w:numPr>
+        <w:ind w:left="0" w:leftChars="0" w:firstLine="0" w:firstLineChars="0"/>
+        <w:jc w:val="both"/>
+        <w:rPr>
+          <w:rFonts w:hint="default"/>
+          <w:b w:val="0"/>
+          <w:bCs w:val="0"/>
+          <w:sz w:val="21"/>
+          <w:szCs w:val="21"/>
+          <w:lang w:val="en-US" w:eastAsia="zh-CN"/>
+        </w:rPr>
+      </w:pPr>
+      <w:r>
+        <w:rPr>
+          <w:rFonts w:hint="default"/>
+          <w:b w:val="0"/>
+          <w:bCs w:val="0"/>
+          <w:sz w:val="21"/>
+          <w:szCs w:val="21"/>
+          <w:lang w:val="en-US" w:eastAsia="zh-CN"/>
+        </w:rPr>
+        <w:t>非玩家角色(non-player character, NPC)。武器。</w:t>
+      </w:r>
+    </w:p>
+    <w:p>
+      <w:pPr>
+        <w:widowControl w:val="0"/>
+        <w:numPr>
+          <w:ilvl w:val="0"/>
+          <w:numId w:val="24"/>
+        </w:numPr>
+        <w:ind w:left="0" w:leftChars="0" w:firstLine="0" w:firstLineChars="0"/>
+        <w:jc w:val="both"/>
+        <w:rPr>
+          <w:rFonts w:hint="default"/>
+          <w:b w:val="0"/>
+          <w:bCs w:val="0"/>
+          <w:sz w:val="21"/>
+          <w:szCs w:val="21"/>
+          <w:lang w:val="en-US" w:eastAsia="zh-CN"/>
+        </w:rPr>
+      </w:pPr>
+      <w:r>
+        <w:rPr>
+          <w:rFonts w:hint="default"/>
+          <w:b w:val="0"/>
+          <w:bCs w:val="0"/>
+          <w:sz w:val="21"/>
+          <w:szCs w:val="21"/>
+          <w:lang w:val="en-US" w:eastAsia="zh-CN"/>
+        </w:rPr>
+        <w:t>抛射物(projectile)。</w:t>
+      </w:r>
+    </w:p>
+    <w:p>
+      <w:pPr>
+        <w:widowControl w:val="0"/>
+        <w:numPr>
+          <w:ilvl w:val="0"/>
+          <w:numId w:val="24"/>
+        </w:numPr>
+        <w:ind w:left="0" w:leftChars="0" w:firstLine="0" w:firstLineChars="0"/>
+        <w:jc w:val="both"/>
+        <w:rPr>
+          <w:rFonts w:hint="default"/>
+          <w:b w:val="0"/>
+          <w:bCs w:val="0"/>
+          <w:sz w:val="21"/>
+          <w:szCs w:val="21"/>
+          <w:lang w:val="en-US" w:eastAsia="zh-CN"/>
+        </w:rPr>
+      </w:pPr>
+      <w:r>
+        <w:rPr>
+          <w:rFonts w:hint="default"/>
+          <w:b w:val="0"/>
+          <w:bCs w:val="0"/>
+          <w:sz w:val="21"/>
+          <w:szCs w:val="21"/>
+          <w:lang w:val="en-US" w:eastAsia="zh-CN"/>
+        </w:rPr>
+        <w:t>载具(vehicle)。</w:t>
+      </w:r>
+    </w:p>
+    <w:p>
+      <w:pPr>
+        <w:widowControl w:val="0"/>
+        <w:numPr>
+          <w:ilvl w:val="0"/>
+          <w:numId w:val="24"/>
+        </w:numPr>
+        <w:ind w:left="0" w:leftChars="0" w:firstLine="0" w:firstLineChars="0"/>
+        <w:jc w:val="both"/>
+        <w:rPr>
+          <w:rFonts w:hint="default"/>
+          <w:b w:val="0"/>
+          <w:bCs w:val="0"/>
+          <w:sz w:val="21"/>
+          <w:szCs w:val="21"/>
+          <w:lang w:val="en-US" w:eastAsia="zh-CN"/>
+        </w:rPr>
+      </w:pPr>
+      <w:r>
+        <w:rPr>
+          <w:rFonts w:hint="default"/>
+          <w:b w:val="0"/>
+          <w:bCs w:val="0"/>
+          <w:sz w:val="21"/>
+          <w:szCs w:val="21"/>
+          <w:lang w:val="en-US" w:eastAsia="zh-CN"/>
+        </w:rPr>
+        <w:t>光源(可在运行时用于动态场景,也可离线用于静态场景)。</w:t>
+      </w:r>
+    </w:p>
+    <w:p>
+      <w:pPr>
+        <w:widowControl w:val="0"/>
+        <w:numPr>
+          <w:ilvl w:val="0"/>
+          <w:numId w:val="24"/>
+        </w:numPr>
+        <w:ind w:left="0" w:leftChars="0" w:firstLine="0" w:firstLineChars="0"/>
+        <w:jc w:val="both"/>
+        <w:rPr>
+          <w:rFonts w:hint="default"/>
+          <w:b w:val="0"/>
+          <w:bCs w:val="0"/>
+          <w:sz w:val="21"/>
+          <w:szCs w:val="21"/>
+          <w:lang w:val="en-US" w:eastAsia="zh-CN"/>
+        </w:rPr>
+      </w:pPr>
+      <w:r>
+        <w:rPr>
+          <w:rFonts w:hint="default"/>
+          <w:b w:val="0"/>
+          <w:bCs w:val="0"/>
+          <w:sz w:val="21"/>
+          <w:szCs w:val="21"/>
+          <w:lang w:val="en-US" w:eastAsia="zh-CN"/>
+        </w:rPr>
+        <w:t>摄像机。</w:t>
+      </w:r>
+    </w:p>
+    <w:p>
+      <w:pPr>
+        <w:widowControl w:val="0"/>
+        <w:numPr>
+          <w:numId w:val="0"/>
+        </w:numPr>
+        <w:jc w:val="both"/>
+        <w:rPr>
+          <w:rFonts w:hint="default"/>
+          <w:b w:val="0"/>
+          <w:bCs w:val="0"/>
+          <w:sz w:val="21"/>
+          <w:szCs w:val="21"/>
+          <w:lang w:val="en-US" w:eastAsia="zh-CN"/>
+        </w:rPr>
+      </w:pPr>
+      <w:r>
+        <w:rPr>
+          <w:rFonts w:hint="default"/>
+          <w:b w:val="0"/>
+          <w:bCs w:val="0"/>
+          <w:sz w:val="21"/>
+          <w:szCs w:val="21"/>
+          <w:lang w:val="en-US" w:eastAsia="zh-CN"/>
+        </w:rPr>
+        <w:t>游戏对象模型与软件对象模型(software object model)紧密结合,并且渗透于整个引擎中。软件对象模型是指,用于实现面向对象软件的一组语言特征、原则(policy)、惯例(convention)。在游戏引擎的语境中,软件对象模型要回答以下问题。</w:t>
+      </w:r>
+    </w:p>
+    <w:p>
+      <w:pPr>
+        <w:widowControl w:val="0"/>
+        <w:numPr>
+          <w:ilvl w:val="0"/>
+          <w:numId w:val="25"/>
+        </w:numPr>
+        <w:jc w:val="both"/>
+        <w:rPr>
+          <w:rFonts w:hint="default"/>
+          <w:b w:val="0"/>
+          <w:bCs w:val="0"/>
+          <w:sz w:val="21"/>
+          <w:szCs w:val="21"/>
+          <w:lang w:val="en-US" w:eastAsia="zh-CN"/>
+        </w:rPr>
+      </w:pPr>
+      <w:r>
+        <w:rPr>
+          <w:rFonts w:hint="default"/>
+          <w:b w:val="0"/>
+          <w:bCs w:val="0"/>
+          <w:sz w:val="21"/>
+          <w:szCs w:val="21"/>
+          <w:lang w:val="en-US" w:eastAsia="zh-CN"/>
+        </w:rPr>
+        <w:t>游戏引擎是否使用面向对象方式设计?</w:t>
+      </w:r>
+    </w:p>
+    <w:p>
+      <w:pPr>
+        <w:widowControl w:val="0"/>
+        <w:numPr>
+          <w:ilvl w:val="0"/>
+          <w:numId w:val="25"/>
+        </w:numPr>
+        <w:ind w:left="0" w:leftChars="0" w:firstLine="0" w:firstLineChars="0"/>
+        <w:jc w:val="both"/>
+        <w:rPr>
+          <w:rFonts w:hint="default"/>
+          <w:b w:val="0"/>
+          <w:bCs w:val="0"/>
+          <w:sz w:val="21"/>
+          <w:szCs w:val="21"/>
+          <w:lang w:val="en-US" w:eastAsia="zh-CN"/>
+        </w:rPr>
+      </w:pPr>
+      <w:r>
+        <w:rPr>
+          <w:rFonts w:hint="default"/>
+          <w:b w:val="0"/>
+          <w:bCs w:val="0"/>
+          <w:sz w:val="21"/>
+          <w:szCs w:val="21"/>
+          <w:lang w:val="en-US" w:eastAsia="zh-CN"/>
+        </w:rPr>
+        <w:t>使用什么编程语言? C、C++、Java还是OCaml?</w:t>
+      </w:r>
+    </w:p>
+    <w:p>
+      <w:pPr>
+        <w:widowControl w:val="0"/>
+        <w:numPr>
+          <w:ilvl w:val="0"/>
+          <w:numId w:val="25"/>
+        </w:numPr>
+        <w:ind w:left="0" w:leftChars="0" w:firstLine="0" w:firstLineChars="0"/>
+        <w:jc w:val="both"/>
+        <w:rPr>
+          <w:rFonts w:hint="default"/>
+          <w:b w:val="0"/>
+          <w:bCs w:val="0"/>
+          <w:sz w:val="21"/>
+          <w:szCs w:val="21"/>
+          <w:lang w:val="en-US" w:eastAsia="zh-CN"/>
+        </w:rPr>
+      </w:pPr>
+      <w:r>
+        <w:rPr>
+          <w:rFonts w:hint="default"/>
+          <w:b w:val="0"/>
+          <w:bCs w:val="0"/>
+          <w:sz w:val="21"/>
+          <w:szCs w:val="21"/>
+          <w:lang w:val="en-US" w:eastAsia="zh-CN"/>
+        </w:rPr>
+        <w:t>怎样组织静态类层阶?一个巨大的层阶,或很多低耦合组件?</w:t>
+      </w:r>
+    </w:p>
+    <w:p>
+      <w:pPr>
+        <w:widowControl w:val="0"/>
+        <w:numPr>
+          <w:ilvl w:val="0"/>
+          <w:numId w:val="25"/>
+        </w:numPr>
+        <w:ind w:left="0" w:leftChars="0" w:firstLine="0" w:firstLineChars="0"/>
+        <w:jc w:val="both"/>
+        <w:rPr>
+          <w:rFonts w:hint="default"/>
+          <w:b w:val="0"/>
+          <w:bCs w:val="0"/>
+          <w:sz w:val="21"/>
+          <w:szCs w:val="21"/>
+          <w:lang w:val="en-US" w:eastAsia="zh-CN"/>
+        </w:rPr>
+      </w:pPr>
+      <w:r>
+        <w:rPr>
+          <w:rFonts w:hint="default"/>
+          <w:b w:val="0"/>
+          <w:bCs w:val="0"/>
+          <w:sz w:val="21"/>
+          <w:szCs w:val="21"/>
+          <w:lang w:val="en-US" w:eastAsia="zh-CN"/>
+        </w:rPr>
+        <w:t>使用模板(template)及基于原则设计(policy-based design)，或传统的多态(polymor-phism)?</w:t>
+      </w:r>
+    </w:p>
+    <w:p>
+      <w:pPr>
+        <w:widowControl w:val="0"/>
+        <w:numPr>
+          <w:ilvl w:val="0"/>
+          <w:numId w:val="25"/>
+        </w:numPr>
+        <w:ind w:left="0" w:leftChars="0" w:firstLine="0" w:firstLineChars="0"/>
+        <w:jc w:val="both"/>
+        <w:rPr>
+          <w:rFonts w:hint="default"/>
+          <w:b w:val="0"/>
+          <w:bCs w:val="0"/>
+          <w:sz w:val="21"/>
+          <w:szCs w:val="21"/>
+          <w:lang w:val="en-US" w:eastAsia="zh-CN"/>
+        </w:rPr>
+      </w:pPr>
+      <w:r>
+        <w:rPr>
+          <w:rFonts w:hint="default"/>
+          <w:b w:val="0"/>
+          <w:bCs w:val="0"/>
+          <w:sz w:val="21"/>
+          <w:szCs w:val="21"/>
+          <w:lang w:val="en-US" w:eastAsia="zh-CN"/>
+        </w:rPr>
+        <w:t>如何参考对象?简明的旧式指针﹑智能指针(smart pointer)还是句柄(handle)?</w:t>
+      </w:r>
+    </w:p>
+    <w:p>
+      <w:pPr>
+        <w:widowControl w:val="0"/>
+        <w:numPr>
+          <w:ilvl w:val="0"/>
+          <w:numId w:val="25"/>
+        </w:numPr>
+        <w:ind w:left="0" w:leftChars="0" w:firstLine="0" w:firstLineChars="0"/>
+        <w:jc w:val="both"/>
+        <w:rPr>
+          <w:rFonts w:hint="default"/>
+          <w:b w:val="0"/>
+          <w:bCs w:val="0"/>
+          <w:sz w:val="21"/>
+          <w:szCs w:val="21"/>
+          <w:lang w:val="en-US" w:eastAsia="zh-CN"/>
+        </w:rPr>
+      </w:pPr>
+      <w:r>
+        <w:rPr>
+          <w:rFonts w:hint="default"/>
+          <w:b w:val="0"/>
+          <w:bCs w:val="0"/>
+          <w:sz w:val="21"/>
+          <w:szCs w:val="21"/>
+          <w:lang w:val="en-US" w:eastAsia="zh-CN"/>
+        </w:rPr>
+        <w:t>如何独一无二地标识对象?只凭内存地址、用名字,或用全局统一标识符(global uniqueidentifier,GUID)?</w:t>
+      </w:r>
+    </w:p>
+    <w:p>
+      <w:pPr>
+        <w:widowControl w:val="0"/>
+        <w:numPr>
+          <w:ilvl w:val="0"/>
+          <w:numId w:val="25"/>
+        </w:numPr>
+        <w:ind w:left="0" w:leftChars="0" w:firstLine="0" w:firstLineChars="0"/>
+        <w:jc w:val="both"/>
+        <w:rPr>
+          <w:rFonts w:hint="default"/>
+          <w:b w:val="0"/>
+          <w:bCs w:val="0"/>
+          <w:sz w:val="21"/>
+          <w:szCs w:val="21"/>
+          <w:lang w:val="en-US" w:eastAsia="zh-CN"/>
+        </w:rPr>
+      </w:pPr>
+      <w:r>
+        <w:rPr>
+          <w:rFonts w:hint="default"/>
+          <w:b w:val="0"/>
+          <w:bCs w:val="0"/>
+          <w:sz w:val="21"/>
+          <w:szCs w:val="21"/>
+          <w:lang w:val="en-US" w:eastAsia="zh-CN"/>
+        </w:rPr>
+        <w:t>如何管理对象的生命周期?</w:t>
+      </w:r>
+    </w:p>
+    <w:p>
+      <w:pPr>
+        <w:widowControl w:val="0"/>
+        <w:numPr>
+          <w:ilvl w:val="0"/>
+          <w:numId w:val="25"/>
+        </w:numPr>
+        <w:ind w:left="0" w:leftChars="0" w:firstLine="0" w:firstLineChars="0"/>
+        <w:jc w:val="both"/>
+        <w:rPr>
+          <w:rFonts w:hint="default"/>
+          <w:b w:val="0"/>
+          <w:bCs w:val="0"/>
+          <w:sz w:val="21"/>
+          <w:szCs w:val="21"/>
+          <w:lang w:val="en-US" w:eastAsia="zh-CN"/>
+        </w:rPr>
+      </w:pPr>
+      <w:r>
+        <w:rPr>
+          <w:rFonts w:hint="eastAsia"/>
+          <w:b w:val="0"/>
+          <w:bCs w:val="0"/>
+          <w:sz w:val="21"/>
+          <w:szCs w:val="21"/>
+          <w:lang w:val="en-US" w:eastAsia="zh-CN"/>
+        </w:rPr>
+        <w:t>如何随时间模拟对象的状态</w:t>
+      </w:r>
+    </w:p>
+    <w:p>
+      <w:pPr>
+        <w:widowControl w:val="0"/>
+        <w:numPr>
+          <w:ilvl w:val="0"/>
+          <w:numId w:val="23"/>
+        </w:numPr>
+        <w:ind w:left="0" w:leftChars="0" w:firstLine="0" w:firstLineChars="0"/>
+        <w:jc w:val="both"/>
+        <w:rPr>
+          <w:rFonts w:hint="default"/>
+          <w:b w:val="0"/>
+          <w:bCs w:val="0"/>
+          <w:sz w:val="21"/>
+          <w:szCs w:val="21"/>
+          <w:lang w:val="en-US" w:eastAsia="zh-CN"/>
+        </w:rPr>
+      </w:pPr>
+      <w:r>
+        <w:rPr>
+          <w:rFonts w:hint="eastAsia"/>
+          <w:b w:val="0"/>
+          <w:bCs w:val="0"/>
+          <w:sz w:val="21"/>
+          <w:szCs w:val="21"/>
+          <w:lang w:val="en-US" w:eastAsia="zh-CN"/>
+        </w:rPr>
+        <w:t>事件系统</w:t>
+      </w:r>
+    </w:p>
+    <w:p>
+      <w:pPr>
+        <w:widowControl w:val="0"/>
+        <w:numPr>
+          <w:numId w:val="0"/>
+        </w:numPr>
+        <w:ind w:leftChars="0"/>
+        <w:jc w:val="both"/>
+        <w:rPr>
+          <w:rFonts w:hint="default"/>
+          <w:b w:val="0"/>
+          <w:bCs w:val="0"/>
+          <w:sz w:val="21"/>
+          <w:szCs w:val="21"/>
+          <w:lang w:val="en-US" w:eastAsia="zh-CN"/>
+        </w:rPr>
+      </w:pPr>
+      <w:r>
+        <w:rPr>
+          <w:rFonts w:hint="default"/>
+          <w:b w:val="0"/>
+          <w:bCs w:val="0"/>
+          <w:sz w:val="21"/>
+          <w:szCs w:val="21"/>
+          <w:lang w:val="en-US" w:eastAsia="zh-CN"/>
+        </w:rPr>
+        <w:t>游戏对象总要和其他对象通信。有多种方法可完成通信,例如,对象要发消息,可简单调用接收对象的成员函数。事件驱动架构(event-driven architecture),常用于典型图形用户界面,也常用于对象间通信。在事件驱动系统里,发送者建立一个称为事件(event)或消息(message)的小型数据结构,其中包含要发送的消息类型及参数数据。事件传递给接收对象时,调用接收对象的事件处理函数(event handler function)。事件也可存储于队列上,以推迟在未来处理。</w:t>
+      </w:r>
+    </w:p>
+    <w:p>
+      <w:pPr>
+        <w:widowControl w:val="0"/>
+        <w:numPr>
+          <w:ilvl w:val="0"/>
+          <w:numId w:val="23"/>
+        </w:numPr>
+        <w:ind w:left="0" w:leftChars="0" w:firstLine="0" w:firstLineChars="0"/>
+        <w:jc w:val="both"/>
+        <w:rPr>
+          <w:rFonts w:hint="default"/>
+          <w:b w:val="0"/>
+          <w:bCs w:val="0"/>
+          <w:sz w:val="21"/>
+          <w:szCs w:val="21"/>
+          <w:lang w:val="en-US" w:eastAsia="zh-CN"/>
+        </w:rPr>
+      </w:pPr>
+      <w:r>
+        <w:rPr>
+          <w:rFonts w:hint="eastAsia"/>
+          <w:b w:val="0"/>
+          <w:bCs w:val="0"/>
+          <w:sz w:val="21"/>
+          <w:szCs w:val="21"/>
+          <w:lang w:val="en-US" w:eastAsia="zh-CN"/>
+        </w:rPr>
+        <w:t>脚本系统</w:t>
+      </w:r>
+    </w:p>
+    <w:p>
+      <w:pPr>
+        <w:widowControl w:val="0"/>
+        <w:numPr>
+          <w:numId w:val="0"/>
+        </w:numPr>
+        <w:ind w:leftChars="0"/>
+        <w:jc w:val="both"/>
+        <w:rPr>
+          <w:rFonts w:hint="default"/>
+          <w:b w:val="0"/>
+          <w:bCs w:val="0"/>
+          <w:sz w:val="21"/>
+          <w:szCs w:val="21"/>
+          <w:lang w:val="en-US" w:eastAsia="zh-CN"/>
+        </w:rPr>
+      </w:pPr>
+      <w:r>
+        <w:rPr>
+          <w:rFonts w:hint="default"/>
+          <w:b w:val="0"/>
+          <w:bCs w:val="0"/>
+          <w:sz w:val="21"/>
+          <w:szCs w:val="21"/>
+          <w:lang w:val="en-US" w:eastAsia="zh-CN"/>
+        </w:rPr>
+        <w:t>很多游戏引擎使用脚本语言,使游戏独有游戏性的规则和内容,能更容易、更快地进行开发。没有脚本语言,每次改动引擎中的游戏逻辑或数据结构,都必须重新编译链接方可执行程序。若将脚本语言集成至引擎,要更改游戏逻辑或数据，只需修改脚本代码并重新载入即可。有些引擎允许在游戏运行中重载脚本,其他引擎则需要终止后才能重编脚本。但两种形式所需的作业时间,总比重编、重链程序快得多。</w:t>
+      </w:r>
+    </w:p>
+    <w:p>
+      <w:pPr>
+        <w:widowControl w:val="0"/>
+        <w:numPr>
+          <w:ilvl w:val="0"/>
+          <w:numId w:val="23"/>
+        </w:numPr>
+        <w:ind w:left="0" w:leftChars="0" w:firstLine="0" w:firstLineChars="0"/>
+        <w:jc w:val="both"/>
+        <w:rPr>
+          <w:rFonts w:hint="default"/>
+          <w:b w:val="0"/>
+          <w:bCs w:val="0"/>
+          <w:sz w:val="21"/>
+          <w:szCs w:val="21"/>
+          <w:lang w:val="en-US" w:eastAsia="zh-CN"/>
+        </w:rPr>
+      </w:pPr>
+      <w:r>
+        <w:rPr>
+          <w:rFonts w:hint="eastAsia"/>
+          <w:b w:val="0"/>
+          <w:bCs w:val="0"/>
+          <w:sz w:val="21"/>
+          <w:szCs w:val="21"/>
+          <w:lang w:val="en-US" w:eastAsia="zh-CN"/>
+        </w:rPr>
+        <w:t>人工智能基础</w:t>
+      </w:r>
+    </w:p>
+    <w:p>
+      <w:pPr>
+        <w:widowControl w:val="0"/>
+        <w:numPr>
+          <w:numId w:val="0"/>
+        </w:numPr>
+        <w:ind w:leftChars="0"/>
+        <w:jc w:val="both"/>
+        <w:rPr>
+          <w:rFonts w:hint="default"/>
+          <w:b w:val="0"/>
+          <w:bCs w:val="0"/>
+          <w:sz w:val="21"/>
+          <w:szCs w:val="21"/>
+          <w:lang w:val="en-US" w:eastAsia="zh-CN"/>
+        </w:rPr>
+      </w:pPr>
+      <w:r>
+        <w:rPr>
+          <w:rFonts w:hint="default"/>
+          <w:b w:val="0"/>
+          <w:bCs w:val="0"/>
+          <w:sz w:val="21"/>
+          <w:szCs w:val="21"/>
+          <w:lang w:val="en-US" w:eastAsia="zh-CN"/>
+        </w:rPr>
+        <w:t>一般而言,人工智能(artificial intelligence,AI)一直是为个别游戏专门开发的软件,一般并不隶属于游戏引擎。但近期游戏开发商找到一些差不多每个AI 系统都共有的模式,使这些基础部分逐渐进入游戏引擎的范畴。</w:t>
+      </w:r>
+    </w:p>
+    <w:p>
+      <w:pPr>
+        <w:widowControl w:val="0"/>
+        <w:numPr>
+          <w:numId w:val="0"/>
+        </w:numPr>
+        <w:ind w:leftChars="0"/>
+        <w:jc w:val="both"/>
+        <w:rPr>
+          <w:rFonts w:hint="default"/>
+          <w:b w:val="0"/>
+          <w:bCs w:val="0"/>
+          <w:sz w:val="21"/>
+          <w:szCs w:val="21"/>
+          <w:lang w:val="en-US" w:eastAsia="zh-CN"/>
+        </w:rPr>
+      </w:pPr>
+      <w:r>
+        <w:rPr>
+          <w:rFonts w:hint="default"/>
+          <w:b w:val="0"/>
+          <w:bCs w:val="0"/>
+          <w:sz w:val="21"/>
+          <w:szCs w:val="21"/>
+          <w:lang w:val="en-US" w:eastAsia="zh-CN"/>
+        </w:rPr>
+        <w:t>有一家名</w:t>
+      </w:r>
+      <w:r>
+        <w:rPr>
+          <w:rFonts w:hint="eastAsia"/>
+          <w:b w:val="0"/>
+          <w:bCs w:val="0"/>
+          <w:sz w:val="21"/>
+          <w:szCs w:val="21"/>
+          <w:lang w:val="en-US" w:eastAsia="zh-CN"/>
+        </w:rPr>
+        <w:t>为</w:t>
+      </w:r>
+      <w:r>
+        <w:rPr>
+          <w:rFonts w:hint="default"/>
+          <w:b w:val="0"/>
+          <w:bCs w:val="0"/>
+          <w:sz w:val="21"/>
+          <w:szCs w:val="21"/>
+          <w:lang w:val="en-US" w:eastAsia="zh-CN"/>
+        </w:rPr>
+        <w:t>Kynogon的公司开发了一个名为Kynapse的中间件SDK,它提供的基础层技术可用来开发商业水平的游戏AI。此技术被Autodesk收购后,被Kynapse原班人马重新设计的AI中间件Gameware Navigation 所取代。此SDK提供了基础的AI构件,例如导航网格(navigation mesh)生成、寻路、静态/动态物体回避、游戏空间中的弱点识别(如打开的窗户可能会被伏击),以及AI和动画之间定义明确的接口。Autodesk也提供了一个视觉化编程系统及运行时引擎Gameware Cognition,可与Gameware Navigation结合使用,令制作规模宏大的游戏AI系统变得容易多了。</w:t>
+      </w:r>
+    </w:p>
+    <w:p>
+      <w:pPr>
+        <w:widowControl w:val="0"/>
+        <w:numPr>
+          <w:numId w:val="0"/>
+        </w:numPr>
+        <w:ind w:leftChars="0"/>
+        <w:jc w:val="both"/>
+        <w:rPr>
+          <w:rFonts w:hint="default"/>
+          <w:b w:val="0"/>
+          <w:bCs w:val="0"/>
+          <w:sz w:val="21"/>
+          <w:szCs w:val="21"/>
+          <w:lang w:val="en-US" w:eastAsia="zh-CN"/>
+        </w:rPr>
+      </w:pPr>
+    </w:p>
+    <w:p>
+      <w:pPr>
+        <w:widowControl w:val="0"/>
+        <w:numPr>
+          <w:numId w:val="0"/>
+        </w:numPr>
+        <w:ind w:leftChars="0"/>
+        <w:jc w:val="both"/>
+        <w:rPr>
+          <w:rFonts w:hint="eastAsia"/>
+          <w:b w:val="0"/>
+          <w:bCs w:val="0"/>
+          <w:sz w:val="21"/>
+          <w:szCs w:val="21"/>
+          <w:lang w:val="en-US" w:eastAsia="zh-CN"/>
+        </w:rPr>
+      </w:pPr>
+      <w:r>
+        <w:rPr>
+          <w:rFonts w:hint="eastAsia"/>
+          <w:b/>
+          <w:bCs/>
+          <w:sz w:val="21"/>
+          <w:szCs w:val="21"/>
+          <w:lang w:val="en-US" w:eastAsia="zh-CN"/>
+        </w:rPr>
+        <w:t>个别游戏专用子系统</w:t>
+      </w:r>
+      <w:r>
+        <w:rPr>
+          <w:rFonts w:hint="eastAsia"/>
+          <w:b w:val="0"/>
+          <w:bCs w:val="0"/>
+          <w:sz w:val="21"/>
+          <w:szCs w:val="21"/>
+          <w:lang w:val="en-US" w:eastAsia="zh-CN"/>
+        </w:rPr>
+        <w:t>：在游戏性基础软件层和其他低阶引擎组件之上，需要游戏程序员和设计师合作实现游戏本身的特性。游戏性系统通常变化很大,并且针对特定游戏来开发。这些系统包括但不局限于玩家机制、多种游戏内摄像机、控制非玩家角色的AI、武器系统、载具等。如果可以清楚地分开引擎和游戏,这条分界线会位于特定游戏专用子系统和游戏性基础软件层之间。实际上,这条分界线永远不会是完美的。一些游戏的特定知识,总会向下渗透到游戏基础软件层中,更有甚者,会延伸至引擎核心。</w:t>
       </w:r>
       <w:bookmarkStart w:id="0" w:name="_GoBack"/>
       <w:bookmarkEnd w:id="0"/>
@@ -6977,57 +8874,6 @@
         <w:numPr>
           <w:numId w:val="0"/>
         </w:numPr>
-        <w:jc w:val="both"/>
-        <w:rPr>
-          <w:rFonts w:hint="eastAsia"/>
-          <w:b w:val="0"/>
-          <w:bCs w:val="0"/>
-          <w:sz w:val="21"/>
-          <w:szCs w:val="21"/>
-          <w:lang w:val="en-US" w:eastAsia="zh-CN"/>
-        </w:rPr>
-      </w:pPr>
-    </w:p>
-    <w:p>
-      <w:pPr>
-        <w:widowControl w:val="0"/>
-        <w:numPr>
-          <w:numId w:val="0"/>
-        </w:numPr>
-        <w:jc w:val="both"/>
-        <w:rPr>
-          <w:rFonts w:hint="default"/>
-          <w:b w:val="0"/>
-          <w:bCs w:val="0"/>
-          <w:sz w:val="21"/>
-          <w:szCs w:val="21"/>
-          <w:lang w:val="en-US" w:eastAsia="zh-CN"/>
-        </w:rPr>
-      </w:pPr>
-    </w:p>
-    <w:p>
-      <w:pPr>
-        <w:widowControl w:val="0"/>
-        <w:numPr>
-          <w:numId w:val="0"/>
-        </w:numPr>
-        <w:jc w:val="both"/>
-        <w:rPr>
-          <w:rFonts w:hint="default"/>
-          <w:b w:val="0"/>
-          <w:bCs w:val="0"/>
-          <w:sz w:val="21"/>
-          <w:szCs w:val="21"/>
-          <w:lang w:val="en-US" w:eastAsia="zh-CN"/>
-        </w:rPr>
-      </w:pPr>
-    </w:p>
-    <w:p>
-      <w:pPr>
-        <w:widowControl w:val="0"/>
-        <w:numPr>
-          <w:numId w:val="0"/>
-        </w:numPr>
         <w:ind w:leftChars="0"/>
         <w:jc w:val="both"/>
         <w:rPr>
@@ -7046,21 +8892,57 @@
         <w:numPr>
           <w:numId w:val="0"/>
         </w:numPr>
-        <w:jc w:val="both"/>
-        <w:rPr>
-          <w:rFonts w:hint="default"/>
-          <w:b w:val="0"/>
-          <w:bCs w:val="0"/>
-          <w:sz w:val="21"/>
-          <w:szCs w:val="21"/>
-          <w:lang w:val="en-US" w:eastAsia="zh-CN"/>
-        </w:rPr>
-      </w:pPr>
-    </w:p>
-    <w:p>
-      <w:pPr>
-        <w:widowControl w:val="0"/>
-        <w:numPr>
+        <w:ind w:leftChars="0"/>
+        <w:jc w:val="both"/>
+        <w:rPr>
+          <w:rFonts w:hint="default"/>
+          <w:b w:val="0"/>
+          <w:bCs w:val="0"/>
+          <w:sz w:val="21"/>
+          <w:szCs w:val="21"/>
+          <w:lang w:val="en-US" w:eastAsia="zh-CN"/>
+        </w:rPr>
+      </w:pPr>
+    </w:p>
+    <w:p>
+      <w:pPr>
+        <w:widowControl w:val="0"/>
+        <w:numPr>
+          <w:numId w:val="0"/>
+        </w:numPr>
+        <w:jc w:val="both"/>
+        <w:rPr>
+          <w:rFonts w:hint="default"/>
+          <w:b w:val="0"/>
+          <w:bCs w:val="0"/>
+          <w:sz w:val="21"/>
+          <w:szCs w:val="21"/>
+          <w:lang w:val="en-US" w:eastAsia="zh-CN"/>
+        </w:rPr>
+      </w:pPr>
+    </w:p>
+    <w:p>
+      <w:pPr>
+        <w:widowControl w:val="0"/>
+        <w:numPr>
+          <w:numId w:val="0"/>
+        </w:numPr>
+        <w:jc w:val="both"/>
+        <w:rPr>
+          <w:rFonts w:hint="default"/>
+          <w:b w:val="0"/>
+          <w:bCs w:val="0"/>
+          <w:sz w:val="21"/>
+          <w:szCs w:val="21"/>
+          <w:lang w:val="en-US" w:eastAsia="zh-CN"/>
+        </w:rPr>
+      </w:pPr>
+    </w:p>
+    <w:p>
+      <w:pPr>
+        <w:widowControl w:val="0"/>
+        <w:numPr>
+          <w:ilvl w:val="0"/>
           <w:numId w:val="0"/>
         </w:numPr>
         <w:ind w:leftChars="0"/>
@@ -7236,6 +9118,22 @@
     </w:lvl>
   </w:abstractNum>
   <w:abstractNum w:abstractNumId="7">
+    <w:nsid w:val="F03F9EF3"/>
+    <w:multiLevelType w:val="singleLevel"/>
+    <w:tmpl w:val="F03F9EF3"/>
+    <w:lvl w:ilvl="0" w:tentative="0">
+      <w:start w:val="1"/>
+      <w:numFmt w:val="decimal"/>
+      <w:lvlText w:val="%1."/>
+      <w:lvlJc w:val="left"/>
+      <w:pPr>
+        <w:tabs>
+          <w:tab w:val="left" w:pos="312"/>
+        </w:tabs>
+      </w:pPr>
+    </w:lvl>
+  </w:abstractNum>
+  <w:abstractNum w:abstractNumId="8">
     <w:nsid w:val="FD758D51"/>
     <w:multiLevelType w:val="singleLevel"/>
     <w:tmpl w:val="FD758D51"/>
@@ -7247,7 +9145,7 @@
       <w:lvlJc w:val="left"/>
     </w:lvl>
   </w:abstractNum>
-  <w:abstractNum w:abstractNumId="8">
+  <w:abstractNum w:abstractNumId="9">
     <w:nsid w:val="0E2BDA4A"/>
     <w:multiLevelType w:val="singleLevel"/>
     <w:tmpl w:val="0E2BDA4A"/>
@@ -7263,7 +9161,31 @@
       </w:pPr>
     </w:lvl>
   </w:abstractNum>
-  <w:abstractNum w:abstractNumId="9">
+  <w:abstractNum w:abstractNumId="10">
+    <w:nsid w:val="1053C3A8"/>
+    <w:multiLevelType w:val="singleLevel"/>
+    <w:tmpl w:val="1053C3A8"/>
+    <w:lvl w:ilvl="0" w:tentative="0">
+      <w:start w:val="1"/>
+      <w:numFmt w:val="upperLetter"/>
+      <w:suff w:val="space"/>
+      <w:lvlText w:val="%1."/>
+      <w:lvlJc w:val="left"/>
+    </w:lvl>
+  </w:abstractNum>
+  <w:abstractNum w:abstractNumId="11">
+    <w:nsid w:val="1072CE41"/>
+    <w:multiLevelType w:val="singleLevel"/>
+    <w:tmpl w:val="1072CE41"/>
+    <w:lvl w:ilvl="0" w:tentative="0">
+      <w:start w:val="1"/>
+      <w:numFmt w:val="upperLetter"/>
+      <w:suff w:val="space"/>
+      <w:lvlText w:val="%1."/>
+      <w:lvlJc w:val="left"/>
+    </w:lvl>
+  </w:abstractNum>
+  <w:abstractNum w:abstractNumId="12">
     <w:nsid w:val="11B8C7B9"/>
     <w:multiLevelType w:val="singleLevel"/>
     <w:tmpl w:val="11B8C7B9"/>
@@ -7279,7 +9201,7 @@
       </w:pPr>
     </w:lvl>
   </w:abstractNum>
-  <w:abstractNum w:abstractNumId="10">
+  <w:abstractNum w:abstractNumId="13">
     <w:nsid w:val="15368267"/>
     <w:multiLevelType w:val="singleLevel"/>
     <w:tmpl w:val="15368267"/>
@@ -7291,7 +9213,7 @@
       <w:lvlJc w:val="left"/>
     </w:lvl>
   </w:abstractNum>
-  <w:abstractNum w:abstractNumId="11">
+  <w:abstractNum w:abstractNumId="14">
     <w:nsid w:val="185420CB"/>
     <w:multiLevelType w:val="singleLevel"/>
     <w:tmpl w:val="185420CB"/>
@@ -7307,7 +9229,7 @@
       </w:pPr>
     </w:lvl>
   </w:abstractNum>
-  <w:abstractNum w:abstractNumId="12">
+  <w:abstractNum w:abstractNumId="15">
     <w:nsid w:val="2042DEC0"/>
     <w:multiLevelType w:val="singleLevel"/>
     <w:tmpl w:val="2042DEC0"/>
@@ -7323,7 +9245,7 @@
       </w:pPr>
     </w:lvl>
   </w:abstractNum>
-  <w:abstractNum w:abstractNumId="13">
+  <w:abstractNum w:abstractNumId="16">
     <w:nsid w:val="27954CBB"/>
     <w:multiLevelType w:val="singleLevel"/>
     <w:tmpl w:val="27954CBB"/>
@@ -7339,7 +9261,23 @@
       </w:pPr>
     </w:lvl>
   </w:abstractNum>
-  <w:abstractNum w:abstractNumId="14">
+  <w:abstractNum w:abstractNumId="17">
+    <w:nsid w:val="3834A153"/>
+    <w:multiLevelType w:val="singleLevel"/>
+    <w:tmpl w:val="3834A153"/>
+    <w:lvl w:ilvl="0" w:tentative="0">
+      <w:start w:val="1"/>
+      <w:numFmt w:val="decimal"/>
+      <w:lvlText w:val="%1."/>
+      <w:lvlJc w:val="left"/>
+      <w:pPr>
+        <w:tabs>
+          <w:tab w:val="left" w:pos="312"/>
+        </w:tabs>
+      </w:pPr>
+    </w:lvl>
+  </w:abstractNum>
+  <w:abstractNum w:abstractNumId="18">
     <w:nsid w:val="5F22821C"/>
     <w:multiLevelType w:val="singleLevel"/>
     <w:tmpl w:val="5F22821C"/>
@@ -7355,7 +9293,7 @@
       </w:pPr>
     </w:lvl>
   </w:abstractNum>
-  <w:abstractNum w:abstractNumId="15">
+  <w:abstractNum w:abstractNumId="19">
     <w:nsid w:val="60D56185"/>
     <w:multiLevelType w:val="singleLevel"/>
     <w:tmpl w:val="60D56185"/>
@@ -7371,7 +9309,19 @@
       </w:pPr>
     </w:lvl>
   </w:abstractNum>
-  <w:abstractNum w:abstractNumId="16">
+  <w:abstractNum w:abstractNumId="20">
+    <w:nsid w:val="63D1DE20"/>
+    <w:multiLevelType w:val="singleLevel"/>
+    <w:tmpl w:val="63D1DE20"/>
+    <w:lvl w:ilvl="0" w:tentative="0">
+      <w:start w:val="1"/>
+      <w:numFmt w:val="decimal"/>
+      <w:suff w:val="space"/>
+      <w:lvlText w:val="%1."/>
+      <w:lvlJc w:val="left"/>
+    </w:lvl>
+  </w:abstractNum>
+  <w:abstractNum w:abstractNumId="21">
     <w:nsid w:val="6511CD40"/>
     <w:multiLevelType w:val="singleLevel"/>
     <w:tmpl w:val="6511CD40"/>
@@ -7383,7 +9333,7 @@
       <w:lvlJc w:val="left"/>
     </w:lvl>
   </w:abstractNum>
-  <w:abstractNum w:abstractNumId="17">
+  <w:abstractNum w:abstractNumId="22">
     <w:nsid w:val="682C8D1A"/>
     <w:multiLevelType w:val="singleLevel"/>
     <w:tmpl w:val="682C8D1A"/>
@@ -7399,7 +9349,7 @@
       </w:pPr>
     </w:lvl>
   </w:abstractNum>
-  <w:abstractNum w:abstractNumId="18">
+  <w:abstractNum w:abstractNumId="23">
     <w:nsid w:val="739E20EF"/>
     <w:multiLevelType w:val="singleLevel"/>
     <w:tmpl w:val="739E20EF"/>
@@ -7411,7 +9361,7 @@
       <w:lvlJc w:val="left"/>
     </w:lvl>
   </w:abstractNum>
-  <w:abstractNum w:abstractNumId="19">
+  <w:abstractNum w:abstractNumId="24">
     <w:nsid w:val="77429749"/>
     <w:multiLevelType w:val="singleLevel"/>
     <w:tmpl w:val="77429749"/>
@@ -7430,49 +9380,49 @@
     <w:abstractNumId w:val="6"/>
   </w:num>
   <w:num w:numId="3">
-    <w:abstractNumId w:val="18"/>
+    <w:abstractNumId w:val="23"/>
   </w:num>
   <w:num w:numId="4">
-    <w:abstractNumId w:val="7"/>
+    <w:abstractNumId w:val="8"/>
   </w:num>
   <w:num w:numId="5">
-    <w:abstractNumId w:val="12"/>
+    <w:abstractNumId w:val="15"/>
   </w:num>
   <w:num w:numId="6">
     <w:abstractNumId w:val="5"/>
   </w:num>
   <w:num w:numId="7">
-    <w:abstractNumId w:val="17"/>
+    <w:abstractNumId w:val="22"/>
   </w:num>
   <w:num w:numId="8">
-    <w:abstractNumId w:val="15"/>
+    <w:abstractNumId w:val="19"/>
   </w:num>
   <w:num w:numId="9">
     <w:abstractNumId w:val="3"/>
   </w:num>
   <w:num w:numId="10">
-    <w:abstractNumId w:val="9"/>
+    <w:abstractNumId w:val="12"/>
   </w:num>
   <w:num w:numId="11">
-    <w:abstractNumId w:val="13"/>
+    <w:abstractNumId w:val="16"/>
   </w:num>
   <w:num w:numId="12">
     <w:abstractNumId w:val="4"/>
   </w:num>
   <w:num w:numId="13">
-    <w:abstractNumId w:val="14"/>
+    <w:abstractNumId w:val="18"/>
   </w:num>
   <w:num w:numId="14">
-    <w:abstractNumId w:val="8"/>
+    <w:abstractNumId w:val="9"/>
   </w:num>
   <w:num w:numId="15">
-    <w:abstractNumId w:val="10"/>
+    <w:abstractNumId w:val="13"/>
   </w:num>
   <w:num w:numId="16">
-    <w:abstractNumId w:val="16"/>
+    <w:abstractNumId w:val="21"/>
   </w:num>
   <w:num w:numId="17">
-    <w:abstractNumId w:val="11"/>
+    <w:abstractNumId w:val="14"/>
   </w:num>
   <w:num w:numId="18">
     <w:abstractNumId w:val="1"/>
@@ -7481,7 +9431,22 @@
     <w:abstractNumId w:val="0"/>
   </w:num>
   <w:num w:numId="20">
-    <w:abstractNumId w:val="19"/>
+    <w:abstractNumId w:val="24"/>
+  </w:num>
+  <w:num w:numId="21">
+    <w:abstractNumId w:val="7"/>
+  </w:num>
+  <w:num w:numId="22">
+    <w:abstractNumId w:val="20"/>
+  </w:num>
+  <w:num w:numId="23">
+    <w:abstractNumId w:val="17"/>
+  </w:num>
+  <w:num w:numId="24">
+    <w:abstractNumId w:val="10"/>
+  </w:num>
+  <w:num w:numId="25">
+    <w:abstractNumId w:val="11"/>
   </w:num>
 </w:numbering>
 </file>
@@ -7600,7 +9565,7 @@
     <w:lsdException w:unhideWhenUsed="0" w:uiPriority="0" w:semiHidden="0" w:name="HTML Sample"/>
     <w:lsdException w:unhideWhenUsed="0" w:uiPriority="0" w:semiHidden="0" w:name="HTML Typewriter"/>
     <w:lsdException w:unhideWhenUsed="0" w:uiPriority="0" w:semiHidden="0" w:name="HTML Variable"/>
-    <w:lsdException w:unhideWhenUsed="0" w:uiPriority="0" w:name="Normal Table"/>
+    <w:lsdException w:qFormat="1" w:unhideWhenUsed="0" w:uiPriority="0" w:name="Normal Table"/>
     <w:lsdException w:unhideWhenUsed="0" w:uiPriority="0" w:semiHidden="0" w:name="annotation subject"/>
     <w:lsdException w:unhideWhenUsed="0" w:uiPriority="0" w:semiHidden="0" w:name="Table Simple 1"/>
     <w:lsdException w:unhideWhenUsed="0" w:uiPriority="0" w:semiHidden="0" w:name="Table Simple 2"/>
@@ -7770,6 +9735,7 @@
   <w:style w:type="table" w:default="1" w:styleId="2">
     <w:name w:val="Normal Table"/>
     <w:semiHidden/>
+    <w:qFormat/>
     <w:uiPriority w:val="0"/>
     <w:tblPr>
       <w:tblCellMar>

--- a/Game Engine Architecture/第一章.docx
+++ b/Game Engine Architecture/第一章.docx
@@ -7521,6 +7521,7 @@
       <w:pPr>
         <w:widowControl w:val="0"/>
         <w:numPr>
+          <w:ilvl w:val="0"/>
           <w:numId w:val="0"/>
         </w:numPr>
         <w:ind w:leftChars="0"/>
@@ -7550,6 +7551,7 @@
       <w:pPr>
         <w:widowControl w:val="0"/>
         <w:numPr>
+          <w:ilvl w:val="0"/>
           <w:numId w:val="0"/>
         </w:numPr>
         <w:ind w:leftChars="0"/>
@@ -7579,6 +7581,7 @@
       <w:pPr>
         <w:widowControl w:val="0"/>
         <w:numPr>
+          <w:ilvl w:val="0"/>
           <w:numId w:val="0"/>
         </w:numPr>
         <w:ind w:leftChars="0"/>
@@ -8012,6 +8015,7 @@
       <w:pPr>
         <w:widowControl w:val="0"/>
         <w:numPr>
+          <w:ilvl w:val="0"/>
           <w:numId w:val="0"/>
         </w:numPr>
         <w:jc w:val="both"/>
@@ -8051,6 +8055,7 @@
       <w:pPr>
         <w:widowControl w:val="0"/>
         <w:numPr>
+          <w:ilvl w:val="0"/>
           <w:numId w:val="0"/>
         </w:numPr>
         <w:jc w:val="both"/>
@@ -8317,6 +8322,7 @@
       <w:pPr>
         <w:widowControl w:val="0"/>
         <w:numPr>
+          <w:ilvl w:val="0"/>
           <w:numId w:val="0"/>
         </w:numPr>
         <w:jc w:val="both"/>
@@ -8614,6 +8620,7 @@
       <w:pPr>
         <w:widowControl w:val="0"/>
         <w:numPr>
+          <w:ilvl w:val="0"/>
           <w:numId w:val="0"/>
         </w:numPr>
         <w:ind w:leftChars="0"/>
@@ -8673,6 +8680,7 @@
       <w:pPr>
         <w:widowControl w:val="0"/>
         <w:numPr>
+          <w:ilvl w:val="0"/>
           <w:numId w:val="0"/>
         </w:numPr>
         <w:ind w:leftChars="0"/>
@@ -8732,6 +8740,7 @@
       <w:pPr>
         <w:widowControl w:val="0"/>
         <w:numPr>
+          <w:ilvl w:val="0"/>
           <w:numId w:val="0"/>
         </w:numPr>
         <w:ind w:leftChars="0"/>
@@ -8761,6 +8770,7 @@
       <w:pPr>
         <w:widowControl w:val="0"/>
         <w:numPr>
+          <w:ilvl w:val="0"/>
           <w:numId w:val="0"/>
         </w:numPr>
         <w:ind w:leftChars="0"/>
@@ -8812,6 +8822,7 @@
       <w:pPr>
         <w:widowControl w:val="0"/>
         <w:numPr>
+          <w:ilvl w:val="0"/>
           <w:numId w:val="0"/>
         </w:numPr>
         <w:ind w:leftChars="0"/>
@@ -8830,6 +8841,7 @@
       <w:pPr>
         <w:widowControl w:val="0"/>
         <w:numPr>
+          <w:ilvl w:val="0"/>
           <w:numId w:val="0"/>
         </w:numPr>
         <w:ind w:leftChars="0"/>
@@ -8865,126 +8877,1389 @@
         </w:rPr>
         <w:t>：在游戏性基础软件层和其他低阶引擎组件之上，需要游戏程序员和设计师合作实现游戏本身的特性。游戏性系统通常变化很大,并且针对特定游戏来开发。这些系统包括但不局限于玩家机制、多种游戏内摄像机、控制非玩家角色的AI、武器系统、载具等。如果可以清楚地分开引擎和游戏,这条分界线会位于特定游戏专用子系统和游戏性基础软件层之间。实际上,这条分界线永远不会是完美的。一些游戏的特定知识,总会向下渗透到游戏基础软件层中,更有甚者,会延伸至引擎核心。</w:t>
       </w:r>
+    </w:p>
+    <w:p>
+      <w:pPr>
+        <w:widowControl w:val="0"/>
+        <w:numPr>
+          <w:ilvl w:val="0"/>
+          <w:numId w:val="0"/>
+        </w:numPr>
+        <w:ind w:leftChars="0"/>
+        <w:jc w:val="both"/>
+        <w:rPr>
+          <w:rFonts w:hint="default"/>
+          <w:b w:val="0"/>
+          <w:bCs w:val="0"/>
+          <w:sz w:val="21"/>
+          <w:szCs w:val="21"/>
+          <w:lang w:val="en-US" w:eastAsia="zh-CN"/>
+        </w:rPr>
+      </w:pPr>
+    </w:p>
+    <w:p>
+      <w:pPr>
+        <w:widowControl w:val="0"/>
+        <w:numPr>
+          <w:ilvl w:val="0"/>
+          <w:numId w:val="0"/>
+        </w:numPr>
+        <w:ind w:leftChars="0"/>
+        <w:jc w:val="both"/>
+        <w:rPr>
+          <w:rFonts w:hint="default"/>
+          <w:b w:val="0"/>
+          <w:bCs w:val="0"/>
+          <w:sz w:val="21"/>
+          <w:szCs w:val="21"/>
+          <w:lang w:val="en-US" w:eastAsia="zh-CN"/>
+        </w:rPr>
+      </w:pPr>
+      <w:r>
+        <w:rPr>
+          <w:rFonts w:hint="eastAsia"/>
+          <w:b/>
+          <w:bCs/>
+          <w:sz w:val="24"/>
+          <w:szCs w:val="24"/>
+          <w:lang w:val="en-US" w:eastAsia="zh-CN"/>
+        </w:rPr>
+        <w:t>1.7-工具及资产管道</w:t>
+      </w:r>
+    </w:p>
+    <w:p>
+      <w:pPr>
+        <w:widowControl w:val="0"/>
+        <w:numPr>
+          <w:ilvl w:val="0"/>
+          <w:numId w:val="0"/>
+        </w:numPr>
+        <w:jc w:val="both"/>
+        <w:rPr>
+          <w:rFonts w:hint="eastAsia"/>
+          <w:b w:val="0"/>
+          <w:bCs w:val="0"/>
+          <w:sz w:val="21"/>
+          <w:szCs w:val="21"/>
+          <w:lang w:val="en-US" w:eastAsia="zh-CN"/>
+        </w:rPr>
+      </w:pPr>
+      <w:r>
+        <w:rPr>
+          <w:rFonts w:hint="eastAsia"/>
+          <w:b w:val="0"/>
+          <w:bCs w:val="0"/>
+          <w:sz w:val="21"/>
+          <w:szCs w:val="21"/>
+          <w:lang w:val="en-US" w:eastAsia="zh-CN"/>
+        </w:rPr>
+        <w:t>游戏引擎需要读取大量数据，数据形式包括游戏资产、配置文件、脚本等。</w:t>
+      </w:r>
+    </w:p>
+    <w:p>
+      <w:pPr>
+        <w:widowControl w:val="0"/>
+        <w:numPr>
+          <w:ilvl w:val="0"/>
+          <w:numId w:val="0"/>
+        </w:numPr>
+        <w:jc w:val="both"/>
+        <w:rPr>
+          <w:rFonts w:hint="eastAsia"/>
+          <w:b w:val="0"/>
+          <w:bCs w:val="0"/>
+          <w:sz w:val="21"/>
+          <w:szCs w:val="21"/>
+          <w:lang w:val="en-US" w:eastAsia="zh-CN"/>
+        </w:rPr>
+      </w:pPr>
+    </w:p>
+    <w:p>
+      <w:pPr>
+        <w:widowControl w:val="0"/>
+        <w:numPr>
+          <w:ilvl w:val="0"/>
+          <w:numId w:val="0"/>
+        </w:numPr>
+        <w:jc w:val="both"/>
+        <w:rPr>
+          <w:rFonts w:hint="eastAsia"/>
+          <w:b w:val="0"/>
+          <w:bCs w:val="0"/>
+          <w:sz w:val="21"/>
+          <w:szCs w:val="21"/>
+          <w:lang w:val="en-US" w:eastAsia="zh-CN"/>
+        </w:rPr>
+      </w:pPr>
+      <w:r>
+        <w:rPr>
+          <w:rFonts w:hint="eastAsia"/>
+          <w:b/>
+          <w:bCs/>
+          <w:sz w:val="21"/>
+          <w:szCs w:val="21"/>
+          <w:lang w:val="en-US" w:eastAsia="zh-CN"/>
+        </w:rPr>
+        <w:t>数字内容创作工具</w:t>
+      </w:r>
+      <w:r>
+        <w:rPr>
+          <w:rFonts w:hint="eastAsia"/>
+          <w:b w:val="0"/>
+          <w:bCs w:val="0"/>
+          <w:sz w:val="21"/>
+          <w:szCs w:val="21"/>
+          <w:lang w:val="en-US" w:eastAsia="zh-CN"/>
+        </w:rPr>
+        <w:t>：游戏本质上是多媒体应用。游戏引擎的输入数据形式广泛,例如三维网格数据、纹理位图、动画数据、音频文件等。所有源数据皆由美术人员使用数字内容创作(digital content creation,DCC)应用软件制作。</w:t>
+      </w:r>
+    </w:p>
+    <w:p>
+      <w:pPr>
+        <w:widowControl w:val="0"/>
+        <w:numPr>
+          <w:ilvl w:val="0"/>
+          <w:numId w:val="0"/>
+        </w:numPr>
+        <w:jc w:val="both"/>
+        <w:rPr>
+          <w:rFonts w:hint="default"/>
+          <w:b w:val="0"/>
+          <w:bCs w:val="0"/>
+          <w:sz w:val="21"/>
+          <w:szCs w:val="21"/>
+          <w:lang w:val="en-US" w:eastAsia="zh-CN"/>
+        </w:rPr>
+      </w:pPr>
+      <w:r>
+        <w:rPr>
+          <w:rFonts w:hint="default"/>
+          <w:b w:val="0"/>
+          <w:bCs w:val="0"/>
+          <w:sz w:val="21"/>
+          <w:szCs w:val="21"/>
+          <w:lang w:val="en-US" w:eastAsia="zh-CN"/>
+        </w:rPr>
+        <w:t>DCC应用软件通常是为制作某一类数据而开发的,但也有些工具能制作多种数据。例如,Autodesk公司的Maya</w:t>
+      </w:r>
+      <w:r>
+        <w:rPr>
+          <w:rFonts w:hint="eastAsia"/>
+          <w:b w:val="0"/>
+          <w:bCs w:val="0"/>
+          <w:sz w:val="21"/>
+          <w:szCs w:val="21"/>
+          <w:lang w:val="en-US" w:eastAsia="zh-CN"/>
+        </w:rPr>
+        <w:t>和</w:t>
+      </w:r>
+      <w:r>
+        <w:rPr>
+          <w:rFonts w:hint="default"/>
+          <w:b w:val="0"/>
+          <w:bCs w:val="0"/>
+          <w:sz w:val="21"/>
+          <w:szCs w:val="21"/>
+          <w:lang w:val="en-US" w:eastAsia="zh-CN"/>
+        </w:rPr>
+        <w:t>3ds Max常用来制作三维网格及动画数据,Adobe公司的Photoshop和其家族成员用于创作及修改点阵图(纹理), Sound Forge是制作音频片段的流行工具。然而,有些游戏数据并不能用现成的DCC应用软件去制作。例如,多数游戏引擎提供专门的编辑器,用来设计游戏世界。也有一些引擎使用现成工具去编辑游戏世界。笔者见过有些游戏团队,使用3ds Max或Maya 作为世界编辑工具,有些团队甚至会开发插件去辅助游戏开发者在这些软件上工作。若去问一些较有经验的游戏开发者,他们大多数可能会记得,曾使用简单的位图编辑器去制作地形高度图(height field),或直接把世界布局手动写到文本文件里。工具不需要精美,只要能完成工作即可。话虽如此,但游戏团队要想及时开发高完成度的产品,工具必须相对易用,并且绝对可靠。</w:t>
+      </w:r>
+    </w:p>
+    <w:p>
+      <w:pPr>
+        <w:widowControl w:val="0"/>
+        <w:numPr>
+          <w:ilvl w:val="0"/>
+          <w:numId w:val="0"/>
+        </w:numPr>
+        <w:jc w:val="both"/>
+        <w:rPr>
+          <w:rFonts w:hint="default"/>
+          <w:b w:val="0"/>
+          <w:bCs w:val="0"/>
+          <w:sz w:val="21"/>
+          <w:szCs w:val="21"/>
+          <w:lang w:val="en-US" w:eastAsia="zh-CN"/>
+        </w:rPr>
+      </w:pPr>
+    </w:p>
+    <w:p>
+      <w:pPr>
+        <w:widowControl w:val="0"/>
+        <w:numPr>
+          <w:ilvl w:val="0"/>
+          <w:numId w:val="0"/>
+        </w:numPr>
+        <w:jc w:val="both"/>
+        <w:rPr>
+          <w:rFonts w:hint="eastAsia"/>
+          <w:b w:val="0"/>
+          <w:bCs w:val="0"/>
+          <w:sz w:val="21"/>
+          <w:szCs w:val="21"/>
+          <w:lang w:val="en-US" w:eastAsia="zh-CN"/>
+        </w:rPr>
+      </w:pPr>
+      <w:r>
+        <w:rPr>
+          <w:rFonts w:hint="eastAsia"/>
+          <w:b/>
+          <w:bCs/>
+          <w:sz w:val="21"/>
+          <w:szCs w:val="21"/>
+          <w:lang w:val="en-US" w:eastAsia="zh-CN"/>
+        </w:rPr>
+        <w:t>资产调节管道</w:t>
+      </w:r>
+      <w:r>
+        <w:rPr>
+          <w:rFonts w:hint="eastAsia"/>
+          <w:b w:val="0"/>
+          <w:bCs w:val="0"/>
+          <w:sz w:val="21"/>
+          <w:szCs w:val="21"/>
+          <w:lang w:val="en-US" w:eastAsia="zh-CN"/>
+        </w:rPr>
+        <w:t>：DCC应用软件所使用的数据格式,鲜有适合直接用于游戏中的,原因有二。</w:t>
+      </w:r>
+    </w:p>
+    <w:p>
+      <w:pPr>
+        <w:widowControl w:val="0"/>
+        <w:numPr>
+          <w:ilvl w:val="0"/>
+          <w:numId w:val="26"/>
+        </w:numPr>
+        <w:jc w:val="both"/>
+        <w:rPr>
+          <w:rFonts w:hint="eastAsia"/>
+          <w:b w:val="0"/>
+          <w:bCs w:val="0"/>
+          <w:sz w:val="21"/>
+          <w:szCs w:val="21"/>
+          <w:lang w:val="en-US" w:eastAsia="zh-CN"/>
+        </w:rPr>
+      </w:pPr>
+      <w:r>
+        <w:rPr>
+          <w:rFonts w:hint="eastAsia"/>
+          <w:b w:val="0"/>
+          <w:bCs w:val="0"/>
+          <w:sz w:val="21"/>
+          <w:szCs w:val="21"/>
+          <w:lang w:val="en-US" w:eastAsia="zh-CN"/>
+        </w:rPr>
+        <w:t>DCC软件在内存中的数据模型,通常比游戏所需的复杂得多，游戏引擎通常只需这些信息的一小部分就能在游戏中渲染模型。</w:t>
+      </w:r>
+    </w:p>
+    <w:p>
+      <w:pPr>
+        <w:widowControl w:val="0"/>
+        <w:numPr>
+          <w:ilvl w:val="0"/>
+          <w:numId w:val="26"/>
+        </w:numPr>
+        <w:ind w:left="0" w:leftChars="0" w:firstLine="0" w:firstLineChars="0"/>
+        <w:jc w:val="both"/>
+        <w:rPr>
+          <w:rFonts w:hint="default"/>
+          <w:b w:val="0"/>
+          <w:bCs w:val="0"/>
+          <w:sz w:val="21"/>
+          <w:szCs w:val="21"/>
+          <w:lang w:val="en-US" w:eastAsia="zh-CN"/>
+        </w:rPr>
+      </w:pPr>
+      <w:r>
+        <w:rPr>
+          <w:rFonts w:hint="default"/>
+          <w:b w:val="0"/>
+          <w:bCs w:val="0"/>
+          <w:sz w:val="21"/>
+          <w:szCs w:val="21"/>
+          <w:lang w:val="en-US" w:eastAsia="zh-CN"/>
+        </w:rPr>
+        <w:t>在游戏中读取DCC软件格式的文件,其速度通常过慢。而有些格式更是不公开的专有格式。</w:t>
+      </w:r>
+    </w:p>
+    <w:p>
+      <w:pPr>
+        <w:widowControl w:val="0"/>
+        <w:numPr>
+          <w:numId w:val="0"/>
+        </w:numPr>
+        <w:ind w:leftChars="0"/>
+        <w:jc w:val="both"/>
+        <w:rPr>
+          <w:rFonts w:hint="default"/>
+          <w:b w:val="0"/>
+          <w:bCs w:val="0"/>
+          <w:sz w:val="21"/>
+          <w:szCs w:val="21"/>
+          <w:lang w:val="en-US" w:eastAsia="zh-CN"/>
+        </w:rPr>
+      </w:pPr>
+      <w:r>
+        <w:rPr>
+          <w:rFonts w:hint="default"/>
+          <w:b w:val="0"/>
+          <w:bCs w:val="0"/>
+          <w:sz w:val="21"/>
+          <w:szCs w:val="21"/>
+          <w:lang w:val="en-US" w:eastAsia="zh-CN"/>
+        </w:rPr>
+        <w:t>因此,用DCC 软件制作的数据,通常要导出为容易读取的标准格式或自定义格式,以便在游戏中使用。</w:t>
+      </w:r>
+    </w:p>
+    <w:p>
+      <w:pPr>
+        <w:widowControl w:val="0"/>
+        <w:numPr>
+          <w:numId w:val="0"/>
+        </w:numPr>
+        <w:ind w:leftChars="0"/>
+        <w:jc w:val="both"/>
+        <w:rPr>
+          <w:rFonts w:hint="default"/>
+          <w:b w:val="0"/>
+          <w:bCs w:val="0"/>
+          <w:sz w:val="21"/>
+          <w:szCs w:val="21"/>
+          <w:lang w:val="en-US" w:eastAsia="zh-CN"/>
+        </w:rPr>
+      </w:pPr>
+      <w:r>
+        <w:rPr>
+          <w:rFonts w:hint="default"/>
+          <w:b w:val="0"/>
+          <w:bCs w:val="0"/>
+          <w:sz w:val="21"/>
+          <w:szCs w:val="21"/>
+          <w:lang w:val="en-US" w:eastAsia="zh-CN"/>
+        </w:rPr>
+        <w:t>从 DCC到游戏引擎的管道,有时候被称为资产调节管道(asset conditioning pipeline)。每个引擎都有某种形式的资产调节管道。</w:t>
+      </w:r>
+    </w:p>
+    <w:p>
+      <w:pPr>
+        <w:widowControl w:val="0"/>
+        <w:numPr>
+          <w:numId w:val="0"/>
+        </w:numPr>
+        <w:ind w:leftChars="0"/>
+        <w:jc w:val="both"/>
+        <w:rPr>
+          <w:rFonts w:hint="eastAsia"/>
+          <w:b w:val="0"/>
+          <w:bCs w:val="0"/>
+          <w:sz w:val="21"/>
+          <w:szCs w:val="21"/>
+          <w:lang w:val="en-US" w:eastAsia="zh-CN"/>
+        </w:rPr>
+      </w:pPr>
+      <w:r>
+        <w:rPr>
+          <w:rFonts w:hint="eastAsia"/>
+          <w:b/>
+          <w:bCs/>
+          <w:sz w:val="21"/>
+          <w:szCs w:val="21"/>
+          <w:lang w:val="en-US" w:eastAsia="zh-CN"/>
+        </w:rPr>
+        <w:t>三维模型/网格数据</w:t>
+      </w:r>
+      <w:r>
+        <w:rPr>
+          <w:rFonts w:hint="eastAsia"/>
+          <w:b w:val="0"/>
+          <w:bCs w:val="0"/>
+          <w:sz w:val="21"/>
+          <w:szCs w:val="21"/>
+          <w:lang w:val="en-US" w:eastAsia="zh-CN"/>
+        </w:rPr>
+        <w:t>：游戏中所见到的几何体通常是由三角网络组成的。在一些早期的游戏中也会使用到一种称之为笔刷(brush)的几何体</w:t>
+      </w:r>
+    </w:p>
+    <w:p>
+      <w:pPr>
+        <w:widowControl w:val="0"/>
+        <w:numPr>
+          <w:ilvl w:val="0"/>
+          <w:numId w:val="27"/>
+        </w:numPr>
+        <w:ind w:leftChars="0"/>
+        <w:jc w:val="both"/>
+        <w:rPr>
+          <w:rFonts w:hint="default"/>
+          <w:b w:val="0"/>
+          <w:bCs w:val="0"/>
+          <w:sz w:val="21"/>
+          <w:szCs w:val="21"/>
+          <w:lang w:val="en-US" w:eastAsia="zh-CN"/>
+        </w:rPr>
+      </w:pPr>
+      <w:r>
+        <w:rPr>
+          <w:rFonts w:hint="default"/>
+          <w:b w:val="0"/>
+          <w:bCs w:val="0"/>
+          <w:sz w:val="21"/>
+          <w:szCs w:val="21"/>
+          <w:lang w:val="en-US" w:eastAsia="zh-CN"/>
+        </w:rPr>
+        <w:t>三维模型(网格)</w:t>
+      </w:r>
+      <w:r>
+        <w:rPr>
+          <w:rFonts w:hint="eastAsia"/>
+          <w:b w:val="0"/>
+          <w:bCs w:val="0"/>
+          <w:sz w:val="21"/>
+          <w:szCs w:val="21"/>
+          <w:lang w:val="en-US" w:eastAsia="zh-CN"/>
+        </w:rPr>
+        <w:t>：</w:t>
+      </w:r>
+      <w:r>
+        <w:rPr>
+          <w:rFonts w:hint="default"/>
+          <w:b w:val="0"/>
+          <w:bCs w:val="0"/>
+          <w:sz w:val="21"/>
+          <w:szCs w:val="21"/>
+          <w:lang w:val="en-US" w:eastAsia="zh-CN"/>
+        </w:rPr>
+        <w:t>网格是由三角形和顶点(vertex)组成的复合形状,也可以使用四边形和高次细分曲面(higher order subdivision surface)建立可渲染的几何体。但现在的图形硬件,几乎都是专门为渲染光栅化三角形而设计的,渲染前必须把所有图形转换为三角形。每个网格通常使用一种或多种材质(material)，以定义其视觉上的表面特性,如颜色、反射度(reflectivity) 、凹凸程度(bumpiness)、漫反射纹理(diffuse texture)等。在本书中,以“网格”一词代表可渲染的图形,并以“模型”一词代表一个组合对象,它可能包含多个网格、动画数据和为游戏而设置的其他元数据(metadata)。网格通常在三维建模软件里制作，如 3ds Max 、 Maya 、 SoftImage。Pixologic公司的ZBrush是一个强大且流行的工具,可用直观方式制作超高分辨率的模型,并向下转为有法线贴图(nor-mal map)的低分辨率模型,以模拟高频率的细节。我们必须编写导出器(exporter)才能从DCC工具获取数据并存储为引擎可读的格式。DCC软件提供许多标准或半标准的导出格式,但通常都不完全适合游戏使用(COLLADA可能是例外)。因此游戏团队经常要建立自定义格式及专门的导出器。</w:t>
+      </w:r>
+    </w:p>
+    <w:p>
+      <w:pPr>
+        <w:widowControl w:val="0"/>
+        <w:numPr>
+          <w:ilvl w:val="0"/>
+          <w:numId w:val="27"/>
+        </w:numPr>
+        <w:ind w:leftChars="0"/>
+        <w:jc w:val="both"/>
+        <w:rPr>
+          <w:rFonts w:hint="default"/>
+          <w:b w:val="0"/>
+          <w:bCs w:val="0"/>
+          <w:sz w:val="21"/>
+          <w:szCs w:val="21"/>
+          <w:lang w:val="en-US" w:eastAsia="zh-CN"/>
+        </w:rPr>
+      </w:pPr>
+      <w:r>
+        <w:rPr>
+          <w:rFonts w:hint="default"/>
+          <w:b w:val="0"/>
+          <w:bCs w:val="0"/>
+          <w:sz w:val="21"/>
+          <w:szCs w:val="21"/>
+          <w:lang w:val="en-US" w:eastAsia="zh-CN"/>
+        </w:rPr>
+        <w:t>笔刷几何图形笔刷几何图形(brush geometry)由凸包(convex hull)集合定义,每个凸包则由多个平面定义。笔刷通常直接在游戏世界编辑器中创建及修改凸包。这种制作可渲染几何图形的方法比较“土”,但仍然应用在一些引擎中。</w:t>
+      </w:r>
+      <w:r>
+        <w:rPr>
+          <w:rFonts w:hint="eastAsia"/>
+          <w:b w:val="0"/>
+          <w:bCs w:val="0"/>
+          <w:sz w:val="21"/>
+          <w:szCs w:val="21"/>
+          <w:lang w:val="en-US" w:eastAsia="zh-CN"/>
+        </w:rPr>
+        <w:t>优点是制作方法简单迅速，便于游戏设计师用来建立粗糙关卡，制作原型，既可以用作碰撞体又可用作可渲染几何图形；缺点是分辨率低，难以制作复杂图形，不能支持有关节的物体或运动的角色。</w:t>
+      </w:r>
+    </w:p>
+    <w:p>
+      <w:pPr>
+        <w:widowControl w:val="0"/>
+        <w:numPr>
+          <w:numId w:val="0"/>
+        </w:numPr>
+        <w:jc w:val="both"/>
+        <w:rPr>
+          <w:rFonts w:hint="default"/>
+          <w:b w:val="0"/>
+          <w:bCs w:val="0"/>
+          <w:sz w:val="21"/>
+          <w:szCs w:val="21"/>
+          <w:lang w:val="en-US" w:eastAsia="zh-CN"/>
+        </w:rPr>
+      </w:pPr>
+    </w:p>
+    <w:p>
+      <w:pPr>
+        <w:widowControl w:val="0"/>
+        <w:numPr>
+          <w:ilvl w:val="0"/>
+          <w:numId w:val="0"/>
+        </w:numPr>
+        <w:jc w:val="both"/>
+        <w:rPr>
+          <w:rFonts w:hint="eastAsia"/>
+          <w:b w:val="0"/>
+          <w:bCs w:val="0"/>
+          <w:sz w:val="21"/>
+          <w:szCs w:val="21"/>
+          <w:lang w:val="en-US" w:eastAsia="zh-CN"/>
+        </w:rPr>
+      </w:pPr>
+      <w:r>
+        <w:rPr>
+          <w:rFonts w:hint="eastAsia"/>
+          <w:b/>
+          <w:bCs/>
+          <w:sz w:val="21"/>
+          <w:szCs w:val="21"/>
+          <w:lang w:val="en-US" w:eastAsia="zh-CN"/>
+        </w:rPr>
+        <w:t>骨骼动画数据</w:t>
+      </w:r>
+      <w:r>
+        <w:rPr>
+          <w:rFonts w:hint="eastAsia"/>
+          <w:b w:val="0"/>
+          <w:bCs w:val="0"/>
+          <w:sz w:val="21"/>
+          <w:szCs w:val="21"/>
+          <w:lang w:val="en-US" w:eastAsia="zh-CN"/>
+        </w:rPr>
+        <w:t>：骨骼网格(skeletal mesh)是一种特殊网格,为制作关节动画而绑定到骨骼层次结构(skele-tal hierarchy)之上。骨骼网格在看不见的骨骼上形成皮肤,因此,骨骼网格有时候又被称为皮肤(skin)。骨骼网格的每个顶点包含一组关节索引(joint index)，表明顶点绑定到骨骼上的哪些关节。每个顶点也包含一组关节权重(joint weight),决定每个关节对该顶点的影响程度。游戏引擎需要三种数据去渲染骨骼网络：</w:t>
+      </w:r>
+    </w:p>
+    <w:p>
+      <w:pPr>
+        <w:widowControl w:val="0"/>
+        <w:numPr>
+          <w:ilvl w:val="0"/>
+          <w:numId w:val="28"/>
+        </w:numPr>
+        <w:jc w:val="both"/>
+        <w:rPr>
+          <w:rFonts w:hint="default"/>
+          <w:b w:val="0"/>
+          <w:bCs w:val="0"/>
+          <w:sz w:val="21"/>
+          <w:szCs w:val="21"/>
+          <w:lang w:val="en-US" w:eastAsia="zh-CN"/>
+        </w:rPr>
+      </w:pPr>
+      <w:r>
+        <w:rPr>
+          <w:rFonts w:hint="eastAsia"/>
+          <w:b w:val="0"/>
+          <w:bCs w:val="0"/>
+          <w:sz w:val="21"/>
+          <w:szCs w:val="21"/>
+          <w:lang w:val="en-US" w:eastAsia="zh-CN"/>
+        </w:rPr>
+        <w:t>网格本身</w:t>
+      </w:r>
+    </w:p>
+    <w:p>
+      <w:pPr>
+        <w:widowControl w:val="0"/>
+        <w:numPr>
+          <w:ilvl w:val="0"/>
+          <w:numId w:val="28"/>
+        </w:numPr>
+        <w:jc w:val="both"/>
+        <w:rPr>
+          <w:rFonts w:hint="default"/>
+          <w:b w:val="0"/>
+          <w:bCs w:val="0"/>
+          <w:sz w:val="21"/>
+          <w:szCs w:val="21"/>
+          <w:lang w:val="en-US" w:eastAsia="zh-CN"/>
+        </w:rPr>
+      </w:pPr>
+      <w:r>
+        <w:rPr>
+          <w:rFonts w:hint="eastAsia"/>
+          <w:b w:val="0"/>
+          <w:bCs w:val="0"/>
+          <w:sz w:val="21"/>
+          <w:szCs w:val="21"/>
+          <w:lang w:val="en-US" w:eastAsia="zh-CN"/>
+        </w:rPr>
+        <w:t>骨骼层次架构，包含关节名字、父子关系、当网格绑定到骨骼时的姿势</w:t>
+      </w:r>
+    </w:p>
+    <w:p>
+      <w:pPr>
+        <w:widowControl w:val="0"/>
+        <w:numPr>
+          <w:ilvl w:val="0"/>
+          <w:numId w:val="28"/>
+        </w:numPr>
+        <w:jc w:val="both"/>
+        <w:rPr>
+          <w:rFonts w:hint="default"/>
+          <w:b w:val="0"/>
+          <w:bCs w:val="0"/>
+          <w:sz w:val="21"/>
+          <w:szCs w:val="21"/>
+          <w:lang w:val="en-US" w:eastAsia="zh-CN"/>
+        </w:rPr>
+      </w:pPr>
+      <w:r>
+        <w:rPr>
+          <w:rFonts w:hint="eastAsia"/>
+          <w:b w:val="0"/>
+          <w:bCs w:val="0"/>
+          <w:sz w:val="21"/>
+          <w:szCs w:val="21"/>
+          <w:lang w:val="en-US" w:eastAsia="zh-CN"/>
+        </w:rPr>
+        <w:t>一个至多个动画片段，指定关节如何随时间而动</w:t>
+      </w:r>
+    </w:p>
+    <w:p>
+      <w:pPr>
+        <w:widowControl w:val="0"/>
+        <w:numPr>
+          <w:ilvl w:val="0"/>
+          <w:numId w:val="0"/>
+        </w:numPr>
+        <w:jc w:val="both"/>
+        <w:rPr>
+          <w:rFonts w:hint="default"/>
+          <w:b w:val="0"/>
+          <w:bCs w:val="0"/>
+          <w:sz w:val="21"/>
+          <w:szCs w:val="21"/>
+          <w:lang w:val="en-US" w:eastAsia="zh-CN"/>
+        </w:rPr>
+      </w:pPr>
+      <w:r>
+        <w:rPr>
+          <w:rFonts w:hint="default"/>
+          <w:b w:val="0"/>
+          <w:bCs w:val="0"/>
+          <w:sz w:val="21"/>
+          <w:szCs w:val="21"/>
+          <w:lang w:val="en-US" w:eastAsia="zh-CN"/>
+        </w:rPr>
+        <w:t>网格和骨骼通常由DCC软件导出成单个数据文件。可是,如果多个网格绑定到同一个骨骼,那么骨骼最好导出成独立的文件。而动画通常是分别导出的,特定时刻可只将需要的动画载入内存。然而,有些引擎支持将动画库(animation bank)导出至单个文件,有些引擎则把网格、骨骼、动画全部放到一个庞大的文件里。</w:t>
+      </w:r>
+    </w:p>
+    <w:p>
+      <w:pPr>
+        <w:widowControl w:val="0"/>
+        <w:numPr>
+          <w:ilvl w:val="0"/>
+          <w:numId w:val="0"/>
+        </w:numPr>
+        <w:jc w:val="both"/>
+        <w:rPr>
+          <w:rFonts w:hint="default"/>
+          <w:b w:val="0"/>
+          <w:bCs w:val="0"/>
+          <w:sz w:val="21"/>
+          <w:szCs w:val="21"/>
+          <w:lang w:val="en-US" w:eastAsia="zh-CN"/>
+        </w:rPr>
+      </w:pPr>
+      <w:r>
+        <w:rPr>
+          <w:rFonts w:hint="default"/>
+          <w:b w:val="0"/>
+          <w:bCs w:val="0"/>
+          <w:sz w:val="21"/>
+          <w:szCs w:val="21"/>
+          <w:lang w:val="en-US" w:eastAsia="zh-CN"/>
+        </w:rPr>
+        <w:t>未优化的骨骼动画以每秒30帧的频率,对骨骼中每个关节(像真的人型角色可能有500个或以上)采样(sample)，记录成一串4x3矩阵。因此,动画数据生来就是内存密集的,通常会用高度压缩的格式存储。各引擎使用的压缩机制各有不同,有些是专有的。为游戏准备的动画数据,并无单一标准格式。</w:t>
+      </w:r>
+    </w:p>
+    <w:p>
+      <w:pPr>
+        <w:widowControl w:val="0"/>
+        <w:numPr>
+          <w:ilvl w:val="0"/>
+          <w:numId w:val="0"/>
+        </w:numPr>
+        <w:jc w:val="both"/>
+        <w:rPr>
+          <w:rFonts w:hint="default"/>
+          <w:b w:val="0"/>
+          <w:bCs w:val="0"/>
+          <w:sz w:val="21"/>
+          <w:szCs w:val="21"/>
+          <w:lang w:val="en-US" w:eastAsia="zh-CN"/>
+        </w:rPr>
+      </w:pPr>
+    </w:p>
+    <w:p>
+      <w:pPr>
+        <w:widowControl w:val="0"/>
+        <w:numPr>
+          <w:ilvl w:val="0"/>
+          <w:numId w:val="0"/>
+        </w:numPr>
+        <w:jc w:val="both"/>
+        <w:rPr>
+          <w:rFonts w:hint="eastAsia"/>
+          <w:b w:val="0"/>
+          <w:bCs w:val="0"/>
+          <w:sz w:val="21"/>
+          <w:szCs w:val="21"/>
+          <w:lang w:val="en-US" w:eastAsia="zh-CN"/>
+        </w:rPr>
+      </w:pPr>
+      <w:r>
+        <w:rPr>
+          <w:rFonts w:hint="eastAsia"/>
+          <w:b/>
+          <w:bCs/>
+          <w:sz w:val="21"/>
+          <w:szCs w:val="21"/>
+          <w:lang w:val="en-US" w:eastAsia="zh-CN"/>
+        </w:rPr>
+        <w:t>音频数据</w:t>
+      </w:r>
+      <w:r>
+        <w:rPr>
+          <w:rFonts w:hint="eastAsia"/>
+          <w:b w:val="0"/>
+          <w:bCs w:val="0"/>
+          <w:sz w:val="21"/>
+          <w:szCs w:val="21"/>
+          <w:lang w:val="en-US" w:eastAsia="zh-CN"/>
+        </w:rPr>
+        <w:t>：音频片段(audio clip)通常由Sound Forge或其他音频制作工具导出,有不同的格式和采样率(sampling rate)。音频文件可为单声道(mono)、立体声(stereo)、5.1、7.1或其他多声道配置(multichannel configuration)。Wave文件(.wav)最普遍,但其他格式如 PlayStation 的自适应差分脉冲编码(ADPCM)文件(.vag及.xvag)也是很常见的。音频文件通常组织成音频库(audio bank)，以方便管理、容易载入及串流。</w:t>
+      </w:r>
+    </w:p>
+    <w:p>
+      <w:pPr>
+        <w:widowControl w:val="0"/>
+        <w:numPr>
+          <w:ilvl w:val="0"/>
+          <w:numId w:val="0"/>
+        </w:numPr>
+        <w:jc w:val="both"/>
+        <w:rPr>
+          <w:rFonts w:hint="default"/>
+          <w:b w:val="0"/>
+          <w:bCs w:val="0"/>
+          <w:sz w:val="21"/>
+          <w:szCs w:val="21"/>
+          <w:lang w:val="en-US" w:eastAsia="zh-CN"/>
+        </w:rPr>
+      </w:pPr>
+    </w:p>
+    <w:p>
+      <w:pPr>
+        <w:widowControl w:val="0"/>
+        <w:numPr>
+          <w:ilvl w:val="0"/>
+          <w:numId w:val="0"/>
+        </w:numPr>
+        <w:ind w:leftChars="0"/>
+        <w:jc w:val="both"/>
+        <w:rPr>
+          <w:rFonts w:hint="eastAsia"/>
+          <w:b w:val="0"/>
+          <w:bCs w:val="0"/>
+          <w:sz w:val="21"/>
+          <w:szCs w:val="21"/>
+          <w:lang w:val="en-US" w:eastAsia="zh-CN"/>
+        </w:rPr>
+      </w:pPr>
+      <w:r>
+        <w:rPr>
+          <w:rFonts w:hint="eastAsia"/>
+          <w:b/>
+          <w:bCs/>
+          <w:sz w:val="21"/>
+          <w:szCs w:val="21"/>
+          <w:lang w:val="en-US" w:eastAsia="zh-CN"/>
+        </w:rPr>
+        <w:t>粒子系统数据</w:t>
+      </w:r>
+      <w:r>
+        <w:rPr>
+          <w:rFonts w:hint="eastAsia"/>
+          <w:b w:val="0"/>
+          <w:bCs w:val="0"/>
+          <w:sz w:val="21"/>
+          <w:szCs w:val="21"/>
+          <w:lang w:val="en-US" w:eastAsia="zh-CN"/>
+        </w:rPr>
+        <w:t>：当今的游戏采用复杂的粒子效果(particle effect)。粒子效果由专门制作视觉特效的设计师制作。一些第三方工具,如Houdini,可制作电影级别的效果。可是,大部分游戏引擎不能渲染Houdini制作的所有效果。因此,多数游戏引擎有自制的粒子效果编辑工具，只提供引擎支持的效果。定制的编辑器,也可以让设计师看到与游戏一模一样的效果。</w:t>
+      </w:r>
+    </w:p>
+    <w:p>
+      <w:pPr>
+        <w:widowControl w:val="0"/>
+        <w:numPr>
+          <w:ilvl w:val="0"/>
+          <w:numId w:val="0"/>
+        </w:numPr>
+        <w:ind w:leftChars="0"/>
+        <w:jc w:val="both"/>
+        <w:rPr>
+          <w:rFonts w:hint="default"/>
+          <w:b w:val="0"/>
+          <w:bCs w:val="0"/>
+          <w:sz w:val="21"/>
+          <w:szCs w:val="21"/>
+          <w:lang w:val="en-US" w:eastAsia="zh-CN"/>
+        </w:rPr>
+      </w:pPr>
+    </w:p>
+    <w:p>
+      <w:pPr>
+        <w:widowControl w:val="0"/>
+        <w:numPr>
+          <w:ilvl w:val="0"/>
+          <w:numId w:val="0"/>
+        </w:numPr>
+        <w:jc w:val="both"/>
+        <w:rPr>
+          <w:rFonts w:hint="eastAsia"/>
+          <w:b w:val="0"/>
+          <w:bCs w:val="0"/>
+          <w:sz w:val="21"/>
+          <w:szCs w:val="21"/>
+          <w:lang w:val="en-US" w:eastAsia="zh-CN"/>
+        </w:rPr>
+      </w:pPr>
+      <w:r>
+        <w:rPr>
+          <w:rFonts w:hint="eastAsia"/>
+          <w:b/>
+          <w:bCs/>
+          <w:sz w:val="21"/>
+          <w:szCs w:val="21"/>
+          <w:lang w:val="en-US" w:eastAsia="zh-CN"/>
+        </w:rPr>
+        <w:t>世界编辑器</w:t>
+      </w:r>
+      <w:r>
+        <w:rPr>
+          <w:rFonts w:hint="eastAsia"/>
+          <w:b w:val="0"/>
+          <w:bCs w:val="0"/>
+          <w:sz w:val="21"/>
+          <w:szCs w:val="21"/>
+          <w:lang w:val="en-US" w:eastAsia="zh-CN"/>
+        </w:rPr>
+        <w:t>：游戏引擎的所有内容都集合在游戏世界中。以笔者所知,并没有商用游戏世界编辑器(worldeditor)(即和Max或Maya软件等同的游戏世界版本)。然而,不少商用游戏引擎提供优良的世界编辑器。</w:t>
+      </w:r>
+    </w:p>
+    <w:p>
+      <w:pPr>
+        <w:widowControl w:val="0"/>
+        <w:numPr>
+          <w:ilvl w:val="0"/>
+          <w:numId w:val="29"/>
+        </w:numPr>
+        <w:jc w:val="both"/>
+        <w:rPr>
+          <w:rFonts w:hint="default"/>
+          <w:b w:val="0"/>
+          <w:bCs w:val="0"/>
+          <w:sz w:val="21"/>
+          <w:szCs w:val="21"/>
+          <w:lang w:val="en-US" w:eastAsia="zh-CN"/>
+        </w:rPr>
+      </w:pPr>
+      <w:r>
+        <w:rPr>
+          <w:rFonts w:hint="default"/>
+          <w:b w:val="0"/>
+          <w:bCs w:val="0"/>
+          <w:sz w:val="21"/>
+          <w:szCs w:val="21"/>
+          <w:lang w:val="en-US" w:eastAsia="zh-CN"/>
+        </w:rPr>
+        <w:t>不同版本的Radiant 游戏编辑器1,应用在基于Quake技术的游戏引擎上。</w:t>
+      </w:r>
+    </w:p>
+    <w:p>
+      <w:pPr>
+        <w:widowControl w:val="0"/>
+        <w:numPr>
+          <w:ilvl w:val="0"/>
+          <w:numId w:val="29"/>
+        </w:numPr>
+        <w:jc w:val="both"/>
+        <w:rPr>
+          <w:rFonts w:hint="default"/>
+          <w:b w:val="0"/>
+          <w:bCs w:val="0"/>
+          <w:sz w:val="21"/>
+          <w:szCs w:val="21"/>
+          <w:lang w:val="en-US" w:eastAsia="zh-CN"/>
+        </w:rPr>
+      </w:pPr>
+      <w:r>
+        <w:rPr>
+          <w:rFonts w:hint="default"/>
+          <w:b w:val="0"/>
+          <w:bCs w:val="0"/>
+          <w:sz w:val="21"/>
+          <w:szCs w:val="21"/>
+          <w:lang w:val="en-US" w:eastAsia="zh-CN"/>
+        </w:rPr>
+        <w:t>《半条命2》的Source引擎提供名为Hammer的世界编辑器。</w:t>
+      </w:r>
+    </w:p>
+    <w:p>
+      <w:pPr>
+        <w:widowControl w:val="0"/>
+        <w:numPr>
+          <w:ilvl w:val="0"/>
+          <w:numId w:val="29"/>
+        </w:numPr>
+        <w:ind w:left="0" w:leftChars="0" w:firstLine="0" w:firstLineChars="0"/>
+        <w:jc w:val="both"/>
+        <w:rPr>
+          <w:rFonts w:hint="default"/>
+          <w:b w:val="0"/>
+          <w:bCs w:val="0"/>
+          <w:sz w:val="21"/>
+          <w:szCs w:val="21"/>
+          <w:lang w:val="en-US" w:eastAsia="zh-CN"/>
+        </w:rPr>
+      </w:pPr>
+      <w:r>
+        <w:rPr>
+          <w:rFonts w:hint="default"/>
+          <w:b w:val="0"/>
+          <w:bCs w:val="0"/>
+          <w:sz w:val="21"/>
+          <w:szCs w:val="21"/>
+          <w:lang w:val="en-US" w:eastAsia="zh-CN"/>
+        </w:rPr>
+        <w:t>UnrealEd是虚幻引擎的世界编辑器。这款强大的工具同时也作为资产管理工具,管理引擎支持的所有资产类型。</w:t>
+      </w:r>
+    </w:p>
+    <w:p>
+      <w:pPr>
+        <w:widowControl w:val="0"/>
+        <w:numPr>
+          <w:ilvl w:val="0"/>
+          <w:numId w:val="0"/>
+        </w:numPr>
+        <w:jc w:val="both"/>
+        <w:rPr>
+          <w:rFonts w:hint="default"/>
+          <w:b w:val="0"/>
+          <w:bCs w:val="0"/>
+          <w:sz w:val="21"/>
+          <w:szCs w:val="21"/>
+          <w:lang w:val="en-US" w:eastAsia="zh-CN"/>
+        </w:rPr>
+      </w:pPr>
+      <w:r>
+        <w:rPr>
+          <w:rFonts w:hint="default"/>
+          <w:b w:val="0"/>
+          <w:bCs w:val="0"/>
+          <w:sz w:val="21"/>
+          <w:szCs w:val="21"/>
+          <w:lang w:val="en-US" w:eastAsia="zh-CN"/>
+        </w:rPr>
+        <w:t>优秀的游戏世界编辑器虽难以编写,但它却是优秀游戏引擎的极重要部分</w:t>
+      </w:r>
+    </w:p>
+    <w:p>
+      <w:pPr>
+        <w:widowControl w:val="0"/>
+        <w:numPr>
+          <w:ilvl w:val="0"/>
+          <w:numId w:val="0"/>
+        </w:numPr>
+        <w:jc w:val="both"/>
+        <w:rPr>
+          <w:rFonts w:hint="default"/>
+          <w:b w:val="0"/>
+          <w:bCs w:val="0"/>
+          <w:sz w:val="21"/>
+          <w:szCs w:val="21"/>
+          <w:lang w:val="en-US" w:eastAsia="zh-CN"/>
+        </w:rPr>
+      </w:pPr>
+    </w:p>
+    <w:p>
+      <w:pPr>
+        <w:widowControl w:val="0"/>
+        <w:numPr>
+          <w:ilvl w:val="0"/>
+          <w:numId w:val="0"/>
+        </w:numPr>
+        <w:jc w:val="both"/>
+        <w:rPr>
+          <w:rFonts w:hint="eastAsia"/>
+          <w:b w:val="0"/>
+          <w:bCs w:val="0"/>
+          <w:sz w:val="21"/>
+          <w:szCs w:val="21"/>
+          <w:lang w:val="en-US" w:eastAsia="zh-CN"/>
+        </w:rPr>
+      </w:pPr>
+      <w:r>
+        <w:rPr>
+          <w:rFonts w:hint="eastAsia"/>
+          <w:b/>
+          <w:bCs/>
+          <w:sz w:val="21"/>
+          <w:szCs w:val="21"/>
+          <w:lang w:val="en-US" w:eastAsia="zh-CN"/>
+        </w:rPr>
+        <w:t>资源数据库</w:t>
+      </w:r>
+      <w:r>
+        <w:rPr>
+          <w:rFonts w:hint="eastAsia"/>
+          <w:b w:val="0"/>
+          <w:bCs w:val="0"/>
+          <w:sz w:val="21"/>
+          <w:szCs w:val="21"/>
+          <w:lang w:val="en-US" w:eastAsia="zh-CN"/>
+        </w:rPr>
+        <w:t>：游戏引擎需要处理许多种资产类型,例如可渲染几何体、材质、纹理、动画数据,以及音频等。这些资产的部分定义来自美术人员，例如他们使用 Maya、Photoshop或Sound Forge等工具所制作的原始数据。然而,每种资产也带有大量的元数据(metadata)。例如,当动画师在Maya中制作了一个动画片段,其元数据为资产调节管道及最后的游戏引擎提供以下信息:</w:t>
+      </w:r>
+    </w:p>
+    <w:p>
+      <w:pPr>
+        <w:widowControl w:val="0"/>
+        <w:numPr>
+          <w:ilvl w:val="0"/>
+          <w:numId w:val="30"/>
+        </w:numPr>
+        <w:jc w:val="both"/>
+        <w:rPr>
+          <w:rFonts w:hint="default"/>
+          <w:b w:val="0"/>
+          <w:bCs w:val="0"/>
+          <w:sz w:val="21"/>
+          <w:szCs w:val="21"/>
+          <w:lang w:val="en-US" w:eastAsia="zh-CN"/>
+        </w:rPr>
+      </w:pPr>
+      <w:r>
+        <w:rPr>
+          <w:rFonts w:hint="default"/>
+          <w:b w:val="0"/>
+          <w:bCs w:val="0"/>
+          <w:sz w:val="21"/>
+          <w:szCs w:val="21"/>
+          <w:lang w:val="en-US" w:eastAsia="zh-CN"/>
+        </w:rPr>
+        <w:t>用于在运行时识别该动画片段的唯一标识符。</w:t>
+      </w:r>
+    </w:p>
+    <w:p>
+      <w:pPr>
+        <w:widowControl w:val="0"/>
+        <w:numPr>
+          <w:ilvl w:val="0"/>
+          <w:numId w:val="30"/>
+        </w:numPr>
+        <w:jc w:val="both"/>
+        <w:rPr>
+          <w:rFonts w:hint="default"/>
+          <w:b w:val="0"/>
+          <w:bCs w:val="0"/>
+          <w:sz w:val="21"/>
+          <w:szCs w:val="21"/>
+          <w:lang w:val="en-US" w:eastAsia="zh-CN"/>
+        </w:rPr>
+      </w:pPr>
+      <w:r>
+        <w:rPr>
+          <w:rFonts w:hint="default"/>
+          <w:b w:val="0"/>
+          <w:bCs w:val="0"/>
+          <w:sz w:val="21"/>
+          <w:szCs w:val="21"/>
+          <w:lang w:val="en-US" w:eastAsia="zh-CN"/>
+        </w:rPr>
+        <w:t>原始Maya (.ma或.mb)文件名及路径。</w:t>
+      </w:r>
+    </w:p>
+    <w:p>
+      <w:pPr>
+        <w:widowControl w:val="0"/>
+        <w:numPr>
+          <w:ilvl w:val="0"/>
+          <w:numId w:val="30"/>
+        </w:numPr>
+        <w:ind w:left="0" w:leftChars="0" w:firstLine="0" w:firstLineChars="0"/>
+        <w:jc w:val="both"/>
+        <w:rPr>
+          <w:rFonts w:hint="default"/>
+          <w:b w:val="0"/>
+          <w:bCs w:val="0"/>
+          <w:sz w:val="21"/>
+          <w:szCs w:val="21"/>
+          <w:lang w:val="en-US" w:eastAsia="zh-CN"/>
+        </w:rPr>
+      </w:pPr>
+      <w:r>
+        <w:rPr>
+          <w:rFonts w:hint="default"/>
+          <w:b w:val="0"/>
+          <w:bCs w:val="0"/>
+          <w:sz w:val="21"/>
+          <w:szCs w:val="21"/>
+          <w:lang w:val="en-US" w:eastAsia="zh-CN"/>
+        </w:rPr>
+        <w:t>帧范围(frame range)——动画开始及结束的帧。</w:t>
+      </w:r>
+    </w:p>
+    <w:p>
+      <w:pPr>
+        <w:widowControl w:val="0"/>
+        <w:numPr>
+          <w:ilvl w:val="0"/>
+          <w:numId w:val="30"/>
+        </w:numPr>
+        <w:ind w:left="0" w:leftChars="0" w:firstLine="0" w:firstLineChars="0"/>
+        <w:jc w:val="both"/>
+        <w:rPr>
+          <w:rFonts w:hint="default"/>
+          <w:b w:val="0"/>
+          <w:bCs w:val="0"/>
+          <w:sz w:val="21"/>
+          <w:szCs w:val="21"/>
+          <w:lang w:val="en-US" w:eastAsia="zh-CN"/>
+        </w:rPr>
+      </w:pPr>
+      <w:r>
+        <w:rPr>
+          <w:rFonts w:hint="default"/>
+          <w:b w:val="0"/>
+          <w:bCs w:val="0"/>
+          <w:sz w:val="21"/>
+          <w:szCs w:val="21"/>
+          <w:lang w:val="en-US" w:eastAsia="zh-CN"/>
+        </w:rPr>
+        <w:t>动画是否用于循环播放。</w:t>
+      </w:r>
+    </w:p>
+    <w:p>
+      <w:pPr>
+        <w:widowControl w:val="0"/>
+        <w:numPr>
+          <w:ilvl w:val="0"/>
+          <w:numId w:val="30"/>
+        </w:numPr>
+        <w:ind w:left="0" w:leftChars="0" w:firstLine="0" w:firstLineChars="0"/>
+        <w:jc w:val="both"/>
+        <w:rPr>
+          <w:rFonts w:hint="default"/>
+          <w:b w:val="0"/>
+          <w:bCs w:val="0"/>
+          <w:sz w:val="21"/>
+          <w:szCs w:val="21"/>
+          <w:lang w:val="en-US" w:eastAsia="zh-CN"/>
+        </w:rPr>
+      </w:pPr>
+      <w:r>
+        <w:rPr>
+          <w:rFonts w:hint="default"/>
+          <w:b w:val="0"/>
+          <w:bCs w:val="0"/>
+          <w:sz w:val="21"/>
+          <w:szCs w:val="21"/>
+          <w:lang w:val="en-US" w:eastAsia="zh-CN"/>
+        </w:rPr>
+        <w:t>动画师所选择的压缩技术及程度。(有些资产能高度压缩且不会在视觉品质上有影响,而另一些可能需要较少压缩或不压缩以保持在游戏中能正常显示。)</w:t>
+      </w:r>
+    </w:p>
+    <w:p>
+      <w:pPr>
+        <w:widowControl w:val="0"/>
+        <w:numPr>
+          <w:ilvl w:val="0"/>
+          <w:numId w:val="0"/>
+        </w:numPr>
+        <w:jc w:val="both"/>
+        <w:rPr>
+          <w:rFonts w:hint="default"/>
+          <w:b w:val="0"/>
+          <w:bCs w:val="0"/>
+          <w:sz w:val="21"/>
+          <w:szCs w:val="21"/>
+          <w:lang w:val="en-US" w:eastAsia="zh-CN"/>
+        </w:rPr>
+      </w:pPr>
+      <w:r>
+        <w:rPr>
+          <w:rFonts w:hint="default"/>
+          <w:b w:val="0"/>
+          <w:bCs w:val="0"/>
+          <w:sz w:val="21"/>
+          <w:szCs w:val="21"/>
+          <w:lang w:val="en-US" w:eastAsia="zh-CN"/>
+        </w:rPr>
+        <w:t>每个游戏引擎都需要某种数据库去处理游戏资产所带的元数据。可以使用真正的关系数据库如MySQL或Oracle来实现,也可以使用一组文本文件去实现,并以Subversion 、 Perforce或Git等版本控制系统管理。在本书中我们称这些元数据为资源数据库(resource database)。</w:t>
+      </w:r>
+    </w:p>
+    <w:p>
+      <w:pPr>
+        <w:widowControl w:val="0"/>
+        <w:numPr>
+          <w:ilvl w:val="0"/>
+          <w:numId w:val="0"/>
+        </w:numPr>
+        <w:jc w:val="both"/>
+        <w:rPr>
+          <w:rFonts w:hint="default"/>
+          <w:b w:val="0"/>
+          <w:bCs w:val="0"/>
+          <w:sz w:val="21"/>
+          <w:szCs w:val="21"/>
+          <w:lang w:val="en-US" w:eastAsia="zh-CN"/>
+        </w:rPr>
+      </w:pPr>
+    </w:p>
+    <w:p>
+      <w:pPr>
+        <w:widowControl w:val="0"/>
+        <w:numPr>
+          <w:ilvl w:val="0"/>
+          <w:numId w:val="0"/>
+        </w:numPr>
+        <w:jc w:val="both"/>
+        <w:rPr>
+          <w:rFonts w:hint="eastAsia"/>
+          <w:b w:val="0"/>
+          <w:bCs w:val="0"/>
+          <w:sz w:val="21"/>
+          <w:szCs w:val="21"/>
+          <w:lang w:val="en-US" w:eastAsia="zh-CN"/>
+        </w:rPr>
+      </w:pPr>
+      <w:r>
+        <w:rPr>
+          <w:rFonts w:hint="eastAsia"/>
+          <w:b/>
+          <w:bCs/>
+          <w:sz w:val="21"/>
+          <w:szCs w:val="21"/>
+          <w:lang w:val="en-US" w:eastAsia="zh-CN"/>
+        </w:rPr>
+        <w:t>一些构建工具的方法</w:t>
+      </w:r>
+      <w:r>
+        <w:rPr>
+          <w:rFonts w:hint="eastAsia"/>
+          <w:b w:val="0"/>
+          <w:bCs w:val="0"/>
+          <w:sz w:val="21"/>
+          <w:szCs w:val="21"/>
+          <w:lang w:val="en-US" w:eastAsia="zh-CN"/>
+        </w:rPr>
+        <w:t>：可用不同方式去构建游戏引擎工具套装。一些工具可能是独立的软件,一些工具可能构建在运行时引擎使用的低阶软件层之上,还有一些工具可能嵌人游戏本身。有些类型的工具越来越倾向采用基于网页的用户界面。</w:t>
+      </w:r>
+    </w:p>
+    <w:p>
+      <w:pPr>
+        <w:widowControl w:val="0"/>
+        <w:numPr>
+          <w:ilvl w:val="0"/>
+          <w:numId w:val="0"/>
+        </w:numPr>
+        <w:jc w:val="both"/>
+        <w:rPr>
+          <w:rFonts w:hint="eastAsia"/>
+          <w:b w:val="0"/>
+          <w:bCs w:val="0"/>
+          <w:sz w:val="21"/>
+          <w:szCs w:val="21"/>
+          <w:lang w:val="en-US" w:eastAsia="zh-CN"/>
+        </w:rPr>
+      </w:pPr>
+      <w:r>
+        <w:rPr>
+          <w:rFonts w:hint="eastAsia"/>
+          <w:b w:val="0"/>
+          <w:bCs w:val="0"/>
+          <w:sz w:val="21"/>
+          <w:szCs w:val="21"/>
+          <w:lang w:val="en-US" w:eastAsia="zh-CN"/>
+        </w:rPr>
+        <w:t>1.基于网页的用户界面：对某些类型的游戏开发工具而言,基于网页的用户界面(web-based user interface)很快变成常态。在顽皮狗,我们使用大量基于网页的UI。顽皮狗的本地化工具是本地化数据库的前端入口。而Tasker也是一个网页界面,供所有顽皮狗员工创建、管理、安排时间、交流、协作游戏制作中的开发任务。另一个Connector 网页界面作为多种调试信息流的窗口,这些信息流是游戏引擎在运行时产生的。游戏会把其调试文本按多个具名的频道分拆,每个频道关联到某个引擎系统(动画、渲染、AI、声音等)。这些数据流由轻量的Redis数据采集。最后,用户通过基于浏览器的 Connector 界面去方便地检视、过滤这些信息。</w:t>
+      </w:r>
+    </w:p>
+    <w:p>
+      <w:pPr>
+        <w:widowControl w:val="0"/>
+        <w:numPr>
+          <w:ilvl w:val="0"/>
+          <w:numId w:val="0"/>
+        </w:numPr>
+        <w:jc w:val="both"/>
+        <w:rPr>
+          <w:rFonts w:hint="eastAsia"/>
+          <w:b w:val="0"/>
+          <w:bCs w:val="0"/>
+          <w:sz w:val="21"/>
+          <w:szCs w:val="21"/>
+          <w:lang w:val="en-US" w:eastAsia="zh-CN"/>
+        </w:rPr>
+      </w:pPr>
+      <w:r>
+        <w:rPr>
+          <w:rFonts w:hint="eastAsia"/>
+          <w:b w:val="0"/>
+          <w:bCs w:val="0"/>
+          <w:sz w:val="21"/>
+          <w:szCs w:val="21"/>
+          <w:lang w:val="en-US" w:eastAsia="zh-CN"/>
+        </w:rPr>
+        <w:t>相对于传统的独立GUI应用,基于网页的UI有多种优势。首先,相比以Java、C#或C++等语言开发的独立应用,开发及维护网页应用通常更简易、更快捷。网页应用不需特别安装,用户只需要一个兼容的网页浏览器即可。更新网页界面时也可直接推送给用户,无须安装步骤,用户只需刷新网页或重启浏览器便可获得更新。网页界面还迫使我们把工具设计成主从式架构(client-server architecture)。这种设计使我们可以把工具发布给更广的用户群。例如,顽皮狗的本地化工具直接供全球的外包合作方使用,他们通过这个工具向我们提供语言翻译服务。当然,独立工具仍有它们的价值,特别是一些涉及三维可视化的特殊GUI。若你的工</w:t>
+      </w:r>
       <w:bookmarkStart w:id="0" w:name="_GoBack"/>
       <w:bookmarkEnd w:id="0"/>
-    </w:p>
-    <w:p>
-      <w:pPr>
-        <w:widowControl w:val="0"/>
-        <w:numPr>
-          <w:numId w:val="0"/>
-        </w:numPr>
-        <w:ind w:leftChars="0"/>
-        <w:jc w:val="both"/>
-        <w:rPr>
-          <w:rFonts w:hint="default"/>
-          <w:b w:val="0"/>
-          <w:bCs w:val="0"/>
-          <w:sz w:val="21"/>
-          <w:szCs w:val="21"/>
-          <w:lang w:val="en-US" w:eastAsia="zh-CN"/>
-        </w:rPr>
-      </w:pPr>
-    </w:p>
-    <w:p>
-      <w:pPr>
-        <w:widowControl w:val="0"/>
-        <w:numPr>
-          <w:numId w:val="0"/>
-        </w:numPr>
-        <w:ind w:leftChars="0"/>
-        <w:jc w:val="both"/>
-        <w:rPr>
-          <w:rFonts w:hint="default"/>
-          <w:b w:val="0"/>
-          <w:bCs w:val="0"/>
-          <w:sz w:val="21"/>
-          <w:szCs w:val="21"/>
-          <w:lang w:val="en-US" w:eastAsia="zh-CN"/>
-        </w:rPr>
-      </w:pPr>
-    </w:p>
-    <w:p>
-      <w:pPr>
-        <w:widowControl w:val="0"/>
-        <w:numPr>
-          <w:numId w:val="0"/>
-        </w:numPr>
-        <w:jc w:val="both"/>
-        <w:rPr>
-          <w:rFonts w:hint="default"/>
-          <w:b w:val="0"/>
-          <w:bCs w:val="0"/>
-          <w:sz w:val="21"/>
-          <w:szCs w:val="21"/>
-          <w:lang w:val="en-US" w:eastAsia="zh-CN"/>
-        </w:rPr>
-      </w:pPr>
-    </w:p>
-    <w:p>
-      <w:pPr>
-        <w:widowControl w:val="0"/>
-        <w:numPr>
-          <w:numId w:val="0"/>
-        </w:numPr>
-        <w:jc w:val="both"/>
-        <w:rPr>
-          <w:rFonts w:hint="default"/>
-          <w:b w:val="0"/>
-          <w:bCs w:val="0"/>
-          <w:sz w:val="21"/>
-          <w:szCs w:val="21"/>
-          <w:lang w:val="en-US" w:eastAsia="zh-CN"/>
-        </w:rPr>
-      </w:pPr>
-    </w:p>
-    <w:p>
-      <w:pPr>
-        <w:widowControl w:val="0"/>
-        <w:numPr>
-          <w:ilvl w:val="0"/>
-          <w:numId w:val="0"/>
-        </w:numPr>
-        <w:ind w:leftChars="0"/>
-        <w:jc w:val="both"/>
-        <w:rPr>
-          <w:rFonts w:hint="default"/>
-          <w:b w:val="0"/>
-          <w:bCs w:val="0"/>
-          <w:sz w:val="21"/>
-          <w:szCs w:val="21"/>
-          <w:lang w:val="en-US" w:eastAsia="zh-CN"/>
-        </w:rPr>
-      </w:pPr>
-    </w:p>
-    <w:p>
-      <w:pPr>
-        <w:widowControl w:val="0"/>
-        <w:numPr>
-          <w:ilvl w:val="0"/>
-          <w:numId w:val="0"/>
-        </w:numPr>
-        <w:jc w:val="both"/>
-        <w:rPr>
-          <w:rFonts w:hint="default"/>
-          <w:b w:val="0"/>
-          <w:bCs w:val="0"/>
-          <w:sz w:val="21"/>
-          <w:szCs w:val="21"/>
-          <w:lang w:val="en-US" w:eastAsia="zh-CN"/>
-        </w:rPr>
-      </w:pPr>
-    </w:p>
-    <w:p>
-      <w:pPr>
-        <w:widowControl w:val="0"/>
-        <w:numPr>
-          <w:ilvl w:val="0"/>
-          <w:numId w:val="0"/>
-        </w:numPr>
-        <w:jc w:val="both"/>
-        <w:rPr>
-          <w:rFonts w:hint="default"/>
+      <w:r>
+        <w:rPr>
+          <w:rFonts w:hint="eastAsia"/>
+          <w:b w:val="0"/>
+          <w:bCs w:val="0"/>
+          <w:sz w:val="21"/>
+          <w:szCs w:val="21"/>
+          <w:lang w:val="en-US" w:eastAsia="zh-CN"/>
+        </w:rPr>
+        <w:t>具只需要让用户编辑表格或表列数据,基于网页的工具也许是最佳选择。</w:t>
+      </w:r>
+    </w:p>
+    <w:p>
+      <w:pPr>
+        <w:widowControl w:val="0"/>
+        <w:numPr>
+          <w:ilvl w:val="0"/>
+          <w:numId w:val="0"/>
+        </w:numPr>
+        <w:jc w:val="both"/>
+        <w:rPr>
+          <w:rFonts w:hint="default"/>
+          <w:b w:val="0"/>
+          <w:bCs w:val="0"/>
+          <w:sz w:val="21"/>
+          <w:szCs w:val="21"/>
+          <w:lang w:val="en-US" w:eastAsia="zh-CN"/>
+        </w:rPr>
+      </w:pPr>
+    </w:p>
+    <w:p>
+      <w:pPr>
+        <w:widowControl w:val="0"/>
+        <w:numPr>
+          <w:ilvl w:val="0"/>
+          <w:numId w:val="0"/>
+        </w:numPr>
+        <w:jc w:val="both"/>
+        <w:rPr>
+          <w:rFonts w:hint="eastAsia"/>
           <w:b w:val="0"/>
           <w:bCs w:val="0"/>
           <w:sz w:val="21"/>
@@ -9054,6 +10329,18 @@
     </w:lvl>
   </w:abstractNum>
   <w:abstractNum w:abstractNumId="3">
+    <w:nsid w:val="9C2FC0E2"/>
+    <w:multiLevelType w:val="singleLevel"/>
+    <w:tmpl w:val="9C2FC0E2"/>
+    <w:lvl w:ilvl="0" w:tentative="0">
+      <w:start w:val="1"/>
+      <w:numFmt w:val="decimal"/>
+      <w:suff w:val="space"/>
+      <w:lvlText w:val="%1."/>
+      <w:lvlJc w:val="left"/>
+    </w:lvl>
+  </w:abstractNum>
+  <w:abstractNum w:abstractNumId="4">
     <w:nsid w:val="AF238D7D"/>
     <w:multiLevelType w:val="singleLevel"/>
     <w:tmpl w:val="AF238D7D"/>
@@ -9069,7 +10356,7 @@
       </w:pPr>
     </w:lvl>
   </w:abstractNum>
-  <w:abstractNum w:abstractNumId="4">
+  <w:abstractNum w:abstractNumId="5">
     <w:nsid w:val="C0FD49BD"/>
     <w:multiLevelType w:val="singleLevel"/>
     <w:tmpl w:val="C0FD49BD"/>
@@ -9085,7 +10372,7 @@
       </w:pPr>
     </w:lvl>
   </w:abstractNum>
-  <w:abstractNum w:abstractNumId="5">
+  <w:abstractNum w:abstractNumId="6">
     <w:nsid w:val="D65E6805"/>
     <w:multiLevelType w:val="singleLevel"/>
     <w:tmpl w:val="D65E6805"/>
@@ -9101,7 +10388,7 @@
       </w:pPr>
     </w:lvl>
   </w:abstractNum>
-  <w:abstractNum w:abstractNumId="6">
+  <w:abstractNum w:abstractNumId="7">
     <w:nsid w:val="EFBA8646"/>
     <w:multiLevelType w:val="singleLevel"/>
     <w:tmpl w:val="EFBA8646"/>
@@ -9117,7 +10404,7 @@
       </w:pPr>
     </w:lvl>
   </w:abstractNum>
-  <w:abstractNum w:abstractNumId="7">
+  <w:abstractNum w:abstractNumId="8">
     <w:nsid w:val="F03F9EF3"/>
     <w:multiLevelType w:val="singleLevel"/>
     <w:tmpl w:val="F03F9EF3"/>
@@ -9133,7 +10420,7 @@
       </w:pPr>
     </w:lvl>
   </w:abstractNum>
-  <w:abstractNum w:abstractNumId="8">
+  <w:abstractNum w:abstractNumId="9">
     <w:nsid w:val="FD758D51"/>
     <w:multiLevelType w:val="singleLevel"/>
     <w:tmpl w:val="FD758D51"/>
@@ -9145,7 +10432,7 @@
       <w:lvlJc w:val="left"/>
     </w:lvl>
   </w:abstractNum>
-  <w:abstractNum w:abstractNumId="9">
+  <w:abstractNum w:abstractNumId="10">
     <w:nsid w:val="0E2BDA4A"/>
     <w:multiLevelType w:val="singleLevel"/>
     <w:tmpl w:val="0E2BDA4A"/>
@@ -9161,7 +10448,7 @@
       </w:pPr>
     </w:lvl>
   </w:abstractNum>
-  <w:abstractNum w:abstractNumId="10">
+  <w:abstractNum w:abstractNumId="11">
     <w:nsid w:val="1053C3A8"/>
     <w:multiLevelType w:val="singleLevel"/>
     <w:tmpl w:val="1053C3A8"/>
@@ -9173,7 +10460,7 @@
       <w:lvlJc w:val="left"/>
     </w:lvl>
   </w:abstractNum>
-  <w:abstractNum w:abstractNumId="11">
+  <w:abstractNum w:abstractNumId="12">
     <w:nsid w:val="1072CE41"/>
     <w:multiLevelType w:val="singleLevel"/>
     <w:tmpl w:val="1072CE41"/>
@@ -9185,7 +10472,7 @@
       <w:lvlJc w:val="left"/>
     </w:lvl>
   </w:abstractNum>
-  <w:abstractNum w:abstractNumId="12">
+  <w:abstractNum w:abstractNumId="13">
     <w:nsid w:val="11B8C7B9"/>
     <w:multiLevelType w:val="singleLevel"/>
     <w:tmpl w:val="11B8C7B9"/>
@@ -9201,7 +10488,7 @@
       </w:pPr>
     </w:lvl>
   </w:abstractNum>
-  <w:abstractNum w:abstractNumId="13">
+  <w:abstractNum w:abstractNumId="14">
     <w:nsid w:val="15368267"/>
     <w:multiLevelType w:val="singleLevel"/>
     <w:tmpl w:val="15368267"/>
@@ -9213,7 +10500,7 @@
       <w:lvlJc w:val="left"/>
     </w:lvl>
   </w:abstractNum>
-  <w:abstractNum w:abstractNumId="14">
+  <w:abstractNum w:abstractNumId="15">
     <w:nsid w:val="185420CB"/>
     <w:multiLevelType w:val="singleLevel"/>
     <w:tmpl w:val="185420CB"/>
@@ -9229,7 +10516,7 @@
       </w:pPr>
     </w:lvl>
   </w:abstractNum>
-  <w:abstractNum w:abstractNumId="15">
+  <w:abstractNum w:abstractNumId="16">
     <w:nsid w:val="2042DEC0"/>
     <w:multiLevelType w:val="singleLevel"/>
     <w:tmpl w:val="2042DEC0"/>
@@ -9245,7 +10532,7 @@
       </w:pPr>
     </w:lvl>
   </w:abstractNum>
-  <w:abstractNum w:abstractNumId="16">
+  <w:abstractNum w:abstractNumId="17">
     <w:nsid w:val="27954CBB"/>
     <w:multiLevelType w:val="singleLevel"/>
     <w:tmpl w:val="27954CBB"/>
@@ -9261,7 +10548,7 @@
       </w:pPr>
     </w:lvl>
   </w:abstractNum>
-  <w:abstractNum w:abstractNumId="17">
+  <w:abstractNum w:abstractNumId="18">
     <w:nsid w:val="3834A153"/>
     <w:multiLevelType w:val="singleLevel"/>
     <w:tmpl w:val="3834A153"/>
@@ -9277,7 +10564,31 @@
       </w:pPr>
     </w:lvl>
   </w:abstractNum>
-  <w:abstractNum w:abstractNumId="18">
+  <w:abstractNum w:abstractNumId="19">
+    <w:nsid w:val="50575585"/>
+    <w:multiLevelType w:val="singleLevel"/>
+    <w:tmpl w:val="50575585"/>
+    <w:lvl w:ilvl="0" w:tentative="0">
+      <w:start w:val="1"/>
+      <w:numFmt w:val="decimal"/>
+      <w:suff w:val="space"/>
+      <w:lvlText w:val="%1."/>
+      <w:lvlJc w:val="left"/>
+    </w:lvl>
+  </w:abstractNum>
+  <w:abstractNum w:abstractNumId="20">
+    <w:nsid w:val="5F0FFA1E"/>
+    <w:multiLevelType w:val="singleLevel"/>
+    <w:tmpl w:val="5F0FFA1E"/>
+    <w:lvl w:ilvl="0" w:tentative="0">
+      <w:start w:val="1"/>
+      <w:numFmt w:val="decimal"/>
+      <w:suff w:val="space"/>
+      <w:lvlText w:val="%1."/>
+      <w:lvlJc w:val="left"/>
+    </w:lvl>
+  </w:abstractNum>
+  <w:abstractNum w:abstractNumId="21">
     <w:nsid w:val="5F22821C"/>
     <w:multiLevelType w:val="singleLevel"/>
     <w:tmpl w:val="5F22821C"/>
@@ -9293,7 +10604,19 @@
       </w:pPr>
     </w:lvl>
   </w:abstractNum>
-  <w:abstractNum w:abstractNumId="19">
+  <w:abstractNum w:abstractNumId="22">
+    <w:nsid w:val="60704421"/>
+    <w:multiLevelType w:val="singleLevel"/>
+    <w:tmpl w:val="60704421"/>
+    <w:lvl w:ilvl="0" w:tentative="0">
+      <w:start w:val="1"/>
+      <w:numFmt w:val="decimal"/>
+      <w:suff w:val="space"/>
+      <w:lvlText w:val="%1."/>
+      <w:lvlJc w:val="left"/>
+    </w:lvl>
+  </w:abstractNum>
+  <w:abstractNum w:abstractNumId="23">
     <w:nsid w:val="60D56185"/>
     <w:multiLevelType w:val="singleLevel"/>
     <w:tmpl w:val="60D56185"/>
@@ -9309,7 +10632,7 @@
       </w:pPr>
     </w:lvl>
   </w:abstractNum>
-  <w:abstractNum w:abstractNumId="20">
+  <w:abstractNum w:abstractNumId="24">
     <w:nsid w:val="63D1DE20"/>
     <w:multiLevelType w:val="singleLevel"/>
     <w:tmpl w:val="63D1DE20"/>
@@ -9321,7 +10644,19 @@
       <w:lvlJc w:val="left"/>
     </w:lvl>
   </w:abstractNum>
-  <w:abstractNum w:abstractNumId="21">
+  <w:abstractNum w:abstractNumId="25">
+    <w:nsid w:val="64162575"/>
+    <w:multiLevelType w:val="singleLevel"/>
+    <w:tmpl w:val="64162575"/>
+    <w:lvl w:ilvl="0" w:tentative="0">
+      <w:start w:val="1"/>
+      <w:numFmt w:val="decimal"/>
+      <w:suff w:val="space"/>
+      <w:lvlText w:val="%1."/>
+      <w:lvlJc w:val="left"/>
+    </w:lvl>
+  </w:abstractNum>
+  <w:abstractNum w:abstractNumId="26">
     <w:nsid w:val="6511CD40"/>
     <w:multiLevelType w:val="singleLevel"/>
     <w:tmpl w:val="6511CD40"/>
@@ -9333,7 +10668,7 @@
       <w:lvlJc w:val="left"/>
     </w:lvl>
   </w:abstractNum>
-  <w:abstractNum w:abstractNumId="22">
+  <w:abstractNum w:abstractNumId="27">
     <w:nsid w:val="682C8D1A"/>
     <w:multiLevelType w:val="singleLevel"/>
     <w:tmpl w:val="682C8D1A"/>
@@ -9349,7 +10684,7 @@
       </w:pPr>
     </w:lvl>
   </w:abstractNum>
-  <w:abstractNum w:abstractNumId="23">
+  <w:abstractNum w:abstractNumId="28">
     <w:nsid w:val="739E20EF"/>
     <w:multiLevelType w:val="singleLevel"/>
     <w:tmpl w:val="739E20EF"/>
@@ -9361,7 +10696,7 @@
       <w:lvlJc w:val="left"/>
     </w:lvl>
   </w:abstractNum>
-  <w:abstractNum w:abstractNumId="24">
+  <w:abstractNum w:abstractNumId="29">
     <w:nsid w:val="77429749"/>
     <w:multiLevelType w:val="singleLevel"/>
     <w:tmpl w:val="77429749"/>
@@ -9377,52 +10712,52 @@
     <w:abstractNumId w:val="2"/>
   </w:num>
   <w:num w:numId="2">
+    <w:abstractNumId w:val="7"/>
+  </w:num>
+  <w:num w:numId="3">
+    <w:abstractNumId w:val="28"/>
+  </w:num>
+  <w:num w:numId="4">
+    <w:abstractNumId w:val="9"/>
+  </w:num>
+  <w:num w:numId="5">
+    <w:abstractNumId w:val="16"/>
+  </w:num>
+  <w:num w:numId="6">
     <w:abstractNumId w:val="6"/>
   </w:num>
-  <w:num w:numId="3">
+  <w:num w:numId="7">
+    <w:abstractNumId w:val="27"/>
+  </w:num>
+  <w:num w:numId="8">
     <w:abstractNumId w:val="23"/>
   </w:num>
-  <w:num w:numId="4">
-    <w:abstractNumId w:val="8"/>
+  <w:num w:numId="9">
+    <w:abstractNumId w:val="4"/>
   </w:num>
-  <w:num w:numId="5">
-    <w:abstractNumId w:val="15"/>
+  <w:num w:numId="10">
+    <w:abstractNumId w:val="13"/>
   </w:num>
-  <w:num w:numId="6">
+  <w:num w:numId="11">
+    <w:abstractNumId w:val="17"/>
+  </w:num>
+  <w:num w:numId="12">
     <w:abstractNumId w:val="5"/>
   </w:num>
-  <w:num w:numId="7">
-    <w:abstractNumId w:val="22"/>
-  </w:num>
-  <w:num w:numId="8">
-    <w:abstractNumId w:val="19"/>
-  </w:num>
-  <w:num w:numId="9">
-    <w:abstractNumId w:val="3"/>
-  </w:num>
-  <w:num w:numId="10">
-    <w:abstractNumId w:val="12"/>
-  </w:num>
-  <w:num w:numId="11">
-    <w:abstractNumId w:val="16"/>
-  </w:num>
-  <w:num w:numId="12">
-    <w:abstractNumId w:val="4"/>
-  </w:num>
   <w:num w:numId="13">
-    <w:abstractNumId w:val="18"/>
+    <w:abstractNumId w:val="21"/>
   </w:num>
   <w:num w:numId="14">
-    <w:abstractNumId w:val="9"/>
+    <w:abstractNumId w:val="10"/>
   </w:num>
   <w:num w:numId="15">
-    <w:abstractNumId w:val="13"/>
+    <w:abstractNumId w:val="14"/>
   </w:num>
   <w:num w:numId="16">
-    <w:abstractNumId w:val="21"/>
+    <w:abstractNumId w:val="26"/>
   </w:num>
   <w:num w:numId="17">
-    <w:abstractNumId w:val="14"/>
+    <w:abstractNumId w:val="15"/>
   </w:num>
   <w:num w:numId="18">
     <w:abstractNumId w:val="1"/>
@@ -9431,22 +10766,37 @@
     <w:abstractNumId w:val="0"/>
   </w:num>
   <w:num w:numId="20">
+    <w:abstractNumId w:val="29"/>
+  </w:num>
+  <w:num w:numId="21">
+    <w:abstractNumId w:val="8"/>
+  </w:num>
+  <w:num w:numId="22">
     <w:abstractNumId w:val="24"/>
   </w:num>
-  <w:num w:numId="21">
-    <w:abstractNumId w:val="7"/>
+  <w:num w:numId="23">
+    <w:abstractNumId w:val="18"/>
   </w:num>
-  <w:num w:numId="22">
+  <w:num w:numId="24">
+    <w:abstractNumId w:val="11"/>
+  </w:num>
+  <w:num w:numId="25">
+    <w:abstractNumId w:val="12"/>
+  </w:num>
+  <w:num w:numId="26">
     <w:abstractNumId w:val="20"/>
   </w:num>
-  <w:num w:numId="23">
-    <w:abstractNumId w:val="17"/>
+  <w:num w:numId="27">
+    <w:abstractNumId w:val="25"/>
   </w:num>
-  <w:num w:numId="24">
-    <w:abstractNumId w:val="10"/>
+  <w:num w:numId="28">
+    <w:abstractNumId w:val="19"/>
   </w:num>
-  <w:num w:numId="25">
-    <w:abstractNumId w:val="11"/>
+  <w:num w:numId="29">
+    <w:abstractNumId w:val="22"/>
+  </w:num>
+  <w:num w:numId="30">
+    <w:abstractNumId w:val="3"/>
   </w:num>
 </w:numbering>
 </file>

--- a/Game Engine Architecture/第一章.docx
+++ b/Game Engine Architecture/第一章.docx
@@ -129,6 +129,35 @@
           <w:lang w:val="en-US" w:eastAsia="zh-CN"/>
         </w:rPr>
         <w:t>引擎和游戏的边界位于何处</w:t>
+      </w:r>
+    </w:p>
+    <w:p>
+      <w:pPr>
+        <w:widowControl w:val="0"/>
+        <w:numPr>
+          <w:ilvl w:val="0"/>
+          <w:numId w:val="0"/>
+        </w:numPr>
+        <w:jc w:val="both"/>
+        <w:rPr>
+          <w:rFonts w:hint="eastAsia"/>
+          <w:b/>
+          <w:bCs/>
+          <w:sz w:val="28"/>
+          <w:szCs w:val="28"/>
+          <w:lang w:val="en-US" w:eastAsia="zh-CN"/>
+        </w:rPr>
+      </w:pPr>
+      <w:r>
+        <w:rPr>
+          <w:rFonts w:hint="eastAsia"/>
+          <w:b/>
+          <w:bCs/>
+          <w:sz w:val="28"/>
+          <w:szCs w:val="28"/>
+          <w:lang w:val="en-US" w:eastAsia="zh-CN"/>
+        </w:rPr>
+        <w:t>1-绪论</w:t>
       </w:r>
     </w:p>
     <w:p>
@@ -9186,6 +9215,7 @@
       <w:pPr>
         <w:widowControl w:val="0"/>
         <w:numPr>
+          <w:ilvl w:val="0"/>
           <w:numId w:val="0"/>
         </w:numPr>
         <w:ind w:leftChars="0"/>
@@ -9215,6 +9245,7 @@
       <w:pPr>
         <w:widowControl w:val="0"/>
         <w:numPr>
+          <w:ilvl w:val="0"/>
           <w:numId w:val="0"/>
         </w:numPr>
         <w:ind w:leftChars="0"/>
@@ -9244,6 +9275,7 @@
       <w:pPr>
         <w:widowControl w:val="0"/>
         <w:numPr>
+          <w:ilvl w:val="0"/>
           <w:numId w:val="0"/>
         </w:numPr>
         <w:ind w:leftChars="0"/>
@@ -9377,6 +9409,7 @@
       <w:pPr>
         <w:widowControl w:val="0"/>
         <w:numPr>
+          <w:ilvl w:val="0"/>
           <w:numId w:val="0"/>
         </w:numPr>
         <w:jc w:val="both"/>
@@ -10216,7 +10249,2455 @@
           <w:szCs w:val="21"/>
           <w:lang w:val="en-US" w:eastAsia="zh-CN"/>
         </w:rPr>
-        <w:t>相对于传统的独立GUI应用,基于网页的UI有多种优势。首先,相比以Java、C#或C++等语言开发的独立应用,开发及维护网页应用通常更简易、更快捷。网页应用不需特别安装,用户只需要一个兼容的网页浏览器即可。更新网页界面时也可直接推送给用户,无须安装步骤,用户只需刷新网页或重启浏览器便可获得更新。网页界面还迫使我们把工具设计成主从式架构(client-server architecture)。这种设计使我们可以把工具发布给更广的用户群。例如,顽皮狗的本地化工具直接供全球的外包合作方使用,他们通过这个工具向我们提供语言翻译服务。当然,独立工具仍有它们的价值,特别是一些涉及三维可视化的特殊GUI。若你的工</w:t>
+        <w:t>相对于传统的独立GUI应用,基于网页的UI有多种优势。首先,相比以Java、C#或C++等语言开发的独立应用,开发及维护网页应用通常更简易、更快捷。网页应用不需特别安装,用户只需要一个兼容的网页浏览器即可。更新网页界面时也可直接推送给用户,无须安装步骤,用户只需刷新网页或重启浏览器便可获得更新。网页界面还迫使我们把工具设计成主从式架构(client-server architecture)。这种设计使我们可以把工具发布给更广的用户群。例如,顽皮狗的本地化工具直接供全球的外包合作方使用,他们通过这个工具向我们提供语言翻译服务。当然,独立工具仍有它们的价值,特别是一些涉及三维可视化的特殊GUI。若你的工具只需要让用户编辑表格或表列数据,基于网页的工具也许是最佳选择。</w:t>
+      </w:r>
+    </w:p>
+    <w:p>
+      <w:pPr>
+        <w:widowControl w:val="0"/>
+        <w:numPr>
+          <w:ilvl w:val="0"/>
+          <w:numId w:val="0"/>
+        </w:numPr>
+        <w:jc w:val="both"/>
+        <w:rPr>
+          <w:rFonts w:hint="default"/>
+          <w:b w:val="0"/>
+          <w:bCs w:val="0"/>
+          <w:sz w:val="21"/>
+          <w:szCs w:val="21"/>
+          <w:lang w:val="en-US" w:eastAsia="zh-CN"/>
+        </w:rPr>
+      </w:pPr>
+    </w:p>
+    <w:p>
+      <w:pPr>
+        <w:widowControl w:val="0"/>
+        <w:numPr>
+          <w:ilvl w:val="0"/>
+          <w:numId w:val="31"/>
+        </w:numPr>
+        <w:jc w:val="both"/>
+        <w:rPr>
+          <w:rFonts w:hint="eastAsia"/>
+          <w:b/>
+          <w:bCs/>
+          <w:sz w:val="28"/>
+          <w:szCs w:val="28"/>
+          <w:lang w:val="en-US" w:eastAsia="zh-CN"/>
+        </w:rPr>
+      </w:pPr>
+      <w:r>
+        <w:rPr>
+          <w:rFonts w:hint="eastAsia"/>
+          <w:b/>
+          <w:bCs/>
+          <w:sz w:val="28"/>
+          <w:szCs w:val="28"/>
+          <w:lang w:val="en-US" w:eastAsia="zh-CN"/>
+        </w:rPr>
+        <w:t>专业工具</w:t>
+      </w:r>
+    </w:p>
+    <w:p>
+      <w:pPr>
+        <w:widowControl w:val="0"/>
+        <w:numPr>
+          <w:ilvl w:val="0"/>
+          <w:numId w:val="0"/>
+        </w:numPr>
+        <w:jc w:val="both"/>
+        <w:rPr>
+          <w:rFonts w:hint="eastAsia"/>
+          <w:b/>
+          <w:bCs/>
+          <w:sz w:val="24"/>
+          <w:szCs w:val="24"/>
+          <w:lang w:val="en-US" w:eastAsia="zh-CN"/>
+        </w:rPr>
+      </w:pPr>
+    </w:p>
+    <w:p>
+      <w:pPr>
+        <w:widowControl w:val="0"/>
+        <w:numPr>
+          <w:ilvl w:val="0"/>
+          <w:numId w:val="0"/>
+        </w:numPr>
+        <w:jc w:val="both"/>
+        <w:rPr>
+          <w:rFonts w:hint="eastAsia"/>
+          <w:b/>
+          <w:bCs/>
+          <w:sz w:val="24"/>
+          <w:szCs w:val="24"/>
+          <w:lang w:val="en-US" w:eastAsia="zh-CN"/>
+        </w:rPr>
+      </w:pPr>
+      <w:r>
+        <w:rPr>
+          <w:rFonts w:hint="eastAsia"/>
+          <w:b/>
+          <w:bCs/>
+          <w:sz w:val="24"/>
+          <w:szCs w:val="24"/>
+          <w:lang w:val="en-US" w:eastAsia="zh-CN"/>
+        </w:rPr>
+        <w:t>2.1版本控制</w:t>
+      </w:r>
+    </w:p>
+    <w:p>
+      <w:pPr>
+        <w:widowControl w:val="0"/>
+        <w:numPr>
+          <w:ilvl w:val="0"/>
+          <w:numId w:val="0"/>
+        </w:numPr>
+        <w:jc w:val="both"/>
+        <w:rPr>
+          <w:rFonts w:hint="default"/>
+          <w:b w:val="0"/>
+          <w:bCs w:val="0"/>
+          <w:sz w:val="21"/>
+          <w:szCs w:val="21"/>
+          <w:lang w:val="en-US" w:eastAsia="zh-CN"/>
+        </w:rPr>
+      </w:pPr>
+      <w:r>
+        <w:rPr>
+          <w:rFonts w:hint="default"/>
+          <w:b w:val="0"/>
+          <w:bCs w:val="0"/>
+          <w:sz w:val="21"/>
+          <w:szCs w:val="21"/>
+          <w:lang w:val="en-US" w:eastAsia="zh-CN"/>
+        </w:rPr>
+        <w:t>版本控制系统(version control system)允许多位开发者在同一组文件上工作。由于版本控制系统记录了每个文件的历史,所以它可以追踪文件中的每个改动,需要时还可以把改动还原。版本控制系统允许多位用户同时修改文件,甚至修改同一个文件,并避免互相破坏成果。因为版本控制系统主要供程序员管理源代码使用,所以有时候又称其为源代码控制(source control)。版本控制系统也可以用来管理其他类型的文件,一般以文本为佳,下文将探讨其中的原因。许多游戏工作室使用单一版本控制系统,同时管理文本类型的源代码,以及以二进制文件为主的游戏资产,如纹理、三维网格、动画、音频文件等。</w:t>
+      </w:r>
+    </w:p>
+    <w:p>
+      <w:pPr>
+        <w:widowControl w:val="0"/>
+        <w:numPr>
+          <w:ilvl w:val="0"/>
+          <w:numId w:val="0"/>
+        </w:numPr>
+        <w:jc w:val="both"/>
+        <w:rPr>
+          <w:rFonts w:hint="default"/>
+          <w:b/>
+          <w:bCs/>
+          <w:sz w:val="24"/>
+          <w:szCs w:val="24"/>
+          <w:lang w:val="en-US" w:eastAsia="zh-CN"/>
+        </w:rPr>
+      </w:pPr>
+    </w:p>
+    <w:p>
+      <w:pPr>
+        <w:widowControl w:val="0"/>
+        <w:numPr>
+          <w:ilvl w:val="0"/>
+          <w:numId w:val="0"/>
+        </w:numPr>
+        <w:jc w:val="both"/>
+        <w:rPr>
+          <w:rFonts w:hint="eastAsia"/>
+          <w:b w:val="0"/>
+          <w:bCs w:val="0"/>
+          <w:sz w:val="21"/>
+          <w:szCs w:val="21"/>
+          <w:lang w:val="en-US" w:eastAsia="zh-CN"/>
+        </w:rPr>
+      </w:pPr>
+      <w:r>
+        <w:rPr>
+          <w:rFonts w:hint="eastAsia"/>
+          <w:b/>
+          <w:bCs/>
+          <w:sz w:val="21"/>
+          <w:szCs w:val="21"/>
+          <w:lang w:val="en-US" w:eastAsia="zh-CN"/>
+        </w:rPr>
+        <w:t>为何使用版本控制</w:t>
+      </w:r>
+      <w:r>
+        <w:rPr>
+          <w:rFonts w:hint="eastAsia"/>
+          <w:b w:val="0"/>
+          <w:bCs w:val="0"/>
+          <w:sz w:val="21"/>
+          <w:szCs w:val="21"/>
+          <w:lang w:val="en-US" w:eastAsia="zh-CN"/>
+        </w:rPr>
+        <w:t>：多位工程师组成团队合作开发软件时,版本控制至关重要。版本控制系统有以下功能。</w:t>
+      </w:r>
+    </w:p>
+    <w:p>
+      <w:pPr>
+        <w:widowControl w:val="0"/>
+        <w:numPr>
+          <w:ilvl w:val="0"/>
+          <w:numId w:val="32"/>
+        </w:numPr>
+        <w:jc w:val="both"/>
+        <w:rPr>
+          <w:rFonts w:hint="default"/>
+          <w:b w:val="0"/>
+          <w:bCs w:val="0"/>
+          <w:sz w:val="21"/>
+          <w:szCs w:val="21"/>
+          <w:lang w:val="en-US" w:eastAsia="zh-CN"/>
+        </w:rPr>
+      </w:pPr>
+      <w:r>
+        <w:rPr>
+          <w:rFonts w:hint="default"/>
+          <w:b w:val="0"/>
+          <w:bCs w:val="0"/>
+          <w:sz w:val="21"/>
+          <w:szCs w:val="21"/>
+          <w:lang w:val="en-US" w:eastAsia="zh-CN"/>
+        </w:rPr>
+        <w:t>提供中央版本库(repository)，工程师们可以共享其中的代码。</w:t>
+      </w:r>
+    </w:p>
+    <w:p>
+      <w:pPr>
+        <w:widowControl w:val="0"/>
+        <w:numPr>
+          <w:ilvl w:val="0"/>
+          <w:numId w:val="32"/>
+        </w:numPr>
+        <w:jc w:val="both"/>
+        <w:rPr>
+          <w:rFonts w:hint="default"/>
+          <w:b w:val="0"/>
+          <w:bCs w:val="0"/>
+          <w:sz w:val="21"/>
+          <w:szCs w:val="21"/>
+          <w:lang w:val="en-US" w:eastAsia="zh-CN"/>
+        </w:rPr>
+      </w:pPr>
+      <w:r>
+        <w:rPr>
+          <w:rFonts w:hint="default"/>
+          <w:b w:val="0"/>
+          <w:bCs w:val="0"/>
+          <w:sz w:val="21"/>
+          <w:szCs w:val="21"/>
+          <w:lang w:val="en-US" w:eastAsia="zh-CN"/>
+        </w:rPr>
+        <w:t>保留每个源文件的所有更改记录。</w:t>
+      </w:r>
+    </w:p>
+    <w:p>
+      <w:pPr>
+        <w:widowControl w:val="0"/>
+        <w:numPr>
+          <w:ilvl w:val="0"/>
+          <w:numId w:val="32"/>
+        </w:numPr>
+        <w:ind w:left="0" w:leftChars="0" w:firstLine="0" w:firstLineChars="0"/>
+        <w:jc w:val="both"/>
+        <w:rPr>
+          <w:rFonts w:hint="default"/>
+          <w:b w:val="0"/>
+          <w:bCs w:val="0"/>
+          <w:sz w:val="21"/>
+          <w:szCs w:val="21"/>
+          <w:lang w:val="en-US" w:eastAsia="zh-CN"/>
+        </w:rPr>
+      </w:pPr>
+      <w:r>
+        <w:rPr>
+          <w:rFonts w:hint="default"/>
+          <w:b w:val="0"/>
+          <w:bCs w:val="0"/>
+          <w:sz w:val="21"/>
+          <w:szCs w:val="21"/>
+          <w:lang w:val="en-US" w:eastAsia="zh-CN"/>
+        </w:rPr>
+        <w:t>提供为某些版本加上标签的机制,供以后提取已加标签的版本。</w:t>
+      </w:r>
+    </w:p>
+    <w:p>
+      <w:pPr>
+        <w:widowControl w:val="0"/>
+        <w:numPr>
+          <w:ilvl w:val="0"/>
+          <w:numId w:val="32"/>
+        </w:numPr>
+        <w:ind w:left="0" w:leftChars="0" w:firstLine="0" w:firstLineChars="0"/>
+        <w:jc w:val="both"/>
+        <w:rPr>
+          <w:rFonts w:hint="default"/>
+          <w:b w:val="0"/>
+          <w:bCs w:val="0"/>
+          <w:sz w:val="21"/>
+          <w:szCs w:val="21"/>
+          <w:lang w:val="en-US" w:eastAsia="zh-CN"/>
+        </w:rPr>
+      </w:pPr>
+      <w:r>
+        <w:rPr>
+          <w:rFonts w:hint="default"/>
+          <w:b w:val="0"/>
+          <w:bCs w:val="0"/>
+          <w:sz w:val="21"/>
+          <w:szCs w:val="21"/>
+          <w:lang w:val="en-US" w:eastAsia="zh-CN"/>
+        </w:rPr>
+        <w:t>允许代码从主生产线上建立分支(branch)。这一功能经常用来制作示范程序,或是为较旧的软件版本制作补丁(patch)。</w:t>
+      </w:r>
+    </w:p>
+    <w:p>
+      <w:pPr>
+        <w:widowControl w:val="0"/>
+        <w:numPr>
+          <w:ilvl w:val="0"/>
+          <w:numId w:val="0"/>
+        </w:numPr>
+        <w:jc w:val="both"/>
+        <w:rPr>
+          <w:rFonts w:hint="default"/>
+          <w:b w:val="0"/>
+          <w:bCs w:val="0"/>
+          <w:sz w:val="21"/>
+          <w:szCs w:val="21"/>
+          <w:lang w:val="en-US" w:eastAsia="zh-CN"/>
+        </w:rPr>
+      </w:pPr>
+      <w:r>
+        <w:rPr>
+          <w:rFonts w:hint="default"/>
+          <w:b w:val="0"/>
+          <w:bCs w:val="0"/>
+          <w:sz w:val="21"/>
+          <w:szCs w:val="21"/>
+          <w:lang w:val="en-US" w:eastAsia="zh-CN"/>
+        </w:rPr>
+        <w:t>源代码控制系统甚至在单人开发的项目里也有所应用。单人开发的项目虽然用不上多人开发的功能,但是其版本控制功能,如维护历史修改记录、为版本添加标签、建立示范程序/补丁的分支、追踪缺陷等,仍然是非常有用的。</w:t>
+      </w:r>
+    </w:p>
+    <w:p>
+      <w:pPr>
+        <w:widowControl w:val="0"/>
+        <w:numPr>
+          <w:ilvl w:val="0"/>
+          <w:numId w:val="0"/>
+        </w:numPr>
+        <w:jc w:val="both"/>
+        <w:rPr>
+          <w:rFonts w:hint="default"/>
+          <w:b w:val="0"/>
+          <w:bCs w:val="0"/>
+          <w:sz w:val="21"/>
+          <w:szCs w:val="21"/>
+          <w:lang w:val="en-US" w:eastAsia="zh-CN"/>
+        </w:rPr>
+      </w:pPr>
+    </w:p>
+    <w:p>
+      <w:pPr>
+        <w:widowControl w:val="0"/>
+        <w:numPr>
+          <w:ilvl w:val="0"/>
+          <w:numId w:val="0"/>
+        </w:numPr>
+        <w:jc w:val="both"/>
+        <w:rPr>
+          <w:rFonts w:hint="eastAsia"/>
+          <w:b w:val="0"/>
+          <w:bCs w:val="0"/>
+          <w:sz w:val="21"/>
+          <w:szCs w:val="21"/>
+          <w:lang w:val="en-US" w:eastAsia="zh-CN"/>
+        </w:rPr>
+      </w:pPr>
+      <w:r>
+        <w:rPr>
+          <w:rFonts w:hint="eastAsia"/>
+          <w:b/>
+          <w:bCs/>
+          <w:sz w:val="21"/>
+          <w:szCs w:val="21"/>
+          <w:lang w:val="en-US" w:eastAsia="zh-CN"/>
+        </w:rPr>
+        <w:t>常见的版本控制系统</w:t>
+      </w:r>
+      <w:r>
+        <w:rPr>
+          <w:rFonts w:hint="eastAsia"/>
+          <w:b w:val="0"/>
+          <w:bCs w:val="0"/>
+          <w:sz w:val="21"/>
+          <w:szCs w:val="21"/>
+          <w:lang w:val="en-US" w:eastAsia="zh-CN"/>
+        </w:rPr>
+        <w:t>：常见的版本控制系统如下：</w:t>
+      </w:r>
+    </w:p>
+    <w:p>
+      <w:pPr>
+        <w:widowControl w:val="0"/>
+        <w:numPr>
+          <w:ilvl w:val="0"/>
+          <w:numId w:val="33"/>
+        </w:numPr>
+        <w:jc w:val="both"/>
+        <w:rPr>
+          <w:rFonts w:hint="default"/>
+          <w:b w:val="0"/>
+          <w:bCs w:val="0"/>
+          <w:sz w:val="21"/>
+          <w:szCs w:val="21"/>
+          <w:lang w:val="en-US" w:eastAsia="zh-CN"/>
+        </w:rPr>
+      </w:pPr>
+      <w:r>
+        <w:rPr>
+          <w:rFonts w:hint="default"/>
+          <w:b w:val="0"/>
+          <w:bCs w:val="0"/>
+          <w:sz w:val="21"/>
+          <w:szCs w:val="21"/>
+          <w:lang w:val="en-US" w:eastAsia="zh-CN"/>
+        </w:rPr>
+        <w:t>SCCS和RCS:源代码控制系统(Source Code Control System, SCCS)和版本控制系统(Re-vision Control System，RCS)是两个古老的版本控制系统。两者皆使用命令行界面,主要用于UNIX 上。</w:t>
+      </w:r>
+    </w:p>
+    <w:p>
+      <w:pPr>
+        <w:widowControl w:val="0"/>
+        <w:numPr>
+          <w:ilvl w:val="0"/>
+          <w:numId w:val="33"/>
+        </w:numPr>
+        <w:ind w:left="0" w:leftChars="0" w:firstLine="0" w:firstLineChars="0"/>
+        <w:jc w:val="both"/>
+        <w:rPr>
+          <w:rFonts w:hint="default"/>
+          <w:b w:val="0"/>
+          <w:bCs w:val="0"/>
+          <w:sz w:val="21"/>
+          <w:szCs w:val="21"/>
+          <w:lang w:val="en-US" w:eastAsia="zh-CN"/>
+        </w:rPr>
+      </w:pPr>
+      <w:r>
+        <w:rPr>
+          <w:rFonts w:hint="default"/>
+          <w:b w:val="0"/>
+          <w:bCs w:val="0"/>
+          <w:sz w:val="21"/>
+          <w:szCs w:val="21"/>
+          <w:lang w:val="en-US" w:eastAsia="zh-CN"/>
+        </w:rPr>
+        <w:t>CVS:并发版本管理系统(Concurrent Version System,CVS)是高强度、专业级、基于命令行接口的版本控制系统,原本建立在RCS 之上(但CVS 现在已成为独立工具)。CVS在UNIX上应用较多,但在其他开发平台如微软Windows也能使用。CVS是开源的,并按GPL授权。CVSNT (也称为 WinCVS)是一个原生的 Windows实现,基于CVS 并和CVS兼容。</w:t>
+      </w:r>
+    </w:p>
+    <w:p>
+      <w:pPr>
+        <w:widowControl w:val="0"/>
+        <w:numPr>
+          <w:ilvl w:val="0"/>
+          <w:numId w:val="33"/>
+        </w:numPr>
+        <w:ind w:left="0" w:leftChars="0" w:firstLine="0" w:firstLineChars="0"/>
+        <w:jc w:val="both"/>
+        <w:rPr>
+          <w:rFonts w:hint="default"/>
+          <w:b w:val="0"/>
+          <w:bCs w:val="0"/>
+          <w:sz w:val="21"/>
+          <w:szCs w:val="21"/>
+          <w:lang w:val="en-US" w:eastAsia="zh-CN"/>
+        </w:rPr>
+      </w:pPr>
+      <w:r>
+        <w:rPr>
+          <w:rFonts w:hint="default"/>
+          <w:b w:val="0"/>
+          <w:bCs w:val="0"/>
+          <w:sz w:val="21"/>
+          <w:szCs w:val="21"/>
+          <w:lang w:val="en-US" w:eastAsia="zh-CN"/>
+        </w:rPr>
+        <w:t>Subversion: Subversion (简称SVN)是一个开源版本控制系统,其目标是取代并改进CVS。因为Subversion开源且免费,是个人项目、学生项目和小工作室的首选。</w:t>
+      </w:r>
+    </w:p>
+    <w:p>
+      <w:pPr>
+        <w:widowControl w:val="0"/>
+        <w:numPr>
+          <w:ilvl w:val="0"/>
+          <w:numId w:val="33"/>
+        </w:numPr>
+        <w:ind w:left="0" w:leftChars="0" w:firstLine="0" w:firstLineChars="0"/>
+        <w:jc w:val="both"/>
+        <w:rPr>
+          <w:rFonts w:hint="default"/>
+          <w:b w:val="0"/>
+          <w:bCs w:val="0"/>
+          <w:sz w:val="21"/>
+          <w:szCs w:val="21"/>
+          <w:lang w:val="en-US" w:eastAsia="zh-CN"/>
+        </w:rPr>
+      </w:pPr>
+      <w:r>
+        <w:rPr>
+          <w:rFonts w:hint="default"/>
+          <w:b w:val="0"/>
+          <w:bCs w:val="0"/>
+          <w:sz w:val="21"/>
+          <w:szCs w:val="21"/>
+          <w:lang w:val="en-US" w:eastAsia="zh-CN"/>
+        </w:rPr>
+        <w:t>Git: Git是开源版本控制系统,用于许多受人敬佩的项目,包括Linux内核。在Git 开发模型里,程序员把文件的变更提交到一个分支上。之后，该程序员可以轻易地把其修改合并到任何一个分支上,因为Git“知道”如何回溯文件的区别(diff)，并把区别重新应用在新的基修订版(base revision)上,这个过程Git 将之称为衍合(rebasing)。此开发模型使Git在处理多个代码分支时非常高效和快捷。有关Git的更多信息可参考官网。</w:t>
+      </w:r>
+    </w:p>
+    <w:p>
+      <w:pPr>
+        <w:widowControl w:val="0"/>
+        <w:numPr>
+          <w:ilvl w:val="0"/>
+          <w:numId w:val="33"/>
+        </w:numPr>
+        <w:ind w:left="0" w:leftChars="0" w:firstLine="0" w:firstLineChars="0"/>
+        <w:jc w:val="both"/>
+        <w:rPr>
+          <w:rFonts w:hint="default"/>
+          <w:b w:val="0"/>
+          <w:bCs w:val="0"/>
+          <w:sz w:val="21"/>
+          <w:szCs w:val="21"/>
+          <w:lang w:val="en-US" w:eastAsia="zh-CN"/>
+        </w:rPr>
+      </w:pPr>
+      <w:r>
+        <w:rPr>
+          <w:rFonts w:hint="default"/>
+          <w:b w:val="0"/>
+          <w:bCs w:val="0"/>
+          <w:sz w:val="21"/>
+          <w:szCs w:val="21"/>
+          <w:lang w:val="en-US" w:eastAsia="zh-CN"/>
+        </w:rPr>
+        <w:t>Perforce:Perforce是专业级的源代码控制系统,同时支持基于文本和GUI的接口。Perforce成名之处在于其变更列表(changelist)的概念。变更列表,指被视为同一个逻辑单元而进行修改的源文件集合。变更列表会以原子方式(atomically)签入(check-in)版本库,即,要么整个变更列表成功提交,要么没有东西提交进去。许多游戏公司使用Perforce,包括顽皮狗和艺电。</w:t>
+      </w:r>
+    </w:p>
+    <w:p>
+      <w:pPr>
+        <w:widowControl w:val="0"/>
+        <w:numPr>
+          <w:ilvl w:val="0"/>
+          <w:numId w:val="33"/>
+        </w:numPr>
+        <w:ind w:left="0" w:leftChars="0" w:firstLine="0" w:firstLineChars="0"/>
+        <w:jc w:val="both"/>
+        <w:rPr>
+          <w:rFonts w:hint="default"/>
+          <w:b w:val="0"/>
+          <w:bCs w:val="0"/>
+          <w:sz w:val="21"/>
+          <w:szCs w:val="21"/>
+          <w:lang w:val="en-US" w:eastAsia="zh-CN"/>
+        </w:rPr>
+      </w:pPr>
+      <w:r>
+        <w:rPr>
+          <w:rFonts w:hint="default"/>
+          <w:b w:val="0"/>
+          <w:bCs w:val="0"/>
+          <w:sz w:val="21"/>
+          <w:szCs w:val="21"/>
+          <w:lang w:val="en-US" w:eastAsia="zh-CN"/>
+        </w:rPr>
+        <w:t>NzN Alienbrain: Alienbrain是针对游戏产业而特别设计的强大版本控制系统,具有丰富的功能。其最著名的特点是支持包含文本及二进制游戏资产的海量数据库,并配合可定制的用户界面,以针对特定的人员,如美术设计师、制作人及程序员等。</w:t>
+      </w:r>
+    </w:p>
+    <w:p>
+      <w:pPr>
+        <w:widowControl w:val="0"/>
+        <w:numPr>
+          <w:ilvl w:val="0"/>
+          <w:numId w:val="33"/>
+        </w:numPr>
+        <w:ind w:left="0" w:leftChars="0" w:firstLine="0" w:firstLineChars="0"/>
+        <w:jc w:val="both"/>
+        <w:rPr>
+          <w:rFonts w:hint="default"/>
+          <w:b w:val="0"/>
+          <w:bCs w:val="0"/>
+          <w:sz w:val="21"/>
+          <w:szCs w:val="21"/>
+          <w:lang w:val="en-US" w:eastAsia="zh-CN"/>
+        </w:rPr>
+      </w:pPr>
+      <w:r>
+        <w:rPr>
+          <w:rFonts w:hint="default"/>
+          <w:b w:val="0"/>
+          <w:bCs w:val="0"/>
+          <w:sz w:val="21"/>
+          <w:szCs w:val="21"/>
+          <w:lang w:val="en-US" w:eastAsia="zh-CN"/>
+        </w:rPr>
+        <w:t>ClearCase: ClearCase是专业级的源代码控制系统,是为超大规模的软件项目而开发的。ClearCase功能强大,并且提供独特的用户接口，以扩展Windows资源管理器的功能。笔者未曾见过游戏业界内使用ClearCase，可能是因为其价格较为昂贵。</w:t>
+      </w:r>
+    </w:p>
+    <w:p>
+      <w:pPr>
+        <w:widowControl w:val="0"/>
+        <w:numPr>
+          <w:ilvl w:val="0"/>
+          <w:numId w:val="33"/>
+        </w:numPr>
+        <w:ind w:left="0" w:leftChars="0" w:firstLine="0" w:firstLineChars="0"/>
+        <w:jc w:val="both"/>
+        <w:rPr>
+          <w:rFonts w:hint="default"/>
+          <w:b w:val="0"/>
+          <w:bCs w:val="0"/>
+          <w:sz w:val="21"/>
+          <w:szCs w:val="21"/>
+          <w:lang w:val="en-US" w:eastAsia="zh-CN"/>
+        </w:rPr>
+      </w:pPr>
+      <w:r>
+        <w:rPr>
+          <w:rFonts w:hint="default"/>
+          <w:b w:val="0"/>
+          <w:bCs w:val="0"/>
+          <w:sz w:val="21"/>
+          <w:szCs w:val="21"/>
+          <w:lang w:val="en-US" w:eastAsia="zh-CN"/>
+        </w:rPr>
+        <w:t>微软的 Visual SourceSafe: SourceSafe是轻量级的源代码控制软件包,已成功地应用于一些游戏项目中。</w:t>
+      </w:r>
+    </w:p>
+    <w:p>
+      <w:pPr>
+        <w:widowControl w:val="0"/>
+        <w:numPr>
+          <w:numId w:val="0"/>
+        </w:numPr>
+        <w:ind w:leftChars="0"/>
+        <w:jc w:val="both"/>
+        <w:rPr>
+          <w:rFonts w:hint="default"/>
+          <w:b w:val="0"/>
+          <w:bCs w:val="0"/>
+          <w:sz w:val="21"/>
+          <w:szCs w:val="21"/>
+          <w:lang w:val="en-US" w:eastAsia="zh-CN"/>
+        </w:rPr>
+      </w:pPr>
+    </w:p>
+    <w:p>
+      <w:pPr>
+        <w:widowControl w:val="0"/>
+        <w:numPr>
+          <w:ilvl w:val="0"/>
+          <w:numId w:val="0"/>
+        </w:numPr>
+        <w:jc w:val="both"/>
+        <w:rPr>
+          <w:rFonts w:hint="eastAsia"/>
+          <w:b/>
+          <w:bCs/>
+          <w:sz w:val="24"/>
+          <w:szCs w:val="24"/>
+          <w:lang w:val="en-US" w:eastAsia="zh-CN"/>
+        </w:rPr>
+      </w:pPr>
+      <w:r>
+        <w:rPr>
+          <w:rFonts w:hint="eastAsia"/>
+          <w:b/>
+          <w:bCs/>
+          <w:sz w:val="24"/>
+          <w:szCs w:val="24"/>
+          <w:lang w:val="en-US" w:eastAsia="zh-CN"/>
+        </w:rPr>
+        <w:t>2.2-IDE</w:t>
+      </w:r>
+    </w:p>
+    <w:p>
+      <w:pPr>
+        <w:widowControl w:val="0"/>
+        <w:numPr>
+          <w:ilvl w:val="0"/>
+          <w:numId w:val="0"/>
+        </w:numPr>
+        <w:jc w:val="both"/>
+        <w:rPr>
+          <w:rFonts w:hint="eastAsia"/>
+          <w:b w:val="0"/>
+          <w:bCs w:val="0"/>
+          <w:sz w:val="21"/>
+          <w:szCs w:val="21"/>
+          <w:lang w:val="en-US" w:eastAsia="zh-CN"/>
+        </w:rPr>
+      </w:pPr>
+      <w:r>
+        <w:rPr>
+          <w:rFonts w:hint="eastAsia"/>
+          <w:b w:val="0"/>
+          <w:bCs w:val="0"/>
+          <w:sz w:val="21"/>
+          <w:szCs w:val="21"/>
+          <w:lang w:val="en-US" w:eastAsia="zh-CN"/>
+        </w:rPr>
+        <w:t>编译式语言，如C++。需要使用编译器和链接器，将源代码转换成可执行程序。</w:t>
+      </w:r>
+    </w:p>
+    <w:p>
+      <w:pPr>
+        <w:widowControl w:val="0"/>
+        <w:numPr>
+          <w:ilvl w:val="0"/>
+          <w:numId w:val="0"/>
+        </w:numPr>
+        <w:jc w:val="both"/>
+        <w:rPr>
+          <w:rFonts w:hint="eastAsia"/>
+          <w:b w:val="0"/>
+          <w:bCs w:val="0"/>
+          <w:sz w:val="21"/>
+          <w:szCs w:val="21"/>
+          <w:lang w:val="en-US" w:eastAsia="zh-CN"/>
+        </w:rPr>
+      </w:pPr>
+    </w:p>
+    <w:p>
+      <w:pPr>
+        <w:widowControl w:val="0"/>
+        <w:numPr>
+          <w:ilvl w:val="0"/>
+          <w:numId w:val="0"/>
+        </w:numPr>
+        <w:jc w:val="both"/>
+        <w:rPr>
+          <w:rFonts w:hint="eastAsia"/>
+          <w:b w:val="0"/>
+          <w:bCs w:val="0"/>
+          <w:sz w:val="21"/>
+          <w:szCs w:val="21"/>
+          <w:lang w:val="en-US" w:eastAsia="zh-CN"/>
+        </w:rPr>
+      </w:pPr>
+      <w:r>
+        <w:rPr>
+          <w:rFonts w:hint="eastAsia"/>
+          <w:b/>
+          <w:bCs/>
+          <w:sz w:val="21"/>
+          <w:szCs w:val="21"/>
+          <w:lang w:val="en-US" w:eastAsia="zh-CN"/>
+        </w:rPr>
+        <w:t>源文件、头文件及翻译单元</w:t>
+      </w:r>
+      <w:r>
+        <w:rPr>
+          <w:rFonts w:hint="eastAsia"/>
+          <w:b w:val="0"/>
+          <w:bCs w:val="0"/>
+          <w:sz w:val="21"/>
+          <w:szCs w:val="21"/>
+          <w:lang w:val="en-US" w:eastAsia="zh-CN"/>
+        </w:rPr>
+        <w:t>：用C+＋编写的程序由源文件(source file)所组成。常见的C++源文件的扩展名为.c、.cc、.cxx和.cpp,这些文件中包含程序的大量源代码。因为编译器每次只翻译一个C++源文件至机器码,所以在技术上,源文件被称为翻译单元(translation unit)。</w:t>
+      </w:r>
+    </w:p>
+    <w:p>
+      <w:pPr>
+        <w:widowControl w:val="0"/>
+        <w:numPr>
+          <w:ilvl w:val="0"/>
+          <w:numId w:val="0"/>
+        </w:numPr>
+        <w:jc w:val="both"/>
+        <w:rPr>
+          <w:rFonts w:hint="default"/>
+          <w:b w:val="0"/>
+          <w:bCs w:val="0"/>
+          <w:sz w:val="21"/>
+          <w:szCs w:val="21"/>
+          <w:lang w:val="en-US" w:eastAsia="zh-CN"/>
+        </w:rPr>
+      </w:pPr>
+      <w:r>
+        <w:rPr>
+          <w:rFonts w:hint="default"/>
+          <w:b w:val="0"/>
+          <w:bCs w:val="0"/>
+          <w:sz w:val="21"/>
+          <w:szCs w:val="21"/>
+          <w:lang w:val="en-US" w:eastAsia="zh-CN"/>
+        </w:rPr>
+        <w:t>有一种特殊的源文件被称为头文件(header file)。头文件通常用于在多个翻译单元之间分享信息,例如类型声明及函数原型。C++编译器并不“了解”头文件,实际情况是,C+＋预处理器(preprocessor)预先把每个#include语句替换为相对应的头文件内容,然后再把翻译单元送交编译器。这是头文件和源文件之间一个细微但非常重要的区别。从程序员角度来看,头文件是独立的文件,但多亏有预处理器把头文件展开,编译器接收到的才都是翻译单元。</w:t>
+      </w:r>
+    </w:p>
+    <w:p>
+      <w:pPr>
+        <w:widowControl w:val="0"/>
+        <w:numPr>
+          <w:ilvl w:val="0"/>
+          <w:numId w:val="0"/>
+        </w:numPr>
+        <w:jc w:val="both"/>
+        <w:rPr>
+          <w:rFonts w:hint="default"/>
+          <w:b w:val="0"/>
+          <w:bCs w:val="0"/>
+          <w:sz w:val="21"/>
+          <w:szCs w:val="21"/>
+          <w:lang w:val="en-US" w:eastAsia="zh-CN"/>
+        </w:rPr>
+      </w:pPr>
+    </w:p>
+    <w:p>
+      <w:pPr>
+        <w:widowControl w:val="0"/>
+        <w:numPr>
+          <w:ilvl w:val="0"/>
+          <w:numId w:val="0"/>
+        </w:numPr>
+        <w:jc w:val="both"/>
+        <w:rPr>
+          <w:rFonts w:hint="eastAsia"/>
+          <w:b w:val="0"/>
+          <w:bCs w:val="0"/>
+          <w:sz w:val="21"/>
+          <w:szCs w:val="21"/>
+          <w:lang w:val="en-US" w:eastAsia="zh-CN"/>
+        </w:rPr>
+      </w:pPr>
+      <w:r>
+        <w:rPr>
+          <w:rFonts w:hint="eastAsia"/>
+          <w:b/>
+          <w:bCs/>
+          <w:sz w:val="21"/>
+          <w:szCs w:val="21"/>
+          <w:lang w:val="en-US" w:eastAsia="zh-CN"/>
+        </w:rPr>
+        <w:t>程序库、可执行文件及动态链接库</w:t>
+      </w:r>
+      <w:r>
+        <w:rPr>
+          <w:rFonts w:hint="eastAsia"/>
+          <w:b w:val="0"/>
+          <w:bCs w:val="0"/>
+          <w:sz w:val="21"/>
+          <w:szCs w:val="21"/>
+          <w:lang w:val="en-US" w:eastAsia="zh-CN"/>
+        </w:rPr>
+        <w:t>：编译翻译单元后,输出的机器码会存储在对象文件(在Windows下采用.obj扩展名,在基于UNIX的系统里则是.o)中。对象文件中的机器码具有如下特征。</w:t>
+      </w:r>
+    </w:p>
+    <w:p>
+      <w:pPr>
+        <w:widowControl w:val="0"/>
+        <w:numPr>
+          <w:ilvl w:val="0"/>
+          <w:numId w:val="34"/>
+        </w:numPr>
+        <w:jc w:val="both"/>
+        <w:rPr>
+          <w:rFonts w:hint="eastAsia"/>
+          <w:b w:val="0"/>
+          <w:bCs w:val="0"/>
+          <w:sz w:val="21"/>
+          <w:szCs w:val="21"/>
+          <w:lang w:val="en-US" w:eastAsia="zh-CN"/>
+        </w:rPr>
+      </w:pPr>
+      <w:r>
+        <w:rPr>
+          <w:rFonts w:hint="eastAsia"/>
+          <w:b w:val="0"/>
+          <w:bCs w:val="0"/>
+          <w:sz w:val="21"/>
+          <w:szCs w:val="21"/>
+          <w:lang w:val="en-US" w:eastAsia="zh-CN"/>
+        </w:rPr>
+        <w:t>可重定位的：未决定代码的内存地址</w:t>
+      </w:r>
+    </w:p>
+    <w:p>
+      <w:pPr>
+        <w:widowControl w:val="0"/>
+        <w:numPr>
+          <w:ilvl w:val="0"/>
+          <w:numId w:val="34"/>
+        </w:numPr>
+        <w:jc w:val="both"/>
+        <w:rPr>
+          <w:rFonts w:hint="default"/>
+          <w:b w:val="0"/>
+          <w:bCs w:val="0"/>
+          <w:sz w:val="21"/>
+          <w:szCs w:val="21"/>
+          <w:lang w:val="en-US" w:eastAsia="zh-CN"/>
+        </w:rPr>
+      </w:pPr>
+      <w:r>
+        <w:rPr>
+          <w:rFonts w:hint="eastAsia"/>
+          <w:b w:val="0"/>
+          <w:bCs w:val="0"/>
+          <w:sz w:val="21"/>
+          <w:szCs w:val="21"/>
+          <w:lang w:val="en-US" w:eastAsia="zh-CN"/>
+        </w:rPr>
+        <w:t>未链接的：未解决的外部函数参考，以及翻译单元外定义的全局数据</w:t>
+      </w:r>
+    </w:p>
+    <w:p>
+      <w:pPr>
+        <w:widowControl w:val="0"/>
+        <w:numPr>
+          <w:numId w:val="0"/>
+        </w:numPr>
+        <w:jc w:val="both"/>
+        <w:rPr>
+          <w:rFonts w:hint="default"/>
+          <w:b w:val="0"/>
+          <w:bCs w:val="0"/>
+          <w:sz w:val="21"/>
+          <w:szCs w:val="21"/>
+          <w:lang w:val="en-US" w:eastAsia="zh-CN"/>
+        </w:rPr>
+      </w:pPr>
+      <w:r>
+        <w:rPr>
+          <w:rFonts w:hint="default"/>
+          <w:b w:val="0"/>
+          <w:bCs w:val="0"/>
+          <w:sz w:val="21"/>
+          <w:szCs w:val="21"/>
+          <w:lang w:val="en-US" w:eastAsia="zh-CN"/>
+        </w:rPr>
+        <w:t>对象文件可以集合成程序库(library)。程序库只是一个简单的存档(archive),像ZIP或tar文件一样,包含零到多个对象文件。程序库只是为方便而设置,允许把大量的对象文件集合成单个易用的文件。</w:t>
+      </w:r>
+    </w:p>
+    <w:p>
+      <w:pPr>
+        <w:widowControl w:val="0"/>
+        <w:numPr>
+          <w:numId w:val="0"/>
+        </w:numPr>
+        <w:jc w:val="both"/>
+        <w:rPr>
+          <w:rFonts w:hint="default"/>
+          <w:b w:val="0"/>
+          <w:bCs w:val="0"/>
+          <w:sz w:val="21"/>
+          <w:szCs w:val="21"/>
+          <w:lang w:val="en-US" w:eastAsia="zh-CN"/>
+        </w:rPr>
+      </w:pPr>
+      <w:r>
+        <w:rPr>
+          <w:rFonts w:hint="default"/>
+          <w:b w:val="0"/>
+          <w:bCs w:val="0"/>
+          <w:sz w:val="21"/>
+          <w:szCs w:val="21"/>
+          <w:lang w:val="en-US" w:eastAsia="zh-CN"/>
+        </w:rPr>
+        <w:t>链接器把对象文件和程序库链接成可执行文件(executable)。可执行文件包含完全解析的机器码,操作系统可载入及执行这些机器码。链接器的工作包括:</w:t>
+      </w:r>
+    </w:p>
+    <w:p>
+      <w:pPr>
+        <w:widowControl w:val="0"/>
+        <w:numPr>
+          <w:ilvl w:val="0"/>
+          <w:numId w:val="35"/>
+        </w:numPr>
+        <w:jc w:val="both"/>
+        <w:rPr>
+          <w:rFonts w:hint="eastAsia"/>
+          <w:b w:val="0"/>
+          <w:bCs w:val="0"/>
+          <w:sz w:val="21"/>
+          <w:szCs w:val="21"/>
+          <w:lang w:val="en-US" w:eastAsia="zh-CN"/>
+        </w:rPr>
+      </w:pPr>
+      <w:r>
+        <w:rPr>
+          <w:rFonts w:hint="eastAsia"/>
+          <w:b w:val="0"/>
+          <w:bCs w:val="0"/>
+          <w:sz w:val="21"/>
+          <w:szCs w:val="21"/>
+          <w:lang w:val="en-US" w:eastAsia="zh-CN"/>
+        </w:rPr>
+        <w:t>计算全部机器码的最终相对地址，即当程序执行时机器码在内存中的分布</w:t>
+      </w:r>
+    </w:p>
+    <w:p>
+      <w:pPr>
+        <w:widowControl w:val="0"/>
+        <w:numPr>
+          <w:ilvl w:val="0"/>
+          <w:numId w:val="35"/>
+        </w:numPr>
+        <w:jc w:val="both"/>
+        <w:rPr>
+          <w:rFonts w:hint="default"/>
+          <w:b w:val="0"/>
+          <w:bCs w:val="0"/>
+          <w:sz w:val="21"/>
+          <w:szCs w:val="21"/>
+          <w:lang w:val="en-US" w:eastAsia="zh-CN"/>
+        </w:rPr>
+      </w:pPr>
+      <w:r>
+        <w:rPr>
+          <w:rFonts w:hint="eastAsia"/>
+          <w:b w:val="0"/>
+          <w:bCs w:val="0"/>
+          <w:sz w:val="21"/>
+          <w:szCs w:val="21"/>
+          <w:lang w:val="en-US" w:eastAsia="zh-CN"/>
+        </w:rPr>
+        <w:t>确保正确地解析每个翻译单元（对象文件）中地所有外部函数参考和全局数据</w:t>
+      </w:r>
+    </w:p>
+    <w:p>
+      <w:pPr>
+        <w:widowControl w:val="0"/>
+        <w:numPr>
+          <w:numId w:val="0"/>
+        </w:numPr>
+        <w:jc w:val="both"/>
+        <w:rPr>
+          <w:rFonts w:hint="default"/>
+          <w:b w:val="0"/>
+          <w:bCs w:val="0"/>
+          <w:sz w:val="21"/>
+          <w:szCs w:val="21"/>
+          <w:lang w:val="en-US" w:eastAsia="zh-CN"/>
+        </w:rPr>
+      </w:pPr>
+      <w:r>
+        <w:rPr>
+          <w:rFonts w:hint="default"/>
+          <w:b w:val="0"/>
+          <w:bCs w:val="0"/>
+          <w:sz w:val="21"/>
+          <w:szCs w:val="21"/>
+          <w:lang w:val="en-US" w:eastAsia="zh-CN"/>
+        </w:rPr>
+        <w:t>可执行文件里的机器码仍然是浮动的，即文件中的所有指令和数据地址相对于一个任意的基址,而非绝对地址。直至程序载入内存,在执行之前,程序的最终绝对基址才会决定下来。</w:t>
+      </w:r>
+    </w:p>
+    <w:p>
+      <w:pPr>
+        <w:widowControl w:val="0"/>
+        <w:numPr>
+          <w:numId w:val="0"/>
+        </w:numPr>
+        <w:jc w:val="both"/>
+        <w:rPr>
+          <w:rFonts w:hint="default"/>
+          <w:b w:val="0"/>
+          <w:bCs w:val="0"/>
+          <w:sz w:val="21"/>
+          <w:szCs w:val="21"/>
+          <w:lang w:val="en-US" w:eastAsia="zh-CN"/>
+        </w:rPr>
+      </w:pPr>
+      <w:r>
+        <w:rPr>
+          <w:rFonts w:hint="default"/>
+          <w:b w:val="0"/>
+          <w:bCs w:val="0"/>
+          <w:sz w:val="21"/>
+          <w:szCs w:val="21"/>
+          <w:lang w:val="en-US" w:eastAsia="zh-CN"/>
+        </w:rPr>
+        <w:t>动态链接库(dynamic linked library, DLL)是一种特殊的库,其行为像正常的静态链接库和可执行文件的混合体。DLL的行为像库,因为它包含函数,供其他多个不同的可执行文件调用。然而, DLL的行为也像可执行文件,因为操作系统能独立地载入DLL,而且DLL可包含启动及终止代码,其执行方式和C++可执行文件的main ()函数相似。</w:t>
+      </w:r>
+    </w:p>
+    <w:p>
+      <w:pPr>
+        <w:widowControl w:val="0"/>
+        <w:numPr>
+          <w:numId w:val="0"/>
+        </w:numPr>
+        <w:jc w:val="both"/>
+        <w:rPr>
+          <w:rFonts w:hint="default"/>
+          <w:b w:val="0"/>
+          <w:bCs w:val="0"/>
+          <w:sz w:val="21"/>
+          <w:szCs w:val="21"/>
+          <w:lang w:val="en-US" w:eastAsia="zh-CN"/>
+        </w:rPr>
+      </w:pPr>
+      <w:r>
+        <w:rPr>
+          <w:rFonts w:hint="default"/>
+          <w:b w:val="0"/>
+          <w:bCs w:val="0"/>
+          <w:sz w:val="21"/>
+          <w:szCs w:val="21"/>
+          <w:lang w:val="en-US" w:eastAsia="zh-CN"/>
+        </w:rPr>
+        <w:t>使用了DLL的可执行文件含有未完全链接(partially linked)的机器代码。在最后的可执行文件中,已解析大多数函数及数据参考,但是存于DLL的函数和数据参考则维持未链接的状态。当运行可执行文件时,操作系统需要解析所有未链接的函数。在此过程中,操作系统会找出合适的DLL文件,若该DLL文件不在内存中则要载入,之后需要修正一些内存地址。载人动态链接库是操作系统非常重要的功能,因为这样就可以只更新个别 DLL,而不需要更新使用到这些DLL的可执行文件。</w:t>
+      </w:r>
+    </w:p>
+    <w:p>
+      <w:pPr>
+        <w:widowControl w:val="0"/>
+        <w:numPr>
+          <w:numId w:val="0"/>
+        </w:numPr>
+        <w:jc w:val="both"/>
+        <w:rPr>
+          <w:rFonts w:hint="default"/>
+          <w:b w:val="0"/>
+          <w:bCs w:val="0"/>
+          <w:sz w:val="21"/>
+          <w:szCs w:val="21"/>
+          <w:lang w:val="en-US" w:eastAsia="zh-CN"/>
+        </w:rPr>
+      </w:pPr>
+    </w:p>
+    <w:p>
+      <w:pPr>
+        <w:widowControl w:val="0"/>
+        <w:numPr>
+          <w:numId w:val="0"/>
+        </w:numPr>
+        <w:jc w:val="both"/>
+        <w:rPr>
+          <w:rFonts w:hint="eastAsia"/>
+          <w:b w:val="0"/>
+          <w:bCs w:val="0"/>
+          <w:sz w:val="21"/>
+          <w:szCs w:val="21"/>
+          <w:lang w:val="en-US" w:eastAsia="zh-CN"/>
+        </w:rPr>
+      </w:pPr>
+      <w:r>
+        <w:rPr>
+          <w:rFonts w:hint="eastAsia"/>
+          <w:b/>
+          <w:bCs/>
+          <w:sz w:val="21"/>
+          <w:szCs w:val="21"/>
+          <w:lang w:val="en-US" w:eastAsia="zh-CN"/>
+        </w:rPr>
+        <w:t>生成配置</w:t>
+      </w:r>
+      <w:r>
+        <w:rPr>
+          <w:rFonts w:hint="eastAsia"/>
+          <w:b w:val="0"/>
+          <w:bCs w:val="0"/>
+          <w:sz w:val="21"/>
+          <w:szCs w:val="21"/>
+          <w:lang w:val="en-US" w:eastAsia="zh-CN"/>
+        </w:rPr>
+        <w:t>：C/C++的预处理器、编译器和链接器都提供了大量选项,用来控制代码生成的方式。这些选项通常由执行编译器的命令行设定。例如,使用微软编译器,生成一个翻译单元的典型命令行如下:</w:t>
+      </w:r>
+    </w:p>
+    <w:p>
+      <w:pPr>
+        <w:widowControl w:val="0"/>
+        <w:numPr>
+          <w:numId w:val="0"/>
+        </w:numPr>
+        <w:jc w:val="both"/>
+        <w:rPr>
+          <w:rFonts w:hint="default"/>
+          <w:b w:val="0"/>
+          <w:bCs w:val="0"/>
+          <w:sz w:val="21"/>
+          <w:szCs w:val="21"/>
+          <w:lang w:val="en-US" w:eastAsia="zh-CN"/>
+        </w:rPr>
+      </w:pPr>
+      <w:r>
+        <w:rPr>
+          <w:rFonts w:hint="default"/>
+          <w:b w:val="0"/>
+          <w:bCs w:val="0"/>
+          <w:sz w:val="21"/>
+          <w:szCs w:val="21"/>
+          <w:lang w:val="en-US" w:eastAsia="zh-CN"/>
+        </w:rPr>
+        <w:t>C :\&gt; cl /c foo.cpp /Fo foo.obj /wall /od /zi</w:t>
+      </w:r>
+    </w:p>
+    <w:p>
+      <w:pPr>
+        <w:widowControl w:val="0"/>
+        <w:numPr>
+          <w:numId w:val="0"/>
+        </w:numPr>
+        <w:jc w:val="both"/>
+        <w:rPr>
+          <w:rFonts w:hint="default"/>
+          <w:b w:val="0"/>
+          <w:bCs w:val="0"/>
+          <w:sz w:val="21"/>
+          <w:szCs w:val="21"/>
+          <w:lang w:val="en-US" w:eastAsia="zh-CN"/>
+        </w:rPr>
+      </w:pPr>
+      <w:r>
+        <w:rPr>
+          <w:rFonts w:hint="default"/>
+          <w:b w:val="0"/>
+          <w:bCs w:val="0"/>
+          <w:sz w:val="21"/>
+          <w:szCs w:val="21"/>
+          <w:lang w:val="en-US" w:eastAsia="zh-CN"/>
+        </w:rPr>
+        <w:t>此命令行告诉编译器和链接器编译但不链接(/c)foo.cpp翻译单元,将结果输出到foo.obj对象文件(/Fo foo.obj),打开所有警告(/wall),关掉所有优化(/od)并产生调试信息(/zi)。</w:t>
+      </w:r>
+    </w:p>
+    <w:p>
+      <w:pPr>
+        <w:widowControl w:val="0"/>
+        <w:numPr>
+          <w:numId w:val="0"/>
+        </w:numPr>
+        <w:jc w:val="both"/>
+        <w:rPr>
+          <w:rFonts w:hint="default"/>
+          <w:b w:val="0"/>
+          <w:bCs w:val="0"/>
+          <w:sz w:val="21"/>
+          <w:szCs w:val="21"/>
+          <w:lang w:val="en-US" w:eastAsia="zh-CN"/>
+        </w:rPr>
+      </w:pPr>
+      <w:r>
+        <w:rPr>
+          <w:rFonts w:hint="default"/>
+          <w:b w:val="0"/>
+          <w:bCs w:val="0"/>
+          <w:sz w:val="21"/>
+          <w:szCs w:val="21"/>
+          <w:lang w:val="en-US" w:eastAsia="zh-CN"/>
+        </w:rPr>
+        <w:t>现代的编译器提供了大量选项,每次生成代码时都重新指定这些选项,这既不现实又易犯错,因此生成配置(build configuration)应运而生。生成配置是解决方案内个别项目的预处理器、编译器和链接器的选项集合。程序员可设置任意数量的生成配置,可任意命名,并在每个生成配置中设定不同的预处理器、编译器和链接器选项。默认把同一组选项应用到项目中的每个翻译单元,但也可以在个别翻译单元上做特殊设置,以替代项目的全局设置。(笔者建议,如非必要,避免使用此设置方式,因为很难分辨哪些.cpp有自定义设置,哪些没有。)</w:t>
+      </w:r>
+    </w:p>
+    <w:p>
+      <w:pPr>
+        <w:widowControl w:val="0"/>
+        <w:numPr>
+          <w:numId w:val="0"/>
+        </w:numPr>
+        <w:jc w:val="both"/>
+        <w:rPr>
+          <w:rFonts w:hint="default"/>
+          <w:b w:val="0"/>
+          <w:bCs w:val="0"/>
+          <w:sz w:val="21"/>
+          <w:szCs w:val="21"/>
+          <w:lang w:val="en-US" w:eastAsia="zh-CN"/>
+        </w:rPr>
+      </w:pPr>
+      <w:r>
+        <w:rPr>
+          <w:rFonts w:hint="default"/>
+          <w:b w:val="0"/>
+          <w:bCs w:val="0"/>
+          <w:sz w:val="21"/>
+          <w:szCs w:val="21"/>
+          <w:lang w:val="en-US" w:eastAsia="zh-CN"/>
+        </w:rPr>
+        <w:t>多数项目都至少有两个生成配置,通常名为“调试(Debug)”和“发布(Release)”。发布生成做最终软件出版之用,而调试生成则做开发之用。调试生成比发布生成运行得慢,但调试生成向程序员提供了宝贵的开发及调试信息。</w:t>
+      </w:r>
+    </w:p>
+    <w:p>
+      <w:pPr>
+        <w:widowControl w:val="0"/>
+        <w:numPr>
+          <w:numId w:val="0"/>
+        </w:numPr>
+        <w:jc w:val="both"/>
+        <w:rPr>
+          <w:rFonts w:hint="default"/>
+          <w:b w:val="0"/>
+          <w:bCs w:val="0"/>
+          <w:sz w:val="21"/>
+          <w:szCs w:val="21"/>
+          <w:lang w:val="en-US" w:eastAsia="zh-CN"/>
+        </w:rPr>
+      </w:pPr>
+    </w:p>
+    <w:p>
+      <w:pPr>
+        <w:widowControl w:val="0"/>
+        <w:numPr>
+          <w:numId w:val="0"/>
+        </w:numPr>
+        <w:jc w:val="both"/>
+        <w:rPr>
+          <w:rFonts w:hint="eastAsia"/>
+          <w:b w:val="0"/>
+          <w:bCs w:val="0"/>
+          <w:sz w:val="21"/>
+          <w:szCs w:val="21"/>
+          <w:lang w:val="en-US" w:eastAsia="zh-CN"/>
+        </w:rPr>
+      </w:pPr>
+      <w:r>
+        <w:rPr>
+          <w:rFonts w:hint="eastAsia"/>
+          <w:b/>
+          <w:bCs/>
+          <w:sz w:val="21"/>
+          <w:szCs w:val="21"/>
+          <w:lang w:val="en-US" w:eastAsia="zh-CN"/>
+        </w:rPr>
+        <w:t>常用生成选项</w:t>
+      </w:r>
+      <w:r>
+        <w:rPr>
+          <w:rFonts w:hint="eastAsia"/>
+          <w:b w:val="0"/>
+          <w:bCs w:val="0"/>
+          <w:sz w:val="21"/>
+          <w:szCs w:val="21"/>
+          <w:lang w:val="en-US" w:eastAsia="zh-CN"/>
+        </w:rPr>
+        <w:t>：列举一些游戏引擎项目生成设置中最常见的选项</w:t>
+      </w:r>
+    </w:p>
+    <w:p>
+      <w:pPr>
+        <w:widowControl w:val="0"/>
+        <w:numPr>
+          <w:ilvl w:val="0"/>
+          <w:numId w:val="36"/>
+        </w:numPr>
+        <w:jc w:val="both"/>
+        <w:rPr>
+          <w:rFonts w:hint="eastAsia"/>
+          <w:b w:val="0"/>
+          <w:bCs w:val="0"/>
+          <w:sz w:val="21"/>
+          <w:szCs w:val="21"/>
+          <w:lang w:val="en-US" w:eastAsia="zh-CN"/>
+        </w:rPr>
+      </w:pPr>
+      <w:r>
+        <w:rPr>
+          <w:rFonts w:hint="eastAsia"/>
+          <w:b w:val="0"/>
+          <w:bCs w:val="0"/>
+          <w:sz w:val="21"/>
+          <w:szCs w:val="21"/>
+          <w:lang w:val="en-US" w:eastAsia="zh-CN"/>
+        </w:rPr>
+        <w:t>预处理器设：C++预处理器处理#include文件的展开,以及处理#define宏(macro)的定义和替换。所有现代的C++预处理器皆有一个极强大的功能,就是可以通过命令行定义预处理宏(因而也能通过生成配置定义)。用这种方式定义宏,和在代码中编写#define 指令等效。多数编译器提供此功能的命令行选项为-D或/D,此选项可出现多次。</w:t>
+      </w:r>
+    </w:p>
+    <w:p>
+      <w:pPr>
+        <w:widowControl w:val="0"/>
+        <w:numPr>
+          <w:numId w:val="0"/>
+        </w:numPr>
+        <w:jc w:val="both"/>
+        <w:rPr>
+          <w:rFonts w:hint="eastAsia"/>
+          <w:b w:val="0"/>
+          <w:bCs w:val="0"/>
+          <w:sz w:val="21"/>
+          <w:szCs w:val="21"/>
+          <w:lang w:val="en-US" w:eastAsia="zh-CN"/>
+        </w:rPr>
+      </w:pPr>
+      <w:r>
+        <w:rPr>
+          <w:rFonts w:hint="eastAsia"/>
+          <w:b w:val="0"/>
+          <w:bCs w:val="0"/>
+          <w:sz w:val="21"/>
+          <w:szCs w:val="21"/>
+          <w:lang w:val="en-US" w:eastAsia="zh-CN"/>
+        </w:rPr>
+        <w:t>此功能让生成选项和代码沟通，而不需要修改代码本身。举一个常见的例子，在调试生成中必然会定义_DEBUG 符号,而在发布生成中会定义NDEBUG符号进行替代。源代码可以检查这些符号,去“了解”目前是生成调试模式还是发布模式。这称为条件编译(conditional compilation)。</w:t>
+      </w:r>
+    </w:p>
+    <w:p>
+      <w:pPr>
+        <w:widowControl w:val="0"/>
+        <w:numPr>
+          <w:numId w:val="0"/>
+        </w:numPr>
+        <w:jc w:val="both"/>
+        <w:rPr>
+          <w:rFonts w:hint="eastAsia"/>
+          <w:b w:val="0"/>
+          <w:bCs w:val="0"/>
+          <w:sz w:val="21"/>
+          <w:szCs w:val="21"/>
+          <w:lang w:val="en-US" w:eastAsia="zh-CN"/>
+        </w:rPr>
+      </w:pPr>
+      <w:r>
+        <w:rPr>
+          <w:rFonts w:hint="eastAsia"/>
+          <w:b w:val="0"/>
+          <w:bCs w:val="0"/>
+          <w:sz w:val="21"/>
+          <w:szCs w:val="21"/>
+          <w:lang w:val="en-US" w:eastAsia="zh-CN"/>
+        </w:rPr>
+        <w:t>编译器也可以基于其编译环境和目标平台的信息，自由地将“魔法”预处理宏加入代码中。例如,当编译一个C++文件时,大多数编译器会定义__cplusplus宏,从而能编写代码自动地适应C或C++编译。</w:t>
+      </w:r>
+    </w:p>
+    <w:p>
+      <w:pPr>
+        <w:widowControl w:val="0"/>
+        <w:numPr>
+          <w:numId w:val="0"/>
+        </w:numPr>
+        <w:jc w:val="both"/>
+        <w:rPr>
+          <w:rFonts w:hint="eastAsia"/>
+          <w:b w:val="0"/>
+          <w:bCs w:val="0"/>
+          <w:sz w:val="21"/>
+          <w:szCs w:val="21"/>
+          <w:lang w:val="en-US" w:eastAsia="zh-CN"/>
+        </w:rPr>
+      </w:pPr>
+      <w:r>
+        <w:rPr>
+          <w:rFonts w:hint="eastAsia"/>
+          <w:b w:val="0"/>
+          <w:bCs w:val="0"/>
+          <w:sz w:val="21"/>
+          <w:szCs w:val="21"/>
+          <w:lang w:val="en-US" w:eastAsia="zh-CN"/>
+        </w:rPr>
+        <w:t>又例如,每个编辑器都会通过一个“魔法”宏,让代码识别编译器。当用微软的编译器编译代码时,编译器会定义_MSC_vER宏;当使用GNU编译器(gcc)时,则会定义_GNUC_宏,其他编译器也如是。与此相似,执行代码的目标平台也是用宏来定义的。例如,生成32位Windows机器的执行代码时,就会定义_WIN32符号。可以利用这些关键功能去编写跨平台代码,因为这些宏使代码“了解”目前被哪个编译器编译,并需要编译至哪个目标平台。</w:t>
+      </w:r>
+    </w:p>
+    <w:p>
+      <w:pPr>
+        <w:widowControl w:val="0"/>
+        <w:numPr>
+          <w:ilvl w:val="0"/>
+          <w:numId w:val="36"/>
+        </w:numPr>
+        <w:ind w:left="0" w:leftChars="0" w:firstLine="0" w:firstLineChars="0"/>
+        <w:jc w:val="both"/>
+        <w:rPr>
+          <w:rFonts w:hint="default"/>
+          <w:b w:val="0"/>
+          <w:bCs w:val="0"/>
+          <w:sz w:val="21"/>
+          <w:szCs w:val="21"/>
+          <w:lang w:val="en-US" w:eastAsia="zh-CN"/>
+        </w:rPr>
+      </w:pPr>
+      <w:r>
+        <w:rPr>
+          <w:rFonts w:hint="default"/>
+          <w:b w:val="0"/>
+          <w:bCs w:val="0"/>
+          <w:sz w:val="21"/>
+          <w:szCs w:val="21"/>
+          <w:lang w:val="en-US" w:eastAsia="zh-CN"/>
+        </w:rPr>
+        <w:t>编译器设置</w:t>
+      </w:r>
+      <w:r>
+        <w:rPr>
+          <w:rFonts w:hint="eastAsia"/>
+          <w:b w:val="0"/>
+          <w:bCs w:val="0"/>
+          <w:sz w:val="21"/>
+          <w:szCs w:val="21"/>
+          <w:lang w:val="en-US" w:eastAsia="zh-CN"/>
+        </w:rPr>
+        <w:t>：</w:t>
+      </w:r>
+      <w:r>
+        <w:rPr>
+          <w:rFonts w:hint="default"/>
+          <w:b w:val="0"/>
+          <w:bCs w:val="0"/>
+          <w:sz w:val="21"/>
+          <w:szCs w:val="21"/>
+          <w:lang w:val="en-US" w:eastAsia="zh-CN"/>
+        </w:rPr>
+        <w:t>控制编译器产生的对象文件是否包含调试信息(debugging information)是最常见的编译选项之一。调试器使用此信息去逐步执行代码、显示变量的值等。调试信息会增大磁盘上的可执行文件大小,也会方便黑客做反向工程。因此,最终发布的可执行文件必会去除这些调试信息。然而,在开发期间,调试信息是无价之宝,应该经常包含在生成的代码中。</w:t>
+      </w:r>
+    </w:p>
+    <w:p>
+      <w:pPr>
+        <w:widowControl w:val="0"/>
+        <w:numPr>
+          <w:numId w:val="0"/>
+        </w:numPr>
+        <w:ind w:leftChars="0"/>
+        <w:jc w:val="both"/>
+        <w:rPr>
+          <w:rFonts w:hint="default"/>
+          <w:b w:val="0"/>
+          <w:bCs w:val="0"/>
+          <w:sz w:val="21"/>
+          <w:szCs w:val="21"/>
+          <w:lang w:val="en-US" w:eastAsia="zh-CN"/>
+        </w:rPr>
+      </w:pPr>
+      <w:r>
+        <w:rPr>
+          <w:rFonts w:hint="default"/>
+          <w:b w:val="0"/>
+          <w:bCs w:val="0"/>
+          <w:sz w:val="21"/>
+          <w:szCs w:val="21"/>
+          <w:lang w:val="en-US" w:eastAsia="zh-CN"/>
+        </w:rPr>
+        <w:t>另外,也可以控制编译器是否展开内联函数(inline function)。如关掉内联函数展开,每个内联函数在内存中只有一份,有唯一的内存地址。这样设置,使用调试器追踪代码时就容易得多,但其明显的代价是放弃了正常内联函数执行速度的提升。</w:t>
+      </w:r>
+    </w:p>
+    <w:p>
+      <w:pPr>
+        <w:widowControl w:val="0"/>
+        <w:numPr>
+          <w:numId w:val="0"/>
+        </w:numPr>
+        <w:ind w:leftChars="0"/>
+        <w:jc w:val="both"/>
+        <w:rPr>
+          <w:rFonts w:hint="default"/>
+          <w:b w:val="0"/>
+          <w:bCs w:val="0"/>
+          <w:sz w:val="21"/>
+          <w:szCs w:val="21"/>
+          <w:lang w:val="en-US" w:eastAsia="zh-CN"/>
+        </w:rPr>
+      </w:pPr>
+      <w:r>
+        <w:rPr>
+          <w:rFonts w:hint="default"/>
+          <w:b w:val="0"/>
+          <w:bCs w:val="0"/>
+          <w:sz w:val="21"/>
+          <w:szCs w:val="21"/>
+          <w:lang w:val="en-US" w:eastAsia="zh-CN"/>
+        </w:rPr>
+        <w:t>内联函数展开是被称为优化(optimization)的泛代码转换例子之一。可以使用编译器选项控制编译器去尝试优化代码的进取性(aggressiveness),以及使用哪些优化方法。优化可能会打乱代码里的语句次序,完全去除一些变量,把变量移到不同地方,或在函数里将CPU寄存器(register)作为新用途重复使用。经优化的代码常会迷惑大多数调试器,令调试器以不同方式对用户“说谎”，并难以观察真实的执行情况。因此,在调试生成中,通常会关上优化选项。这样一来,每个变量、每行代码都会和原来编写的保持一致。但是,未经优化的代码,执行时较完全优化的代码会慢许多。</w:t>
+      </w:r>
+    </w:p>
+    <w:p>
+      <w:pPr>
+        <w:widowControl w:val="0"/>
+        <w:numPr>
+          <w:ilvl w:val="0"/>
+          <w:numId w:val="36"/>
+        </w:numPr>
+        <w:ind w:left="0" w:leftChars="0" w:firstLine="0" w:firstLineChars="0"/>
+        <w:jc w:val="both"/>
+        <w:rPr>
+          <w:rFonts w:hint="default"/>
+          <w:b w:val="0"/>
+          <w:bCs w:val="0"/>
+          <w:sz w:val="21"/>
+          <w:szCs w:val="21"/>
+          <w:lang w:val="en-US" w:eastAsia="zh-CN"/>
+        </w:rPr>
+      </w:pPr>
+      <w:r>
+        <w:rPr>
+          <w:rFonts w:hint="default"/>
+          <w:b w:val="0"/>
+          <w:bCs w:val="0"/>
+          <w:sz w:val="21"/>
+          <w:szCs w:val="21"/>
+          <w:lang w:val="en-US" w:eastAsia="zh-CN"/>
+        </w:rPr>
+        <w:t>链接器设置链接器也提供了多个选项,例如,控制输出文件的类型(如可执行文件或DLL)指定将哪些外部库链接至可执行文件,以及指定搜索哪些程序库的路径。惯例之一,调试时,可执行文件链接调试用的库,发布版本则链接优化的库。</w:t>
+      </w:r>
+    </w:p>
+    <w:p>
+      <w:pPr>
+        <w:widowControl w:val="0"/>
+        <w:numPr>
+          <w:numId w:val="0"/>
+        </w:numPr>
+        <w:ind w:leftChars="0"/>
+        <w:jc w:val="both"/>
+        <w:rPr>
+          <w:rFonts w:hint="default"/>
+          <w:b w:val="0"/>
+          <w:bCs w:val="0"/>
+          <w:sz w:val="21"/>
+          <w:szCs w:val="21"/>
+          <w:lang w:val="en-US" w:eastAsia="zh-CN"/>
+        </w:rPr>
+      </w:pPr>
+      <w:r>
+        <w:rPr>
+          <w:rFonts w:hint="default"/>
+          <w:b w:val="0"/>
+          <w:bCs w:val="0"/>
+          <w:sz w:val="21"/>
+          <w:szCs w:val="21"/>
+          <w:lang w:val="en-US" w:eastAsia="zh-CN"/>
+        </w:rPr>
+        <w:t>链接器选项也可控制堆栈大小、程序载入内存时的首选基址、代码在哪些平台上执行(以做平台相关的优化),以及许多其他细节选项,不在此展开叙述。</w:t>
+      </w:r>
+    </w:p>
+    <w:p>
+      <w:pPr>
+        <w:widowControl w:val="0"/>
+        <w:numPr>
+          <w:numId w:val="0"/>
+        </w:numPr>
+        <w:ind w:leftChars="0"/>
+        <w:jc w:val="both"/>
+        <w:rPr>
+          <w:rFonts w:hint="default"/>
+          <w:b w:val="0"/>
+          <w:bCs w:val="0"/>
+          <w:sz w:val="21"/>
+          <w:szCs w:val="21"/>
+          <w:lang w:val="en-US" w:eastAsia="zh-CN"/>
+        </w:rPr>
+      </w:pPr>
+    </w:p>
+    <w:p>
+      <w:pPr>
+        <w:widowControl w:val="0"/>
+        <w:numPr>
+          <w:numId w:val="0"/>
+        </w:numPr>
+        <w:jc w:val="both"/>
+        <w:rPr>
+          <w:rFonts w:hint="eastAsia"/>
+          <w:b w:val="0"/>
+          <w:bCs w:val="0"/>
+          <w:sz w:val="21"/>
+          <w:szCs w:val="21"/>
+          <w:lang w:val="en-US" w:eastAsia="zh-CN"/>
+        </w:rPr>
+      </w:pPr>
+      <w:r>
+        <w:rPr>
+          <w:rFonts w:hint="eastAsia"/>
+          <w:b/>
+          <w:bCs/>
+          <w:sz w:val="21"/>
+          <w:szCs w:val="21"/>
+          <w:lang w:val="en-US" w:eastAsia="zh-CN"/>
+        </w:rPr>
+        <w:t>典型生成配置</w:t>
+      </w:r>
+      <w:r>
+        <w:rPr>
+          <w:rFonts w:hint="eastAsia"/>
+          <w:b w:val="0"/>
+          <w:bCs w:val="0"/>
+          <w:sz w:val="21"/>
+          <w:szCs w:val="21"/>
+          <w:lang w:val="en-US" w:eastAsia="zh-CN"/>
+        </w:rPr>
+        <w:t>：通常,游戏项目不止有两种配置。以下是游戏开发中的一些常见配置。</w:t>
+      </w:r>
+    </w:p>
+    <w:p>
+      <w:pPr>
+        <w:widowControl w:val="0"/>
+        <w:numPr>
+          <w:ilvl w:val="0"/>
+          <w:numId w:val="37"/>
+        </w:numPr>
+        <w:jc w:val="both"/>
+        <w:rPr>
+          <w:rFonts w:hint="eastAsia"/>
+          <w:b w:val="0"/>
+          <w:bCs w:val="0"/>
+          <w:sz w:val="21"/>
+          <w:szCs w:val="21"/>
+          <w:lang w:val="en-US" w:eastAsia="zh-CN"/>
+        </w:rPr>
+      </w:pPr>
+      <w:r>
+        <w:rPr>
+          <w:rFonts w:hint="eastAsia"/>
+          <w:b w:val="0"/>
+          <w:bCs w:val="0"/>
+          <w:sz w:val="21"/>
+          <w:szCs w:val="21"/>
+          <w:lang w:val="en-US" w:eastAsia="zh-CN"/>
+        </w:rPr>
+        <w:t>调试(Debug):调试生成版本是非常慢的程序版本。此版本关闭了各种优化,禁用了所有函数内联,并且包含完整的调试信息。此生成版本用来测试新代码,以及调试在开发过程中出现的几乎所有最不平凡 (nontrivial)的问题。</w:t>
+      </w:r>
+    </w:p>
+    <w:p>
+      <w:pPr>
+        <w:widowControl w:val="0"/>
+        <w:numPr>
+          <w:ilvl w:val="0"/>
+          <w:numId w:val="37"/>
+        </w:numPr>
+        <w:ind w:left="0" w:leftChars="0" w:firstLine="0" w:firstLineChars="0"/>
+        <w:jc w:val="both"/>
+        <w:rPr>
+          <w:rFonts w:hint="eastAsia"/>
+          <w:b w:val="0"/>
+          <w:bCs w:val="0"/>
+          <w:sz w:val="21"/>
+          <w:szCs w:val="21"/>
+          <w:lang w:val="en-US" w:eastAsia="zh-CN"/>
+        </w:rPr>
+      </w:pPr>
+      <w:r>
+        <w:rPr>
+          <w:rFonts w:hint="eastAsia"/>
+          <w:b w:val="0"/>
+          <w:bCs w:val="0"/>
+          <w:sz w:val="21"/>
+          <w:szCs w:val="21"/>
+          <w:lang w:val="en-US" w:eastAsia="zh-CN"/>
+        </w:rPr>
+        <w:t>发布(Release):发布生成版本是较快的程序版本,但仍然保留调试信息并开启断言(assertion)。游戏能表现接近最终产品的运行速度,并留有机会去调试问题。</w:t>
+      </w:r>
+    </w:p>
+    <w:p>
+      <w:pPr>
+        <w:widowControl w:val="0"/>
+        <w:numPr>
+          <w:ilvl w:val="0"/>
+          <w:numId w:val="37"/>
+        </w:numPr>
+        <w:ind w:left="0" w:leftChars="0" w:firstLine="0" w:firstLineChars="0"/>
+        <w:jc w:val="both"/>
+        <w:rPr>
+          <w:rFonts w:hint="eastAsia"/>
+          <w:b w:val="0"/>
+          <w:bCs w:val="0"/>
+          <w:sz w:val="21"/>
+          <w:szCs w:val="21"/>
+          <w:lang w:val="en-US" w:eastAsia="zh-CN"/>
+        </w:rPr>
+      </w:pPr>
+      <w:r>
+        <w:rPr>
+          <w:rFonts w:hint="eastAsia"/>
+          <w:b w:val="0"/>
+          <w:bCs w:val="0"/>
+          <w:sz w:val="21"/>
+          <w:szCs w:val="21"/>
+          <w:lang w:val="en-US" w:eastAsia="zh-CN"/>
+        </w:rPr>
+        <w:t>制作(Production):制作生成配置是为生成最终发行给消费者的游戏版本而设置的。此配置有时也被称作“最终(Final)”或“光盘(Disk)”配置。制作生成配置与发布生成的差别在于前者去除了所有调试信息,通常关闭了所有断言,并完全启动优化。调试制作生成版本非常棘手,但制作生成版本是最快及最精干的生成类型。</w:t>
+      </w:r>
+    </w:p>
+    <w:p>
+      <w:pPr>
+        <w:widowControl w:val="0"/>
+        <w:numPr>
+          <w:ilvl w:val="0"/>
+          <w:numId w:val="37"/>
+        </w:numPr>
+        <w:ind w:left="0" w:leftChars="0" w:firstLine="0" w:firstLineChars="0"/>
+        <w:jc w:val="both"/>
+        <w:rPr>
+          <w:rFonts w:hint="eastAsia"/>
+          <w:b w:val="0"/>
+          <w:bCs w:val="0"/>
+          <w:sz w:val="21"/>
+          <w:szCs w:val="21"/>
+          <w:lang w:val="en-US" w:eastAsia="zh-CN"/>
+        </w:rPr>
+      </w:pPr>
+      <w:r>
+        <w:rPr>
+          <w:rFonts w:hint="eastAsia"/>
+          <w:b w:val="0"/>
+          <w:bCs w:val="0"/>
+          <w:sz w:val="21"/>
+          <w:szCs w:val="21"/>
+          <w:lang w:val="en-US" w:eastAsia="zh-CN"/>
+        </w:rPr>
+        <w:t>工具(Tools):有些游戏工作室的工具和游戏本身会共用代码库。在此方案中，加入“工具”生成配置很合理,用于为工具条件编译共用代码。工具生成配置一般会定义一个预处理宏(如TOOLS_BUILD)，以告之代码当前是在生成工具用的版本。例如，某个工具可能需要一些C++类提供编辑用函数，而这些函数在游戏中并不需要,那么就可以用#ifdef TOOLS _BUILD... #endif指令包围这些函数。由于工具通常也要分调试和发布版本,所以开发者会建立两个工具生成,如命名为“ToolsDebug”及“ToolsRelease”。</w:t>
+      </w:r>
+    </w:p>
+    <w:p>
+      <w:pPr>
+        <w:widowControl w:val="0"/>
+        <w:numPr>
+          <w:numId w:val="0"/>
+        </w:numPr>
+        <w:jc w:val="both"/>
+        <w:rPr>
+          <w:rFonts w:hint="eastAsia"/>
+          <w:b w:val="0"/>
+          <w:bCs w:val="0"/>
+          <w:sz w:val="21"/>
+          <w:szCs w:val="21"/>
+          <w:lang w:val="en-US" w:eastAsia="zh-CN"/>
+        </w:rPr>
+      </w:pPr>
+      <w:r>
+        <w:rPr>
+          <w:rFonts w:hint="eastAsia"/>
+          <w:b w:val="0"/>
+          <w:bCs w:val="0"/>
+          <w:sz w:val="21"/>
+          <w:szCs w:val="21"/>
+          <w:lang w:val="en-US" w:eastAsia="zh-CN"/>
+        </w:rPr>
+        <w:t>混合生成版本：混合生成版本(hybrid build)是指在其配置中,大部分翻译单元是发布模式，只有一小部分翻译单元为调试模式。使用这种配置,容易调试当前要监视的代码,而其余的代码能继续以全速运行。</w:t>
+      </w:r>
+    </w:p>
+    <w:p>
+      <w:pPr>
+        <w:widowControl w:val="0"/>
+        <w:numPr>
+          <w:numId w:val="0"/>
+        </w:numPr>
+        <w:jc w:val="both"/>
+        <w:rPr>
+          <w:rFonts w:hint="eastAsia"/>
+          <w:b w:val="0"/>
+          <w:bCs w:val="0"/>
+          <w:sz w:val="21"/>
+          <w:szCs w:val="21"/>
+          <w:lang w:val="en-US" w:eastAsia="zh-CN"/>
+        </w:rPr>
+      </w:pPr>
+      <w:r>
+        <w:rPr>
+          <w:rFonts w:hint="eastAsia"/>
+          <w:b w:val="0"/>
+          <w:bCs w:val="0"/>
+          <w:sz w:val="21"/>
+          <w:szCs w:val="21"/>
+          <w:lang w:val="en-US" w:eastAsia="zh-CN"/>
+        </w:rPr>
+        <w:t>基于文本的生成工具，如 make，能很容易地设置混合生成。用户能以翻译单元为单位把某些翻译单元设置为调试模式。大致做法是:定义一个make变量,如 $HYBRID_SOURCES,列举所有要设置为调试模式的翻译单元(.cpp文件);设置生成规则,编译所有翻译单元的调试及发布两个版本,并将每个对象文件(.obj/.o)按其版本分别输出到两个文件夹;设定最终的链接规则,链接$HYBRID_SOURCES列举的对象文件调试版本,以及其他对象文件的发布版本。若设置正确,make的依赖规则能处理余下的工作。</w:t>
+      </w:r>
+    </w:p>
+    <w:p>
+      <w:pPr>
+        <w:widowControl w:val="0"/>
+        <w:numPr>
+          <w:numId w:val="0"/>
+        </w:numPr>
+        <w:jc w:val="both"/>
+        <w:rPr>
+          <w:rFonts w:hint="eastAsia"/>
+          <w:b w:val="0"/>
+          <w:bCs w:val="0"/>
+          <w:sz w:val="21"/>
+          <w:szCs w:val="21"/>
+          <w:lang w:val="en-US" w:eastAsia="zh-CN"/>
+        </w:rPr>
+      </w:pPr>
+      <w:r>
+        <w:rPr>
+          <w:rFonts w:hint="eastAsia"/>
+          <w:b w:val="0"/>
+          <w:bCs w:val="0"/>
+          <w:sz w:val="21"/>
+          <w:szCs w:val="21"/>
+          <w:lang w:val="en-US" w:eastAsia="zh-CN"/>
+        </w:rPr>
+        <w:t>生成配置和可测试性：项目支持的生成配置越多,也就越难测试。虽然配置之间可能相差无几,但一些bug仍有可能只出现在某个配置中，而不出现在其他配置中。因此,每个配置都必须彻底测试。多数游戏工作室并不正式测试调试生成版本，因为调试配置主要用于开发新功能时,以及在其他配置遇到问题时做调试之用。然而,若测试人员花大部分时间测试发布配置,那么并不能在制作母片(gold master)2的前夜,直接制作出游戏的制作生成版本,并期望它的 bug状况与发布生成版本一模一样。实际上,在alpha到beta测试阶段,测试团队应同样彻底地测试发布及制作生成版本,保证制作生成版本不会暗藏任何烦扰人的意外情况。保持最少数量的生成配置,最有利于测试。事实上,有些工作室为此而不加入制作生成配置,彻底地测试发布生成后,就直接发行发布生成(但这去除了调试信息)。</w:t>
+      </w:r>
+    </w:p>
+    <w:p>
+      <w:pPr>
+        <w:widowControl w:val="0"/>
+        <w:numPr>
+          <w:numId w:val="0"/>
+        </w:numPr>
+        <w:jc w:val="both"/>
+        <w:rPr>
+          <w:rFonts w:hint="eastAsia"/>
+          <w:b w:val="0"/>
+          <w:bCs w:val="0"/>
+          <w:sz w:val="21"/>
+          <w:szCs w:val="21"/>
+          <w:lang w:val="en-US" w:eastAsia="zh-CN"/>
+        </w:rPr>
+      </w:pPr>
+    </w:p>
+    <w:p>
+      <w:pPr>
+        <w:widowControl w:val="0"/>
+        <w:numPr>
+          <w:numId w:val="0"/>
+        </w:numPr>
+        <w:jc w:val="both"/>
+        <w:rPr>
+          <w:rFonts w:hint="eastAsia"/>
+          <w:b w:val="0"/>
+          <w:bCs w:val="0"/>
+          <w:sz w:val="21"/>
+          <w:szCs w:val="21"/>
+          <w:lang w:val="en-US" w:eastAsia="zh-CN"/>
+        </w:rPr>
+      </w:pPr>
+      <w:r>
+        <w:rPr>
+          <w:rFonts w:hint="eastAsia"/>
+          <w:b/>
+          <w:bCs/>
+          <w:sz w:val="21"/>
+          <w:szCs w:val="21"/>
+          <w:lang w:val="en-US" w:eastAsia="zh-CN"/>
+        </w:rPr>
+        <w:t>调试代码</w:t>
+      </w:r>
+      <w:r>
+        <w:rPr>
+          <w:rFonts w:hint="eastAsia"/>
+          <w:b w:val="0"/>
+          <w:bCs w:val="0"/>
+          <w:sz w:val="21"/>
+          <w:szCs w:val="21"/>
+          <w:lang w:val="en-US" w:eastAsia="zh-CN"/>
+        </w:rPr>
+        <w:t>：</w:t>
+      </w:r>
+    </w:p>
+    <w:p>
+      <w:pPr>
+        <w:widowControl w:val="0"/>
+        <w:numPr>
+          <w:ilvl w:val="0"/>
+          <w:numId w:val="38"/>
+        </w:numPr>
+        <w:jc w:val="both"/>
+        <w:rPr>
+          <w:rFonts w:hint="eastAsia"/>
+          <w:b w:val="0"/>
+          <w:bCs w:val="0"/>
+          <w:sz w:val="21"/>
+          <w:szCs w:val="21"/>
+          <w:lang w:val="en-US" w:eastAsia="zh-CN"/>
+        </w:rPr>
+      </w:pPr>
+      <w:r>
+        <w:rPr>
+          <w:rFonts w:hint="eastAsia"/>
+          <w:b w:val="0"/>
+          <w:bCs w:val="0"/>
+          <w:sz w:val="21"/>
+          <w:szCs w:val="21"/>
+          <w:lang w:val="en-US" w:eastAsia="zh-CN"/>
+        </w:rPr>
+        <w:t>断点：断点(breakpoint)是代码调试的基本所需。每个断点都可以使得调试器在程序中的某行停下来,以便观察程序当时的运行状况。</w:t>
+      </w:r>
+    </w:p>
+    <w:p>
+      <w:pPr>
+        <w:widowControl w:val="0"/>
+        <w:numPr>
+          <w:ilvl w:val="0"/>
+          <w:numId w:val="38"/>
+        </w:numPr>
+        <w:ind w:left="0" w:leftChars="0" w:firstLine="0" w:firstLineChars="0"/>
+        <w:jc w:val="both"/>
+        <w:rPr>
+          <w:rFonts w:hint="default"/>
+          <w:b w:val="0"/>
+          <w:bCs w:val="0"/>
+          <w:sz w:val="21"/>
+          <w:szCs w:val="21"/>
+          <w:lang w:val="en-US" w:eastAsia="zh-CN"/>
+        </w:rPr>
+      </w:pPr>
+      <w:r>
+        <w:rPr>
+          <w:rFonts w:hint="eastAsia"/>
+          <w:b w:val="0"/>
+          <w:bCs w:val="0"/>
+          <w:sz w:val="21"/>
+          <w:szCs w:val="21"/>
+          <w:lang w:val="en-US" w:eastAsia="zh-CN"/>
+        </w:rPr>
+        <w:t>单步执行代码：当断点被命中时,可单步执行代码。</w:t>
+      </w:r>
+    </w:p>
+    <w:p>
+      <w:pPr>
+        <w:widowControl w:val="0"/>
+        <w:numPr>
+          <w:ilvl w:val="0"/>
+          <w:numId w:val="38"/>
+        </w:numPr>
+        <w:ind w:left="0" w:leftChars="0" w:firstLine="0" w:firstLineChars="0"/>
+        <w:jc w:val="both"/>
+        <w:rPr>
+          <w:rFonts w:hint="eastAsia"/>
+          <w:b w:val="0"/>
+          <w:bCs w:val="0"/>
+          <w:sz w:val="21"/>
+          <w:szCs w:val="21"/>
+          <w:lang w:val="en-US" w:eastAsia="zh-CN"/>
+        </w:rPr>
+      </w:pPr>
+      <w:r>
+        <w:rPr>
+          <w:rFonts w:hint="eastAsia"/>
+          <w:b w:val="0"/>
+          <w:bCs w:val="0"/>
+          <w:sz w:val="21"/>
+          <w:szCs w:val="21"/>
+          <w:lang w:val="en-US" w:eastAsia="zh-CN"/>
+        </w:rPr>
+        <w:t>调用堆栈：命中断点时(或手动暂停程序),双击调用堆栈窗口中的条目,就可在调用堆栈里上下移动。此操作非常有用,能检查从main()开始调用至目前代码行的一连串函数调用。例如,有时候在深层的嵌套函数调用中,此方法能往上追查父代函数,从而找出bug的源头。</w:t>
+      </w:r>
+    </w:p>
+    <w:p>
+      <w:pPr>
+        <w:widowControl w:val="0"/>
+        <w:numPr>
+          <w:ilvl w:val="0"/>
+          <w:numId w:val="38"/>
+        </w:numPr>
+        <w:ind w:left="0" w:leftChars="0" w:firstLine="0" w:firstLineChars="0"/>
+        <w:jc w:val="both"/>
+        <w:rPr>
+          <w:rFonts w:hint="default"/>
+          <w:b w:val="0"/>
+          <w:bCs w:val="0"/>
+          <w:sz w:val="21"/>
+          <w:szCs w:val="21"/>
+          <w:lang w:val="en-US" w:eastAsia="zh-CN"/>
+        </w:rPr>
+      </w:pPr>
+      <w:r>
+        <w:rPr>
+          <w:rFonts w:hint="eastAsia"/>
+          <w:b w:val="0"/>
+          <w:bCs w:val="0"/>
+          <w:sz w:val="21"/>
+          <w:szCs w:val="21"/>
+          <w:lang w:val="en-US" w:eastAsia="zh-CN"/>
+        </w:rPr>
+        <w:t>监视窗口：当单步执行代码并在调用堆栈里上下移动时，程序员需要检查程序中变量的值。监视窗(watch window)就是为此而设置的</w:t>
+      </w:r>
+    </w:p>
+    <w:p>
+      <w:pPr>
+        <w:widowControl w:val="0"/>
+        <w:numPr>
+          <w:ilvl w:val="0"/>
+          <w:numId w:val="38"/>
+        </w:numPr>
+        <w:ind w:left="0" w:leftChars="0" w:firstLine="0" w:firstLineChars="0"/>
+        <w:jc w:val="both"/>
+        <w:rPr>
+          <w:rFonts w:hint="default"/>
+          <w:b w:val="0"/>
+          <w:bCs w:val="0"/>
+          <w:sz w:val="21"/>
+          <w:szCs w:val="21"/>
+          <w:lang w:val="en-US" w:eastAsia="zh-CN"/>
+        </w:rPr>
+      </w:pPr>
+      <w:r>
+        <w:rPr>
+          <w:rFonts w:hint="eastAsia"/>
+          <w:b w:val="0"/>
+          <w:bCs w:val="0"/>
+          <w:sz w:val="21"/>
+          <w:szCs w:val="21"/>
+          <w:lang w:val="en-US" w:eastAsia="zh-CN"/>
+        </w:rPr>
+        <w:t>数据断点：常规的断点触发条件是CPU的程序计数器命中某个机器指令或代码行。然而,现在的调试器提供另一个极有用的功能,就是能够设立另一种断点,其触发条件是数据写入(即改变)某指定地址,所以这种断点称为数据断点(data breakpoint)。由于它是通过CPU的一个特殊功能而实现的,该功能可以在指定地址被写入时引发一个中断(interrupt)，所以这种断点又称为硬件断点(hardware breakpoint)。</w:t>
+      </w:r>
+    </w:p>
+    <w:p>
+      <w:pPr>
+        <w:widowControl w:val="0"/>
+        <w:numPr>
+          <w:numId w:val="0"/>
+        </w:numPr>
+        <w:ind w:leftChars="0"/>
+        <w:jc w:val="both"/>
+        <w:rPr>
+          <w:rFonts w:hint="default"/>
+          <w:b w:val="0"/>
+          <w:bCs w:val="0"/>
+          <w:sz w:val="21"/>
+          <w:szCs w:val="21"/>
+          <w:lang w:val="en-US" w:eastAsia="zh-CN"/>
+        </w:rPr>
+      </w:pPr>
+      <w:r>
+        <w:rPr>
+          <w:rFonts w:hint="default"/>
+          <w:b w:val="0"/>
+          <w:bCs w:val="0"/>
+          <w:sz w:val="21"/>
+          <w:szCs w:val="21"/>
+          <w:lang w:val="en-US" w:eastAsia="zh-CN"/>
+        </w:rPr>
+        <w:t>以下介绍数据断点的典型用法。例如,在追查一个bug 时，发现某个对象的成员变量m_angle 的值为零(0.of)，而此变量的值应该永不为零。程序员可能不知道哪个函数可能把零写入了此变量,但是程序员知道该变量的地址。要找出“肇事者”,可在</w:t>
+      </w:r>
+      <w:r>
+        <w:rPr>
+          <w:rFonts w:hint="eastAsia"/>
+          <w:b w:val="0"/>
+          <w:bCs w:val="0"/>
+          <w:sz w:val="21"/>
+          <w:szCs w:val="21"/>
+          <w:lang w:val="en-US" w:eastAsia="zh-CN"/>
+        </w:rPr>
+        <w:t>变量</w:t>
+      </w:r>
+      <w:r>
+        <w:rPr>
+          <w:rFonts w:hint="default"/>
+          <w:b w:val="0"/>
+          <w:bCs w:val="0"/>
+          <w:sz w:val="21"/>
+          <w:szCs w:val="21"/>
+          <w:lang w:val="en-US" w:eastAsia="zh-CN"/>
+        </w:rPr>
+        <w:t>的地址中设立数据断点,之后让程序继续执行。当该变量的值被改动时，调试器就会自动停下来。那时便可以检查调用堆栈,肇事的函数就能被捉个正着。</w:t>
+      </w:r>
+    </w:p>
+    <w:p>
+      <w:pPr>
+        <w:widowControl w:val="0"/>
+        <w:numPr>
+          <w:ilvl w:val="0"/>
+          <w:numId w:val="38"/>
+        </w:numPr>
+        <w:ind w:left="0" w:leftChars="0" w:firstLine="0" w:firstLineChars="0"/>
+        <w:jc w:val="both"/>
+        <w:rPr>
+          <w:rFonts w:hint="eastAsia"/>
+          <w:b w:val="0"/>
+          <w:bCs w:val="0"/>
+          <w:sz w:val="21"/>
+          <w:szCs w:val="21"/>
+          <w:lang w:val="en-US" w:eastAsia="zh-CN"/>
+        </w:rPr>
+      </w:pPr>
+      <w:r>
+        <w:rPr>
+          <w:rFonts w:hint="eastAsia"/>
+          <w:b w:val="0"/>
+          <w:bCs w:val="0"/>
+          <w:sz w:val="21"/>
+          <w:szCs w:val="21"/>
+          <w:lang w:val="en-US" w:eastAsia="zh-CN"/>
+        </w:rPr>
+        <w:t>条件断点：在“断点”窗口中,任何种类的断点(数据断点或常规的代码行断点)都可以设置条件(condition)和命中次数(hit count)。</w:t>
+      </w:r>
+    </w:p>
+    <w:p>
+      <w:pPr>
+        <w:widowControl w:val="0"/>
+        <w:numPr>
+          <w:numId w:val="0"/>
+        </w:numPr>
+        <w:ind w:leftChars="0"/>
+        <w:jc w:val="both"/>
+        <w:rPr>
+          <w:rFonts w:hint="eastAsia"/>
+          <w:b w:val="0"/>
+          <w:bCs w:val="0"/>
+          <w:sz w:val="21"/>
+          <w:szCs w:val="21"/>
+          <w:lang w:val="en-US" w:eastAsia="zh-CN"/>
+        </w:rPr>
+      </w:pPr>
+      <w:r>
+        <w:rPr>
+          <w:rFonts w:hint="eastAsia"/>
+          <w:b w:val="0"/>
+          <w:bCs w:val="0"/>
+          <w:sz w:val="21"/>
+          <w:szCs w:val="21"/>
+          <w:lang w:val="en-US" w:eastAsia="zh-CN"/>
+        </w:rPr>
+        <w:t>条件断点(conditional breakpoint)使调试器在每次断点被命中时,都对输入的C/C++表达式进行评估。若表达式为真(true)，调试器会暂停程序,让用户检查程序运行情况。若表达式为假(false),调试器会忽略断点,继续运行程序。这个功能可以用来建立一种断点,当一个函数被某个实例调用时才触发。例如,假设一个游戏关卡中有20辆坦克,程序员希望第3辆坦克被调用时暂停程序。如果第3辆坦克的内存地址为0x12345678，便可以设置断点条件为“(uintptr_t)this == 0x12345678”，以限制断点只命中第3辆坦克实体。</w:t>
+      </w:r>
+    </w:p>
+    <w:p>
+      <w:pPr>
+        <w:widowControl w:val="0"/>
+        <w:numPr>
+          <w:numId w:val="0"/>
+        </w:numPr>
+        <w:ind w:leftChars="0"/>
+        <w:jc w:val="both"/>
+        <w:rPr>
+          <w:rFonts w:hint="default"/>
+          <w:b w:val="0"/>
+          <w:bCs w:val="0"/>
+          <w:sz w:val="21"/>
+          <w:szCs w:val="21"/>
+          <w:lang w:val="en-US" w:eastAsia="zh-CN"/>
+        </w:rPr>
+      </w:pPr>
+      <w:r>
+        <w:rPr>
+          <w:rFonts w:hint="default"/>
+          <w:b w:val="0"/>
+          <w:bCs w:val="0"/>
+          <w:sz w:val="21"/>
+          <w:szCs w:val="21"/>
+          <w:lang w:val="en-US" w:eastAsia="zh-CN"/>
+        </w:rPr>
+        <w:t>另外，设置命中次数之后,调试器每次命中时就会令该计数器减1,直至计数器变为零才触发暂停程序。这种设置对位于循环中的断点很有用。例如,要检查循环中第376个迭代的情况(例如数组中的第376个元素),不可能人工慢慢地去按F5键375次!但你可以设置命中次数,让 Visual Studio自动完成任务。</w:t>
+      </w:r>
+    </w:p>
+    <w:p>
+      <w:pPr>
+        <w:widowControl w:val="0"/>
+        <w:numPr>
+          <w:numId w:val="0"/>
+        </w:numPr>
+        <w:ind w:leftChars="0"/>
+        <w:jc w:val="both"/>
+        <w:rPr>
+          <w:rFonts w:hint="default"/>
+          <w:b w:val="0"/>
+          <w:bCs w:val="0"/>
+          <w:sz w:val="21"/>
+          <w:szCs w:val="21"/>
+          <w:lang w:val="en-US" w:eastAsia="zh-CN"/>
+        </w:rPr>
+      </w:pPr>
+      <w:r>
+        <w:rPr>
+          <w:rFonts w:hint="default"/>
+          <w:b w:val="0"/>
+          <w:bCs w:val="0"/>
+          <w:sz w:val="21"/>
+          <w:szCs w:val="21"/>
+          <w:lang w:val="en-US" w:eastAsia="zh-CN"/>
+        </w:rPr>
+        <w:t>有一点要小心,如果设定了条件断点,那么每次命中时调试器都要对表达式取值,因而会减慢调试器和游戏的运行速度。</w:t>
+      </w:r>
+    </w:p>
+    <w:p>
+      <w:pPr>
+        <w:widowControl w:val="0"/>
+        <w:numPr>
+          <w:numId w:val="0"/>
+        </w:numPr>
+        <w:ind w:leftChars="0"/>
+        <w:jc w:val="both"/>
+        <w:rPr>
+          <w:rFonts w:hint="default"/>
+          <w:b w:val="0"/>
+          <w:bCs w:val="0"/>
+          <w:sz w:val="21"/>
+          <w:szCs w:val="21"/>
+          <w:lang w:val="en-US" w:eastAsia="zh-CN"/>
+        </w:rPr>
+      </w:pPr>
+    </w:p>
+    <w:p>
+      <w:pPr>
+        <w:widowControl w:val="0"/>
+        <w:numPr>
+          <w:numId w:val="0"/>
+        </w:numPr>
+        <w:ind w:leftChars="0"/>
+        <w:jc w:val="both"/>
+        <w:rPr>
+          <w:rFonts w:hint="eastAsia"/>
+          <w:b w:val="0"/>
+          <w:bCs w:val="0"/>
+          <w:sz w:val="21"/>
+          <w:szCs w:val="21"/>
+          <w:lang w:val="en-US" w:eastAsia="zh-CN"/>
+        </w:rPr>
+      </w:pPr>
+      <w:r>
+        <w:rPr>
+          <w:rFonts w:hint="eastAsia"/>
+          <w:b/>
+          <w:bCs/>
+          <w:sz w:val="21"/>
+          <w:szCs w:val="21"/>
+          <w:lang w:val="en-US" w:eastAsia="zh-CN"/>
+        </w:rPr>
+        <w:t>调试已优化的生成</w:t>
+      </w:r>
+      <w:r>
+        <w:rPr>
+          <w:rFonts w:hint="eastAsia"/>
+          <w:b w:val="0"/>
+          <w:bCs w:val="0"/>
+          <w:sz w:val="21"/>
+          <w:szCs w:val="21"/>
+          <w:lang w:val="en-US" w:eastAsia="zh-CN"/>
+        </w:rPr>
+        <w:t>：之前提及,使用发布版本调试问题是非常棘手的,这主要缘于编译器优化代码的方式。在理想情况下,程序员都宁愿选用调试生成进行调试。然而,这经常不可行。有时候,一个bug重现率很低，当bug出现时就要好好把握调试机会，甚至有时候某个bug只出现在别人机器的发布生成中。另外,一些bug只出现在发布生成中,在调试生成中又会神奇地消失。这些只出现在发布生成的可怕bug,有时候是由未初始化变量造成的。因为在调试模式中变量和动态分配的内存通常会被设为零，而在发布模式中这些内存没有初始化,内容为随机值。bug只出现在发布生成版本的其他常见原因包括,在发布生成中意外地略去一些代码(例如,一些重要代码被错误地放进断言语句),数据结构的大小或数据成员打包方式在调试和发布模式间有差异,内联或编译器引进的优化触发bug, (罕见情况下)编译器的优化器本身的bug,也会导致在发布生成中产生错误的代码。</w:t>
+      </w:r>
+    </w:p>
+    <w:p>
+      <w:pPr>
+        <w:widowControl w:val="0"/>
+        <w:numPr>
+          <w:numId w:val="0"/>
+        </w:numPr>
+        <w:ind w:leftChars="0"/>
+        <w:jc w:val="both"/>
+        <w:rPr>
+          <w:rFonts w:hint="eastAsia"/>
+          <w:b w:val="0"/>
+          <w:bCs w:val="0"/>
+          <w:sz w:val="21"/>
+          <w:szCs w:val="21"/>
+          <w:lang w:val="en-US" w:eastAsia="zh-CN"/>
+        </w:rPr>
+      </w:pPr>
+      <w:r>
+        <w:rPr>
+          <w:rFonts w:hint="eastAsia"/>
+          <w:b w:val="0"/>
+          <w:bCs w:val="0"/>
+          <w:sz w:val="21"/>
+          <w:szCs w:val="21"/>
+          <w:lang w:val="en-US" w:eastAsia="zh-CN"/>
+        </w:rPr>
+        <w:t>显然,每位程序员都必须有调试发布生成的能力,即使这看上去并不是一件轻松的事情。减轻调试优化代码之痛,最佳办法是多练习,并且在有机会时扩展这方面的技能。以下是一些窍门。</w:t>
+      </w:r>
+    </w:p>
+    <w:p>
+      <w:pPr>
+        <w:widowControl w:val="0"/>
+        <w:numPr>
+          <w:ilvl w:val="0"/>
+          <w:numId w:val="39"/>
+        </w:numPr>
+        <w:ind w:leftChars="0"/>
+        <w:jc w:val="both"/>
+        <w:rPr>
+          <w:rFonts w:hint="eastAsia"/>
+          <w:b w:val="0"/>
+          <w:bCs w:val="0"/>
+          <w:sz w:val="21"/>
+          <w:szCs w:val="21"/>
+          <w:lang w:val="en-US" w:eastAsia="zh-CN"/>
+        </w:rPr>
+      </w:pPr>
+      <w:r>
+        <w:rPr>
+          <w:rFonts w:hint="eastAsia"/>
+          <w:b w:val="0"/>
+          <w:bCs w:val="0"/>
+          <w:sz w:val="21"/>
+          <w:szCs w:val="21"/>
+          <w:lang w:val="en-US" w:eastAsia="zh-CN"/>
+        </w:rPr>
+        <w:t>学习在调试器中阅读及单步执行反汇编(disassembly):在发布生成中,调试器经常不能正确地显示目前正在执行的代码行。“感谢”指令乱序,在源代码检示模式中,经常会看见程序计数器不规律地在函数内游走。然而,若使用反汇编检示模式,则一切都变得正常(即能逐条执行汇编语言指令)。每位C/C+＋程序员都应该稍稍了解目标平台的架构和汇编语言。如能这样,即使调试器受迷惑了,程序员也不会被迷惑。</w:t>
+      </w:r>
+    </w:p>
+    <w:p>
+      <w:pPr>
+        <w:widowControl w:val="0"/>
+        <w:numPr>
+          <w:ilvl w:val="0"/>
+          <w:numId w:val="39"/>
+        </w:numPr>
+        <w:ind w:leftChars="0"/>
+        <w:jc w:val="both"/>
+        <w:rPr>
+          <w:rFonts w:hint="eastAsia"/>
+          <w:b w:val="0"/>
+          <w:bCs w:val="0"/>
+          <w:sz w:val="21"/>
+          <w:szCs w:val="21"/>
+          <w:lang w:val="en-US" w:eastAsia="zh-CN"/>
+        </w:rPr>
+      </w:pPr>
+      <w:r>
+        <w:rPr>
+          <w:rFonts w:hint="eastAsia"/>
+          <w:b w:val="0"/>
+          <w:bCs w:val="0"/>
+          <w:sz w:val="21"/>
+          <w:szCs w:val="21"/>
+          <w:lang w:val="en-US" w:eastAsia="zh-CN"/>
+        </w:rPr>
+        <w:t>运用寄存器去推理变量的值或地址:有时候,调试器不能在发布生成中正确显示变量的值或对象的内容。但是,如果程序计数器距离变量的初次使用不远,那么有很大机会该变量的值或地址仍然存于其中一个CPU寄存器里。若可以向前追踪反汇编,找到变量第一次载入寄存器的位置,就可以不断检查该寄存器以得知变量的值或地址。可使用寄存器窗口,或在监视窗口键入寄存器名字,检查寄存器内容。</w:t>
+      </w:r>
+    </w:p>
+    <w:p>
+      <w:pPr>
+        <w:widowControl w:val="0"/>
+        <w:numPr>
+          <w:ilvl w:val="0"/>
+          <w:numId w:val="39"/>
+        </w:numPr>
+        <w:ind w:leftChars="0"/>
+        <w:jc w:val="both"/>
+        <w:rPr>
+          <w:rFonts w:hint="eastAsia"/>
+          <w:b w:val="0"/>
+          <w:bCs w:val="0"/>
+          <w:sz w:val="21"/>
+          <w:szCs w:val="21"/>
+          <w:lang w:val="en-US" w:eastAsia="zh-CN"/>
+        </w:rPr>
+      </w:pPr>
+      <w:r>
+        <w:rPr>
+          <w:rFonts w:hint="eastAsia"/>
+          <w:b w:val="0"/>
+          <w:bCs w:val="0"/>
+          <w:sz w:val="21"/>
+          <w:szCs w:val="21"/>
+          <w:lang w:val="en-US" w:eastAsia="zh-CN"/>
+        </w:rPr>
+        <w:t>使用地址去检查变量及对象内容:知道变量或数据结构的地址,就可以在监视窗口中转换为适当的类别去检查其内容。例如,一个Foo类的实体位于0x1378AOCo,就可在监视窗口键入“(Foo*)0x1378A0co”,那么调试器就会诠释该地址为指向一个Foo对象的指针。</w:t>
+      </w:r>
+    </w:p>
+    <w:p>
+      <w:pPr>
+        <w:widowControl w:val="0"/>
+        <w:numPr>
+          <w:ilvl w:val="0"/>
+          <w:numId w:val="39"/>
+        </w:numPr>
+        <w:ind w:leftChars="0"/>
+        <w:jc w:val="both"/>
+        <w:rPr>
+          <w:rFonts w:hint="eastAsia"/>
+          <w:b w:val="0"/>
+          <w:bCs w:val="0"/>
+          <w:sz w:val="21"/>
+          <w:szCs w:val="21"/>
+          <w:lang w:val="en-US" w:eastAsia="zh-CN"/>
+        </w:rPr>
+      </w:pPr>
+      <w:r>
+        <w:rPr>
+          <w:rFonts w:hint="eastAsia"/>
+          <w:b w:val="0"/>
+          <w:bCs w:val="0"/>
+          <w:sz w:val="21"/>
+          <w:szCs w:val="21"/>
+          <w:lang w:val="en-US" w:eastAsia="zh-CN"/>
+        </w:rPr>
+        <w:t>利用静态和全局变量:就算经过优化的生成版本,调试器通常也能够检查静态和全局变量。若不能推算出一个变量</w:t>
       </w:r>
       <w:bookmarkStart w:id="0" w:name="_GoBack"/>
       <w:bookmarkEnd w:id="0"/>
@@ -10229,37 +12710,100 @@
           <w:szCs w:val="21"/>
           <w:lang w:val="en-US" w:eastAsia="zh-CN"/>
         </w:rPr>
-        <w:t>具只需要让用户编辑表格或表列数据,基于网页的工具也许是最佳选择。</w:t>
-      </w:r>
-    </w:p>
-    <w:p>
-      <w:pPr>
-        <w:widowControl w:val="0"/>
-        <w:numPr>
-          <w:ilvl w:val="0"/>
-          <w:numId w:val="0"/>
-        </w:numPr>
-        <w:jc w:val="both"/>
-        <w:rPr>
-          <w:rFonts w:hint="default"/>
-          <w:b w:val="0"/>
-          <w:bCs w:val="0"/>
-          <w:sz w:val="21"/>
-          <w:szCs w:val="21"/>
-          <w:lang w:val="en-US" w:eastAsia="zh-CN"/>
-        </w:rPr>
-      </w:pPr>
-    </w:p>
-    <w:p>
-      <w:pPr>
-        <w:widowControl w:val="0"/>
-        <w:numPr>
-          <w:ilvl w:val="0"/>
-          <w:numId w:val="0"/>
-        </w:numPr>
-        <w:jc w:val="both"/>
-        <w:rPr>
-          <w:rFonts w:hint="eastAsia"/>
+        <w:t>或对象的地址,则可以看看可能直接或间接地存有该地址的静态和全局变量。例如,若要找一个物理系统内部变量的地址,可能会发现它是存于PhysicsWorld全局变量中的一个成员变量。</w:t>
+      </w:r>
+    </w:p>
+    <w:p>
+      <w:pPr>
+        <w:widowControl w:val="0"/>
+        <w:numPr>
+          <w:ilvl w:val="0"/>
+          <w:numId w:val="39"/>
+        </w:numPr>
+        <w:ind w:leftChars="0"/>
+        <w:jc w:val="both"/>
+        <w:rPr>
+          <w:rFonts w:hint="eastAsia"/>
+          <w:b w:val="0"/>
+          <w:bCs w:val="0"/>
+          <w:sz w:val="21"/>
+          <w:szCs w:val="21"/>
+          <w:lang w:val="en-US" w:eastAsia="zh-CN"/>
+        </w:rPr>
+      </w:pPr>
+      <w:r>
+        <w:rPr>
+          <w:rFonts w:hint="eastAsia"/>
+          <w:b w:val="0"/>
+          <w:bCs w:val="0"/>
+          <w:sz w:val="21"/>
+          <w:szCs w:val="21"/>
+          <w:lang w:val="en-US" w:eastAsia="zh-CN"/>
+        </w:rPr>
+        <w:t>修改代码:若想相对简单地重现一个只出现在发布生成版本中的 bug,可考虑修改源代码以协助调试问题。增加打印语句去显示情况,引入全局变量使在调试器里检查问题变量或对象更容易,加入代码以检测问题状态,加入代码去孤立一个类的某个实例。</w:t>
+      </w:r>
+    </w:p>
+    <w:p>
+      <w:pPr>
+        <w:widowControl w:val="0"/>
+        <w:numPr>
+          <w:numId w:val="0"/>
+        </w:numPr>
+        <w:jc w:val="both"/>
+        <w:rPr>
+          <w:rFonts w:hint="eastAsia"/>
+          <w:b w:val="0"/>
+          <w:bCs w:val="0"/>
+          <w:sz w:val="21"/>
+          <w:szCs w:val="21"/>
+          <w:lang w:val="en-US" w:eastAsia="zh-CN"/>
+        </w:rPr>
+      </w:pPr>
+    </w:p>
+    <w:p>
+      <w:pPr>
+        <w:widowControl w:val="0"/>
+        <w:numPr>
+          <w:numId w:val="0"/>
+        </w:numPr>
+        <w:ind w:leftChars="0"/>
+        <w:jc w:val="both"/>
+        <w:rPr>
+          <w:rFonts w:hint="default"/>
+          <w:b w:val="0"/>
+          <w:bCs w:val="0"/>
+          <w:sz w:val="21"/>
+          <w:szCs w:val="21"/>
+          <w:lang w:val="en-US" w:eastAsia="zh-CN"/>
+        </w:rPr>
+      </w:pPr>
+    </w:p>
+    <w:p>
+      <w:pPr>
+        <w:widowControl w:val="0"/>
+        <w:numPr>
+          <w:numId w:val="0"/>
+        </w:numPr>
+        <w:jc w:val="both"/>
+        <w:rPr>
+          <w:rFonts w:hint="default"/>
+          <w:b w:val="0"/>
+          <w:bCs w:val="0"/>
+          <w:sz w:val="21"/>
+          <w:szCs w:val="21"/>
+          <w:lang w:val="en-US" w:eastAsia="zh-CN"/>
+        </w:rPr>
+      </w:pPr>
+    </w:p>
+    <w:p>
+      <w:pPr>
+        <w:widowControl w:val="0"/>
+        <w:numPr>
+          <w:numId w:val="0"/>
+        </w:numPr>
+        <w:jc w:val="both"/>
+        <w:rPr>
+          <w:rFonts w:hint="default"/>
           <w:b w:val="0"/>
           <w:bCs w:val="0"/>
           <w:sz w:val="21"/>
@@ -10297,6 +12841,18 @@
     </w:lvl>
   </w:abstractNum>
   <w:abstractNum w:abstractNumId="1">
+    <w:nsid w:val="8B9468B0"/>
+    <w:multiLevelType w:val="singleLevel"/>
+    <w:tmpl w:val="8B9468B0"/>
+    <w:lvl w:ilvl="0" w:tentative="0">
+      <w:start w:val="2"/>
+      <w:numFmt w:val="decimal"/>
+      <w:suff w:val="nothing"/>
+      <w:lvlText w:val="%1-"/>
+      <w:lvlJc w:val="left"/>
+    </w:lvl>
+  </w:abstractNum>
+  <w:abstractNum w:abstractNumId="2">
     <w:nsid w:val="94EAF1CA"/>
     <w:multiLevelType w:val="singleLevel"/>
     <w:tmpl w:val="94EAF1CA"/>
@@ -10312,7 +12868,7 @@
       </w:pPr>
     </w:lvl>
   </w:abstractNum>
-  <w:abstractNum w:abstractNumId="2">
+  <w:abstractNum w:abstractNumId="3">
     <w:nsid w:val="98402AA3"/>
     <w:multiLevelType w:val="singleLevel"/>
     <w:tmpl w:val="98402AA3"/>
@@ -10328,7 +12884,7 @@
       </w:pPr>
     </w:lvl>
   </w:abstractNum>
-  <w:abstractNum w:abstractNumId="3">
+  <w:abstractNum w:abstractNumId="4">
     <w:nsid w:val="9C2FC0E2"/>
     <w:multiLevelType w:val="singleLevel"/>
     <w:tmpl w:val="9C2FC0E2"/>
@@ -10340,7 +12896,23 @@
       <w:lvlJc w:val="left"/>
     </w:lvl>
   </w:abstractNum>
-  <w:abstractNum w:abstractNumId="4">
+  <w:abstractNum w:abstractNumId="5">
+    <w:nsid w:val="A76FC57E"/>
+    <w:multiLevelType w:val="singleLevel"/>
+    <w:tmpl w:val="A76FC57E"/>
+    <w:lvl w:ilvl="0" w:tentative="0">
+      <w:start w:val="1"/>
+      <w:numFmt w:val="decimal"/>
+      <w:lvlText w:val="%1."/>
+      <w:lvlJc w:val="left"/>
+      <w:pPr>
+        <w:tabs>
+          <w:tab w:val="left" w:pos="312"/>
+        </w:tabs>
+      </w:pPr>
+    </w:lvl>
+  </w:abstractNum>
+  <w:abstractNum w:abstractNumId="6">
     <w:nsid w:val="AF238D7D"/>
     <w:multiLevelType w:val="singleLevel"/>
     <w:tmpl w:val="AF238D7D"/>
@@ -10356,7 +12928,7 @@
       </w:pPr>
     </w:lvl>
   </w:abstractNum>
-  <w:abstractNum w:abstractNumId="5">
+  <w:abstractNum w:abstractNumId="7">
     <w:nsid w:val="C0FD49BD"/>
     <w:multiLevelType w:val="singleLevel"/>
     <w:tmpl w:val="C0FD49BD"/>
@@ -10372,7 +12944,35 @@
       </w:pPr>
     </w:lvl>
   </w:abstractNum>
-  <w:abstractNum w:abstractNumId="6">
+  <w:abstractNum w:abstractNumId="8">
+    <w:nsid w:val="C37C5588"/>
+    <w:multiLevelType w:val="singleLevel"/>
+    <w:tmpl w:val="C37C5588"/>
+    <w:lvl w:ilvl="0" w:tentative="0">
+      <w:start w:val="1"/>
+      <w:numFmt w:val="decimal"/>
+      <w:lvlText w:val="%1."/>
+      <w:lvlJc w:val="left"/>
+      <w:pPr>
+        <w:tabs>
+          <w:tab w:val="left" w:pos="312"/>
+        </w:tabs>
+      </w:pPr>
+    </w:lvl>
+  </w:abstractNum>
+  <w:abstractNum w:abstractNumId="9">
+    <w:nsid w:val="CEADD2B4"/>
+    <w:multiLevelType w:val="singleLevel"/>
+    <w:tmpl w:val="CEADD2B4"/>
+    <w:lvl w:ilvl="0" w:tentative="0">
+      <w:start w:val="1"/>
+      <w:numFmt w:val="decimal"/>
+      <w:suff w:val="space"/>
+      <w:lvlText w:val="%1."/>
+      <w:lvlJc w:val="left"/>
+    </w:lvl>
+  </w:abstractNum>
+  <w:abstractNum w:abstractNumId="10">
     <w:nsid w:val="D65E6805"/>
     <w:multiLevelType w:val="singleLevel"/>
     <w:tmpl w:val="D65E6805"/>
@@ -10388,7 +12988,7 @@
       </w:pPr>
     </w:lvl>
   </w:abstractNum>
-  <w:abstractNum w:abstractNumId="7">
+  <w:abstractNum w:abstractNumId="11">
     <w:nsid w:val="EFBA8646"/>
     <w:multiLevelType w:val="singleLevel"/>
     <w:tmpl w:val="EFBA8646"/>
@@ -10404,7 +13004,7 @@
       </w:pPr>
     </w:lvl>
   </w:abstractNum>
-  <w:abstractNum w:abstractNumId="8">
+  <w:abstractNum w:abstractNumId="12">
     <w:nsid w:val="F03F9EF3"/>
     <w:multiLevelType w:val="singleLevel"/>
     <w:tmpl w:val="F03F9EF3"/>
@@ -10420,7 +13020,19 @@
       </w:pPr>
     </w:lvl>
   </w:abstractNum>
-  <w:abstractNum w:abstractNumId="9">
+  <w:abstractNum w:abstractNumId="13">
+    <w:nsid w:val="FA7F6EB2"/>
+    <w:multiLevelType w:val="singleLevel"/>
+    <w:tmpl w:val="FA7F6EB2"/>
+    <w:lvl w:ilvl="0" w:tentative="0">
+      <w:start w:val="1"/>
+      <w:numFmt w:val="decimal"/>
+      <w:suff w:val="space"/>
+      <w:lvlText w:val="%1."/>
+      <w:lvlJc w:val="left"/>
+    </w:lvl>
+  </w:abstractNum>
+  <w:abstractNum w:abstractNumId="14">
     <w:nsid w:val="FD758D51"/>
     <w:multiLevelType w:val="singleLevel"/>
     <w:tmpl w:val="FD758D51"/>
@@ -10432,7 +13044,31 @@
       <w:lvlJc w:val="left"/>
     </w:lvl>
   </w:abstractNum>
-  <w:abstractNum w:abstractNumId="10">
+  <w:abstractNum w:abstractNumId="15">
+    <w:nsid w:val="0C75BAF5"/>
+    <w:multiLevelType w:val="singleLevel"/>
+    <w:tmpl w:val="0C75BAF5"/>
+    <w:lvl w:ilvl="0" w:tentative="0">
+      <w:start w:val="1"/>
+      <w:numFmt w:val="decimal"/>
+      <w:suff w:val="space"/>
+      <w:lvlText w:val="%1."/>
+      <w:lvlJc w:val="left"/>
+    </w:lvl>
+  </w:abstractNum>
+  <w:abstractNum w:abstractNumId="16">
+    <w:nsid w:val="0D52654A"/>
+    <w:multiLevelType w:val="singleLevel"/>
+    <w:tmpl w:val="0D52654A"/>
+    <w:lvl w:ilvl="0" w:tentative="0">
+      <w:start w:val="1"/>
+      <w:numFmt w:val="decimal"/>
+      <w:suff w:val="space"/>
+      <w:lvlText w:val="%1."/>
+      <w:lvlJc w:val="left"/>
+    </w:lvl>
+  </w:abstractNum>
+  <w:abstractNum w:abstractNumId="17">
     <w:nsid w:val="0E2BDA4A"/>
     <w:multiLevelType w:val="singleLevel"/>
     <w:tmpl w:val="0E2BDA4A"/>
@@ -10448,7 +13084,7 @@
       </w:pPr>
     </w:lvl>
   </w:abstractNum>
-  <w:abstractNum w:abstractNumId="11">
+  <w:abstractNum w:abstractNumId="18">
     <w:nsid w:val="1053C3A8"/>
     <w:multiLevelType w:val="singleLevel"/>
     <w:tmpl w:val="1053C3A8"/>
@@ -10460,7 +13096,7 @@
       <w:lvlJc w:val="left"/>
     </w:lvl>
   </w:abstractNum>
-  <w:abstractNum w:abstractNumId="12">
+  <w:abstractNum w:abstractNumId="19">
     <w:nsid w:val="1072CE41"/>
     <w:multiLevelType w:val="singleLevel"/>
     <w:tmpl w:val="1072CE41"/>
@@ -10472,7 +13108,7 @@
       <w:lvlJc w:val="left"/>
     </w:lvl>
   </w:abstractNum>
-  <w:abstractNum w:abstractNumId="13">
+  <w:abstractNum w:abstractNumId="20">
     <w:nsid w:val="11B8C7B9"/>
     <w:multiLevelType w:val="singleLevel"/>
     <w:tmpl w:val="11B8C7B9"/>
@@ -10488,7 +13124,7 @@
       </w:pPr>
     </w:lvl>
   </w:abstractNum>
-  <w:abstractNum w:abstractNumId="14">
+  <w:abstractNum w:abstractNumId="21">
     <w:nsid w:val="15368267"/>
     <w:multiLevelType w:val="singleLevel"/>
     <w:tmpl w:val="15368267"/>
@@ -10500,7 +13136,7 @@
       <w:lvlJc w:val="left"/>
     </w:lvl>
   </w:abstractNum>
-  <w:abstractNum w:abstractNumId="15">
+  <w:abstractNum w:abstractNumId="22">
     <w:nsid w:val="185420CB"/>
     <w:multiLevelType w:val="singleLevel"/>
     <w:tmpl w:val="185420CB"/>
@@ -10516,7 +13152,7 @@
       </w:pPr>
     </w:lvl>
   </w:abstractNum>
-  <w:abstractNum w:abstractNumId="16">
+  <w:abstractNum w:abstractNumId="23">
     <w:nsid w:val="2042DEC0"/>
     <w:multiLevelType w:val="singleLevel"/>
     <w:tmpl w:val="2042DEC0"/>
@@ -10532,7 +13168,7 @@
       </w:pPr>
     </w:lvl>
   </w:abstractNum>
-  <w:abstractNum w:abstractNumId="17">
+  <w:abstractNum w:abstractNumId="24">
     <w:nsid w:val="27954CBB"/>
     <w:multiLevelType w:val="singleLevel"/>
     <w:tmpl w:val="27954CBB"/>
@@ -10548,7 +13184,23 @@
       </w:pPr>
     </w:lvl>
   </w:abstractNum>
-  <w:abstractNum w:abstractNumId="18">
+  <w:abstractNum w:abstractNumId="25">
+    <w:nsid w:val="2FFC937E"/>
+    <w:multiLevelType w:val="singleLevel"/>
+    <w:tmpl w:val="2FFC937E"/>
+    <w:lvl w:ilvl="0" w:tentative="0">
+      <w:start w:val="1"/>
+      <w:numFmt w:val="decimal"/>
+      <w:lvlText w:val="%1."/>
+      <w:lvlJc w:val="left"/>
+      <w:pPr>
+        <w:tabs>
+          <w:tab w:val="left" w:pos="312"/>
+        </w:tabs>
+      </w:pPr>
+    </w:lvl>
+  </w:abstractNum>
+  <w:abstractNum w:abstractNumId="26">
     <w:nsid w:val="3834A153"/>
     <w:multiLevelType w:val="singleLevel"/>
     <w:tmpl w:val="3834A153"/>
@@ -10564,7 +13216,7 @@
       </w:pPr>
     </w:lvl>
   </w:abstractNum>
-  <w:abstractNum w:abstractNumId="19">
+  <w:abstractNum w:abstractNumId="27">
     <w:nsid w:val="50575585"/>
     <w:multiLevelType w:val="singleLevel"/>
     <w:tmpl w:val="50575585"/>
@@ -10576,7 +13228,7 @@
       <w:lvlJc w:val="left"/>
     </w:lvl>
   </w:abstractNum>
-  <w:abstractNum w:abstractNumId="20">
+  <w:abstractNum w:abstractNumId="28">
     <w:nsid w:val="5F0FFA1E"/>
     <w:multiLevelType w:val="singleLevel"/>
     <w:tmpl w:val="5F0FFA1E"/>
@@ -10588,7 +13240,7 @@
       <w:lvlJc w:val="left"/>
     </w:lvl>
   </w:abstractNum>
-  <w:abstractNum w:abstractNumId="21">
+  <w:abstractNum w:abstractNumId="29">
     <w:nsid w:val="5F22821C"/>
     <w:multiLevelType w:val="singleLevel"/>
     <w:tmpl w:val="5F22821C"/>
@@ -10604,7 +13256,7 @@
       </w:pPr>
     </w:lvl>
   </w:abstractNum>
-  <w:abstractNum w:abstractNumId="22">
+  <w:abstractNum w:abstractNumId="30">
     <w:nsid w:val="60704421"/>
     <w:multiLevelType w:val="singleLevel"/>
     <w:tmpl w:val="60704421"/>
@@ -10616,7 +13268,7 @@
       <w:lvlJc w:val="left"/>
     </w:lvl>
   </w:abstractNum>
-  <w:abstractNum w:abstractNumId="23">
+  <w:abstractNum w:abstractNumId="31">
     <w:nsid w:val="60D56185"/>
     <w:multiLevelType w:val="singleLevel"/>
     <w:tmpl w:val="60D56185"/>
@@ -10632,7 +13284,7 @@
       </w:pPr>
     </w:lvl>
   </w:abstractNum>
-  <w:abstractNum w:abstractNumId="24">
+  <w:abstractNum w:abstractNumId="32">
     <w:nsid w:val="63D1DE20"/>
     <w:multiLevelType w:val="singleLevel"/>
     <w:tmpl w:val="63D1DE20"/>
@@ -10644,7 +13296,7 @@
       <w:lvlJc w:val="left"/>
     </w:lvl>
   </w:abstractNum>
-  <w:abstractNum w:abstractNumId="25">
+  <w:abstractNum w:abstractNumId="33">
     <w:nsid w:val="64162575"/>
     <w:multiLevelType w:val="singleLevel"/>
     <w:tmpl w:val="64162575"/>
@@ -10656,7 +13308,7 @@
       <w:lvlJc w:val="left"/>
     </w:lvl>
   </w:abstractNum>
-  <w:abstractNum w:abstractNumId="26">
+  <w:abstractNum w:abstractNumId="34">
     <w:nsid w:val="6511CD40"/>
     <w:multiLevelType w:val="singleLevel"/>
     <w:tmpl w:val="6511CD40"/>
@@ -10668,7 +13320,7 @@
       <w:lvlJc w:val="left"/>
     </w:lvl>
   </w:abstractNum>
-  <w:abstractNum w:abstractNumId="27">
+  <w:abstractNum w:abstractNumId="35">
     <w:nsid w:val="682C8D1A"/>
     <w:multiLevelType w:val="singleLevel"/>
     <w:tmpl w:val="682C8D1A"/>
@@ -10684,7 +13336,23 @@
       </w:pPr>
     </w:lvl>
   </w:abstractNum>
-  <w:abstractNum w:abstractNumId="28">
+  <w:abstractNum w:abstractNumId="36">
+    <w:nsid w:val="6E6415B6"/>
+    <w:multiLevelType w:val="singleLevel"/>
+    <w:tmpl w:val="6E6415B6"/>
+    <w:lvl w:ilvl="0" w:tentative="0">
+      <w:start w:val="1"/>
+      <w:numFmt w:val="decimal"/>
+      <w:lvlText w:val="%1."/>
+      <w:lvlJc w:val="left"/>
+      <w:pPr>
+        <w:tabs>
+          <w:tab w:val="left" w:pos="312"/>
+        </w:tabs>
+      </w:pPr>
+    </w:lvl>
+  </w:abstractNum>
+  <w:abstractNum w:abstractNumId="37">
     <w:nsid w:val="739E20EF"/>
     <w:multiLevelType w:val="singleLevel"/>
     <w:tmpl w:val="739E20EF"/>
@@ -10696,7 +13364,7 @@
       <w:lvlJc w:val="left"/>
     </w:lvl>
   </w:abstractNum>
-  <w:abstractNum w:abstractNumId="29">
+  <w:abstractNum w:abstractNumId="38">
     <w:nsid w:val="77429749"/>
     <w:multiLevelType w:val="singleLevel"/>
     <w:tmpl w:val="77429749"/>
@@ -10709,94 +13377,121 @@
     </w:lvl>
   </w:abstractNum>
   <w:num w:numId="1">
-    <w:abstractNumId w:val="2"/>
+    <w:abstractNumId w:val="3"/>
   </w:num>
   <w:num w:numId="2">
+    <w:abstractNumId w:val="11"/>
+  </w:num>
+  <w:num w:numId="3">
+    <w:abstractNumId w:val="37"/>
+  </w:num>
+  <w:num w:numId="4">
+    <w:abstractNumId w:val="14"/>
+  </w:num>
+  <w:num w:numId="5">
+    <w:abstractNumId w:val="23"/>
+  </w:num>
+  <w:num w:numId="6">
+    <w:abstractNumId w:val="10"/>
+  </w:num>
+  <w:num w:numId="7">
+    <w:abstractNumId w:val="35"/>
+  </w:num>
+  <w:num w:numId="8">
+    <w:abstractNumId w:val="31"/>
+  </w:num>
+  <w:num w:numId="9">
+    <w:abstractNumId w:val="6"/>
+  </w:num>
+  <w:num w:numId="10">
+    <w:abstractNumId w:val="20"/>
+  </w:num>
+  <w:num w:numId="11">
+    <w:abstractNumId w:val="24"/>
+  </w:num>
+  <w:num w:numId="12">
     <w:abstractNumId w:val="7"/>
   </w:num>
-  <w:num w:numId="3">
-    <w:abstractNumId w:val="28"/>
+  <w:num w:numId="13">
+    <w:abstractNumId w:val="29"/>
   </w:num>
-  <w:num w:numId="4">
-    <w:abstractNumId w:val="9"/>
-  </w:num>
-  <w:num w:numId="5">
-    <w:abstractNumId w:val="16"/>
-  </w:num>
-  <w:num w:numId="6">
-    <w:abstractNumId w:val="6"/>
-  </w:num>
-  <w:num w:numId="7">
-    <w:abstractNumId w:val="27"/>
-  </w:num>
-  <w:num w:numId="8">
-    <w:abstractNumId w:val="23"/>
-  </w:num>
-  <w:num w:numId="9">
-    <w:abstractNumId w:val="4"/>
-  </w:num>
-  <w:num w:numId="10">
-    <w:abstractNumId w:val="13"/>
-  </w:num>
-  <w:num w:numId="11">
+  <w:num w:numId="14">
     <w:abstractNumId w:val="17"/>
   </w:num>
-  <w:num w:numId="12">
-    <w:abstractNumId w:val="5"/>
-  </w:num>
-  <w:num w:numId="13">
+  <w:num w:numId="15">
     <w:abstractNumId w:val="21"/>
   </w:num>
-  <w:num w:numId="14">
-    <w:abstractNumId w:val="10"/>
-  </w:num>
-  <w:num w:numId="15">
-    <w:abstractNumId w:val="14"/>
-  </w:num>
   <w:num w:numId="16">
-    <w:abstractNumId w:val="26"/>
+    <w:abstractNumId w:val="34"/>
   </w:num>
   <w:num w:numId="17">
-    <w:abstractNumId w:val="15"/>
+    <w:abstractNumId w:val="22"/>
   </w:num>
   <w:num w:numId="18">
-    <w:abstractNumId w:val="1"/>
+    <w:abstractNumId w:val="2"/>
   </w:num>
   <w:num w:numId="19">
     <w:abstractNumId w:val="0"/>
   </w:num>
   <w:num w:numId="20">
-    <w:abstractNumId w:val="29"/>
+    <w:abstractNumId w:val="38"/>
   </w:num>
   <w:num w:numId="21">
+    <w:abstractNumId w:val="12"/>
+  </w:num>
+  <w:num w:numId="22">
+    <w:abstractNumId w:val="32"/>
+  </w:num>
+  <w:num w:numId="23">
+    <w:abstractNumId w:val="26"/>
+  </w:num>
+  <w:num w:numId="24">
+    <w:abstractNumId w:val="18"/>
+  </w:num>
+  <w:num w:numId="25">
+    <w:abstractNumId w:val="19"/>
+  </w:num>
+  <w:num w:numId="26">
+    <w:abstractNumId w:val="28"/>
+  </w:num>
+  <w:num w:numId="27">
+    <w:abstractNumId w:val="33"/>
+  </w:num>
+  <w:num w:numId="28">
+    <w:abstractNumId w:val="27"/>
+  </w:num>
+  <w:num w:numId="29">
+    <w:abstractNumId w:val="30"/>
+  </w:num>
+  <w:num w:numId="30">
+    <w:abstractNumId w:val="4"/>
+  </w:num>
+  <w:num w:numId="31">
+    <w:abstractNumId w:val="1"/>
+  </w:num>
+  <w:num w:numId="32">
+    <w:abstractNumId w:val="25"/>
+  </w:num>
+  <w:num w:numId="33">
+    <w:abstractNumId w:val="13"/>
+  </w:num>
+  <w:num w:numId="34">
+    <w:abstractNumId w:val="36"/>
+  </w:num>
+  <w:num w:numId="35">
     <w:abstractNumId w:val="8"/>
   </w:num>
-  <w:num w:numId="22">
-    <w:abstractNumId w:val="24"/>
+  <w:num w:numId="36">
+    <w:abstractNumId w:val="5"/>
   </w:num>
-  <w:num w:numId="23">
-    <w:abstractNumId w:val="18"/>
+  <w:num w:numId="37">
+    <w:abstractNumId w:val="9"/>
   </w:num>
-  <w:num w:numId="24">
-    <w:abstractNumId w:val="11"/>
+  <w:num w:numId="38">
+    <w:abstractNumId w:val="16"/>
   </w:num>
-  <w:num w:numId="25">
-    <w:abstractNumId w:val="12"/>
-  </w:num>
-  <w:num w:numId="26">
-    <w:abstractNumId w:val="20"/>
-  </w:num>
-  <w:num w:numId="27">
-    <w:abstractNumId w:val="25"/>
-  </w:num>
-  <w:num w:numId="28">
-    <w:abstractNumId w:val="19"/>
-  </w:num>
-  <w:num w:numId="29">
-    <w:abstractNumId w:val="22"/>
-  </w:num>
-  <w:num w:numId="30">
-    <w:abstractNumId w:val="3"/>
+  <w:num w:numId="39">
+    <w:abstractNumId w:val="15"/>
   </w:num>
 </w:numbering>
 </file>
@@ -10877,7 +13572,7 @@
     <w:lsdException w:qFormat="1" w:unhideWhenUsed="0" w:uiPriority="0" w:semiHidden="0" w:name="Title"/>
     <w:lsdException w:unhideWhenUsed="0" w:uiPriority="0" w:semiHidden="0" w:name="Closing"/>
     <w:lsdException w:unhideWhenUsed="0" w:uiPriority="0" w:semiHidden="0" w:name="Signature"/>
-    <w:lsdException w:unhideWhenUsed="0" w:uiPriority="0" w:name="Default Paragraph Font"/>
+    <w:lsdException w:qFormat="1" w:unhideWhenUsed="0" w:uiPriority="0" w:name="Default Paragraph Font"/>
     <w:lsdException w:unhideWhenUsed="0" w:uiPriority="0" w:semiHidden="0" w:name="Body Text"/>
     <w:lsdException w:unhideWhenUsed="0" w:uiPriority="0" w:semiHidden="0" w:name="Body Text Indent"/>
     <w:lsdException w:unhideWhenUsed="0" w:uiPriority="0" w:semiHidden="0" w:name="List Continue"/>
@@ -11080,6 +13775,7 @@
   <w:style w:type="character" w:default="1" w:styleId="3">
     <w:name w:val="Default Paragraph Font"/>
     <w:semiHidden/>
+    <w:qFormat/>
     <w:uiPriority w:val="0"/>
   </w:style>
   <w:style w:type="table" w:default="1" w:styleId="2">

--- a/Game Engine Architecture/第一章.docx
+++ b/Game Engine Architecture/第一章.docx
@@ -10275,2542 +10275,20 @@
         <w:widowControl w:val="0"/>
         <w:numPr>
           <w:ilvl w:val="0"/>
-          <w:numId w:val="31"/>
-        </w:numPr>
-        <w:jc w:val="both"/>
-        <w:rPr>
-          <w:rFonts w:hint="eastAsia"/>
-          <w:b/>
-          <w:bCs/>
-          <w:sz w:val="28"/>
-          <w:szCs w:val="28"/>
-          <w:lang w:val="en-US" w:eastAsia="zh-CN"/>
-        </w:rPr>
-      </w:pPr>
-      <w:r>
-        <w:rPr>
-          <w:rFonts w:hint="eastAsia"/>
-          <w:b/>
-          <w:bCs/>
-          <w:sz w:val="28"/>
-          <w:szCs w:val="28"/>
-          <w:lang w:val="en-US" w:eastAsia="zh-CN"/>
-        </w:rPr>
-        <w:t>专业工具</w:t>
-      </w:r>
-    </w:p>
-    <w:p>
-      <w:pPr>
-        <w:widowControl w:val="0"/>
-        <w:numPr>
-          <w:ilvl w:val="0"/>
-          <w:numId w:val="0"/>
-        </w:numPr>
-        <w:jc w:val="both"/>
-        <w:rPr>
-          <w:rFonts w:hint="eastAsia"/>
-          <w:b/>
-          <w:bCs/>
-          <w:sz w:val="24"/>
-          <w:szCs w:val="24"/>
-          <w:lang w:val="en-US" w:eastAsia="zh-CN"/>
-        </w:rPr>
-      </w:pPr>
-    </w:p>
-    <w:p>
-      <w:pPr>
-        <w:widowControl w:val="0"/>
-        <w:numPr>
-          <w:ilvl w:val="0"/>
-          <w:numId w:val="0"/>
-        </w:numPr>
-        <w:jc w:val="both"/>
-        <w:rPr>
-          <w:rFonts w:hint="eastAsia"/>
-          <w:b/>
-          <w:bCs/>
-          <w:sz w:val="24"/>
-          <w:szCs w:val="24"/>
-          <w:lang w:val="en-US" w:eastAsia="zh-CN"/>
-        </w:rPr>
-      </w:pPr>
-      <w:r>
-        <w:rPr>
-          <w:rFonts w:hint="eastAsia"/>
-          <w:b/>
-          <w:bCs/>
-          <w:sz w:val="24"/>
-          <w:szCs w:val="24"/>
-          <w:lang w:val="en-US" w:eastAsia="zh-CN"/>
-        </w:rPr>
-        <w:t>2.1版本控制</w:t>
-      </w:r>
-    </w:p>
-    <w:p>
-      <w:pPr>
-        <w:widowControl w:val="0"/>
-        <w:numPr>
-          <w:ilvl w:val="0"/>
-          <w:numId w:val="0"/>
-        </w:numPr>
-        <w:jc w:val="both"/>
-        <w:rPr>
-          <w:rFonts w:hint="default"/>
-          <w:b w:val="0"/>
-          <w:bCs w:val="0"/>
-          <w:sz w:val="21"/>
-          <w:szCs w:val="21"/>
-          <w:lang w:val="en-US" w:eastAsia="zh-CN"/>
-        </w:rPr>
-      </w:pPr>
-      <w:r>
-        <w:rPr>
-          <w:rFonts w:hint="default"/>
-          <w:b w:val="0"/>
-          <w:bCs w:val="0"/>
-          <w:sz w:val="21"/>
-          <w:szCs w:val="21"/>
-          <w:lang w:val="en-US" w:eastAsia="zh-CN"/>
-        </w:rPr>
-        <w:t>版本控制系统(version control system)允许多位开发者在同一组文件上工作。由于版本控制系统记录了每个文件的历史,所以它可以追踪文件中的每个改动,需要时还可以把改动还原。版本控制系统允许多位用户同时修改文件,甚至修改同一个文件,并避免互相破坏成果。因为版本控制系统主要供程序员管理源代码使用,所以有时候又称其为源代码控制(source control)。版本控制系统也可以用来管理其他类型的文件,一般以文本为佳,下文将探讨其中的原因。许多游戏工作室使用单一版本控制系统,同时管理文本类型的源代码,以及以二进制文件为主的游戏资产,如纹理、三维网格、动画、音频文件等。</w:t>
-      </w:r>
-    </w:p>
-    <w:p>
-      <w:pPr>
-        <w:widowControl w:val="0"/>
-        <w:numPr>
-          <w:ilvl w:val="0"/>
-          <w:numId w:val="0"/>
-        </w:numPr>
-        <w:jc w:val="both"/>
-        <w:rPr>
-          <w:rFonts w:hint="default"/>
-          <w:b/>
-          <w:bCs/>
-          <w:sz w:val="24"/>
-          <w:szCs w:val="24"/>
-          <w:lang w:val="en-US" w:eastAsia="zh-CN"/>
-        </w:rPr>
-      </w:pPr>
-    </w:p>
-    <w:p>
-      <w:pPr>
-        <w:widowControl w:val="0"/>
-        <w:numPr>
-          <w:ilvl w:val="0"/>
-          <w:numId w:val="0"/>
-        </w:numPr>
-        <w:jc w:val="both"/>
-        <w:rPr>
-          <w:rFonts w:hint="eastAsia"/>
-          <w:b w:val="0"/>
-          <w:bCs w:val="0"/>
-          <w:sz w:val="21"/>
-          <w:szCs w:val="21"/>
-          <w:lang w:val="en-US" w:eastAsia="zh-CN"/>
-        </w:rPr>
-      </w:pPr>
-      <w:r>
-        <w:rPr>
-          <w:rFonts w:hint="eastAsia"/>
-          <w:b/>
-          <w:bCs/>
-          <w:sz w:val="21"/>
-          <w:szCs w:val="21"/>
-          <w:lang w:val="en-US" w:eastAsia="zh-CN"/>
-        </w:rPr>
-        <w:t>为何使用版本控制</w:t>
-      </w:r>
-      <w:r>
-        <w:rPr>
-          <w:rFonts w:hint="eastAsia"/>
-          <w:b w:val="0"/>
-          <w:bCs w:val="0"/>
-          <w:sz w:val="21"/>
-          <w:szCs w:val="21"/>
-          <w:lang w:val="en-US" w:eastAsia="zh-CN"/>
-        </w:rPr>
-        <w:t>：多位工程师组成团队合作开发软件时,版本控制至关重要。版本控制系统有以下功能。</w:t>
-      </w:r>
-    </w:p>
-    <w:p>
-      <w:pPr>
-        <w:widowControl w:val="0"/>
-        <w:numPr>
-          <w:ilvl w:val="0"/>
-          <w:numId w:val="32"/>
-        </w:numPr>
-        <w:jc w:val="both"/>
-        <w:rPr>
-          <w:rFonts w:hint="default"/>
-          <w:b w:val="0"/>
-          <w:bCs w:val="0"/>
-          <w:sz w:val="21"/>
-          <w:szCs w:val="21"/>
-          <w:lang w:val="en-US" w:eastAsia="zh-CN"/>
-        </w:rPr>
-      </w:pPr>
-      <w:r>
-        <w:rPr>
-          <w:rFonts w:hint="default"/>
-          <w:b w:val="0"/>
-          <w:bCs w:val="0"/>
-          <w:sz w:val="21"/>
-          <w:szCs w:val="21"/>
-          <w:lang w:val="en-US" w:eastAsia="zh-CN"/>
-        </w:rPr>
-        <w:t>提供中央版本库(repository)，工程师们可以共享其中的代码。</w:t>
-      </w:r>
-    </w:p>
-    <w:p>
-      <w:pPr>
-        <w:widowControl w:val="0"/>
-        <w:numPr>
-          <w:ilvl w:val="0"/>
-          <w:numId w:val="32"/>
-        </w:numPr>
-        <w:jc w:val="both"/>
-        <w:rPr>
-          <w:rFonts w:hint="default"/>
-          <w:b w:val="0"/>
-          <w:bCs w:val="0"/>
-          <w:sz w:val="21"/>
-          <w:szCs w:val="21"/>
-          <w:lang w:val="en-US" w:eastAsia="zh-CN"/>
-        </w:rPr>
-      </w:pPr>
-      <w:r>
-        <w:rPr>
-          <w:rFonts w:hint="default"/>
-          <w:b w:val="0"/>
-          <w:bCs w:val="0"/>
-          <w:sz w:val="21"/>
-          <w:szCs w:val="21"/>
-          <w:lang w:val="en-US" w:eastAsia="zh-CN"/>
-        </w:rPr>
-        <w:t>保留每个源文件的所有更改记录。</w:t>
-      </w:r>
-    </w:p>
-    <w:p>
-      <w:pPr>
-        <w:widowControl w:val="0"/>
-        <w:numPr>
-          <w:ilvl w:val="0"/>
-          <w:numId w:val="32"/>
-        </w:numPr>
-        <w:ind w:left="0" w:leftChars="0" w:firstLine="0" w:firstLineChars="0"/>
-        <w:jc w:val="both"/>
-        <w:rPr>
-          <w:rFonts w:hint="default"/>
-          <w:b w:val="0"/>
-          <w:bCs w:val="0"/>
-          <w:sz w:val="21"/>
-          <w:szCs w:val="21"/>
-          <w:lang w:val="en-US" w:eastAsia="zh-CN"/>
-        </w:rPr>
-      </w:pPr>
-      <w:r>
-        <w:rPr>
-          <w:rFonts w:hint="default"/>
-          <w:b w:val="0"/>
-          <w:bCs w:val="0"/>
-          <w:sz w:val="21"/>
-          <w:szCs w:val="21"/>
-          <w:lang w:val="en-US" w:eastAsia="zh-CN"/>
-        </w:rPr>
-        <w:t>提供为某些版本加上标签的机制,供以后提取已加标签的版本。</w:t>
-      </w:r>
-    </w:p>
-    <w:p>
-      <w:pPr>
-        <w:widowControl w:val="0"/>
-        <w:numPr>
-          <w:ilvl w:val="0"/>
-          <w:numId w:val="32"/>
-        </w:numPr>
-        <w:ind w:left="0" w:leftChars="0" w:firstLine="0" w:firstLineChars="0"/>
-        <w:jc w:val="both"/>
-        <w:rPr>
-          <w:rFonts w:hint="default"/>
-          <w:b w:val="0"/>
-          <w:bCs w:val="0"/>
-          <w:sz w:val="21"/>
-          <w:szCs w:val="21"/>
-          <w:lang w:val="en-US" w:eastAsia="zh-CN"/>
-        </w:rPr>
-      </w:pPr>
-      <w:r>
-        <w:rPr>
-          <w:rFonts w:hint="default"/>
-          <w:b w:val="0"/>
-          <w:bCs w:val="0"/>
-          <w:sz w:val="21"/>
-          <w:szCs w:val="21"/>
-          <w:lang w:val="en-US" w:eastAsia="zh-CN"/>
-        </w:rPr>
-        <w:t>允许代码从主生产线上建立分支(branch)。这一功能经常用来制作示范程序,或是为较旧的软件版本制作补丁(patch)。</w:t>
-      </w:r>
-    </w:p>
-    <w:p>
-      <w:pPr>
-        <w:widowControl w:val="0"/>
-        <w:numPr>
-          <w:ilvl w:val="0"/>
-          <w:numId w:val="0"/>
-        </w:numPr>
-        <w:jc w:val="both"/>
-        <w:rPr>
-          <w:rFonts w:hint="default"/>
-          <w:b w:val="0"/>
-          <w:bCs w:val="0"/>
-          <w:sz w:val="21"/>
-          <w:szCs w:val="21"/>
-          <w:lang w:val="en-US" w:eastAsia="zh-CN"/>
-        </w:rPr>
-      </w:pPr>
-      <w:r>
-        <w:rPr>
-          <w:rFonts w:hint="default"/>
-          <w:b w:val="0"/>
-          <w:bCs w:val="0"/>
-          <w:sz w:val="21"/>
-          <w:szCs w:val="21"/>
-          <w:lang w:val="en-US" w:eastAsia="zh-CN"/>
-        </w:rPr>
-        <w:t>源代码控制系统甚至在单人开发的项目里也有所应用。单人开发的项目虽然用不上多人开发的功能,但是其版本控制功能,如维护历史修改记录、为版本添加标签、建立示范程序/补丁的分支、追踪缺陷等,仍然是非常有用的。</w:t>
-      </w:r>
-    </w:p>
-    <w:p>
-      <w:pPr>
-        <w:widowControl w:val="0"/>
-        <w:numPr>
-          <w:ilvl w:val="0"/>
-          <w:numId w:val="0"/>
-        </w:numPr>
-        <w:jc w:val="both"/>
-        <w:rPr>
-          <w:rFonts w:hint="default"/>
-          <w:b w:val="0"/>
-          <w:bCs w:val="0"/>
-          <w:sz w:val="21"/>
-          <w:szCs w:val="21"/>
-          <w:lang w:val="en-US" w:eastAsia="zh-CN"/>
-        </w:rPr>
-      </w:pPr>
-    </w:p>
-    <w:p>
-      <w:pPr>
-        <w:widowControl w:val="0"/>
-        <w:numPr>
-          <w:ilvl w:val="0"/>
-          <w:numId w:val="0"/>
-        </w:numPr>
-        <w:jc w:val="both"/>
-        <w:rPr>
-          <w:rFonts w:hint="eastAsia"/>
-          <w:b w:val="0"/>
-          <w:bCs w:val="0"/>
-          <w:sz w:val="21"/>
-          <w:szCs w:val="21"/>
-          <w:lang w:val="en-US" w:eastAsia="zh-CN"/>
-        </w:rPr>
-      </w:pPr>
-      <w:r>
-        <w:rPr>
-          <w:rFonts w:hint="eastAsia"/>
-          <w:b/>
-          <w:bCs/>
-          <w:sz w:val="21"/>
-          <w:szCs w:val="21"/>
-          <w:lang w:val="en-US" w:eastAsia="zh-CN"/>
-        </w:rPr>
-        <w:t>常见的版本控制系统</w:t>
-      </w:r>
-      <w:r>
-        <w:rPr>
-          <w:rFonts w:hint="eastAsia"/>
-          <w:b w:val="0"/>
-          <w:bCs w:val="0"/>
-          <w:sz w:val="21"/>
-          <w:szCs w:val="21"/>
-          <w:lang w:val="en-US" w:eastAsia="zh-CN"/>
-        </w:rPr>
-        <w:t>：常见的版本控制系统如下：</w:t>
-      </w:r>
-    </w:p>
-    <w:p>
-      <w:pPr>
-        <w:widowControl w:val="0"/>
-        <w:numPr>
-          <w:ilvl w:val="0"/>
-          <w:numId w:val="33"/>
-        </w:numPr>
-        <w:jc w:val="both"/>
-        <w:rPr>
-          <w:rFonts w:hint="default"/>
-          <w:b w:val="0"/>
-          <w:bCs w:val="0"/>
-          <w:sz w:val="21"/>
-          <w:szCs w:val="21"/>
-          <w:lang w:val="en-US" w:eastAsia="zh-CN"/>
-        </w:rPr>
-      </w:pPr>
-      <w:r>
-        <w:rPr>
-          <w:rFonts w:hint="default"/>
-          <w:b w:val="0"/>
-          <w:bCs w:val="0"/>
-          <w:sz w:val="21"/>
-          <w:szCs w:val="21"/>
-          <w:lang w:val="en-US" w:eastAsia="zh-CN"/>
-        </w:rPr>
-        <w:t>SCCS和RCS:源代码控制系统(Source Code Control System, SCCS)和版本控制系统(Re-vision Control System，RCS)是两个古老的版本控制系统。两者皆使用命令行界面,主要用于UNIX 上。</w:t>
-      </w:r>
-    </w:p>
-    <w:p>
-      <w:pPr>
-        <w:widowControl w:val="0"/>
-        <w:numPr>
-          <w:ilvl w:val="0"/>
-          <w:numId w:val="33"/>
-        </w:numPr>
-        <w:ind w:left="0" w:leftChars="0" w:firstLine="0" w:firstLineChars="0"/>
-        <w:jc w:val="both"/>
-        <w:rPr>
-          <w:rFonts w:hint="default"/>
-          <w:b w:val="0"/>
-          <w:bCs w:val="0"/>
-          <w:sz w:val="21"/>
-          <w:szCs w:val="21"/>
-          <w:lang w:val="en-US" w:eastAsia="zh-CN"/>
-        </w:rPr>
-      </w:pPr>
-      <w:r>
-        <w:rPr>
-          <w:rFonts w:hint="default"/>
-          <w:b w:val="0"/>
-          <w:bCs w:val="0"/>
-          <w:sz w:val="21"/>
-          <w:szCs w:val="21"/>
-          <w:lang w:val="en-US" w:eastAsia="zh-CN"/>
-        </w:rPr>
-        <w:t>CVS:并发版本管理系统(Concurrent Version System,CVS)是高强度、专业级、基于命令行接口的版本控制系统,原本建立在RCS 之上(但CVS 现在已成为独立工具)。CVS在UNIX上应用较多,但在其他开发平台如微软Windows也能使用。CVS是开源的,并按GPL授权。CVSNT (也称为 WinCVS)是一个原生的 Windows实现,基于CVS 并和CVS兼容。</w:t>
-      </w:r>
-    </w:p>
-    <w:p>
-      <w:pPr>
-        <w:widowControl w:val="0"/>
-        <w:numPr>
-          <w:ilvl w:val="0"/>
-          <w:numId w:val="33"/>
-        </w:numPr>
-        <w:ind w:left="0" w:leftChars="0" w:firstLine="0" w:firstLineChars="0"/>
-        <w:jc w:val="both"/>
-        <w:rPr>
-          <w:rFonts w:hint="default"/>
-          <w:b w:val="0"/>
-          <w:bCs w:val="0"/>
-          <w:sz w:val="21"/>
-          <w:szCs w:val="21"/>
-          <w:lang w:val="en-US" w:eastAsia="zh-CN"/>
-        </w:rPr>
-      </w:pPr>
-      <w:r>
-        <w:rPr>
-          <w:rFonts w:hint="default"/>
-          <w:b w:val="0"/>
-          <w:bCs w:val="0"/>
-          <w:sz w:val="21"/>
-          <w:szCs w:val="21"/>
-          <w:lang w:val="en-US" w:eastAsia="zh-CN"/>
-        </w:rPr>
-        <w:t>Subversion: Subversion (简称SVN)是一个开源版本控制系统,其目标是取代并改进CVS。因为Subversion开源且免费,是个人项目、学生项目和小工作室的首选。</w:t>
-      </w:r>
-    </w:p>
-    <w:p>
-      <w:pPr>
-        <w:widowControl w:val="0"/>
-        <w:numPr>
-          <w:ilvl w:val="0"/>
-          <w:numId w:val="33"/>
-        </w:numPr>
-        <w:ind w:left="0" w:leftChars="0" w:firstLine="0" w:firstLineChars="0"/>
-        <w:jc w:val="both"/>
-        <w:rPr>
-          <w:rFonts w:hint="default"/>
-          <w:b w:val="0"/>
-          <w:bCs w:val="0"/>
-          <w:sz w:val="21"/>
-          <w:szCs w:val="21"/>
-          <w:lang w:val="en-US" w:eastAsia="zh-CN"/>
-        </w:rPr>
-      </w:pPr>
-      <w:r>
-        <w:rPr>
-          <w:rFonts w:hint="default"/>
-          <w:b w:val="0"/>
-          <w:bCs w:val="0"/>
-          <w:sz w:val="21"/>
-          <w:szCs w:val="21"/>
-          <w:lang w:val="en-US" w:eastAsia="zh-CN"/>
-        </w:rPr>
-        <w:t>Git: Git是开源版本控制系统,用于许多受人敬佩的项目,包括Linux内核。在Git 开发模型里,程序员把文件的变更提交到一个分支上。之后，该程序员可以轻易地把其修改合并到任何一个分支上,因为Git“知道”如何回溯文件的区别(diff)，并把区别重新应用在新的基修订版(base revision)上,这个过程Git 将之称为衍合(rebasing)。此开发模型使Git在处理多个代码分支时非常高效和快捷。有关Git的更多信息可参考官网。</w:t>
-      </w:r>
-    </w:p>
-    <w:p>
-      <w:pPr>
-        <w:widowControl w:val="0"/>
-        <w:numPr>
-          <w:ilvl w:val="0"/>
-          <w:numId w:val="33"/>
-        </w:numPr>
-        <w:ind w:left="0" w:leftChars="0" w:firstLine="0" w:firstLineChars="0"/>
-        <w:jc w:val="both"/>
-        <w:rPr>
-          <w:rFonts w:hint="default"/>
-          <w:b w:val="0"/>
-          <w:bCs w:val="0"/>
-          <w:sz w:val="21"/>
-          <w:szCs w:val="21"/>
-          <w:lang w:val="en-US" w:eastAsia="zh-CN"/>
-        </w:rPr>
-      </w:pPr>
-      <w:r>
-        <w:rPr>
-          <w:rFonts w:hint="default"/>
-          <w:b w:val="0"/>
-          <w:bCs w:val="0"/>
-          <w:sz w:val="21"/>
-          <w:szCs w:val="21"/>
-          <w:lang w:val="en-US" w:eastAsia="zh-CN"/>
-        </w:rPr>
-        <w:t>Perforce:Perforce是专业级的源代码控制系统,同时支持基于文本和GUI的接口。Perforce成名之处在于其变更列表(changelist)的概念。变更列表,指被视为同一个逻辑单元而进行修改的源文件集合。变更列表会以原子方式(atomically)签入(check-in)版本库,即,要么整个变更列表成功提交,要么没有东西提交进去。许多游戏公司使用Perforce,包括顽皮狗和艺电。</w:t>
-      </w:r>
-    </w:p>
-    <w:p>
-      <w:pPr>
-        <w:widowControl w:val="0"/>
-        <w:numPr>
-          <w:ilvl w:val="0"/>
-          <w:numId w:val="33"/>
-        </w:numPr>
-        <w:ind w:left="0" w:leftChars="0" w:firstLine="0" w:firstLineChars="0"/>
-        <w:jc w:val="both"/>
-        <w:rPr>
-          <w:rFonts w:hint="default"/>
-          <w:b w:val="0"/>
-          <w:bCs w:val="0"/>
-          <w:sz w:val="21"/>
-          <w:szCs w:val="21"/>
-          <w:lang w:val="en-US" w:eastAsia="zh-CN"/>
-        </w:rPr>
-      </w:pPr>
-      <w:r>
-        <w:rPr>
-          <w:rFonts w:hint="default"/>
-          <w:b w:val="0"/>
-          <w:bCs w:val="0"/>
-          <w:sz w:val="21"/>
-          <w:szCs w:val="21"/>
-          <w:lang w:val="en-US" w:eastAsia="zh-CN"/>
-        </w:rPr>
-        <w:t>NzN Alienbrain: Alienbrain是针对游戏产业而特别设计的强大版本控制系统,具有丰富的功能。其最著名的特点是支持包含文本及二进制游戏资产的海量数据库,并配合可定制的用户界面,以针对特定的人员,如美术设计师、制作人及程序员等。</w:t>
-      </w:r>
-    </w:p>
-    <w:p>
-      <w:pPr>
-        <w:widowControl w:val="0"/>
-        <w:numPr>
-          <w:ilvl w:val="0"/>
-          <w:numId w:val="33"/>
-        </w:numPr>
-        <w:ind w:left="0" w:leftChars="0" w:firstLine="0" w:firstLineChars="0"/>
-        <w:jc w:val="both"/>
-        <w:rPr>
-          <w:rFonts w:hint="default"/>
-          <w:b w:val="0"/>
-          <w:bCs w:val="0"/>
-          <w:sz w:val="21"/>
-          <w:szCs w:val="21"/>
-          <w:lang w:val="en-US" w:eastAsia="zh-CN"/>
-        </w:rPr>
-      </w:pPr>
-      <w:r>
-        <w:rPr>
-          <w:rFonts w:hint="default"/>
-          <w:b w:val="0"/>
-          <w:bCs w:val="0"/>
-          <w:sz w:val="21"/>
-          <w:szCs w:val="21"/>
-          <w:lang w:val="en-US" w:eastAsia="zh-CN"/>
-        </w:rPr>
-        <w:t>ClearCase: ClearCase是专业级的源代码控制系统,是为超大规模的软件项目而开发的。ClearCase功能强大,并且提供独特的用户接口，以扩展Windows资源管理器的功能。笔者未曾见过游戏业界内使用ClearCase，可能是因为其价格较为昂贵。</w:t>
-      </w:r>
-    </w:p>
-    <w:p>
-      <w:pPr>
-        <w:widowControl w:val="0"/>
-        <w:numPr>
-          <w:ilvl w:val="0"/>
-          <w:numId w:val="33"/>
-        </w:numPr>
-        <w:ind w:left="0" w:leftChars="0" w:firstLine="0" w:firstLineChars="0"/>
-        <w:jc w:val="both"/>
-        <w:rPr>
-          <w:rFonts w:hint="default"/>
-          <w:b w:val="0"/>
-          <w:bCs w:val="0"/>
-          <w:sz w:val="21"/>
-          <w:szCs w:val="21"/>
-          <w:lang w:val="en-US" w:eastAsia="zh-CN"/>
-        </w:rPr>
-      </w:pPr>
-      <w:r>
-        <w:rPr>
-          <w:rFonts w:hint="default"/>
-          <w:b w:val="0"/>
-          <w:bCs w:val="0"/>
-          <w:sz w:val="21"/>
-          <w:szCs w:val="21"/>
-          <w:lang w:val="en-US" w:eastAsia="zh-CN"/>
-        </w:rPr>
-        <w:t>微软的 Visual SourceSafe: SourceSafe是轻量级的源代码控制软件包,已成功地应用于一些游戏项目中。</w:t>
-      </w:r>
-    </w:p>
-    <w:p>
-      <w:pPr>
-        <w:widowControl w:val="0"/>
-        <w:numPr>
-          <w:numId w:val="0"/>
-        </w:numPr>
-        <w:ind w:leftChars="0"/>
-        <w:jc w:val="both"/>
-        <w:rPr>
-          <w:rFonts w:hint="default"/>
-          <w:b w:val="0"/>
-          <w:bCs w:val="0"/>
-          <w:sz w:val="21"/>
-          <w:szCs w:val="21"/>
-          <w:lang w:val="en-US" w:eastAsia="zh-CN"/>
-        </w:rPr>
-      </w:pPr>
-    </w:p>
-    <w:p>
-      <w:pPr>
-        <w:widowControl w:val="0"/>
-        <w:numPr>
-          <w:ilvl w:val="0"/>
-          <w:numId w:val="0"/>
-        </w:numPr>
-        <w:jc w:val="both"/>
-        <w:rPr>
-          <w:rFonts w:hint="eastAsia"/>
-          <w:b/>
-          <w:bCs/>
-          <w:sz w:val="24"/>
-          <w:szCs w:val="24"/>
-          <w:lang w:val="en-US" w:eastAsia="zh-CN"/>
-        </w:rPr>
-      </w:pPr>
-      <w:r>
-        <w:rPr>
-          <w:rFonts w:hint="eastAsia"/>
-          <w:b/>
-          <w:bCs/>
-          <w:sz w:val="24"/>
-          <w:szCs w:val="24"/>
-          <w:lang w:val="en-US" w:eastAsia="zh-CN"/>
-        </w:rPr>
-        <w:t>2.2-IDE</w:t>
-      </w:r>
-    </w:p>
-    <w:p>
-      <w:pPr>
-        <w:widowControl w:val="0"/>
-        <w:numPr>
-          <w:ilvl w:val="0"/>
-          <w:numId w:val="0"/>
-        </w:numPr>
-        <w:jc w:val="both"/>
-        <w:rPr>
-          <w:rFonts w:hint="eastAsia"/>
-          <w:b w:val="0"/>
-          <w:bCs w:val="0"/>
-          <w:sz w:val="21"/>
-          <w:szCs w:val="21"/>
-          <w:lang w:val="en-US" w:eastAsia="zh-CN"/>
-        </w:rPr>
-      </w:pPr>
-      <w:r>
-        <w:rPr>
-          <w:rFonts w:hint="eastAsia"/>
-          <w:b w:val="0"/>
-          <w:bCs w:val="0"/>
-          <w:sz w:val="21"/>
-          <w:szCs w:val="21"/>
-          <w:lang w:val="en-US" w:eastAsia="zh-CN"/>
-        </w:rPr>
-        <w:t>编译式语言，如C++。需要使用编译器和链接器，将源代码转换成可执行程序。</w:t>
-      </w:r>
-    </w:p>
-    <w:p>
-      <w:pPr>
-        <w:widowControl w:val="0"/>
-        <w:numPr>
-          <w:ilvl w:val="0"/>
-          <w:numId w:val="0"/>
-        </w:numPr>
-        <w:jc w:val="both"/>
-        <w:rPr>
-          <w:rFonts w:hint="eastAsia"/>
-          <w:b w:val="0"/>
-          <w:bCs w:val="0"/>
-          <w:sz w:val="21"/>
-          <w:szCs w:val="21"/>
-          <w:lang w:val="en-US" w:eastAsia="zh-CN"/>
-        </w:rPr>
-      </w:pPr>
-    </w:p>
-    <w:p>
-      <w:pPr>
-        <w:widowControl w:val="0"/>
-        <w:numPr>
-          <w:ilvl w:val="0"/>
-          <w:numId w:val="0"/>
-        </w:numPr>
-        <w:jc w:val="both"/>
-        <w:rPr>
-          <w:rFonts w:hint="eastAsia"/>
-          <w:b w:val="0"/>
-          <w:bCs w:val="0"/>
-          <w:sz w:val="21"/>
-          <w:szCs w:val="21"/>
-          <w:lang w:val="en-US" w:eastAsia="zh-CN"/>
-        </w:rPr>
-      </w:pPr>
-      <w:r>
-        <w:rPr>
-          <w:rFonts w:hint="eastAsia"/>
-          <w:b/>
-          <w:bCs/>
-          <w:sz w:val="21"/>
-          <w:szCs w:val="21"/>
-          <w:lang w:val="en-US" w:eastAsia="zh-CN"/>
-        </w:rPr>
-        <w:t>源文件、头文件及翻译单元</w:t>
-      </w:r>
-      <w:r>
-        <w:rPr>
-          <w:rFonts w:hint="eastAsia"/>
-          <w:b w:val="0"/>
-          <w:bCs w:val="0"/>
-          <w:sz w:val="21"/>
-          <w:szCs w:val="21"/>
-          <w:lang w:val="en-US" w:eastAsia="zh-CN"/>
-        </w:rPr>
-        <w:t>：用C+＋编写的程序由源文件(source file)所组成。常见的C++源文件的扩展名为.c、.cc、.cxx和.cpp,这些文件中包含程序的大量源代码。因为编译器每次只翻译一个C++源文件至机器码,所以在技术上,源文件被称为翻译单元(translation unit)。</w:t>
-      </w:r>
-    </w:p>
-    <w:p>
-      <w:pPr>
-        <w:widowControl w:val="0"/>
-        <w:numPr>
-          <w:ilvl w:val="0"/>
-          <w:numId w:val="0"/>
-        </w:numPr>
-        <w:jc w:val="both"/>
-        <w:rPr>
-          <w:rFonts w:hint="default"/>
-          <w:b w:val="0"/>
-          <w:bCs w:val="0"/>
-          <w:sz w:val="21"/>
-          <w:szCs w:val="21"/>
-          <w:lang w:val="en-US" w:eastAsia="zh-CN"/>
-        </w:rPr>
-      </w:pPr>
-      <w:r>
-        <w:rPr>
-          <w:rFonts w:hint="default"/>
-          <w:b w:val="0"/>
-          <w:bCs w:val="0"/>
-          <w:sz w:val="21"/>
-          <w:szCs w:val="21"/>
-          <w:lang w:val="en-US" w:eastAsia="zh-CN"/>
-        </w:rPr>
-        <w:t>有一种特殊的源文件被称为头文件(header file)。头文件通常用于在多个翻译单元之间分享信息,例如类型声明及函数原型。C++编译器并不“了解”头文件,实际情况是,C+＋预处理器(preprocessor)预先把每个#include语句替换为相对应的头文件内容,然后再把翻译单元送交编译器。这是头文件和源文件之间一个细微但非常重要的区别。从程序员角度来看,头文件是独立的文件,但多亏有预处理器把头文件展开,编译器接收到的才都是翻译单元。</w:t>
-      </w:r>
-    </w:p>
-    <w:p>
-      <w:pPr>
-        <w:widowControl w:val="0"/>
-        <w:numPr>
-          <w:ilvl w:val="0"/>
-          <w:numId w:val="0"/>
-        </w:numPr>
-        <w:jc w:val="both"/>
-        <w:rPr>
-          <w:rFonts w:hint="default"/>
-          <w:b w:val="0"/>
-          <w:bCs w:val="0"/>
-          <w:sz w:val="21"/>
-          <w:szCs w:val="21"/>
-          <w:lang w:val="en-US" w:eastAsia="zh-CN"/>
-        </w:rPr>
-      </w:pPr>
-    </w:p>
-    <w:p>
-      <w:pPr>
-        <w:widowControl w:val="0"/>
-        <w:numPr>
-          <w:ilvl w:val="0"/>
-          <w:numId w:val="0"/>
-        </w:numPr>
-        <w:jc w:val="both"/>
-        <w:rPr>
-          <w:rFonts w:hint="eastAsia"/>
-          <w:b w:val="0"/>
-          <w:bCs w:val="0"/>
-          <w:sz w:val="21"/>
-          <w:szCs w:val="21"/>
-          <w:lang w:val="en-US" w:eastAsia="zh-CN"/>
-        </w:rPr>
-      </w:pPr>
-      <w:r>
-        <w:rPr>
-          <w:rFonts w:hint="eastAsia"/>
-          <w:b/>
-          <w:bCs/>
-          <w:sz w:val="21"/>
-          <w:szCs w:val="21"/>
-          <w:lang w:val="en-US" w:eastAsia="zh-CN"/>
-        </w:rPr>
-        <w:t>程序库、可执行文件及动态链接库</w:t>
-      </w:r>
-      <w:r>
-        <w:rPr>
-          <w:rFonts w:hint="eastAsia"/>
-          <w:b w:val="0"/>
-          <w:bCs w:val="0"/>
-          <w:sz w:val="21"/>
-          <w:szCs w:val="21"/>
-          <w:lang w:val="en-US" w:eastAsia="zh-CN"/>
-        </w:rPr>
-        <w:t>：编译翻译单元后,输出的机器码会存储在对象文件(在Windows下采用.obj扩展名,在基于UNIX的系统里则是.o)中。对象文件中的机器码具有如下特征。</w:t>
-      </w:r>
-    </w:p>
-    <w:p>
-      <w:pPr>
-        <w:widowControl w:val="0"/>
-        <w:numPr>
-          <w:ilvl w:val="0"/>
-          <w:numId w:val="34"/>
-        </w:numPr>
-        <w:jc w:val="both"/>
-        <w:rPr>
-          <w:rFonts w:hint="eastAsia"/>
-          <w:b w:val="0"/>
-          <w:bCs w:val="0"/>
-          <w:sz w:val="21"/>
-          <w:szCs w:val="21"/>
-          <w:lang w:val="en-US" w:eastAsia="zh-CN"/>
-        </w:rPr>
-      </w:pPr>
-      <w:r>
-        <w:rPr>
-          <w:rFonts w:hint="eastAsia"/>
-          <w:b w:val="0"/>
-          <w:bCs w:val="0"/>
-          <w:sz w:val="21"/>
-          <w:szCs w:val="21"/>
-          <w:lang w:val="en-US" w:eastAsia="zh-CN"/>
-        </w:rPr>
-        <w:t>可重定位的：未决定代码的内存地址</w:t>
-      </w:r>
-    </w:p>
-    <w:p>
-      <w:pPr>
-        <w:widowControl w:val="0"/>
-        <w:numPr>
-          <w:ilvl w:val="0"/>
-          <w:numId w:val="34"/>
-        </w:numPr>
-        <w:jc w:val="both"/>
-        <w:rPr>
-          <w:rFonts w:hint="default"/>
-          <w:b w:val="0"/>
-          <w:bCs w:val="0"/>
-          <w:sz w:val="21"/>
-          <w:szCs w:val="21"/>
-          <w:lang w:val="en-US" w:eastAsia="zh-CN"/>
-        </w:rPr>
-      </w:pPr>
-      <w:r>
-        <w:rPr>
-          <w:rFonts w:hint="eastAsia"/>
-          <w:b w:val="0"/>
-          <w:bCs w:val="0"/>
-          <w:sz w:val="21"/>
-          <w:szCs w:val="21"/>
-          <w:lang w:val="en-US" w:eastAsia="zh-CN"/>
-        </w:rPr>
-        <w:t>未链接的：未解决的外部函数参考，以及翻译单元外定义的全局数据</w:t>
-      </w:r>
-    </w:p>
-    <w:p>
-      <w:pPr>
-        <w:widowControl w:val="0"/>
-        <w:numPr>
-          <w:numId w:val="0"/>
-        </w:numPr>
-        <w:jc w:val="both"/>
-        <w:rPr>
-          <w:rFonts w:hint="default"/>
-          <w:b w:val="0"/>
-          <w:bCs w:val="0"/>
-          <w:sz w:val="21"/>
-          <w:szCs w:val="21"/>
-          <w:lang w:val="en-US" w:eastAsia="zh-CN"/>
-        </w:rPr>
-      </w:pPr>
-      <w:r>
-        <w:rPr>
-          <w:rFonts w:hint="default"/>
-          <w:b w:val="0"/>
-          <w:bCs w:val="0"/>
-          <w:sz w:val="21"/>
-          <w:szCs w:val="21"/>
-          <w:lang w:val="en-US" w:eastAsia="zh-CN"/>
-        </w:rPr>
-        <w:t>对象文件可以集合成程序库(library)。程序库只是一个简单的存档(archive),像ZIP或tar文件一样,包含零到多个对象文件。程序库只是为方便而设置,允许把大量的对象文件集合成单个易用的文件。</w:t>
-      </w:r>
-    </w:p>
-    <w:p>
-      <w:pPr>
-        <w:widowControl w:val="0"/>
-        <w:numPr>
-          <w:numId w:val="0"/>
-        </w:numPr>
-        <w:jc w:val="both"/>
-        <w:rPr>
-          <w:rFonts w:hint="default"/>
-          <w:b w:val="0"/>
-          <w:bCs w:val="0"/>
-          <w:sz w:val="21"/>
-          <w:szCs w:val="21"/>
-          <w:lang w:val="en-US" w:eastAsia="zh-CN"/>
-        </w:rPr>
-      </w:pPr>
-      <w:r>
-        <w:rPr>
-          <w:rFonts w:hint="default"/>
-          <w:b w:val="0"/>
-          <w:bCs w:val="0"/>
-          <w:sz w:val="21"/>
-          <w:szCs w:val="21"/>
-          <w:lang w:val="en-US" w:eastAsia="zh-CN"/>
-        </w:rPr>
-        <w:t>链接器把对象文件和程序库链接成可执行文件(executable)。可执行文件包含完全解析的机器码,操作系统可载入及执行这些机器码。链接器的工作包括:</w:t>
-      </w:r>
-    </w:p>
-    <w:p>
-      <w:pPr>
-        <w:widowControl w:val="0"/>
-        <w:numPr>
-          <w:ilvl w:val="0"/>
-          <w:numId w:val="35"/>
-        </w:numPr>
-        <w:jc w:val="both"/>
-        <w:rPr>
-          <w:rFonts w:hint="eastAsia"/>
-          <w:b w:val="0"/>
-          <w:bCs w:val="0"/>
-          <w:sz w:val="21"/>
-          <w:szCs w:val="21"/>
-          <w:lang w:val="en-US" w:eastAsia="zh-CN"/>
-        </w:rPr>
-      </w:pPr>
-      <w:r>
-        <w:rPr>
-          <w:rFonts w:hint="eastAsia"/>
-          <w:b w:val="0"/>
-          <w:bCs w:val="0"/>
-          <w:sz w:val="21"/>
-          <w:szCs w:val="21"/>
-          <w:lang w:val="en-US" w:eastAsia="zh-CN"/>
-        </w:rPr>
-        <w:t>计算全部机器码的最终相对地址，即当程序执行时机器码在内存中的分布</w:t>
-      </w:r>
-    </w:p>
-    <w:p>
-      <w:pPr>
-        <w:widowControl w:val="0"/>
-        <w:numPr>
-          <w:ilvl w:val="0"/>
-          <w:numId w:val="35"/>
-        </w:numPr>
-        <w:jc w:val="both"/>
-        <w:rPr>
-          <w:rFonts w:hint="default"/>
-          <w:b w:val="0"/>
-          <w:bCs w:val="0"/>
-          <w:sz w:val="21"/>
-          <w:szCs w:val="21"/>
-          <w:lang w:val="en-US" w:eastAsia="zh-CN"/>
-        </w:rPr>
-      </w:pPr>
-      <w:r>
-        <w:rPr>
-          <w:rFonts w:hint="eastAsia"/>
-          <w:b w:val="0"/>
-          <w:bCs w:val="0"/>
-          <w:sz w:val="21"/>
-          <w:szCs w:val="21"/>
-          <w:lang w:val="en-US" w:eastAsia="zh-CN"/>
-        </w:rPr>
-        <w:t>确保正确地解析每个翻译单元（对象文件）中地所有外部函数参考和全局数据</w:t>
-      </w:r>
-    </w:p>
-    <w:p>
-      <w:pPr>
-        <w:widowControl w:val="0"/>
-        <w:numPr>
-          <w:numId w:val="0"/>
-        </w:numPr>
-        <w:jc w:val="both"/>
-        <w:rPr>
-          <w:rFonts w:hint="default"/>
-          <w:b w:val="0"/>
-          <w:bCs w:val="0"/>
-          <w:sz w:val="21"/>
-          <w:szCs w:val="21"/>
-          <w:lang w:val="en-US" w:eastAsia="zh-CN"/>
-        </w:rPr>
-      </w:pPr>
-      <w:r>
-        <w:rPr>
-          <w:rFonts w:hint="default"/>
-          <w:b w:val="0"/>
-          <w:bCs w:val="0"/>
-          <w:sz w:val="21"/>
-          <w:szCs w:val="21"/>
-          <w:lang w:val="en-US" w:eastAsia="zh-CN"/>
-        </w:rPr>
-        <w:t>可执行文件里的机器码仍然是浮动的，即文件中的所有指令和数据地址相对于一个任意的基址,而非绝对地址。直至程序载入内存,在执行之前,程序的最终绝对基址才会决定下来。</w:t>
-      </w:r>
-    </w:p>
-    <w:p>
-      <w:pPr>
-        <w:widowControl w:val="0"/>
-        <w:numPr>
-          <w:numId w:val="0"/>
-        </w:numPr>
-        <w:jc w:val="both"/>
-        <w:rPr>
-          <w:rFonts w:hint="default"/>
-          <w:b w:val="0"/>
-          <w:bCs w:val="0"/>
-          <w:sz w:val="21"/>
-          <w:szCs w:val="21"/>
-          <w:lang w:val="en-US" w:eastAsia="zh-CN"/>
-        </w:rPr>
-      </w:pPr>
-      <w:r>
-        <w:rPr>
-          <w:rFonts w:hint="default"/>
-          <w:b w:val="0"/>
-          <w:bCs w:val="0"/>
-          <w:sz w:val="21"/>
-          <w:szCs w:val="21"/>
-          <w:lang w:val="en-US" w:eastAsia="zh-CN"/>
-        </w:rPr>
-        <w:t>动态链接库(dynamic linked library, DLL)是一种特殊的库,其行为像正常的静态链接库和可执行文件的混合体。DLL的行为像库,因为它包含函数,供其他多个不同的可执行文件调用。然而, DLL的行为也像可执行文件,因为操作系统能独立地载入DLL,而且DLL可包含启动及终止代码,其执行方式和C++可执行文件的main ()函数相似。</w:t>
-      </w:r>
-    </w:p>
-    <w:p>
-      <w:pPr>
-        <w:widowControl w:val="0"/>
-        <w:numPr>
-          <w:numId w:val="0"/>
-        </w:numPr>
-        <w:jc w:val="both"/>
-        <w:rPr>
-          <w:rFonts w:hint="default"/>
-          <w:b w:val="0"/>
-          <w:bCs w:val="0"/>
-          <w:sz w:val="21"/>
-          <w:szCs w:val="21"/>
-          <w:lang w:val="en-US" w:eastAsia="zh-CN"/>
-        </w:rPr>
-      </w:pPr>
-      <w:r>
-        <w:rPr>
-          <w:rFonts w:hint="default"/>
-          <w:b w:val="0"/>
-          <w:bCs w:val="0"/>
-          <w:sz w:val="21"/>
-          <w:szCs w:val="21"/>
-          <w:lang w:val="en-US" w:eastAsia="zh-CN"/>
-        </w:rPr>
-        <w:t>使用了DLL的可执行文件含有未完全链接(partially linked)的机器代码。在最后的可执行文件中,已解析大多数函数及数据参考,但是存于DLL的函数和数据参考则维持未链接的状态。当运行可执行文件时,操作系统需要解析所有未链接的函数。在此过程中,操作系统会找出合适的DLL文件,若该DLL文件不在内存中则要载入,之后需要修正一些内存地址。载人动态链接库是操作系统非常重要的功能,因为这样就可以只更新个别 DLL,而不需要更新使用到这些DLL的可执行文件。</w:t>
-      </w:r>
-    </w:p>
-    <w:p>
-      <w:pPr>
-        <w:widowControl w:val="0"/>
-        <w:numPr>
-          <w:numId w:val="0"/>
-        </w:numPr>
-        <w:jc w:val="both"/>
-        <w:rPr>
-          <w:rFonts w:hint="default"/>
-          <w:b w:val="0"/>
-          <w:bCs w:val="0"/>
-          <w:sz w:val="21"/>
-          <w:szCs w:val="21"/>
-          <w:lang w:val="en-US" w:eastAsia="zh-CN"/>
-        </w:rPr>
-      </w:pPr>
-    </w:p>
-    <w:p>
-      <w:pPr>
-        <w:widowControl w:val="0"/>
-        <w:numPr>
-          <w:numId w:val="0"/>
-        </w:numPr>
-        <w:jc w:val="both"/>
-        <w:rPr>
-          <w:rFonts w:hint="eastAsia"/>
-          <w:b w:val="0"/>
-          <w:bCs w:val="0"/>
-          <w:sz w:val="21"/>
-          <w:szCs w:val="21"/>
-          <w:lang w:val="en-US" w:eastAsia="zh-CN"/>
-        </w:rPr>
-      </w:pPr>
-      <w:r>
-        <w:rPr>
-          <w:rFonts w:hint="eastAsia"/>
-          <w:b/>
-          <w:bCs/>
-          <w:sz w:val="21"/>
-          <w:szCs w:val="21"/>
-          <w:lang w:val="en-US" w:eastAsia="zh-CN"/>
-        </w:rPr>
-        <w:t>生成配置</w:t>
-      </w:r>
-      <w:r>
-        <w:rPr>
-          <w:rFonts w:hint="eastAsia"/>
-          <w:b w:val="0"/>
-          <w:bCs w:val="0"/>
-          <w:sz w:val="21"/>
-          <w:szCs w:val="21"/>
-          <w:lang w:val="en-US" w:eastAsia="zh-CN"/>
-        </w:rPr>
-        <w:t>：C/C++的预处理器、编译器和链接器都提供了大量选项,用来控制代码生成的方式。这些选项通常由执行编译器的命令行设定。例如,使用微软编译器,生成一个翻译单元的典型命令行如下:</w:t>
-      </w:r>
-    </w:p>
-    <w:p>
-      <w:pPr>
-        <w:widowControl w:val="0"/>
-        <w:numPr>
-          <w:numId w:val="0"/>
-        </w:numPr>
-        <w:jc w:val="both"/>
-        <w:rPr>
-          <w:rFonts w:hint="default"/>
-          <w:b w:val="0"/>
-          <w:bCs w:val="0"/>
-          <w:sz w:val="21"/>
-          <w:szCs w:val="21"/>
-          <w:lang w:val="en-US" w:eastAsia="zh-CN"/>
-        </w:rPr>
-      </w:pPr>
-      <w:r>
-        <w:rPr>
-          <w:rFonts w:hint="default"/>
-          <w:b w:val="0"/>
-          <w:bCs w:val="0"/>
-          <w:sz w:val="21"/>
-          <w:szCs w:val="21"/>
-          <w:lang w:val="en-US" w:eastAsia="zh-CN"/>
-        </w:rPr>
-        <w:t>C :\&gt; cl /c foo.cpp /Fo foo.obj /wall /od /zi</w:t>
-      </w:r>
-    </w:p>
-    <w:p>
-      <w:pPr>
-        <w:widowControl w:val="0"/>
-        <w:numPr>
-          <w:numId w:val="0"/>
-        </w:numPr>
-        <w:jc w:val="both"/>
-        <w:rPr>
-          <w:rFonts w:hint="default"/>
-          <w:b w:val="0"/>
-          <w:bCs w:val="0"/>
-          <w:sz w:val="21"/>
-          <w:szCs w:val="21"/>
-          <w:lang w:val="en-US" w:eastAsia="zh-CN"/>
-        </w:rPr>
-      </w:pPr>
-      <w:r>
-        <w:rPr>
-          <w:rFonts w:hint="default"/>
-          <w:b w:val="0"/>
-          <w:bCs w:val="0"/>
-          <w:sz w:val="21"/>
-          <w:szCs w:val="21"/>
-          <w:lang w:val="en-US" w:eastAsia="zh-CN"/>
-        </w:rPr>
-        <w:t>此命令行告诉编译器和链接器编译但不链接(/c)foo.cpp翻译单元,将结果输出到foo.obj对象文件(/Fo foo.obj),打开所有警告(/wall),关掉所有优化(/od)并产生调试信息(/zi)。</w:t>
-      </w:r>
-    </w:p>
-    <w:p>
-      <w:pPr>
-        <w:widowControl w:val="0"/>
-        <w:numPr>
-          <w:numId w:val="0"/>
-        </w:numPr>
-        <w:jc w:val="both"/>
-        <w:rPr>
-          <w:rFonts w:hint="default"/>
-          <w:b w:val="0"/>
-          <w:bCs w:val="0"/>
-          <w:sz w:val="21"/>
-          <w:szCs w:val="21"/>
-          <w:lang w:val="en-US" w:eastAsia="zh-CN"/>
-        </w:rPr>
-      </w:pPr>
-      <w:r>
-        <w:rPr>
-          <w:rFonts w:hint="default"/>
-          <w:b w:val="0"/>
-          <w:bCs w:val="0"/>
-          <w:sz w:val="21"/>
-          <w:szCs w:val="21"/>
-          <w:lang w:val="en-US" w:eastAsia="zh-CN"/>
-        </w:rPr>
-        <w:t>现代的编译器提供了大量选项,每次生成代码时都重新指定这些选项,这既不现实又易犯错,因此生成配置(build configuration)应运而生。生成配置是解决方案内个别项目的预处理器、编译器和链接器的选项集合。程序员可设置任意数量的生成配置,可任意命名,并在每个生成配置中设定不同的预处理器、编译器和链接器选项。默认把同一组选项应用到项目中的每个翻译单元,但也可以在个别翻译单元上做特殊设置,以替代项目的全局设置。(笔者建议,如非必要,避免使用此设置方式,因为很难分辨哪些.cpp有自定义设置,哪些没有。)</w:t>
-      </w:r>
-    </w:p>
-    <w:p>
-      <w:pPr>
-        <w:widowControl w:val="0"/>
-        <w:numPr>
-          <w:numId w:val="0"/>
-        </w:numPr>
-        <w:jc w:val="both"/>
-        <w:rPr>
-          <w:rFonts w:hint="default"/>
-          <w:b w:val="0"/>
-          <w:bCs w:val="0"/>
-          <w:sz w:val="21"/>
-          <w:szCs w:val="21"/>
-          <w:lang w:val="en-US" w:eastAsia="zh-CN"/>
-        </w:rPr>
-      </w:pPr>
-      <w:r>
-        <w:rPr>
-          <w:rFonts w:hint="default"/>
-          <w:b w:val="0"/>
-          <w:bCs w:val="0"/>
-          <w:sz w:val="21"/>
-          <w:szCs w:val="21"/>
-          <w:lang w:val="en-US" w:eastAsia="zh-CN"/>
-        </w:rPr>
-        <w:t>多数项目都至少有两个生成配置,通常名为“调试(Debug)”和“发布(Release)”。发布生成做最终软件出版之用,而调试生成则做开发之用。调试生成比发布生成运行得慢,但调试生成向程序员提供了宝贵的开发及调试信息。</w:t>
-      </w:r>
-    </w:p>
-    <w:p>
-      <w:pPr>
-        <w:widowControl w:val="0"/>
-        <w:numPr>
-          <w:numId w:val="0"/>
-        </w:numPr>
-        <w:jc w:val="both"/>
-        <w:rPr>
-          <w:rFonts w:hint="default"/>
-          <w:b w:val="0"/>
-          <w:bCs w:val="0"/>
-          <w:sz w:val="21"/>
-          <w:szCs w:val="21"/>
-          <w:lang w:val="en-US" w:eastAsia="zh-CN"/>
-        </w:rPr>
-      </w:pPr>
-    </w:p>
-    <w:p>
-      <w:pPr>
-        <w:widowControl w:val="0"/>
-        <w:numPr>
-          <w:numId w:val="0"/>
-        </w:numPr>
-        <w:jc w:val="both"/>
-        <w:rPr>
-          <w:rFonts w:hint="eastAsia"/>
-          <w:b w:val="0"/>
-          <w:bCs w:val="0"/>
-          <w:sz w:val="21"/>
-          <w:szCs w:val="21"/>
-          <w:lang w:val="en-US" w:eastAsia="zh-CN"/>
-        </w:rPr>
-      </w:pPr>
-      <w:r>
-        <w:rPr>
-          <w:rFonts w:hint="eastAsia"/>
-          <w:b/>
-          <w:bCs/>
-          <w:sz w:val="21"/>
-          <w:szCs w:val="21"/>
-          <w:lang w:val="en-US" w:eastAsia="zh-CN"/>
-        </w:rPr>
-        <w:t>常用生成选项</w:t>
-      </w:r>
-      <w:r>
-        <w:rPr>
-          <w:rFonts w:hint="eastAsia"/>
-          <w:b w:val="0"/>
-          <w:bCs w:val="0"/>
-          <w:sz w:val="21"/>
-          <w:szCs w:val="21"/>
-          <w:lang w:val="en-US" w:eastAsia="zh-CN"/>
-        </w:rPr>
-        <w:t>：列举一些游戏引擎项目生成设置中最常见的选项</w:t>
-      </w:r>
-    </w:p>
-    <w:p>
-      <w:pPr>
-        <w:widowControl w:val="0"/>
-        <w:numPr>
-          <w:ilvl w:val="0"/>
-          <w:numId w:val="36"/>
-        </w:numPr>
-        <w:jc w:val="both"/>
-        <w:rPr>
-          <w:rFonts w:hint="eastAsia"/>
-          <w:b w:val="0"/>
-          <w:bCs w:val="0"/>
-          <w:sz w:val="21"/>
-          <w:szCs w:val="21"/>
-          <w:lang w:val="en-US" w:eastAsia="zh-CN"/>
-        </w:rPr>
-      </w:pPr>
-      <w:r>
-        <w:rPr>
-          <w:rFonts w:hint="eastAsia"/>
-          <w:b w:val="0"/>
-          <w:bCs w:val="0"/>
-          <w:sz w:val="21"/>
-          <w:szCs w:val="21"/>
-          <w:lang w:val="en-US" w:eastAsia="zh-CN"/>
-        </w:rPr>
-        <w:t>预处理器设：C++预处理器处理#include文件的展开,以及处理#define宏(macro)的定义和替换。所有现代的C++预处理器皆有一个极强大的功能,就是可以通过命令行定义预处理宏(因而也能通过生成配置定义)。用这种方式定义宏,和在代码中编写#define 指令等效。多数编译器提供此功能的命令行选项为-D或/D,此选项可出现多次。</w:t>
-      </w:r>
-    </w:p>
-    <w:p>
-      <w:pPr>
-        <w:widowControl w:val="0"/>
-        <w:numPr>
-          <w:numId w:val="0"/>
-        </w:numPr>
-        <w:jc w:val="both"/>
-        <w:rPr>
-          <w:rFonts w:hint="eastAsia"/>
-          <w:b w:val="0"/>
-          <w:bCs w:val="0"/>
-          <w:sz w:val="21"/>
-          <w:szCs w:val="21"/>
-          <w:lang w:val="en-US" w:eastAsia="zh-CN"/>
-        </w:rPr>
-      </w:pPr>
-      <w:r>
-        <w:rPr>
-          <w:rFonts w:hint="eastAsia"/>
-          <w:b w:val="0"/>
-          <w:bCs w:val="0"/>
-          <w:sz w:val="21"/>
-          <w:szCs w:val="21"/>
-          <w:lang w:val="en-US" w:eastAsia="zh-CN"/>
-        </w:rPr>
-        <w:t>此功能让生成选项和代码沟通，而不需要修改代码本身。举一个常见的例子，在调试生成中必然会定义_DEBUG 符号,而在发布生成中会定义NDEBUG符号进行替代。源代码可以检查这些符号,去“了解”目前是生成调试模式还是发布模式。这称为条件编译(conditional compilation)。</w:t>
-      </w:r>
-    </w:p>
-    <w:p>
-      <w:pPr>
-        <w:widowControl w:val="0"/>
-        <w:numPr>
-          <w:numId w:val="0"/>
-        </w:numPr>
-        <w:jc w:val="both"/>
-        <w:rPr>
-          <w:rFonts w:hint="eastAsia"/>
-          <w:b w:val="0"/>
-          <w:bCs w:val="0"/>
-          <w:sz w:val="21"/>
-          <w:szCs w:val="21"/>
-          <w:lang w:val="en-US" w:eastAsia="zh-CN"/>
-        </w:rPr>
-      </w:pPr>
-      <w:r>
-        <w:rPr>
-          <w:rFonts w:hint="eastAsia"/>
-          <w:b w:val="0"/>
-          <w:bCs w:val="0"/>
-          <w:sz w:val="21"/>
-          <w:szCs w:val="21"/>
-          <w:lang w:val="en-US" w:eastAsia="zh-CN"/>
-        </w:rPr>
-        <w:t>编译器也可以基于其编译环境和目标平台的信息，自由地将“魔法”预处理宏加入代码中。例如,当编译一个C++文件时,大多数编译器会定义__cplusplus宏,从而能编写代码自动地适应C或C++编译。</w:t>
-      </w:r>
-    </w:p>
-    <w:p>
-      <w:pPr>
-        <w:widowControl w:val="0"/>
-        <w:numPr>
-          <w:numId w:val="0"/>
-        </w:numPr>
-        <w:jc w:val="both"/>
-        <w:rPr>
-          <w:rFonts w:hint="eastAsia"/>
-          <w:b w:val="0"/>
-          <w:bCs w:val="0"/>
-          <w:sz w:val="21"/>
-          <w:szCs w:val="21"/>
-          <w:lang w:val="en-US" w:eastAsia="zh-CN"/>
-        </w:rPr>
-      </w:pPr>
-      <w:r>
-        <w:rPr>
-          <w:rFonts w:hint="eastAsia"/>
-          <w:b w:val="0"/>
-          <w:bCs w:val="0"/>
-          <w:sz w:val="21"/>
-          <w:szCs w:val="21"/>
-          <w:lang w:val="en-US" w:eastAsia="zh-CN"/>
-        </w:rPr>
-        <w:t>又例如,每个编辑器都会通过一个“魔法”宏,让代码识别编译器。当用微软的编译器编译代码时,编译器会定义_MSC_vER宏;当使用GNU编译器(gcc)时,则会定义_GNUC_宏,其他编译器也如是。与此相似,执行代码的目标平台也是用宏来定义的。例如,生成32位Windows机器的执行代码时,就会定义_WIN32符号。可以利用这些关键功能去编写跨平台代码,因为这些宏使代码“了解”目前被哪个编译器编译,并需要编译至哪个目标平台。</w:t>
-      </w:r>
-    </w:p>
-    <w:p>
-      <w:pPr>
-        <w:widowControl w:val="0"/>
-        <w:numPr>
-          <w:ilvl w:val="0"/>
-          <w:numId w:val="36"/>
-        </w:numPr>
-        <w:ind w:left="0" w:leftChars="0" w:firstLine="0" w:firstLineChars="0"/>
-        <w:jc w:val="both"/>
-        <w:rPr>
-          <w:rFonts w:hint="default"/>
-          <w:b w:val="0"/>
-          <w:bCs w:val="0"/>
-          <w:sz w:val="21"/>
-          <w:szCs w:val="21"/>
-          <w:lang w:val="en-US" w:eastAsia="zh-CN"/>
-        </w:rPr>
-      </w:pPr>
-      <w:r>
-        <w:rPr>
-          <w:rFonts w:hint="default"/>
-          <w:b w:val="0"/>
-          <w:bCs w:val="0"/>
-          <w:sz w:val="21"/>
-          <w:szCs w:val="21"/>
-          <w:lang w:val="en-US" w:eastAsia="zh-CN"/>
-        </w:rPr>
-        <w:t>编译器设置</w:t>
-      </w:r>
-      <w:r>
-        <w:rPr>
-          <w:rFonts w:hint="eastAsia"/>
-          <w:b w:val="0"/>
-          <w:bCs w:val="0"/>
-          <w:sz w:val="21"/>
-          <w:szCs w:val="21"/>
-          <w:lang w:val="en-US" w:eastAsia="zh-CN"/>
-        </w:rPr>
-        <w:t>：</w:t>
-      </w:r>
-      <w:r>
-        <w:rPr>
-          <w:rFonts w:hint="default"/>
-          <w:b w:val="0"/>
-          <w:bCs w:val="0"/>
-          <w:sz w:val="21"/>
-          <w:szCs w:val="21"/>
-          <w:lang w:val="en-US" w:eastAsia="zh-CN"/>
-        </w:rPr>
-        <w:t>控制编译器产生的对象文件是否包含调试信息(debugging information)是最常见的编译选项之一。调试器使用此信息去逐步执行代码、显示变量的值等。调试信息会增大磁盘上的可执行文件大小,也会方便黑客做反向工程。因此,最终发布的可执行文件必会去除这些调试信息。然而,在开发期间,调试信息是无价之宝,应该经常包含在生成的代码中。</w:t>
-      </w:r>
-    </w:p>
-    <w:p>
-      <w:pPr>
-        <w:widowControl w:val="0"/>
-        <w:numPr>
-          <w:numId w:val="0"/>
-        </w:numPr>
-        <w:ind w:leftChars="0"/>
-        <w:jc w:val="both"/>
-        <w:rPr>
-          <w:rFonts w:hint="default"/>
-          <w:b w:val="0"/>
-          <w:bCs w:val="0"/>
-          <w:sz w:val="21"/>
-          <w:szCs w:val="21"/>
-          <w:lang w:val="en-US" w:eastAsia="zh-CN"/>
-        </w:rPr>
-      </w:pPr>
-      <w:r>
-        <w:rPr>
-          <w:rFonts w:hint="default"/>
-          <w:b w:val="0"/>
-          <w:bCs w:val="0"/>
-          <w:sz w:val="21"/>
-          <w:szCs w:val="21"/>
-          <w:lang w:val="en-US" w:eastAsia="zh-CN"/>
-        </w:rPr>
-        <w:t>另外,也可以控制编译器是否展开内联函数(inline function)。如关掉内联函数展开,每个内联函数在内存中只有一份,有唯一的内存地址。这样设置,使用调试器追踪代码时就容易得多,但其明显的代价是放弃了正常内联函数执行速度的提升。</w:t>
-      </w:r>
-    </w:p>
-    <w:p>
-      <w:pPr>
-        <w:widowControl w:val="0"/>
-        <w:numPr>
-          <w:numId w:val="0"/>
-        </w:numPr>
-        <w:ind w:leftChars="0"/>
-        <w:jc w:val="both"/>
-        <w:rPr>
-          <w:rFonts w:hint="default"/>
-          <w:b w:val="0"/>
-          <w:bCs w:val="0"/>
-          <w:sz w:val="21"/>
-          <w:szCs w:val="21"/>
-          <w:lang w:val="en-US" w:eastAsia="zh-CN"/>
-        </w:rPr>
-      </w:pPr>
-      <w:r>
-        <w:rPr>
-          <w:rFonts w:hint="default"/>
-          <w:b w:val="0"/>
-          <w:bCs w:val="0"/>
-          <w:sz w:val="21"/>
-          <w:szCs w:val="21"/>
-          <w:lang w:val="en-US" w:eastAsia="zh-CN"/>
-        </w:rPr>
-        <w:t>内联函数展开是被称为优化(optimization)的泛代码转换例子之一。可以使用编译器选项控制编译器去尝试优化代码的进取性(aggressiveness),以及使用哪些优化方法。优化可能会打乱代码里的语句次序,完全去除一些变量,把变量移到不同地方,或在函数里将CPU寄存器(register)作为新用途重复使用。经优化的代码常会迷惑大多数调试器,令调试器以不同方式对用户“说谎”，并难以观察真实的执行情况。因此,在调试生成中,通常会关上优化选项。这样一来,每个变量、每行代码都会和原来编写的保持一致。但是,未经优化的代码,执行时较完全优化的代码会慢许多。</w:t>
-      </w:r>
-    </w:p>
-    <w:p>
-      <w:pPr>
-        <w:widowControl w:val="0"/>
-        <w:numPr>
-          <w:ilvl w:val="0"/>
-          <w:numId w:val="36"/>
-        </w:numPr>
-        <w:ind w:left="0" w:leftChars="0" w:firstLine="0" w:firstLineChars="0"/>
-        <w:jc w:val="both"/>
-        <w:rPr>
-          <w:rFonts w:hint="default"/>
-          <w:b w:val="0"/>
-          <w:bCs w:val="0"/>
-          <w:sz w:val="21"/>
-          <w:szCs w:val="21"/>
-          <w:lang w:val="en-US" w:eastAsia="zh-CN"/>
-        </w:rPr>
-      </w:pPr>
-      <w:r>
-        <w:rPr>
-          <w:rFonts w:hint="default"/>
-          <w:b w:val="0"/>
-          <w:bCs w:val="0"/>
-          <w:sz w:val="21"/>
-          <w:szCs w:val="21"/>
-          <w:lang w:val="en-US" w:eastAsia="zh-CN"/>
-        </w:rPr>
-        <w:t>链接器设置链接器也提供了多个选项,例如,控制输出文件的类型(如可执行文件或DLL)指定将哪些外部库链接至可执行文件,以及指定搜索哪些程序库的路径。惯例之一,调试时,可执行文件链接调试用的库,发布版本则链接优化的库。</w:t>
-      </w:r>
-    </w:p>
-    <w:p>
-      <w:pPr>
-        <w:widowControl w:val="0"/>
-        <w:numPr>
-          <w:numId w:val="0"/>
-        </w:numPr>
-        <w:ind w:leftChars="0"/>
-        <w:jc w:val="both"/>
-        <w:rPr>
-          <w:rFonts w:hint="default"/>
-          <w:b w:val="0"/>
-          <w:bCs w:val="0"/>
-          <w:sz w:val="21"/>
-          <w:szCs w:val="21"/>
-          <w:lang w:val="en-US" w:eastAsia="zh-CN"/>
-        </w:rPr>
-      </w:pPr>
-      <w:r>
-        <w:rPr>
-          <w:rFonts w:hint="default"/>
-          <w:b w:val="0"/>
-          <w:bCs w:val="0"/>
-          <w:sz w:val="21"/>
-          <w:szCs w:val="21"/>
-          <w:lang w:val="en-US" w:eastAsia="zh-CN"/>
-        </w:rPr>
-        <w:t>链接器选项也可控制堆栈大小、程序载入内存时的首选基址、代码在哪些平台上执行(以做平台相关的优化),以及许多其他细节选项,不在此展开叙述。</w:t>
-      </w:r>
-    </w:p>
-    <w:p>
-      <w:pPr>
-        <w:widowControl w:val="0"/>
-        <w:numPr>
-          <w:numId w:val="0"/>
-        </w:numPr>
-        <w:ind w:leftChars="0"/>
-        <w:jc w:val="both"/>
-        <w:rPr>
-          <w:rFonts w:hint="default"/>
-          <w:b w:val="0"/>
-          <w:bCs w:val="0"/>
-          <w:sz w:val="21"/>
-          <w:szCs w:val="21"/>
-          <w:lang w:val="en-US" w:eastAsia="zh-CN"/>
-        </w:rPr>
-      </w:pPr>
-    </w:p>
-    <w:p>
-      <w:pPr>
-        <w:widowControl w:val="0"/>
-        <w:numPr>
-          <w:numId w:val="0"/>
-        </w:numPr>
-        <w:jc w:val="both"/>
-        <w:rPr>
-          <w:rFonts w:hint="eastAsia"/>
-          <w:b w:val="0"/>
-          <w:bCs w:val="0"/>
-          <w:sz w:val="21"/>
-          <w:szCs w:val="21"/>
-          <w:lang w:val="en-US" w:eastAsia="zh-CN"/>
-        </w:rPr>
-      </w:pPr>
-      <w:r>
-        <w:rPr>
-          <w:rFonts w:hint="eastAsia"/>
-          <w:b/>
-          <w:bCs/>
-          <w:sz w:val="21"/>
-          <w:szCs w:val="21"/>
-          <w:lang w:val="en-US" w:eastAsia="zh-CN"/>
-        </w:rPr>
-        <w:t>典型生成配置</w:t>
-      </w:r>
-      <w:r>
-        <w:rPr>
-          <w:rFonts w:hint="eastAsia"/>
-          <w:b w:val="0"/>
-          <w:bCs w:val="0"/>
-          <w:sz w:val="21"/>
-          <w:szCs w:val="21"/>
-          <w:lang w:val="en-US" w:eastAsia="zh-CN"/>
-        </w:rPr>
-        <w:t>：通常,游戏项目不止有两种配置。以下是游戏开发中的一些常见配置。</w:t>
-      </w:r>
-    </w:p>
-    <w:p>
-      <w:pPr>
-        <w:widowControl w:val="0"/>
-        <w:numPr>
-          <w:ilvl w:val="0"/>
-          <w:numId w:val="37"/>
-        </w:numPr>
-        <w:jc w:val="both"/>
-        <w:rPr>
-          <w:rFonts w:hint="eastAsia"/>
-          <w:b w:val="0"/>
-          <w:bCs w:val="0"/>
-          <w:sz w:val="21"/>
-          <w:szCs w:val="21"/>
-          <w:lang w:val="en-US" w:eastAsia="zh-CN"/>
-        </w:rPr>
-      </w:pPr>
-      <w:r>
-        <w:rPr>
-          <w:rFonts w:hint="eastAsia"/>
-          <w:b w:val="0"/>
-          <w:bCs w:val="0"/>
-          <w:sz w:val="21"/>
-          <w:szCs w:val="21"/>
-          <w:lang w:val="en-US" w:eastAsia="zh-CN"/>
-        </w:rPr>
-        <w:t>调试(Debug):调试生成版本是非常慢的程序版本。此版本关闭了各种优化,禁用了所有函数内联,并且包含完整的调试信息。此生成版本用来测试新代码,以及调试在开发过程中出现的几乎所有最不平凡 (nontrivial)的问题。</w:t>
-      </w:r>
-    </w:p>
-    <w:p>
-      <w:pPr>
-        <w:widowControl w:val="0"/>
-        <w:numPr>
-          <w:ilvl w:val="0"/>
-          <w:numId w:val="37"/>
-        </w:numPr>
-        <w:ind w:left="0" w:leftChars="0" w:firstLine="0" w:firstLineChars="0"/>
-        <w:jc w:val="both"/>
-        <w:rPr>
-          <w:rFonts w:hint="eastAsia"/>
-          <w:b w:val="0"/>
-          <w:bCs w:val="0"/>
-          <w:sz w:val="21"/>
-          <w:szCs w:val="21"/>
-          <w:lang w:val="en-US" w:eastAsia="zh-CN"/>
-        </w:rPr>
-      </w:pPr>
-      <w:r>
-        <w:rPr>
-          <w:rFonts w:hint="eastAsia"/>
-          <w:b w:val="0"/>
-          <w:bCs w:val="0"/>
-          <w:sz w:val="21"/>
-          <w:szCs w:val="21"/>
-          <w:lang w:val="en-US" w:eastAsia="zh-CN"/>
-        </w:rPr>
-        <w:t>发布(Release):发布生成版本是较快的程序版本,但仍然保留调试信息并开启断言(assertion)。游戏能表现接近最终产品的运行速度,并留有机会去调试问题。</w:t>
-      </w:r>
-    </w:p>
-    <w:p>
-      <w:pPr>
-        <w:widowControl w:val="0"/>
-        <w:numPr>
-          <w:ilvl w:val="0"/>
-          <w:numId w:val="37"/>
-        </w:numPr>
-        <w:ind w:left="0" w:leftChars="0" w:firstLine="0" w:firstLineChars="0"/>
-        <w:jc w:val="both"/>
-        <w:rPr>
-          <w:rFonts w:hint="eastAsia"/>
-          <w:b w:val="0"/>
-          <w:bCs w:val="0"/>
-          <w:sz w:val="21"/>
-          <w:szCs w:val="21"/>
-          <w:lang w:val="en-US" w:eastAsia="zh-CN"/>
-        </w:rPr>
-      </w:pPr>
-      <w:r>
-        <w:rPr>
-          <w:rFonts w:hint="eastAsia"/>
-          <w:b w:val="0"/>
-          <w:bCs w:val="0"/>
-          <w:sz w:val="21"/>
-          <w:szCs w:val="21"/>
-          <w:lang w:val="en-US" w:eastAsia="zh-CN"/>
-        </w:rPr>
-        <w:t>制作(Production):制作生成配置是为生成最终发行给消费者的游戏版本而设置的。此配置有时也被称作“最终(Final)”或“光盘(Disk)”配置。制作生成配置与发布生成的差别在于前者去除了所有调试信息,通常关闭了所有断言,并完全启动优化。调试制作生成版本非常棘手,但制作生成版本是最快及最精干的生成类型。</w:t>
-      </w:r>
-    </w:p>
-    <w:p>
-      <w:pPr>
-        <w:widowControl w:val="0"/>
-        <w:numPr>
-          <w:ilvl w:val="0"/>
-          <w:numId w:val="37"/>
-        </w:numPr>
-        <w:ind w:left="0" w:leftChars="0" w:firstLine="0" w:firstLineChars="0"/>
-        <w:jc w:val="both"/>
-        <w:rPr>
-          <w:rFonts w:hint="eastAsia"/>
-          <w:b w:val="0"/>
-          <w:bCs w:val="0"/>
-          <w:sz w:val="21"/>
-          <w:szCs w:val="21"/>
-          <w:lang w:val="en-US" w:eastAsia="zh-CN"/>
-        </w:rPr>
-      </w:pPr>
-      <w:r>
-        <w:rPr>
-          <w:rFonts w:hint="eastAsia"/>
-          <w:b w:val="0"/>
-          <w:bCs w:val="0"/>
-          <w:sz w:val="21"/>
-          <w:szCs w:val="21"/>
-          <w:lang w:val="en-US" w:eastAsia="zh-CN"/>
-        </w:rPr>
-        <w:t>工具(Tools):有些游戏工作室的工具和游戏本身会共用代码库。在此方案中，加入“工具”生成配置很合理,用于为工具条件编译共用代码。工具生成配置一般会定义一个预处理宏(如TOOLS_BUILD)，以告之代码当前是在生成工具用的版本。例如，某个工具可能需要一些C++类提供编辑用函数，而这些函数在游戏中并不需要,那么就可以用#ifdef TOOLS _BUILD... #endif指令包围这些函数。由于工具通常也要分调试和发布版本,所以开发者会建立两个工具生成,如命名为“ToolsDebug”及“ToolsRelease”。</w:t>
-      </w:r>
-    </w:p>
-    <w:p>
-      <w:pPr>
-        <w:widowControl w:val="0"/>
-        <w:numPr>
-          <w:numId w:val="0"/>
-        </w:numPr>
-        <w:jc w:val="both"/>
-        <w:rPr>
-          <w:rFonts w:hint="eastAsia"/>
-          <w:b w:val="0"/>
-          <w:bCs w:val="0"/>
-          <w:sz w:val="21"/>
-          <w:szCs w:val="21"/>
-          <w:lang w:val="en-US" w:eastAsia="zh-CN"/>
-        </w:rPr>
-      </w:pPr>
-      <w:r>
-        <w:rPr>
-          <w:rFonts w:hint="eastAsia"/>
-          <w:b w:val="0"/>
-          <w:bCs w:val="0"/>
-          <w:sz w:val="21"/>
-          <w:szCs w:val="21"/>
-          <w:lang w:val="en-US" w:eastAsia="zh-CN"/>
-        </w:rPr>
-        <w:t>混合生成版本：混合生成版本(hybrid build)是指在其配置中,大部分翻译单元是发布模式，只有一小部分翻译单元为调试模式。使用这种配置,容易调试当前要监视的代码,而其余的代码能继续以全速运行。</w:t>
-      </w:r>
-    </w:p>
-    <w:p>
-      <w:pPr>
-        <w:widowControl w:val="0"/>
-        <w:numPr>
-          <w:numId w:val="0"/>
-        </w:numPr>
-        <w:jc w:val="both"/>
-        <w:rPr>
-          <w:rFonts w:hint="eastAsia"/>
-          <w:b w:val="0"/>
-          <w:bCs w:val="0"/>
-          <w:sz w:val="21"/>
-          <w:szCs w:val="21"/>
-          <w:lang w:val="en-US" w:eastAsia="zh-CN"/>
-        </w:rPr>
-      </w:pPr>
-      <w:r>
-        <w:rPr>
-          <w:rFonts w:hint="eastAsia"/>
-          <w:b w:val="0"/>
-          <w:bCs w:val="0"/>
-          <w:sz w:val="21"/>
-          <w:szCs w:val="21"/>
-          <w:lang w:val="en-US" w:eastAsia="zh-CN"/>
-        </w:rPr>
-        <w:t>基于文本的生成工具，如 make，能很容易地设置混合生成。用户能以翻译单元为单位把某些翻译单元设置为调试模式。大致做法是:定义一个make变量,如 $HYBRID_SOURCES,列举所有要设置为调试模式的翻译单元(.cpp文件);设置生成规则,编译所有翻译单元的调试及发布两个版本,并将每个对象文件(.obj/.o)按其版本分别输出到两个文件夹;设定最终的链接规则,链接$HYBRID_SOURCES列举的对象文件调试版本,以及其他对象文件的发布版本。若设置正确,make的依赖规则能处理余下的工作。</w:t>
-      </w:r>
-    </w:p>
-    <w:p>
-      <w:pPr>
-        <w:widowControl w:val="0"/>
-        <w:numPr>
-          <w:numId w:val="0"/>
-        </w:numPr>
-        <w:jc w:val="both"/>
-        <w:rPr>
-          <w:rFonts w:hint="eastAsia"/>
-          <w:b w:val="0"/>
-          <w:bCs w:val="0"/>
-          <w:sz w:val="21"/>
-          <w:szCs w:val="21"/>
-          <w:lang w:val="en-US" w:eastAsia="zh-CN"/>
-        </w:rPr>
-      </w:pPr>
-      <w:r>
-        <w:rPr>
-          <w:rFonts w:hint="eastAsia"/>
-          <w:b w:val="0"/>
-          <w:bCs w:val="0"/>
-          <w:sz w:val="21"/>
-          <w:szCs w:val="21"/>
-          <w:lang w:val="en-US" w:eastAsia="zh-CN"/>
-        </w:rPr>
-        <w:t>生成配置和可测试性：项目支持的生成配置越多,也就越难测试。虽然配置之间可能相差无几,但一些bug仍有可能只出现在某个配置中，而不出现在其他配置中。因此,每个配置都必须彻底测试。多数游戏工作室并不正式测试调试生成版本，因为调试配置主要用于开发新功能时,以及在其他配置遇到问题时做调试之用。然而,若测试人员花大部分时间测试发布配置,那么并不能在制作母片(gold master)2的前夜,直接制作出游戏的制作生成版本,并期望它的 bug状况与发布生成版本一模一样。实际上,在alpha到beta测试阶段,测试团队应同样彻底地测试发布及制作生成版本,保证制作生成版本不会暗藏任何烦扰人的意外情况。保持最少数量的生成配置,最有利于测试。事实上,有些工作室为此而不加入制作生成配置,彻底地测试发布生成后,就直接发行发布生成(但这去除了调试信息)。</w:t>
-      </w:r>
-    </w:p>
-    <w:p>
-      <w:pPr>
-        <w:widowControl w:val="0"/>
-        <w:numPr>
-          <w:numId w:val="0"/>
-        </w:numPr>
-        <w:jc w:val="both"/>
-        <w:rPr>
-          <w:rFonts w:hint="eastAsia"/>
-          <w:b w:val="0"/>
-          <w:bCs w:val="0"/>
-          <w:sz w:val="21"/>
-          <w:szCs w:val="21"/>
-          <w:lang w:val="en-US" w:eastAsia="zh-CN"/>
-        </w:rPr>
-      </w:pPr>
-    </w:p>
-    <w:p>
-      <w:pPr>
-        <w:widowControl w:val="0"/>
-        <w:numPr>
-          <w:numId w:val="0"/>
-        </w:numPr>
-        <w:jc w:val="both"/>
-        <w:rPr>
-          <w:rFonts w:hint="eastAsia"/>
-          <w:b w:val="0"/>
-          <w:bCs w:val="0"/>
-          <w:sz w:val="21"/>
-          <w:szCs w:val="21"/>
-          <w:lang w:val="en-US" w:eastAsia="zh-CN"/>
-        </w:rPr>
-      </w:pPr>
-      <w:r>
-        <w:rPr>
-          <w:rFonts w:hint="eastAsia"/>
-          <w:b/>
-          <w:bCs/>
-          <w:sz w:val="21"/>
-          <w:szCs w:val="21"/>
-          <w:lang w:val="en-US" w:eastAsia="zh-CN"/>
-        </w:rPr>
-        <w:t>调试代码</w:t>
-      </w:r>
-      <w:r>
-        <w:rPr>
-          <w:rFonts w:hint="eastAsia"/>
-          <w:b w:val="0"/>
-          <w:bCs w:val="0"/>
-          <w:sz w:val="21"/>
-          <w:szCs w:val="21"/>
-          <w:lang w:val="en-US" w:eastAsia="zh-CN"/>
-        </w:rPr>
-        <w:t>：</w:t>
-      </w:r>
-    </w:p>
-    <w:p>
-      <w:pPr>
-        <w:widowControl w:val="0"/>
-        <w:numPr>
-          <w:ilvl w:val="0"/>
-          <w:numId w:val="38"/>
-        </w:numPr>
-        <w:jc w:val="both"/>
-        <w:rPr>
-          <w:rFonts w:hint="eastAsia"/>
-          <w:b w:val="0"/>
-          <w:bCs w:val="0"/>
-          <w:sz w:val="21"/>
-          <w:szCs w:val="21"/>
-          <w:lang w:val="en-US" w:eastAsia="zh-CN"/>
-        </w:rPr>
-      </w:pPr>
-      <w:r>
-        <w:rPr>
-          <w:rFonts w:hint="eastAsia"/>
-          <w:b w:val="0"/>
-          <w:bCs w:val="0"/>
-          <w:sz w:val="21"/>
-          <w:szCs w:val="21"/>
-          <w:lang w:val="en-US" w:eastAsia="zh-CN"/>
-        </w:rPr>
-        <w:t>断点：断点(breakpoint)是代码调试的基本所需。每个断点都可以使得调试器在程序中的某行停下来,以便观察程序当时的运行状况。</w:t>
-      </w:r>
-    </w:p>
-    <w:p>
-      <w:pPr>
-        <w:widowControl w:val="0"/>
-        <w:numPr>
-          <w:ilvl w:val="0"/>
-          <w:numId w:val="38"/>
-        </w:numPr>
-        <w:ind w:left="0" w:leftChars="0" w:firstLine="0" w:firstLineChars="0"/>
-        <w:jc w:val="both"/>
-        <w:rPr>
-          <w:rFonts w:hint="default"/>
-          <w:b w:val="0"/>
-          <w:bCs w:val="0"/>
-          <w:sz w:val="21"/>
-          <w:szCs w:val="21"/>
-          <w:lang w:val="en-US" w:eastAsia="zh-CN"/>
-        </w:rPr>
-      </w:pPr>
-      <w:r>
-        <w:rPr>
-          <w:rFonts w:hint="eastAsia"/>
-          <w:b w:val="0"/>
-          <w:bCs w:val="0"/>
-          <w:sz w:val="21"/>
-          <w:szCs w:val="21"/>
-          <w:lang w:val="en-US" w:eastAsia="zh-CN"/>
-        </w:rPr>
-        <w:t>单步执行代码：当断点被命中时,可单步执行代码。</w:t>
-      </w:r>
-    </w:p>
-    <w:p>
-      <w:pPr>
-        <w:widowControl w:val="0"/>
-        <w:numPr>
-          <w:ilvl w:val="0"/>
-          <w:numId w:val="38"/>
-        </w:numPr>
-        <w:ind w:left="0" w:leftChars="0" w:firstLine="0" w:firstLineChars="0"/>
-        <w:jc w:val="both"/>
-        <w:rPr>
-          <w:rFonts w:hint="eastAsia"/>
-          <w:b w:val="0"/>
-          <w:bCs w:val="0"/>
-          <w:sz w:val="21"/>
-          <w:szCs w:val="21"/>
-          <w:lang w:val="en-US" w:eastAsia="zh-CN"/>
-        </w:rPr>
-      </w:pPr>
-      <w:r>
-        <w:rPr>
-          <w:rFonts w:hint="eastAsia"/>
-          <w:b w:val="0"/>
-          <w:bCs w:val="0"/>
-          <w:sz w:val="21"/>
-          <w:szCs w:val="21"/>
-          <w:lang w:val="en-US" w:eastAsia="zh-CN"/>
-        </w:rPr>
-        <w:t>调用堆栈：命中断点时(或手动暂停程序),双击调用堆栈窗口中的条目,就可在调用堆栈里上下移动。此操作非常有用,能检查从main()开始调用至目前代码行的一连串函数调用。例如,有时候在深层的嵌套函数调用中,此方法能往上追查父代函数,从而找出bug的源头。</w:t>
-      </w:r>
-    </w:p>
-    <w:p>
-      <w:pPr>
-        <w:widowControl w:val="0"/>
-        <w:numPr>
-          <w:ilvl w:val="0"/>
-          <w:numId w:val="38"/>
-        </w:numPr>
-        <w:ind w:left="0" w:leftChars="0" w:firstLine="0" w:firstLineChars="0"/>
-        <w:jc w:val="both"/>
-        <w:rPr>
-          <w:rFonts w:hint="default"/>
-          <w:b w:val="0"/>
-          <w:bCs w:val="0"/>
-          <w:sz w:val="21"/>
-          <w:szCs w:val="21"/>
-          <w:lang w:val="en-US" w:eastAsia="zh-CN"/>
-        </w:rPr>
-      </w:pPr>
-      <w:r>
-        <w:rPr>
-          <w:rFonts w:hint="eastAsia"/>
-          <w:b w:val="0"/>
-          <w:bCs w:val="0"/>
-          <w:sz w:val="21"/>
-          <w:szCs w:val="21"/>
-          <w:lang w:val="en-US" w:eastAsia="zh-CN"/>
-        </w:rPr>
-        <w:t>监视窗口：当单步执行代码并在调用堆栈里上下移动时，程序员需要检查程序中变量的值。监视窗(watch window)就是为此而设置的</w:t>
-      </w:r>
-    </w:p>
-    <w:p>
-      <w:pPr>
-        <w:widowControl w:val="0"/>
-        <w:numPr>
-          <w:ilvl w:val="0"/>
-          <w:numId w:val="38"/>
-        </w:numPr>
-        <w:ind w:left="0" w:leftChars="0" w:firstLine="0" w:firstLineChars="0"/>
-        <w:jc w:val="both"/>
-        <w:rPr>
-          <w:rFonts w:hint="default"/>
-          <w:b w:val="0"/>
-          <w:bCs w:val="0"/>
-          <w:sz w:val="21"/>
-          <w:szCs w:val="21"/>
-          <w:lang w:val="en-US" w:eastAsia="zh-CN"/>
-        </w:rPr>
-      </w:pPr>
-      <w:r>
-        <w:rPr>
-          <w:rFonts w:hint="eastAsia"/>
-          <w:b w:val="0"/>
-          <w:bCs w:val="0"/>
-          <w:sz w:val="21"/>
-          <w:szCs w:val="21"/>
-          <w:lang w:val="en-US" w:eastAsia="zh-CN"/>
-        </w:rPr>
-        <w:t>数据断点：常规的断点触发条件是CPU的程序计数器命中某个机器指令或代码行。然而,现在的调试器提供另一个极有用的功能,就是能够设立另一种断点,其触发条件是数据写入(即改变)某指定地址,所以这种断点称为数据断点(data breakpoint)。由于它是通过CPU的一个特殊功能而实现的,该功能可以在指定地址被写入时引发一个中断(interrupt)，所以这种断点又称为硬件断点(hardware breakpoint)。</w:t>
-      </w:r>
-    </w:p>
-    <w:p>
-      <w:pPr>
-        <w:widowControl w:val="0"/>
-        <w:numPr>
-          <w:numId w:val="0"/>
-        </w:numPr>
-        <w:ind w:leftChars="0"/>
-        <w:jc w:val="both"/>
-        <w:rPr>
-          <w:rFonts w:hint="default"/>
-          <w:b w:val="0"/>
-          <w:bCs w:val="0"/>
-          <w:sz w:val="21"/>
-          <w:szCs w:val="21"/>
-          <w:lang w:val="en-US" w:eastAsia="zh-CN"/>
-        </w:rPr>
-      </w:pPr>
-      <w:r>
-        <w:rPr>
-          <w:rFonts w:hint="default"/>
-          <w:b w:val="0"/>
-          <w:bCs w:val="0"/>
-          <w:sz w:val="21"/>
-          <w:szCs w:val="21"/>
-          <w:lang w:val="en-US" w:eastAsia="zh-CN"/>
-        </w:rPr>
-        <w:t>以下介绍数据断点的典型用法。例如,在追查一个bug 时，发现某个对象的成员变量m_angle 的值为零(0.of)，而此变量的值应该永不为零。程序员可能不知道哪个函数可能把零写入了此变量,但是程序员知道该变量的地址。要找出“肇事者”,可在</w:t>
-      </w:r>
-      <w:r>
-        <w:rPr>
-          <w:rFonts w:hint="eastAsia"/>
-          <w:b w:val="0"/>
-          <w:bCs w:val="0"/>
-          <w:sz w:val="21"/>
-          <w:szCs w:val="21"/>
-          <w:lang w:val="en-US" w:eastAsia="zh-CN"/>
-        </w:rPr>
-        <w:t>变量</w:t>
-      </w:r>
-      <w:r>
-        <w:rPr>
-          <w:rFonts w:hint="default"/>
-          <w:b w:val="0"/>
-          <w:bCs w:val="0"/>
-          <w:sz w:val="21"/>
-          <w:szCs w:val="21"/>
-          <w:lang w:val="en-US" w:eastAsia="zh-CN"/>
-        </w:rPr>
-        <w:t>的地址中设立数据断点,之后让程序继续执行。当该变量的值被改动时，调试器就会自动停下来。那时便可以检查调用堆栈,肇事的函数就能被捉个正着。</w:t>
-      </w:r>
-    </w:p>
-    <w:p>
-      <w:pPr>
-        <w:widowControl w:val="0"/>
-        <w:numPr>
-          <w:ilvl w:val="0"/>
-          <w:numId w:val="38"/>
-        </w:numPr>
-        <w:ind w:left="0" w:leftChars="0" w:firstLine="0" w:firstLineChars="0"/>
-        <w:jc w:val="both"/>
-        <w:rPr>
-          <w:rFonts w:hint="eastAsia"/>
-          <w:b w:val="0"/>
-          <w:bCs w:val="0"/>
-          <w:sz w:val="21"/>
-          <w:szCs w:val="21"/>
-          <w:lang w:val="en-US" w:eastAsia="zh-CN"/>
-        </w:rPr>
-      </w:pPr>
-      <w:r>
-        <w:rPr>
-          <w:rFonts w:hint="eastAsia"/>
-          <w:b w:val="0"/>
-          <w:bCs w:val="0"/>
-          <w:sz w:val="21"/>
-          <w:szCs w:val="21"/>
-          <w:lang w:val="en-US" w:eastAsia="zh-CN"/>
-        </w:rPr>
-        <w:t>条件断点：在“断点”窗口中,任何种类的断点(数据断点或常规的代码行断点)都可以设置条件(condition)和命中次数(hit count)。</w:t>
-      </w:r>
-    </w:p>
-    <w:p>
-      <w:pPr>
-        <w:widowControl w:val="0"/>
-        <w:numPr>
-          <w:numId w:val="0"/>
-        </w:numPr>
-        <w:ind w:leftChars="0"/>
-        <w:jc w:val="both"/>
-        <w:rPr>
-          <w:rFonts w:hint="eastAsia"/>
-          <w:b w:val="0"/>
-          <w:bCs w:val="0"/>
-          <w:sz w:val="21"/>
-          <w:szCs w:val="21"/>
-          <w:lang w:val="en-US" w:eastAsia="zh-CN"/>
-        </w:rPr>
-      </w:pPr>
-      <w:r>
-        <w:rPr>
-          <w:rFonts w:hint="eastAsia"/>
-          <w:b w:val="0"/>
-          <w:bCs w:val="0"/>
-          <w:sz w:val="21"/>
-          <w:szCs w:val="21"/>
-          <w:lang w:val="en-US" w:eastAsia="zh-CN"/>
-        </w:rPr>
-        <w:t>条件断点(conditional breakpoint)使调试器在每次断点被命中时,都对输入的C/C++表达式进行评估。若表达式为真(true)，调试器会暂停程序,让用户检查程序运行情况。若表达式为假(false),调试器会忽略断点,继续运行程序。这个功能可以用来建立一种断点,当一个函数被某个实例调用时才触发。例如,假设一个游戏关卡中有20辆坦克,程序员希望第3辆坦克被调用时暂停程序。如果第3辆坦克的内存地址为0x12345678，便可以设置断点条件为“(uintptr_t)this == 0x12345678”，以限制断点只命中第3辆坦克实体。</w:t>
-      </w:r>
-    </w:p>
-    <w:p>
-      <w:pPr>
-        <w:widowControl w:val="0"/>
-        <w:numPr>
-          <w:numId w:val="0"/>
-        </w:numPr>
-        <w:ind w:leftChars="0"/>
-        <w:jc w:val="both"/>
-        <w:rPr>
-          <w:rFonts w:hint="default"/>
-          <w:b w:val="0"/>
-          <w:bCs w:val="0"/>
-          <w:sz w:val="21"/>
-          <w:szCs w:val="21"/>
-          <w:lang w:val="en-US" w:eastAsia="zh-CN"/>
-        </w:rPr>
-      </w:pPr>
-      <w:r>
-        <w:rPr>
-          <w:rFonts w:hint="default"/>
-          <w:b w:val="0"/>
-          <w:bCs w:val="0"/>
-          <w:sz w:val="21"/>
-          <w:szCs w:val="21"/>
-          <w:lang w:val="en-US" w:eastAsia="zh-CN"/>
-        </w:rPr>
-        <w:t>另外，设置命中次数之后,调试器每次命中时就会令该计数器减1,直至计数器变为零才触发暂停程序。这种设置对位于循环中的断点很有用。例如,要检查循环中第376个迭代的情况(例如数组中的第376个元素),不可能人工慢慢地去按F5键375次!但你可以设置命中次数,让 Visual Studio自动完成任务。</w:t>
-      </w:r>
-    </w:p>
-    <w:p>
-      <w:pPr>
-        <w:widowControl w:val="0"/>
-        <w:numPr>
-          <w:numId w:val="0"/>
-        </w:numPr>
-        <w:ind w:leftChars="0"/>
-        <w:jc w:val="both"/>
-        <w:rPr>
-          <w:rFonts w:hint="default"/>
-          <w:b w:val="0"/>
-          <w:bCs w:val="0"/>
-          <w:sz w:val="21"/>
-          <w:szCs w:val="21"/>
-          <w:lang w:val="en-US" w:eastAsia="zh-CN"/>
-        </w:rPr>
-      </w:pPr>
-      <w:r>
-        <w:rPr>
-          <w:rFonts w:hint="default"/>
-          <w:b w:val="0"/>
-          <w:bCs w:val="0"/>
-          <w:sz w:val="21"/>
-          <w:szCs w:val="21"/>
-          <w:lang w:val="en-US" w:eastAsia="zh-CN"/>
-        </w:rPr>
-        <w:t>有一点要小心,如果设定了条件断点,那么每次命中时调试器都要对表达式取值,因而会减慢调试器和游戏的运行速度。</w:t>
-      </w:r>
-    </w:p>
-    <w:p>
-      <w:pPr>
-        <w:widowControl w:val="0"/>
-        <w:numPr>
-          <w:numId w:val="0"/>
-        </w:numPr>
-        <w:ind w:leftChars="0"/>
-        <w:jc w:val="both"/>
-        <w:rPr>
-          <w:rFonts w:hint="default"/>
-          <w:b w:val="0"/>
-          <w:bCs w:val="0"/>
-          <w:sz w:val="21"/>
-          <w:szCs w:val="21"/>
-          <w:lang w:val="en-US" w:eastAsia="zh-CN"/>
-        </w:rPr>
-      </w:pPr>
-    </w:p>
-    <w:p>
-      <w:pPr>
-        <w:widowControl w:val="0"/>
-        <w:numPr>
-          <w:numId w:val="0"/>
-        </w:numPr>
-        <w:ind w:leftChars="0"/>
-        <w:jc w:val="both"/>
-        <w:rPr>
-          <w:rFonts w:hint="eastAsia"/>
-          <w:b w:val="0"/>
-          <w:bCs w:val="0"/>
-          <w:sz w:val="21"/>
-          <w:szCs w:val="21"/>
-          <w:lang w:val="en-US" w:eastAsia="zh-CN"/>
-        </w:rPr>
-      </w:pPr>
-      <w:r>
-        <w:rPr>
-          <w:rFonts w:hint="eastAsia"/>
-          <w:b/>
-          <w:bCs/>
-          <w:sz w:val="21"/>
-          <w:szCs w:val="21"/>
-          <w:lang w:val="en-US" w:eastAsia="zh-CN"/>
-        </w:rPr>
-        <w:t>调试已优化的生成</w:t>
-      </w:r>
-      <w:r>
-        <w:rPr>
-          <w:rFonts w:hint="eastAsia"/>
-          <w:b w:val="0"/>
-          <w:bCs w:val="0"/>
-          <w:sz w:val="21"/>
-          <w:szCs w:val="21"/>
-          <w:lang w:val="en-US" w:eastAsia="zh-CN"/>
-        </w:rPr>
-        <w:t>：之前提及,使用发布版本调试问题是非常棘手的,这主要缘于编译器优化代码的方式。在理想情况下,程序员都宁愿选用调试生成进行调试。然而,这经常不可行。有时候,一个bug重现率很低，当bug出现时就要好好把握调试机会，甚至有时候某个bug只出现在别人机器的发布生成中。另外,一些bug只出现在发布生成中,在调试生成中又会神奇地消失。这些只出现在发布生成的可怕bug,有时候是由未初始化变量造成的。因为在调试模式中变量和动态分配的内存通常会被设为零，而在发布模式中这些内存没有初始化,内容为随机值。bug只出现在发布生成版本的其他常见原因包括,在发布生成中意外地略去一些代码(例如,一些重要代码被错误地放进断言语句),数据结构的大小或数据成员打包方式在调试和发布模式间有差异,内联或编译器引进的优化触发bug, (罕见情况下)编译器的优化器本身的bug,也会导致在发布生成中产生错误的代码。</w:t>
-      </w:r>
-    </w:p>
-    <w:p>
-      <w:pPr>
-        <w:widowControl w:val="0"/>
-        <w:numPr>
-          <w:numId w:val="0"/>
-        </w:numPr>
-        <w:ind w:leftChars="0"/>
-        <w:jc w:val="both"/>
-        <w:rPr>
-          <w:rFonts w:hint="eastAsia"/>
-          <w:b w:val="0"/>
-          <w:bCs w:val="0"/>
-          <w:sz w:val="21"/>
-          <w:szCs w:val="21"/>
-          <w:lang w:val="en-US" w:eastAsia="zh-CN"/>
-        </w:rPr>
-      </w:pPr>
-      <w:r>
-        <w:rPr>
-          <w:rFonts w:hint="eastAsia"/>
-          <w:b w:val="0"/>
-          <w:bCs w:val="0"/>
-          <w:sz w:val="21"/>
-          <w:szCs w:val="21"/>
-          <w:lang w:val="en-US" w:eastAsia="zh-CN"/>
-        </w:rPr>
-        <w:t>显然,每位程序员都必须有调试发布生成的能力,即使这看上去并不是一件轻松的事情。减轻调试优化代码之痛,最佳办法是多练习,并且在有机会时扩展这方面的技能。以下是一些窍门。</w:t>
-      </w:r>
-    </w:p>
-    <w:p>
-      <w:pPr>
-        <w:widowControl w:val="0"/>
-        <w:numPr>
-          <w:ilvl w:val="0"/>
-          <w:numId w:val="39"/>
-        </w:numPr>
-        <w:ind w:leftChars="0"/>
-        <w:jc w:val="both"/>
-        <w:rPr>
-          <w:rFonts w:hint="eastAsia"/>
-          <w:b w:val="0"/>
-          <w:bCs w:val="0"/>
-          <w:sz w:val="21"/>
-          <w:szCs w:val="21"/>
-          <w:lang w:val="en-US" w:eastAsia="zh-CN"/>
-        </w:rPr>
-      </w:pPr>
-      <w:r>
-        <w:rPr>
-          <w:rFonts w:hint="eastAsia"/>
-          <w:b w:val="0"/>
-          <w:bCs w:val="0"/>
-          <w:sz w:val="21"/>
-          <w:szCs w:val="21"/>
-          <w:lang w:val="en-US" w:eastAsia="zh-CN"/>
-        </w:rPr>
-        <w:t>学习在调试器中阅读及单步执行反汇编(disassembly):在发布生成中,调试器经常不能正确地显示目前正在执行的代码行。“感谢”指令乱序,在源代码检示模式中,经常会看见程序计数器不规律地在函数内游走。然而,若使用反汇编检示模式,则一切都变得正常(即能逐条执行汇编语言指令)。每位C/C+＋程序员都应该稍稍了解目标平台的架构和汇编语言。如能这样,即使调试器受迷惑了,程序员也不会被迷惑。</w:t>
-      </w:r>
-    </w:p>
-    <w:p>
-      <w:pPr>
-        <w:widowControl w:val="0"/>
-        <w:numPr>
-          <w:ilvl w:val="0"/>
-          <w:numId w:val="39"/>
-        </w:numPr>
-        <w:ind w:leftChars="0"/>
-        <w:jc w:val="both"/>
-        <w:rPr>
-          <w:rFonts w:hint="eastAsia"/>
-          <w:b w:val="0"/>
-          <w:bCs w:val="0"/>
-          <w:sz w:val="21"/>
-          <w:szCs w:val="21"/>
-          <w:lang w:val="en-US" w:eastAsia="zh-CN"/>
-        </w:rPr>
-      </w:pPr>
-      <w:r>
-        <w:rPr>
-          <w:rFonts w:hint="eastAsia"/>
-          <w:b w:val="0"/>
-          <w:bCs w:val="0"/>
-          <w:sz w:val="21"/>
-          <w:szCs w:val="21"/>
-          <w:lang w:val="en-US" w:eastAsia="zh-CN"/>
-        </w:rPr>
-        <w:t>运用寄存器去推理变量的值或地址:有时候,调试器不能在发布生成中正确显示变量的值或对象的内容。但是,如果程序计数器距离变量的初次使用不远,那么有很大机会该变量的值或地址仍然存于其中一个CPU寄存器里。若可以向前追踪反汇编,找到变量第一次载入寄存器的位置,就可以不断检查该寄存器以得知变量的值或地址。可使用寄存器窗口,或在监视窗口键入寄存器名字,检查寄存器内容。</w:t>
-      </w:r>
-    </w:p>
-    <w:p>
-      <w:pPr>
-        <w:widowControl w:val="0"/>
-        <w:numPr>
-          <w:ilvl w:val="0"/>
-          <w:numId w:val="39"/>
-        </w:numPr>
-        <w:ind w:leftChars="0"/>
-        <w:jc w:val="both"/>
-        <w:rPr>
-          <w:rFonts w:hint="eastAsia"/>
-          <w:b w:val="0"/>
-          <w:bCs w:val="0"/>
-          <w:sz w:val="21"/>
-          <w:szCs w:val="21"/>
-          <w:lang w:val="en-US" w:eastAsia="zh-CN"/>
-        </w:rPr>
-      </w:pPr>
-      <w:r>
-        <w:rPr>
-          <w:rFonts w:hint="eastAsia"/>
-          <w:b w:val="0"/>
-          <w:bCs w:val="0"/>
-          <w:sz w:val="21"/>
-          <w:szCs w:val="21"/>
-          <w:lang w:val="en-US" w:eastAsia="zh-CN"/>
-        </w:rPr>
-        <w:t>使用地址去检查变量及对象内容:知道变量或数据结构的地址,就可以在监视窗口中转换为适当的类别去检查其内容。例如,一个Foo类的实体位于0x1378AOCo,就可在监视窗口键入“(Foo*)0x1378A0co”,那么调试器就会诠释该地址为指向一个Foo对象的指针。</w:t>
-      </w:r>
-    </w:p>
-    <w:p>
-      <w:pPr>
-        <w:widowControl w:val="0"/>
-        <w:numPr>
-          <w:ilvl w:val="0"/>
-          <w:numId w:val="39"/>
-        </w:numPr>
-        <w:ind w:leftChars="0"/>
-        <w:jc w:val="both"/>
-        <w:rPr>
-          <w:rFonts w:hint="eastAsia"/>
-          <w:b w:val="0"/>
-          <w:bCs w:val="0"/>
-          <w:sz w:val="21"/>
-          <w:szCs w:val="21"/>
-          <w:lang w:val="en-US" w:eastAsia="zh-CN"/>
-        </w:rPr>
-      </w:pPr>
-      <w:r>
-        <w:rPr>
-          <w:rFonts w:hint="eastAsia"/>
-          <w:b w:val="0"/>
-          <w:bCs w:val="0"/>
-          <w:sz w:val="21"/>
-          <w:szCs w:val="21"/>
-          <w:lang w:val="en-US" w:eastAsia="zh-CN"/>
-        </w:rPr>
-        <w:t>利用静态和全局变量:就算经过优化的生成版本,调试器通常也能够检查静态和全局变量。若不能推算出一个变量</w:t>
-      </w:r>
+          <w:numId w:val="0"/>
+        </w:numPr>
+        <w:jc w:val="both"/>
+        <w:rPr>
+          <w:rFonts w:hint="default"/>
+          <w:b w:val="0"/>
+          <w:bCs w:val="0"/>
+          <w:sz w:val="21"/>
+          <w:szCs w:val="21"/>
+          <w:lang w:val="en-US" w:eastAsia="zh-CN"/>
+        </w:rPr>
+      </w:pPr>
       <w:bookmarkStart w:id="0" w:name="_GoBack"/>
       <w:bookmarkEnd w:id="0"/>
-      <w:r>
-        <w:rPr>
-          <w:rFonts w:hint="eastAsia"/>
-          <w:b w:val="0"/>
-          <w:bCs w:val="0"/>
-          <w:sz w:val="21"/>
-          <w:szCs w:val="21"/>
-          <w:lang w:val="en-US" w:eastAsia="zh-CN"/>
-        </w:rPr>
-        <w:t>或对象的地址,则可以看看可能直接或间接地存有该地址的静态和全局变量。例如,若要找一个物理系统内部变量的地址,可能会发现它是存于PhysicsWorld全局变量中的一个成员变量。</w:t>
-      </w:r>
-    </w:p>
-    <w:p>
-      <w:pPr>
-        <w:widowControl w:val="0"/>
-        <w:numPr>
-          <w:ilvl w:val="0"/>
-          <w:numId w:val="39"/>
-        </w:numPr>
-        <w:ind w:leftChars="0"/>
-        <w:jc w:val="both"/>
-        <w:rPr>
-          <w:rFonts w:hint="eastAsia"/>
-          <w:b w:val="0"/>
-          <w:bCs w:val="0"/>
-          <w:sz w:val="21"/>
-          <w:szCs w:val="21"/>
-          <w:lang w:val="en-US" w:eastAsia="zh-CN"/>
-        </w:rPr>
-      </w:pPr>
-      <w:r>
-        <w:rPr>
-          <w:rFonts w:hint="eastAsia"/>
-          <w:b w:val="0"/>
-          <w:bCs w:val="0"/>
-          <w:sz w:val="21"/>
-          <w:szCs w:val="21"/>
-          <w:lang w:val="en-US" w:eastAsia="zh-CN"/>
-        </w:rPr>
-        <w:t>修改代码:若想相对简单地重现一个只出现在发布生成版本中的 bug,可考虑修改源代码以协助调试问题。增加打印语句去显示情况,引入全局变量使在调试器里检查问题变量或对象更容易,加入代码以检测问题状态,加入代码去孤立一个类的某个实例。</w:t>
-      </w:r>
-    </w:p>
-    <w:p>
-      <w:pPr>
-        <w:widowControl w:val="0"/>
-        <w:numPr>
-          <w:numId w:val="0"/>
-        </w:numPr>
-        <w:jc w:val="both"/>
-        <w:rPr>
-          <w:rFonts w:hint="eastAsia"/>
-          <w:b w:val="0"/>
-          <w:bCs w:val="0"/>
-          <w:sz w:val="21"/>
-          <w:szCs w:val="21"/>
-          <w:lang w:val="en-US" w:eastAsia="zh-CN"/>
-        </w:rPr>
-      </w:pPr>
-    </w:p>
-    <w:p>
-      <w:pPr>
-        <w:widowControl w:val="0"/>
-        <w:numPr>
-          <w:numId w:val="0"/>
-        </w:numPr>
-        <w:ind w:leftChars="0"/>
-        <w:jc w:val="both"/>
-        <w:rPr>
-          <w:rFonts w:hint="default"/>
-          <w:b w:val="0"/>
-          <w:bCs w:val="0"/>
-          <w:sz w:val="21"/>
-          <w:szCs w:val="21"/>
-          <w:lang w:val="en-US" w:eastAsia="zh-CN"/>
-        </w:rPr>
-      </w:pPr>
-    </w:p>
-    <w:p>
-      <w:pPr>
-        <w:widowControl w:val="0"/>
-        <w:numPr>
-          <w:numId w:val="0"/>
-        </w:numPr>
-        <w:jc w:val="both"/>
-        <w:rPr>
-          <w:rFonts w:hint="default"/>
-          <w:b w:val="0"/>
-          <w:bCs w:val="0"/>
-          <w:sz w:val="21"/>
-          <w:szCs w:val="21"/>
-          <w:lang w:val="en-US" w:eastAsia="zh-CN"/>
-        </w:rPr>
-      </w:pPr>
-    </w:p>
-    <w:p>
-      <w:pPr>
-        <w:widowControl w:val="0"/>
-        <w:numPr>
-          <w:numId w:val="0"/>
-        </w:numPr>
-        <w:jc w:val="both"/>
-        <w:rPr>
-          <w:rFonts w:hint="default"/>
-          <w:b w:val="0"/>
-          <w:bCs w:val="0"/>
-          <w:sz w:val="21"/>
-          <w:szCs w:val="21"/>
-          <w:lang w:val="en-US" w:eastAsia="zh-CN"/>
-        </w:rPr>
-      </w:pPr>
     </w:p>
     <w:sectPr>
       <w:pgSz w:w="11906" w:h="16838"/>
@@ -12841,18 +10319,6 @@
     </w:lvl>
   </w:abstractNum>
   <w:abstractNum w:abstractNumId="1">
-    <w:nsid w:val="8B9468B0"/>
-    <w:multiLevelType w:val="singleLevel"/>
-    <w:tmpl w:val="8B9468B0"/>
-    <w:lvl w:ilvl="0" w:tentative="0">
-      <w:start w:val="2"/>
-      <w:numFmt w:val="decimal"/>
-      <w:suff w:val="nothing"/>
-      <w:lvlText w:val="%1-"/>
-      <w:lvlJc w:val="left"/>
-    </w:lvl>
-  </w:abstractNum>
-  <w:abstractNum w:abstractNumId="2">
     <w:nsid w:val="94EAF1CA"/>
     <w:multiLevelType w:val="singleLevel"/>
     <w:tmpl w:val="94EAF1CA"/>
@@ -12868,7 +10334,7 @@
       </w:pPr>
     </w:lvl>
   </w:abstractNum>
-  <w:abstractNum w:abstractNumId="3">
+  <w:abstractNum w:abstractNumId="2">
     <w:nsid w:val="98402AA3"/>
     <w:multiLevelType w:val="singleLevel"/>
     <w:tmpl w:val="98402AA3"/>
@@ -12884,7 +10350,7 @@
       </w:pPr>
     </w:lvl>
   </w:abstractNum>
-  <w:abstractNum w:abstractNumId="4">
+  <w:abstractNum w:abstractNumId="3">
     <w:nsid w:val="9C2FC0E2"/>
     <w:multiLevelType w:val="singleLevel"/>
     <w:tmpl w:val="9C2FC0E2"/>
@@ -12896,23 +10362,7 @@
       <w:lvlJc w:val="left"/>
     </w:lvl>
   </w:abstractNum>
-  <w:abstractNum w:abstractNumId="5">
-    <w:nsid w:val="A76FC57E"/>
-    <w:multiLevelType w:val="singleLevel"/>
-    <w:tmpl w:val="A76FC57E"/>
-    <w:lvl w:ilvl="0" w:tentative="0">
-      <w:start w:val="1"/>
-      <w:numFmt w:val="decimal"/>
-      <w:lvlText w:val="%1."/>
-      <w:lvlJc w:val="left"/>
-      <w:pPr>
-        <w:tabs>
-          <w:tab w:val="left" w:pos="312"/>
-        </w:tabs>
-      </w:pPr>
-    </w:lvl>
-  </w:abstractNum>
-  <w:abstractNum w:abstractNumId="6">
+  <w:abstractNum w:abstractNumId="4">
     <w:nsid w:val="AF238D7D"/>
     <w:multiLevelType w:val="singleLevel"/>
     <w:tmpl w:val="AF238D7D"/>
@@ -12928,7 +10378,7 @@
       </w:pPr>
     </w:lvl>
   </w:abstractNum>
-  <w:abstractNum w:abstractNumId="7">
+  <w:abstractNum w:abstractNumId="5">
     <w:nsid w:val="C0FD49BD"/>
     <w:multiLevelType w:val="singleLevel"/>
     <w:tmpl w:val="C0FD49BD"/>
@@ -12944,35 +10394,7 @@
       </w:pPr>
     </w:lvl>
   </w:abstractNum>
-  <w:abstractNum w:abstractNumId="8">
-    <w:nsid w:val="C37C5588"/>
-    <w:multiLevelType w:val="singleLevel"/>
-    <w:tmpl w:val="C37C5588"/>
-    <w:lvl w:ilvl="0" w:tentative="0">
-      <w:start w:val="1"/>
-      <w:numFmt w:val="decimal"/>
-      <w:lvlText w:val="%1."/>
-      <w:lvlJc w:val="left"/>
-      <w:pPr>
-        <w:tabs>
-          <w:tab w:val="left" w:pos="312"/>
-        </w:tabs>
-      </w:pPr>
-    </w:lvl>
-  </w:abstractNum>
-  <w:abstractNum w:abstractNumId="9">
-    <w:nsid w:val="CEADD2B4"/>
-    <w:multiLevelType w:val="singleLevel"/>
-    <w:tmpl w:val="CEADD2B4"/>
-    <w:lvl w:ilvl="0" w:tentative="0">
-      <w:start w:val="1"/>
-      <w:numFmt w:val="decimal"/>
-      <w:suff w:val="space"/>
-      <w:lvlText w:val="%1."/>
-      <w:lvlJc w:val="left"/>
-    </w:lvl>
-  </w:abstractNum>
-  <w:abstractNum w:abstractNumId="10">
+  <w:abstractNum w:abstractNumId="6">
     <w:nsid w:val="D65E6805"/>
     <w:multiLevelType w:val="singleLevel"/>
     <w:tmpl w:val="D65E6805"/>
@@ -12988,7 +10410,7 @@
       </w:pPr>
     </w:lvl>
   </w:abstractNum>
-  <w:abstractNum w:abstractNumId="11">
+  <w:abstractNum w:abstractNumId="7">
     <w:nsid w:val="EFBA8646"/>
     <w:multiLevelType w:val="singleLevel"/>
     <w:tmpl w:val="EFBA8646"/>
@@ -13004,7 +10426,7 @@
       </w:pPr>
     </w:lvl>
   </w:abstractNum>
-  <w:abstractNum w:abstractNumId="12">
+  <w:abstractNum w:abstractNumId="8">
     <w:nsid w:val="F03F9EF3"/>
     <w:multiLevelType w:val="singleLevel"/>
     <w:tmpl w:val="F03F9EF3"/>
@@ -13020,19 +10442,7 @@
       </w:pPr>
     </w:lvl>
   </w:abstractNum>
-  <w:abstractNum w:abstractNumId="13">
-    <w:nsid w:val="FA7F6EB2"/>
-    <w:multiLevelType w:val="singleLevel"/>
-    <w:tmpl w:val="FA7F6EB2"/>
-    <w:lvl w:ilvl="0" w:tentative="0">
-      <w:start w:val="1"/>
-      <w:numFmt w:val="decimal"/>
-      <w:suff w:val="space"/>
-      <w:lvlText w:val="%1."/>
-      <w:lvlJc w:val="left"/>
-    </w:lvl>
-  </w:abstractNum>
-  <w:abstractNum w:abstractNumId="14">
+  <w:abstractNum w:abstractNumId="9">
     <w:nsid w:val="FD758D51"/>
     <w:multiLevelType w:val="singleLevel"/>
     <w:tmpl w:val="FD758D51"/>
@@ -13044,31 +10454,7 @@
       <w:lvlJc w:val="left"/>
     </w:lvl>
   </w:abstractNum>
-  <w:abstractNum w:abstractNumId="15">
-    <w:nsid w:val="0C75BAF5"/>
-    <w:multiLevelType w:val="singleLevel"/>
-    <w:tmpl w:val="0C75BAF5"/>
-    <w:lvl w:ilvl="0" w:tentative="0">
-      <w:start w:val="1"/>
-      <w:numFmt w:val="decimal"/>
-      <w:suff w:val="space"/>
-      <w:lvlText w:val="%1."/>
-      <w:lvlJc w:val="left"/>
-    </w:lvl>
-  </w:abstractNum>
-  <w:abstractNum w:abstractNumId="16">
-    <w:nsid w:val="0D52654A"/>
-    <w:multiLevelType w:val="singleLevel"/>
-    <w:tmpl w:val="0D52654A"/>
-    <w:lvl w:ilvl="0" w:tentative="0">
-      <w:start w:val="1"/>
-      <w:numFmt w:val="decimal"/>
-      <w:suff w:val="space"/>
-      <w:lvlText w:val="%1."/>
-      <w:lvlJc w:val="left"/>
-    </w:lvl>
-  </w:abstractNum>
-  <w:abstractNum w:abstractNumId="17">
+  <w:abstractNum w:abstractNumId="10">
     <w:nsid w:val="0E2BDA4A"/>
     <w:multiLevelType w:val="singleLevel"/>
     <w:tmpl w:val="0E2BDA4A"/>
@@ -13084,7 +10470,7 @@
       </w:pPr>
     </w:lvl>
   </w:abstractNum>
-  <w:abstractNum w:abstractNumId="18">
+  <w:abstractNum w:abstractNumId="11">
     <w:nsid w:val="1053C3A8"/>
     <w:multiLevelType w:val="singleLevel"/>
     <w:tmpl w:val="1053C3A8"/>
@@ -13096,7 +10482,7 @@
       <w:lvlJc w:val="left"/>
     </w:lvl>
   </w:abstractNum>
-  <w:abstractNum w:abstractNumId="19">
+  <w:abstractNum w:abstractNumId="12">
     <w:nsid w:val="1072CE41"/>
     <w:multiLevelType w:val="singleLevel"/>
     <w:tmpl w:val="1072CE41"/>
@@ -13108,7 +10494,7 @@
       <w:lvlJc w:val="left"/>
     </w:lvl>
   </w:abstractNum>
-  <w:abstractNum w:abstractNumId="20">
+  <w:abstractNum w:abstractNumId="13">
     <w:nsid w:val="11B8C7B9"/>
     <w:multiLevelType w:val="singleLevel"/>
     <w:tmpl w:val="11B8C7B9"/>
@@ -13124,7 +10510,7 @@
       </w:pPr>
     </w:lvl>
   </w:abstractNum>
-  <w:abstractNum w:abstractNumId="21">
+  <w:abstractNum w:abstractNumId="14">
     <w:nsid w:val="15368267"/>
     <w:multiLevelType w:val="singleLevel"/>
     <w:tmpl w:val="15368267"/>
@@ -13136,7 +10522,7 @@
       <w:lvlJc w:val="left"/>
     </w:lvl>
   </w:abstractNum>
-  <w:abstractNum w:abstractNumId="22">
+  <w:abstractNum w:abstractNumId="15">
     <w:nsid w:val="185420CB"/>
     <w:multiLevelType w:val="singleLevel"/>
     <w:tmpl w:val="185420CB"/>
@@ -13152,7 +10538,7 @@
       </w:pPr>
     </w:lvl>
   </w:abstractNum>
-  <w:abstractNum w:abstractNumId="23">
+  <w:abstractNum w:abstractNumId="16">
     <w:nsid w:val="2042DEC0"/>
     <w:multiLevelType w:val="singleLevel"/>
     <w:tmpl w:val="2042DEC0"/>
@@ -13168,7 +10554,7 @@
       </w:pPr>
     </w:lvl>
   </w:abstractNum>
-  <w:abstractNum w:abstractNumId="24">
+  <w:abstractNum w:abstractNumId="17">
     <w:nsid w:val="27954CBB"/>
     <w:multiLevelType w:val="singleLevel"/>
     <w:tmpl w:val="27954CBB"/>
@@ -13184,23 +10570,7 @@
       </w:pPr>
     </w:lvl>
   </w:abstractNum>
-  <w:abstractNum w:abstractNumId="25">
-    <w:nsid w:val="2FFC937E"/>
-    <w:multiLevelType w:val="singleLevel"/>
-    <w:tmpl w:val="2FFC937E"/>
-    <w:lvl w:ilvl="0" w:tentative="0">
-      <w:start w:val="1"/>
-      <w:numFmt w:val="decimal"/>
-      <w:lvlText w:val="%1."/>
-      <w:lvlJc w:val="left"/>
-      <w:pPr>
-        <w:tabs>
-          <w:tab w:val="left" w:pos="312"/>
-        </w:tabs>
-      </w:pPr>
-    </w:lvl>
-  </w:abstractNum>
-  <w:abstractNum w:abstractNumId="26">
+  <w:abstractNum w:abstractNumId="18">
     <w:nsid w:val="3834A153"/>
     <w:multiLevelType w:val="singleLevel"/>
     <w:tmpl w:val="3834A153"/>
@@ -13216,7 +10586,7 @@
       </w:pPr>
     </w:lvl>
   </w:abstractNum>
-  <w:abstractNum w:abstractNumId="27">
+  <w:abstractNum w:abstractNumId="19">
     <w:nsid w:val="50575585"/>
     <w:multiLevelType w:val="singleLevel"/>
     <w:tmpl w:val="50575585"/>
@@ -13228,7 +10598,7 @@
       <w:lvlJc w:val="left"/>
     </w:lvl>
   </w:abstractNum>
-  <w:abstractNum w:abstractNumId="28">
+  <w:abstractNum w:abstractNumId="20">
     <w:nsid w:val="5F0FFA1E"/>
     <w:multiLevelType w:val="singleLevel"/>
     <w:tmpl w:val="5F0FFA1E"/>
@@ -13240,7 +10610,7 @@
       <w:lvlJc w:val="left"/>
     </w:lvl>
   </w:abstractNum>
-  <w:abstractNum w:abstractNumId="29">
+  <w:abstractNum w:abstractNumId="21">
     <w:nsid w:val="5F22821C"/>
     <w:multiLevelType w:val="singleLevel"/>
     <w:tmpl w:val="5F22821C"/>
@@ -13256,7 +10626,7 @@
       </w:pPr>
     </w:lvl>
   </w:abstractNum>
-  <w:abstractNum w:abstractNumId="30">
+  <w:abstractNum w:abstractNumId="22">
     <w:nsid w:val="60704421"/>
     <w:multiLevelType w:val="singleLevel"/>
     <w:tmpl w:val="60704421"/>
@@ -13268,7 +10638,7 @@
       <w:lvlJc w:val="left"/>
     </w:lvl>
   </w:abstractNum>
-  <w:abstractNum w:abstractNumId="31">
+  <w:abstractNum w:abstractNumId="23">
     <w:nsid w:val="60D56185"/>
     <w:multiLevelType w:val="singleLevel"/>
     <w:tmpl w:val="60D56185"/>
@@ -13284,7 +10654,7 @@
       </w:pPr>
     </w:lvl>
   </w:abstractNum>
-  <w:abstractNum w:abstractNumId="32">
+  <w:abstractNum w:abstractNumId="24">
     <w:nsid w:val="63D1DE20"/>
     <w:multiLevelType w:val="singleLevel"/>
     <w:tmpl w:val="63D1DE20"/>
@@ -13296,7 +10666,7 @@
       <w:lvlJc w:val="left"/>
     </w:lvl>
   </w:abstractNum>
-  <w:abstractNum w:abstractNumId="33">
+  <w:abstractNum w:abstractNumId="25">
     <w:nsid w:val="64162575"/>
     <w:multiLevelType w:val="singleLevel"/>
     <w:tmpl w:val="64162575"/>
@@ -13308,7 +10678,7 @@
       <w:lvlJc w:val="left"/>
     </w:lvl>
   </w:abstractNum>
-  <w:abstractNum w:abstractNumId="34">
+  <w:abstractNum w:abstractNumId="26">
     <w:nsid w:val="6511CD40"/>
     <w:multiLevelType w:val="singleLevel"/>
     <w:tmpl w:val="6511CD40"/>
@@ -13320,7 +10690,7 @@
       <w:lvlJc w:val="left"/>
     </w:lvl>
   </w:abstractNum>
-  <w:abstractNum w:abstractNumId="35">
+  <w:abstractNum w:abstractNumId="27">
     <w:nsid w:val="682C8D1A"/>
     <w:multiLevelType w:val="singleLevel"/>
     <w:tmpl w:val="682C8D1A"/>
@@ -13336,23 +10706,7 @@
       </w:pPr>
     </w:lvl>
   </w:abstractNum>
-  <w:abstractNum w:abstractNumId="36">
-    <w:nsid w:val="6E6415B6"/>
-    <w:multiLevelType w:val="singleLevel"/>
-    <w:tmpl w:val="6E6415B6"/>
-    <w:lvl w:ilvl="0" w:tentative="0">
-      <w:start w:val="1"/>
-      <w:numFmt w:val="decimal"/>
-      <w:lvlText w:val="%1."/>
-      <w:lvlJc w:val="left"/>
-      <w:pPr>
-        <w:tabs>
-          <w:tab w:val="left" w:pos="312"/>
-        </w:tabs>
-      </w:pPr>
-    </w:lvl>
-  </w:abstractNum>
-  <w:abstractNum w:abstractNumId="37">
+  <w:abstractNum w:abstractNumId="28">
     <w:nsid w:val="739E20EF"/>
     <w:multiLevelType w:val="singleLevel"/>
     <w:tmpl w:val="739E20EF"/>
@@ -13364,7 +10718,7 @@
       <w:lvlJc w:val="left"/>
     </w:lvl>
   </w:abstractNum>
-  <w:abstractNum w:abstractNumId="38">
+  <w:abstractNum w:abstractNumId="29">
     <w:nsid w:val="77429749"/>
     <w:multiLevelType w:val="singleLevel"/>
     <w:tmpl w:val="77429749"/>
@@ -13377,121 +10731,94 @@
     </w:lvl>
   </w:abstractNum>
   <w:num w:numId="1">
-    <w:abstractNumId w:val="3"/>
+    <w:abstractNumId w:val="2"/>
   </w:num>
   <w:num w:numId="2">
-    <w:abstractNumId w:val="11"/>
+    <w:abstractNumId w:val="7"/>
   </w:num>
   <w:num w:numId="3">
-    <w:abstractNumId w:val="37"/>
+    <w:abstractNumId w:val="28"/>
   </w:num>
   <w:num w:numId="4">
+    <w:abstractNumId w:val="9"/>
+  </w:num>
+  <w:num w:numId="5">
+    <w:abstractNumId w:val="16"/>
+  </w:num>
+  <w:num w:numId="6">
+    <w:abstractNumId w:val="6"/>
+  </w:num>
+  <w:num w:numId="7">
+    <w:abstractNumId w:val="27"/>
+  </w:num>
+  <w:num w:numId="8">
+    <w:abstractNumId w:val="23"/>
+  </w:num>
+  <w:num w:numId="9">
+    <w:abstractNumId w:val="4"/>
+  </w:num>
+  <w:num w:numId="10">
+    <w:abstractNumId w:val="13"/>
+  </w:num>
+  <w:num w:numId="11">
+    <w:abstractNumId w:val="17"/>
+  </w:num>
+  <w:num w:numId="12">
+    <w:abstractNumId w:val="5"/>
+  </w:num>
+  <w:num w:numId="13">
+    <w:abstractNumId w:val="21"/>
+  </w:num>
+  <w:num w:numId="14">
+    <w:abstractNumId w:val="10"/>
+  </w:num>
+  <w:num w:numId="15">
     <w:abstractNumId w:val="14"/>
   </w:num>
-  <w:num w:numId="5">
-    <w:abstractNumId w:val="23"/>
-  </w:num>
-  <w:num w:numId="6">
-    <w:abstractNumId w:val="10"/>
-  </w:num>
-  <w:num w:numId="7">
-    <w:abstractNumId w:val="35"/>
-  </w:num>
-  <w:num w:numId="8">
-    <w:abstractNumId w:val="31"/>
-  </w:num>
-  <w:num w:numId="9">
-    <w:abstractNumId w:val="6"/>
-  </w:num>
-  <w:num w:numId="10">
-    <w:abstractNumId w:val="20"/>
-  </w:num>
-  <w:num w:numId="11">
-    <w:abstractNumId w:val="24"/>
-  </w:num>
-  <w:num w:numId="12">
-    <w:abstractNumId w:val="7"/>
-  </w:num>
-  <w:num w:numId="13">
-    <w:abstractNumId w:val="29"/>
-  </w:num>
-  <w:num w:numId="14">
-    <w:abstractNumId w:val="17"/>
-  </w:num>
-  <w:num w:numId="15">
-    <w:abstractNumId w:val="21"/>
-  </w:num>
   <w:num w:numId="16">
-    <w:abstractNumId w:val="34"/>
+    <w:abstractNumId w:val="26"/>
   </w:num>
   <w:num w:numId="17">
-    <w:abstractNumId w:val="22"/>
+    <w:abstractNumId w:val="15"/>
   </w:num>
   <w:num w:numId="18">
-    <w:abstractNumId w:val="2"/>
+    <w:abstractNumId w:val="1"/>
   </w:num>
   <w:num w:numId="19">
     <w:abstractNumId w:val="0"/>
   </w:num>
   <w:num w:numId="20">
-    <w:abstractNumId w:val="38"/>
+    <w:abstractNumId w:val="29"/>
   </w:num>
   <w:num w:numId="21">
+    <w:abstractNumId w:val="8"/>
+  </w:num>
+  <w:num w:numId="22">
+    <w:abstractNumId w:val="24"/>
+  </w:num>
+  <w:num w:numId="23">
+    <w:abstractNumId w:val="18"/>
+  </w:num>
+  <w:num w:numId="24">
+    <w:abstractNumId w:val="11"/>
+  </w:num>
+  <w:num w:numId="25">
     <w:abstractNumId w:val="12"/>
   </w:num>
-  <w:num w:numId="22">
-    <w:abstractNumId w:val="32"/>
+  <w:num w:numId="26">
+    <w:abstractNumId w:val="20"/>
   </w:num>
-  <w:num w:numId="23">
-    <w:abstractNumId w:val="26"/>
+  <w:num w:numId="27">
+    <w:abstractNumId w:val="25"/>
   </w:num>
-  <w:num w:numId="24">
-    <w:abstractNumId w:val="18"/>
-  </w:num>
-  <w:num w:numId="25">
+  <w:num w:numId="28">
     <w:abstractNumId w:val="19"/>
   </w:num>
-  <w:num w:numId="26">
-    <w:abstractNumId w:val="28"/>
-  </w:num>
-  <w:num w:numId="27">
-    <w:abstractNumId w:val="33"/>
-  </w:num>
-  <w:num w:numId="28">
-    <w:abstractNumId w:val="27"/>
-  </w:num>
   <w:num w:numId="29">
-    <w:abstractNumId w:val="30"/>
+    <w:abstractNumId w:val="22"/>
   </w:num>
   <w:num w:numId="30">
-    <w:abstractNumId w:val="4"/>
-  </w:num>
-  <w:num w:numId="31">
-    <w:abstractNumId w:val="1"/>
-  </w:num>
-  <w:num w:numId="32">
-    <w:abstractNumId w:val="25"/>
-  </w:num>
-  <w:num w:numId="33">
-    <w:abstractNumId w:val="13"/>
-  </w:num>
-  <w:num w:numId="34">
-    <w:abstractNumId w:val="36"/>
-  </w:num>
-  <w:num w:numId="35">
-    <w:abstractNumId w:val="8"/>
-  </w:num>
-  <w:num w:numId="36">
-    <w:abstractNumId w:val="5"/>
-  </w:num>
-  <w:num w:numId="37">
-    <w:abstractNumId w:val="9"/>
-  </w:num>
-  <w:num w:numId="38">
-    <w:abstractNumId w:val="16"/>
-  </w:num>
-  <w:num w:numId="39">
-    <w:abstractNumId w:val="15"/>
+    <w:abstractNumId w:val="3"/>
   </w:num>
 </w:numbering>
 </file>
